--- a/morph-stats.docx
+++ b/morph-stats.docx
@@ -1170,6 +1170,8 @@
     </w:p>
     <w:p>
       <w:pPr>
+        <w:widowControl/>
+        <w:suppressAutoHyphens w:val="0"/>
         <w:rPr>
           <w:noProof/>
           <w:lang w:val="fi-FI"/>
@@ -1187,6 +1189,359 @@
         <w:rPr>
           <w:noProof/>
         </w:rPr>
+        <w:t>Hyundai</w:t>
+      </w:r>
+    </w:p>
+    <w:p>
+      <w:pPr>
+        <w:widowControl/>
+        <w:suppressAutoHyphens w:val="0"/>
+        <w:rPr>
+          <w:noProof/>
+          <w:lang w:val="fi-FI"/>
+        </w:rPr>
+      </w:pPr>
+      <w:r>
+        <w:rPr>
+          <w:noProof/>
+          <w:lang w:val="fi-FI"/>
+        </w:rPr>
+        <w:t>Hyundain valmistama raskas, mobiili tankki ajateltiin lyhyitä keikkoja varten. Vanhan mallin kyberaivo ja hermosto on legendaarisen kauhea, eikä raajojen vähyydestä johtuen tätä voi pajon parantaa.</w:t>
+      </w:r>
+      <w:r>
+        <w:rPr>
+          <w:noProof/>
+          <w:lang w:val="fi-FI"/>
+        </w:rPr>
+        <w:t xml:space="preserve"> Hyundai ei enää valmista mallia, mutta siellä täällä sit</w:t>
+      </w:r>
+      <w:r>
+        <w:rPr>
+          <w:noProof/>
+          <w:lang w:val="fi-FI"/>
+        </w:rPr>
+        <w:t>ä</w:t>
+      </w:r>
+      <w:r>
+        <w:rPr>
+          <w:noProof/>
+          <w:lang w:val="fi-FI"/>
+        </w:rPr>
+        <w:t xml:space="preserve"> löytyy ilman ihmisegoa.</w:t>
+      </w:r>
+    </w:p>
+    <w:p>
+      <w:pPr>
+        <w:widowControl/>
+        <w:suppressAutoHyphens w:val="0"/>
+        <w:rPr>
+          <w:noProof/>
+          <w:lang w:val="fi-FI"/>
+        </w:rPr>
+      </w:pPr>
+    </w:p>
+    <w:p>
+      <w:pPr>
+        <w:widowControl/>
+        <w:suppressAutoHyphens w:val="0"/>
+        <w:rPr>
+          <w:noProof/>
+        </w:rPr>
+      </w:pPr>
+      <w:r>
+        <w:rPr>
+          <w:b/>
+          <w:bCs/>
+          <w:i/>
+          <w:iCs/>
+          <w:noProof/>
+        </w:rPr>
+        <w:t>HN Warframe</w:t>
+      </w:r>
+    </w:p>
+    <w:p>
+      <w:pPr>
+        <w:rPr>
+          <w:noProof/>
+          <w:lang w:val="en-GB"/>
+        </w:rPr>
+      </w:pPr>
+      <w:r>
+        <w:rPr>
+          <w:noProof/>
+          <w:lang w:val="en-GB"/>
+        </w:rPr>
+        <w:t>ST 22</w:t>
+      </w:r>
+      <w:r>
+        <w:rPr>
+          <w:noProof/>
+          <w:lang w:val="en-GB"/>
+        </w:rPr>
+        <w:t xml:space="preserve"> </w:t>
+      </w:r>
+      <w:r>
+        <w:rPr>
+          <w:noProof/>
+          <w:lang w:val="en-GB"/>
+        </w:rPr>
+        <w:t xml:space="preserve">DX 9 IQ </w:t>
+      </w:r>
+      <w:r>
+        <w:rPr>
+          <w:noProof/>
+          <w:lang w:val="en-GB"/>
+        </w:rPr>
+        <w:t>8</w:t>
+      </w:r>
+      <w:r>
+        <w:rPr>
+          <w:noProof/>
+          <w:lang w:val="en-GB"/>
+        </w:rPr>
+        <w:t xml:space="preserve"> WILL </w:t>
+      </w:r>
+      <w:r>
+        <w:rPr>
+          <w:noProof/>
+          <w:lang w:val="en-GB"/>
+        </w:rPr>
+        <w:t>8</w:t>
+      </w:r>
+      <w:r>
+        <w:rPr>
+          <w:noProof/>
+          <w:lang w:val="en-GB"/>
+        </w:rPr>
+        <w:t xml:space="preserve"> HT 8</w:t>
+      </w:r>
+    </w:p>
+    <w:p>
+      <w:pPr>
+        <w:rPr>
+          <w:noProof/>
+          <w:lang w:val="en-GB"/>
+        </w:rPr>
+      </w:pPr>
+      <w:r>
+        <w:rPr>
+          <w:noProof/>
+          <w:lang w:val="en-GB"/>
+        </w:rPr>
+        <w:t>DR 15 (10 in joints), Weapon Mount, Mesh Inserts, Cyberbrain</w:t>
+      </w:r>
+      <w:r>
+        <w:rPr>
+          <w:noProof/>
+          <w:lang w:val="en-GB"/>
+        </w:rPr>
+        <w:t>, Puppet Sock</w:t>
+      </w:r>
+    </w:p>
+    <w:p>
+      <w:pPr>
+        <w:rPr>
+          <w:bCs/>
+          <w:i/>
+          <w:noProof/>
+          <w:lang w:val="en-GB"/>
+        </w:rPr>
+      </w:pPr>
+      <w:r>
+        <w:rPr>
+          <w:bCs/>
+          <w:i/>
+          <w:noProof/>
+          <w:lang w:val="en-GB"/>
+        </w:rPr>
+        <w:t>Coil Chain Gun:</w:t>
+      </w:r>
+      <w:r>
+        <w:rPr>
+          <w:bCs/>
+          <w:i/>
+          <w:noProof/>
+          <w:lang w:val="en-GB"/>
+        </w:rPr>
+        <w:t xml:space="preserve"> </w:t>
+      </w:r>
+      <w:r>
+        <w:rPr>
+          <w:noProof/>
+          <w:lang w:val="en-GB"/>
+        </w:rPr>
+        <w:t>Dmg 6d+2 (3) pi-, Acc 7+2, Range 1200/4800 RoF 20, Shots 300 (x2), Bulk -5, Rcl 2</w:t>
+      </w:r>
+    </w:p>
+    <w:p>
+      <w:pPr>
+        <w:rPr>
+          <w:bCs/>
+          <w:i/>
+          <w:noProof/>
+          <w:lang w:val="en-GB"/>
+        </w:rPr>
+      </w:pPr>
+      <w:r>
+        <w:rPr>
+          <w:bCs/>
+          <w:i/>
+          <w:noProof/>
+          <w:lang w:val="en-GB"/>
+        </w:rPr>
+        <w:t>Sniper Rifle</w:t>
+      </w:r>
+      <w:r>
+        <w:rPr>
+          <w:bCs/>
+          <w:i/>
+          <w:noProof/>
+          <w:lang w:val="en-GB"/>
+        </w:rPr>
+        <w:t xml:space="preserve">: </w:t>
+      </w:r>
+      <w:r>
+        <w:rPr>
+          <w:noProof/>
+          <w:lang w:val="en-GB"/>
+        </w:rPr>
+        <w:t>Dmg 10d pi++, Acc 4, Range 700/8500, RoF 3, Shots 8, Bulk -6, Rcl 4</w:t>
+      </w:r>
+    </w:p>
+    <w:p>
+      <w:pPr>
+        <w:rPr>
+          <w:bCs/>
+          <w:noProof/>
+          <w:lang w:val="en-GB"/>
+        </w:rPr>
+      </w:pPr>
+      <w:r>
+        <w:rPr>
+          <w:bCs/>
+          <w:i/>
+          <w:noProof/>
+          <w:lang w:val="en-GB"/>
+        </w:rPr>
+        <w:t>Rocket Launcher</w:t>
+      </w:r>
+      <w:r>
+        <w:rPr>
+          <w:bCs/>
+          <w:noProof/>
+          <w:lang w:val="en-GB"/>
+        </w:rPr>
+        <w:t xml:space="preserve">: </w:t>
+      </w:r>
+      <w:r>
+        <w:rPr>
+          <w:noProof/>
+          <w:lang w:val="en-GB"/>
+        </w:rPr>
+        <w:t>Dmg 6dx3 pi++ [4d cr exp], Acc 3, Range 500/4000, RoF 1, Bulk -8, Rcl 1</w:t>
+      </w:r>
+    </w:p>
+    <w:p>
+      <w:pPr>
+        <w:widowControl/>
+        <w:suppressAutoHyphens w:val="0"/>
+        <w:rPr>
+          <w:noProof/>
+        </w:rPr>
+      </w:pPr>
+    </w:p>
+    <w:p>
+      <w:pPr>
+        <w:pStyle w:val="ListParagraph"/>
+        <w:widowControl/>
+        <w:numPr>
+          <w:ilvl w:val="0"/>
+          <w:numId w:val="3"/>
+        </w:numPr>
+        <w:suppressAutoHyphens w:val="0"/>
+        <w:rPr>
+          <w:noProof/>
+        </w:rPr>
+      </w:pPr>
+      <w:r>
+        <w:rPr>
+          <w:noProof/>
+          <w:lang w:val="en-GB"/>
+        </w:rPr>
+        <w:t xml:space="preserve">Massa </w:t>
+      </w:r>
+      <w:r>
+        <w:rPr>
+          <w:noProof/>
+          <w:lang w:val="en-GB"/>
+        </w:rPr>
+        <w:t>420 kg</w:t>
+      </w:r>
+    </w:p>
+    <w:p>
+      <w:pPr>
+        <w:pStyle w:val="ListParagraph"/>
+        <w:widowControl/>
+        <w:numPr>
+          <w:ilvl w:val="0"/>
+          <w:numId w:val="3"/>
+        </w:numPr>
+        <w:suppressAutoHyphens w:val="0"/>
+        <w:rPr>
+          <w:noProof/>
+          <w:lang w:val="fi-FI"/>
+        </w:rPr>
+      </w:pPr>
+      <w:r>
+        <w:rPr>
+          <w:noProof/>
+          <w:lang w:val="fi-FI"/>
+        </w:rPr>
+        <w:t>Pituus 240 cm</w:t>
+      </w:r>
+    </w:p>
+    <w:p>
+      <w:pPr>
+        <w:pStyle w:val="ListParagraph"/>
+        <w:widowControl/>
+        <w:numPr>
+          <w:ilvl w:val="0"/>
+          <w:numId w:val="3"/>
+        </w:numPr>
+        <w:suppressAutoHyphens w:val="0"/>
+        <w:rPr>
+          <w:noProof/>
+          <w:lang w:val="fi-FI"/>
+        </w:rPr>
+      </w:pPr>
+      <w:r>
+        <w:rPr>
+          <w:noProof/>
+          <w:lang w:val="fi-FI"/>
+        </w:rPr>
+        <w:t>Akkukesto 16h</w:t>
+      </w:r>
+    </w:p>
+    <w:p>
+      <w:pPr>
+        <w:rPr>
+          <w:noProof/>
+          <w:lang w:val="fi-FI"/>
+        </w:rPr>
+      </w:pPr>
+    </w:p>
+    <w:p>
+      <w:pPr>
+        <w:pStyle w:val="Heading3"/>
+        <w:rPr>
+          <w:noProof/>
+        </w:rPr>
+      </w:pPr>
+      <w:r>
+        <w:rPr>
+          <w:noProof/>
+        </w:rPr>
+        <w:lastRenderedPageBreak/>
         <w:t>MTH</w:t>
       </w:r>
     </w:p>
@@ -1251,7 +1606,28 @@
           <w:noProof/>
           <w:lang w:val="en-GB"/>
         </w:rPr>
-        <w:t xml:space="preserve"> IQ 10 WILL 10 HT 10</w:t>
+        <w:t xml:space="preserve"> IQ 10 WILL 10 </w:t>
+      </w:r>
+      <w:r>
+        <w:rPr>
+          <w:noProof/>
+          <w:lang w:val="en-GB"/>
+        </w:rPr>
+        <w:t>PER 9</w:t>
+      </w:r>
+      <w:r>
+        <w:rPr>
+          <w:noProof/>
+          <w:lang w:val="en-GB"/>
+        </w:rPr>
+        <w:t xml:space="preserve"> </w:t>
+      </w:r>
+      <w:r>
+        <w:rPr>
+          <w:noProof/>
+          <w:lang w:val="en-GB"/>
+        </w:rPr>
+        <w:t>HT 10</w:t>
       </w:r>
     </w:p>
     <w:p>
@@ -1483,276 +1859,617 @@
           <w:noProof/>
           <w:lang w:val="fi-FI"/>
         </w:rPr>
+        <w:t>laajaspektrinäkö</w:t>
+      </w:r>
+    </w:p>
+    <w:p>
+      <w:pPr>
+        <w:pStyle w:val="ListParagraph"/>
+        <w:widowControl/>
+        <w:numPr>
+          <w:ilvl w:val="1"/>
+          <w:numId w:val="3"/>
+        </w:numPr>
+        <w:suppressAutoHyphens w:val="0"/>
+        <w:rPr>
+          <w:noProof/>
+          <w:lang w:val="fi-FI"/>
+        </w:rPr>
+      </w:pPr>
+      <w:r>
+        <w:rPr>
+          <w:noProof/>
+          <w:lang w:val="fi-FI"/>
+        </w:rPr>
+        <w:t>kuulo: ihmistasoinen, mutta säädettävissä</w:t>
+      </w:r>
+    </w:p>
+    <w:p>
+      <w:pPr>
+        <w:pStyle w:val="ListParagraph"/>
+        <w:widowControl/>
+        <w:numPr>
+          <w:ilvl w:val="1"/>
+          <w:numId w:val="3"/>
+        </w:numPr>
+        <w:suppressAutoHyphens w:val="0"/>
+        <w:rPr>
+          <w:noProof/>
+          <w:lang w:val="fi-FI"/>
+        </w:rPr>
+      </w:pPr>
+      <w:r>
+        <w:rPr>
+          <w:noProof/>
+          <w:lang w:val="fi-FI"/>
+        </w:rPr>
+        <w:t>hajuaisti: alkeellinen</w:t>
+      </w:r>
+    </w:p>
+    <w:p>
+      <w:pPr>
+        <w:pStyle w:val="ListParagraph"/>
+        <w:widowControl/>
+        <w:numPr>
+          <w:ilvl w:val="1"/>
+          <w:numId w:val="3"/>
+        </w:numPr>
+        <w:suppressAutoHyphens w:val="0"/>
+        <w:rPr>
+          <w:noProof/>
+          <w:lang w:val="fi-FI"/>
+        </w:rPr>
+      </w:pPr>
+      <w:r>
+        <w:rPr>
+          <w:noProof/>
+          <w:lang w:val="fi-FI"/>
+        </w:rPr>
+        <w:t>tuntoaisti: alkeellinen sormia lukuunottamatta</w:t>
+      </w:r>
+    </w:p>
+    <w:p>
+      <w:pPr>
+        <w:pStyle w:val="ListParagraph"/>
+        <w:widowControl/>
+        <w:numPr>
+          <w:ilvl w:val="1"/>
+          <w:numId w:val="3"/>
+        </w:numPr>
+        <w:suppressAutoHyphens w:val="0"/>
+        <w:rPr>
+          <w:noProof/>
+          <w:lang w:val="fi-FI"/>
+        </w:rPr>
+      </w:pPr>
+      <w:r>
+        <w:rPr>
+          <w:noProof/>
+          <w:lang w:val="fi-FI"/>
+        </w:rPr>
+        <w:t>ilmanpainesensori</w:t>
+      </w:r>
+    </w:p>
+    <w:p>
+      <w:pPr>
+        <w:pStyle w:val="ListParagraph"/>
+        <w:widowControl/>
+        <w:numPr>
+          <w:ilvl w:val="1"/>
+          <w:numId w:val="3"/>
+        </w:numPr>
+        <w:suppressAutoHyphens w:val="0"/>
+        <w:rPr>
+          <w:noProof/>
+          <w:lang w:val="fi-FI"/>
+        </w:rPr>
+      </w:pPr>
+      <w:r>
+        <w:rPr>
+          <w:noProof/>
+          <w:lang w:val="fi-FI"/>
+        </w:rPr>
+        <w:t>lämpötilasensori</w:t>
+      </w:r>
+    </w:p>
+    <w:p>
+      <w:pPr>
+        <w:pStyle w:val="ListParagraph"/>
+        <w:widowControl/>
+        <w:numPr>
+          <w:ilvl w:val="1"/>
+          <w:numId w:val="3"/>
+        </w:numPr>
+        <w:suppressAutoHyphens w:val="0"/>
+        <w:rPr>
+          <w:noProof/>
+          <w:lang w:val="fi-FI"/>
+        </w:rPr>
+      </w:pPr>
+      <w:r>
+        <w:rPr>
+          <w:noProof/>
+          <w:lang w:val="fi-FI"/>
+        </w:rPr>
+        <w:t>säteilysensori</w:t>
+      </w:r>
+    </w:p>
+    <w:p>
+      <w:pPr>
+        <w:pStyle w:val="ListParagraph"/>
+        <w:widowControl/>
+        <w:numPr>
+          <w:ilvl w:val="1"/>
+          <w:numId w:val="3"/>
+        </w:numPr>
+        <w:suppressAutoHyphens w:val="0"/>
+        <w:rPr>
+          <w:noProof/>
+          <w:lang w:val="fi-FI"/>
+        </w:rPr>
+      </w:pPr>
+      <w:r>
+        <w:rPr>
+          <w:noProof/>
+          <w:lang w:val="fi-FI"/>
+        </w:rPr>
+        <w:t>laajaspektrin radiovastaanotin, ml. verkko</w:t>
+      </w:r>
+    </w:p>
+    <w:p>
+      <w:pPr>
+        <w:pStyle w:val="ListParagraph"/>
+        <w:widowControl/>
+        <w:numPr>
+          <w:ilvl w:val="0"/>
+          <w:numId w:val="3"/>
+        </w:numPr>
+        <w:suppressAutoHyphens w:val="0"/>
+        <w:rPr>
+          <w:noProof/>
+          <w:lang w:val="fi-FI"/>
+        </w:rPr>
+      </w:pPr>
+      <w:r>
+        <w:rPr>
+          <w:noProof/>
+          <w:lang w:val="fi-FI"/>
+        </w:rPr>
+        <w:t>Viestintäjärjestelmät:</w:t>
+      </w:r>
+    </w:p>
+    <w:p>
+      <w:pPr>
+        <w:pStyle w:val="ListParagraph"/>
+        <w:widowControl/>
+        <w:numPr>
+          <w:ilvl w:val="1"/>
+          <w:numId w:val="3"/>
+        </w:numPr>
+        <w:suppressAutoHyphens w:val="0"/>
+        <w:rPr>
+          <w:noProof/>
+          <w:lang w:val="fi-FI"/>
+        </w:rPr>
+      </w:pPr>
+      <w:r>
+        <w:rPr>
+          <w:noProof/>
+          <w:lang w:val="fi-FI"/>
+        </w:rPr>
+        <w:t>kaiutin</w:t>
+      </w:r>
+    </w:p>
+    <w:p>
+      <w:pPr>
+        <w:pStyle w:val="ListParagraph"/>
+        <w:widowControl/>
+        <w:numPr>
+          <w:ilvl w:val="1"/>
+          <w:numId w:val="3"/>
+        </w:numPr>
+        <w:suppressAutoHyphens w:val="0"/>
+        <w:rPr>
+          <w:noProof/>
+          <w:lang w:val="fi-FI"/>
+        </w:rPr>
+      </w:pPr>
+      <w:r>
+        <w:rPr>
+          <w:noProof/>
+          <w:lang w:val="fi-FI"/>
+        </w:rPr>
+        <w:t>perusradiosignaalilähetin</w:t>
+      </w:r>
+    </w:p>
+    <w:p>
+      <w:pPr>
+        <w:pStyle w:val="ListParagraph"/>
+        <w:widowControl/>
+        <w:numPr>
+          <w:ilvl w:val="1"/>
+          <w:numId w:val="3"/>
+        </w:numPr>
+        <w:suppressAutoHyphens w:val="0"/>
+        <w:rPr>
+          <w:noProof/>
+          <w:lang w:val="fi-FI"/>
+        </w:rPr>
+      </w:pPr>
+      <w:r>
+        <w:rPr>
+          <w:noProof/>
+          <w:lang w:val="fi-FI"/>
+        </w:rPr>
+        <w:t>verkkolähetin</w:t>
+      </w:r>
+    </w:p>
+    <w:p>
+      <w:pPr>
+        <w:pStyle w:val="ListParagraph"/>
+        <w:widowControl/>
+        <w:numPr>
+          <w:ilvl w:val="1"/>
+          <w:numId w:val="3"/>
+        </w:numPr>
+        <w:suppressAutoHyphens w:val="0"/>
+        <w:rPr>
+          <w:noProof/>
+          <w:lang w:val="fi-FI"/>
+        </w:rPr>
+      </w:pPr>
+      <w:r>
+        <w:rPr>
+          <w:noProof/>
+          <w:lang w:val="fi-FI"/>
+        </w:rPr>
+        <w:t>liityntäkaapeli</w:t>
+      </w:r>
+    </w:p>
+    <w:p>
+      <w:pPr>
+        <w:widowControl/>
+        <w:suppressAutoHyphens w:val="0"/>
+        <w:rPr>
+          <w:noProof/>
+          <w:lang w:val="fi-FI"/>
+        </w:rPr>
+      </w:pPr>
+    </w:p>
+    <w:p>
+      <w:pPr>
+        <w:rPr>
+          <w:noProof/>
+          <w:lang w:val="fi-FI"/>
+        </w:rPr>
+      </w:pPr>
+    </w:p>
+    <w:p>
+      <w:pPr>
+        <w:pStyle w:val="Heading3"/>
+        <w:rPr>
+          <w:noProof/>
+        </w:rPr>
+      </w:pPr>
+      <w:r>
+        <w:rPr>
+          <w:noProof/>
+        </w:rPr>
+        <w:t>Lukos</w:t>
+      </w:r>
+    </w:p>
+    <w:p>
+      <w:pPr>
+        <w:rPr>
+          <w:noProof/>
+          <w:lang w:val="fi-FI"/>
+        </w:rPr>
+      </w:pPr>
+      <w:r>
+        <w:rPr>
+          <w:noProof/>
+          <w:lang w:val="fi-FI"/>
+        </w:rPr>
+        <w:t>Venäläinen Lukos rakensi ensimmäiset daityat 2100-luvun alussa. Nämä vintagemallit ovat edelleen käytössä monissa paikoissa, mutta nykyään daitya on enemmän yleisnimi isolle humanoidimalliselle teollisuussynthmorfile kuin Lukosin alkuperäinen brändinimi. Mikä onkkin hyvä, koska originaaleilla oli paljon vikoja.</w:t>
+      </w:r>
+    </w:p>
+    <w:p>
+      <w:pPr>
+        <w:rPr>
+          <w:noProof/>
+          <w:lang w:val="fi-FI"/>
+        </w:rPr>
+      </w:pPr>
+    </w:p>
+    <w:p>
+      <w:pPr>
+        <w:rPr>
+          <w:b/>
+          <w:bCs/>
+          <w:i/>
+          <w:iCs/>
+          <w:noProof/>
+          <w:lang w:val="fi-FI"/>
+        </w:rPr>
+      </w:pPr>
+      <w:r>
+        <w:rPr>
+          <w:b/>
+          <w:bCs/>
+          <w:i/>
+          <w:iCs/>
+          <w:noProof/>
+          <w:lang w:val="fi-FI"/>
+        </w:rPr>
+        <w:t>Lukos Daitya</w:t>
+      </w:r>
+    </w:p>
+    <w:p>
+      <w:pPr>
+        <w:rPr>
+          <w:noProof/>
+        </w:rPr>
+      </w:pPr>
+      <w:r>
+        <w:rPr>
+          <w:noProof/>
+        </w:rPr>
+        <w:t>280 cm, 420 kg</w:t>
+      </w:r>
+    </w:p>
+    <w:p>
+      <w:pPr>
+        <w:rPr>
+          <w:noProof/>
+        </w:rPr>
+      </w:pPr>
+      <w:r>
+        <w:t xml:space="preserve">ST 30 DX </w:t>
+      </w:r>
+      <w:r>
+        <w:t>9</w:t>
+      </w:r>
+      <w:r>
+        <w:t xml:space="preserve"> IQ </w:t>
+      </w:r>
+      <w:r>
+        <w:t>9</w:t>
+      </w:r>
+      <w:r>
+        <w:t xml:space="preserve"> WILL </w:t>
+      </w:r>
+      <w:r>
+        <w:t xml:space="preserve">9 </w:t>
+      </w:r>
+      <w:r>
+        <w:t xml:space="preserve">PER 8 </w:t>
+      </w:r>
+      <w:r>
+        <w:t>HT 10</w:t>
+      </w:r>
+    </w:p>
+    <w:p>
+      <w:r>
+        <w:rPr>
+          <w:noProof/>
+        </w:rPr>
+        <w:t xml:space="preserve">Large Size +1, DR 20 (torso), </w:t>
+      </w:r>
+      <w:r>
+        <w:t>Cyberbrain, Mesh Inserts, Mnemonic Augmentation, Cortical Stack, Access Jacks, Grip Pads, Radar, 4 Weapon Mounts, Wrist-Mounted Tools</w:t>
+      </w:r>
+      <w:r>
+        <w:t>, Emotional Dampers</w:t>
+      </w:r>
+      <w:r>
+        <w:t>, Anosmia</w:t>
+      </w:r>
+    </w:p>
+    <w:p/>
+    <w:p>
+      <w:pPr>
+        <w:pStyle w:val="ListParagraph"/>
+        <w:numPr>
+          <w:ilvl w:val="0"/>
+          <w:numId w:val="3"/>
+        </w:numPr>
+        <w:rPr>
+          <w:noProof/>
+          <w:lang w:val="fi-FI"/>
+        </w:rPr>
+      </w:pPr>
+      <w:r>
+        <w:rPr>
+          <w:noProof/>
+          <w:lang w:val="fi-FI"/>
+        </w:rPr>
+        <w:t>Akku 100 kg, 100 kWh, virrrankulutus 300 W</w:t>
+      </w:r>
+    </w:p>
+    <w:p>
+      <w:pPr>
+        <w:pStyle w:val="ListParagraph"/>
+        <w:numPr>
+          <w:ilvl w:val="0"/>
+          <w:numId w:val="3"/>
+        </w:numPr>
+        <w:rPr>
+          <w:noProof/>
+          <w:lang w:val="fi-FI"/>
+        </w:rPr>
+      </w:pPr>
+      <w:r>
+        <w:rPr>
+          <w:noProof/>
+          <w:lang w:val="fi-FI"/>
+        </w:rPr>
+        <w:t>Toiminta-aika noin 33h</w:t>
+      </w:r>
+    </w:p>
+    <w:p>
+      <w:pPr>
+        <w:numPr>
+          <w:ilvl w:val="0"/>
+          <w:numId w:val="3"/>
+        </w:numPr>
+      </w:pPr>
+      <w:r>
         <w:lastRenderedPageBreak/>
-        <w:t>laajaspektrinäkö</w:t>
-      </w:r>
-    </w:p>
-    <w:p>
-      <w:pPr>
-        <w:pStyle w:val="ListParagraph"/>
-        <w:widowControl/>
-        <w:numPr>
-          <w:ilvl w:val="1"/>
-          <w:numId w:val="3"/>
-        </w:numPr>
-        <w:suppressAutoHyphens w:val="0"/>
-        <w:rPr>
-          <w:noProof/>
-          <w:lang w:val="fi-FI"/>
-        </w:rPr>
-      </w:pPr>
-      <w:r>
-        <w:rPr>
-          <w:noProof/>
-          <w:lang w:val="fi-FI"/>
-        </w:rPr>
-        <w:t>kuulo: ihmistasoinen, mutta säädettävissä</w:t>
-      </w:r>
-    </w:p>
-    <w:p>
-      <w:pPr>
-        <w:pStyle w:val="ListParagraph"/>
-        <w:widowControl/>
-        <w:numPr>
-          <w:ilvl w:val="1"/>
-          <w:numId w:val="3"/>
-        </w:numPr>
-        <w:suppressAutoHyphens w:val="0"/>
-        <w:rPr>
-          <w:noProof/>
-          <w:lang w:val="fi-FI"/>
-        </w:rPr>
-      </w:pPr>
-      <w:r>
-        <w:rPr>
-          <w:noProof/>
-          <w:lang w:val="fi-FI"/>
-        </w:rPr>
-        <w:t>hajuaisti: alkeellinen</w:t>
-      </w:r>
-    </w:p>
-    <w:p>
-      <w:pPr>
-        <w:pStyle w:val="ListParagraph"/>
-        <w:widowControl/>
-        <w:numPr>
-          <w:ilvl w:val="1"/>
-          <w:numId w:val="3"/>
-        </w:numPr>
-        <w:suppressAutoHyphens w:val="0"/>
-        <w:rPr>
-          <w:noProof/>
-          <w:lang w:val="fi-FI"/>
-        </w:rPr>
-      </w:pPr>
-      <w:r>
-        <w:rPr>
-          <w:noProof/>
-          <w:lang w:val="fi-FI"/>
-        </w:rPr>
-        <w:t>tuntoaisti: alkeellinen sormia lukuunottamatta</w:t>
-      </w:r>
-    </w:p>
-    <w:p>
-      <w:pPr>
-        <w:pStyle w:val="ListParagraph"/>
-        <w:widowControl/>
-        <w:numPr>
-          <w:ilvl w:val="1"/>
-          <w:numId w:val="3"/>
-        </w:numPr>
-        <w:suppressAutoHyphens w:val="0"/>
-        <w:rPr>
-          <w:noProof/>
-          <w:lang w:val="fi-FI"/>
-        </w:rPr>
-      </w:pPr>
-      <w:r>
-        <w:rPr>
-          <w:noProof/>
-          <w:lang w:val="fi-FI"/>
-        </w:rPr>
+        <w:t>Aistit:</w:t>
+      </w:r>
+    </w:p>
+    <w:p>
+      <w:pPr>
+        <w:numPr>
+          <w:ilvl w:val="1"/>
+          <w:numId w:val="3"/>
+        </w:numPr>
+      </w:pPr>
+      <w:r>
+        <w:t>laajaspektrinäkö: IR</w:t>
+      </w:r>
+    </w:p>
+    <w:p>
+      <w:pPr>
+        <w:numPr>
+          <w:ilvl w:val="1"/>
+          <w:numId w:val="3"/>
+        </w:numPr>
+      </w:pPr>
+      <w:r>
+        <w:t>kuulo: ihmistä hieman karkeampi</w:t>
+      </w:r>
+    </w:p>
+    <w:p>
+      <w:pPr>
+        <w:numPr>
+          <w:ilvl w:val="1"/>
+          <w:numId w:val="3"/>
+        </w:numPr>
+        <w:rPr>
+          <w:lang w:val="fi-FI"/>
+        </w:rPr>
+      </w:pPr>
+      <w:r>
+        <w:rPr>
+          <w:lang w:val="fi-FI"/>
+        </w:rPr>
+        <w:t>haju:</w:t>
+      </w:r>
+      <w:r>
+        <w:rPr>
+          <w:lang w:val="fi-FI"/>
+        </w:rPr>
+        <w:t xml:space="preserve"> </w:t>
+      </w:r>
+      <w:r>
+        <w:rPr>
+          <w:lang w:val="fi-FI"/>
+        </w:rPr>
+        <w:t>ei ole</w:t>
+      </w:r>
+    </w:p>
+    <w:p>
+      <w:pPr>
+        <w:numPr>
+          <w:ilvl w:val="1"/>
+          <w:numId w:val="3"/>
+        </w:numPr>
+      </w:pPr>
+      <w:r>
+        <w:t>tunto: alkeellinen</w:t>
+      </w:r>
+    </w:p>
+    <w:p>
+      <w:pPr>
+        <w:numPr>
+          <w:ilvl w:val="2"/>
+          <w:numId w:val="3"/>
+        </w:numPr>
+      </w:pPr>
+      <w:r>
         <w:t>ilmanpainesensori</w:t>
       </w:r>
     </w:p>
     <w:p>
       <w:pPr>
-        <w:pStyle w:val="ListParagraph"/>
-        <w:widowControl/>
-        <w:numPr>
-          <w:ilvl w:val="1"/>
-          <w:numId w:val="3"/>
-        </w:numPr>
-        <w:suppressAutoHyphens w:val="0"/>
-        <w:rPr>
-          <w:noProof/>
-          <w:lang w:val="fi-FI"/>
-        </w:rPr>
-      </w:pPr>
-      <w:r>
-        <w:rPr>
-          <w:noProof/>
-          <w:lang w:val="fi-FI"/>
-        </w:rPr>
-        <w:t>lämpötilasensori</w:t>
-      </w:r>
-    </w:p>
-    <w:p>
-      <w:pPr>
-        <w:pStyle w:val="ListParagraph"/>
-        <w:widowControl/>
-        <w:numPr>
-          <w:ilvl w:val="1"/>
-          <w:numId w:val="3"/>
-        </w:numPr>
-        <w:suppressAutoHyphens w:val="0"/>
-        <w:rPr>
-          <w:noProof/>
-          <w:lang w:val="fi-FI"/>
-        </w:rPr>
-      </w:pPr>
-      <w:r>
-        <w:rPr>
-          <w:noProof/>
-          <w:lang w:val="fi-FI"/>
-        </w:rPr>
+        <w:numPr>
+          <w:ilvl w:val="2"/>
+          <w:numId w:val="3"/>
+        </w:numPr>
+      </w:pPr>
+      <w:r>
+        <w:t>lämpösensori</w:t>
+      </w:r>
+    </w:p>
+    <w:p>
+      <w:pPr>
+        <w:numPr>
+          <w:ilvl w:val="2"/>
+          <w:numId w:val="3"/>
+        </w:numPr>
+      </w:pPr>
+      <w:r>
         <w:t>säteilysensori</w:t>
       </w:r>
     </w:p>
     <w:p>
       <w:pPr>
-        <w:pStyle w:val="ListParagraph"/>
-        <w:widowControl/>
-        <w:numPr>
-          <w:ilvl w:val="1"/>
-          <w:numId w:val="3"/>
-        </w:numPr>
-        <w:suppressAutoHyphens w:val="0"/>
-        <w:rPr>
-          <w:noProof/>
-          <w:lang w:val="fi-FI"/>
-        </w:rPr>
-      </w:pPr>
-      <w:r>
-        <w:rPr>
-          <w:noProof/>
-          <w:lang w:val="fi-FI"/>
-        </w:rPr>
+        <w:numPr>
+          <w:ilvl w:val="1"/>
+          <w:numId w:val="3"/>
+        </w:numPr>
+      </w:pPr>
+      <w:r>
         <w:t>laajaspektrin radiovastaanotin, ml. verkko</w:t>
       </w:r>
     </w:p>
     <w:p>
       <w:pPr>
-        <w:pStyle w:val="ListParagraph"/>
-        <w:widowControl/>
-        <w:numPr>
-          <w:ilvl w:val="0"/>
-          <w:numId w:val="3"/>
-        </w:numPr>
-        <w:suppressAutoHyphens w:val="0"/>
-        <w:rPr>
-          <w:noProof/>
-          <w:lang w:val="fi-FI"/>
-        </w:rPr>
-      </w:pPr>
-      <w:r>
-        <w:rPr>
-          <w:noProof/>
-          <w:lang w:val="fi-FI"/>
-        </w:rPr>
+        <w:numPr>
+          <w:ilvl w:val="0"/>
+          <w:numId w:val="3"/>
+        </w:numPr>
+      </w:pPr>
+      <w:r>
         <w:t>Viestintäjärjestelmät:</w:t>
       </w:r>
     </w:p>
     <w:p>
       <w:pPr>
-        <w:pStyle w:val="ListParagraph"/>
-        <w:widowControl/>
-        <w:numPr>
-          <w:ilvl w:val="1"/>
-          <w:numId w:val="3"/>
-        </w:numPr>
-        <w:suppressAutoHyphens w:val="0"/>
-        <w:rPr>
-          <w:noProof/>
-          <w:lang w:val="fi-FI"/>
-        </w:rPr>
-      </w:pPr>
-      <w:r>
-        <w:rPr>
-          <w:noProof/>
-          <w:lang w:val="fi-FI"/>
-        </w:rPr>
+        <w:numPr>
+          <w:ilvl w:val="1"/>
+          <w:numId w:val="3"/>
+        </w:numPr>
+      </w:pPr>
+      <w:r>
         <w:t>kaiutin</w:t>
       </w:r>
     </w:p>
     <w:p>
       <w:pPr>
-        <w:pStyle w:val="ListParagraph"/>
-        <w:widowControl/>
-        <w:numPr>
-          <w:ilvl w:val="1"/>
-          <w:numId w:val="3"/>
-        </w:numPr>
-        <w:suppressAutoHyphens w:val="0"/>
-        <w:rPr>
-          <w:noProof/>
-          <w:lang w:val="fi-FI"/>
-        </w:rPr>
-      </w:pPr>
-      <w:r>
-        <w:rPr>
-          <w:noProof/>
-          <w:lang w:val="fi-FI"/>
-        </w:rPr>
-        <w:t>perusradiosignaalilähetin</w:t>
-      </w:r>
-    </w:p>
-    <w:p>
-      <w:pPr>
-        <w:pStyle w:val="ListParagraph"/>
-        <w:widowControl/>
-        <w:numPr>
-          <w:ilvl w:val="1"/>
-          <w:numId w:val="3"/>
-        </w:numPr>
-        <w:suppressAutoHyphens w:val="0"/>
-        <w:rPr>
-          <w:noProof/>
-          <w:lang w:val="fi-FI"/>
-        </w:rPr>
-      </w:pPr>
-      <w:r>
-        <w:rPr>
-          <w:noProof/>
-          <w:lang w:val="fi-FI"/>
-        </w:rPr>
+        <w:numPr>
+          <w:ilvl w:val="1"/>
+          <w:numId w:val="3"/>
+        </w:numPr>
+      </w:pPr>
+      <w:r>
+        <w:t>perusradiolähetin</w:t>
+      </w:r>
+    </w:p>
+    <w:p>
+      <w:pPr>
+        <w:numPr>
+          <w:ilvl w:val="1"/>
+          <w:numId w:val="3"/>
+        </w:numPr>
+      </w:pPr>
+      <w:r>
         <w:t>verkkolähetin</w:t>
       </w:r>
     </w:p>
     <w:p>
       <w:pPr>
-        <w:pStyle w:val="ListParagraph"/>
-        <w:widowControl/>
-        <w:numPr>
-          <w:ilvl w:val="1"/>
-          <w:numId w:val="3"/>
-        </w:numPr>
-        <w:suppressAutoHyphens w:val="0"/>
-        <w:rPr>
-          <w:noProof/>
-          <w:lang w:val="fi-FI"/>
-        </w:rPr>
-      </w:pPr>
-      <w:r>
-        <w:rPr>
-          <w:noProof/>
-          <w:lang w:val="fi-FI"/>
-        </w:rPr>
-        <w:t>liityntäkaapeli</w:t>
-      </w:r>
-    </w:p>
-    <w:p>
-      <w:pPr>
         <w:rPr>
           <w:noProof/>
           <w:lang w:val="fi-FI"/>
@@ -1766,6 +2483,209 @@
       <w:r>
         <w:t>Harbin Dongan</w:t>
       </w:r>
+    </w:p>
+    <w:p>
+      <w:pPr>
+        <w:widowControl/>
+        <w:suppressAutoHyphens w:val="0"/>
+        <w:rPr>
+          <w:noProof/>
+          <w:lang w:val="fi-FI"/>
+        </w:rPr>
+      </w:pPr>
+      <w:r>
+        <w:rPr>
+          <w:noProof/>
+          <w:lang w:val="fi-FI"/>
+        </w:rPr>
+        <w:t>H</w:t>
+      </w:r>
+      <w:r>
+        <w:rPr>
+          <w:noProof/>
+          <w:lang w:val="fi-FI"/>
+        </w:rPr>
+        <w:t>D</w:t>
+      </w:r>
+      <w:r>
+        <w:rPr>
+          <w:noProof/>
+          <w:lang w:val="fi-FI"/>
+        </w:rPr>
+        <w:t xml:space="preserve"> valmisti paljon teollisuuskalustoa. Lankeemuksen jälkeen sen mallisto päätyi limboon, ja niitä ei saa laillisesti myydä, mutta piirustuksia on monilla tahoilla. </w:t>
+      </w:r>
+    </w:p>
+    <w:p>
+      <w:pPr>
+        <w:widowControl/>
+        <w:suppressAutoHyphens w:val="0"/>
+        <w:rPr>
+          <w:noProof/>
+          <w:lang w:val="fi-FI"/>
+        </w:rPr>
+      </w:pPr>
+    </w:p>
+    <w:p>
+      <w:pPr>
+        <w:widowControl/>
+        <w:suppressAutoHyphens w:val="0"/>
+        <w:rPr>
+          <w:noProof/>
+          <w:lang w:val="fi-FI"/>
+        </w:rPr>
+      </w:pPr>
+      <w:r>
+        <w:rPr>
+          <w:noProof/>
+          <w:lang w:val="fi-FI"/>
+        </w:rPr>
+        <w:t>Dakuaitou on</w:t>
+      </w:r>
+      <w:r>
+        <w:rPr>
+          <w:noProof/>
+          <w:lang w:val="fi-FI"/>
+        </w:rPr>
+        <w:t xml:space="preserve"> teollisuusmecha vuodelta 2128. Se on</w:t>
+      </w:r>
+      <w:r>
+        <w:rPr>
+          <w:noProof/>
+          <w:lang w:val="fi-FI"/>
+        </w:rPr>
+        <w:t xml:space="preserve"> yleisesti käytössä pienissä painovoimissaa, mutta yli Lunan painovoiman se ei oikein sovellu.</w:t>
+      </w:r>
+    </w:p>
+    <w:p>
+      <w:pPr>
+        <w:widowControl/>
+        <w:suppressAutoHyphens w:val="0"/>
+        <w:rPr>
+          <w:noProof/>
+          <w:lang w:val="fi-FI"/>
+        </w:rPr>
+      </w:pPr>
+    </w:p>
+    <w:p>
+      <w:r>
+        <w:rPr>
+          <w:b/>
+          <w:bCs/>
+          <w:i/>
+          <w:iCs/>
+        </w:rPr>
+        <w:t>Dàkuàitóu</w:t>
+      </w:r>
+      <w:r>
+        <w:rPr>
+          <w:b/>
+          <w:bCs/>
+          <w:i/>
+          <w:iCs/>
+        </w:rPr>
+        <w:t xml:space="preserve"> 85</w:t>
+      </w:r>
+    </w:p>
+    <w:p>
+      <w:r>
+        <w:t>Kaivosmecha, 420 cm, 1800 kg</w:t>
+      </w:r>
+    </w:p>
+    <w:p>
+      <w:r>
+        <w:t xml:space="preserve">ST 67 DX </w:t>
+      </w:r>
+      <w:r>
+        <w:t>7</w:t>
+      </w:r>
+      <w:r>
+        <w:t xml:space="preserve"> IQ 10 WILL 10 </w:t>
+      </w:r>
+      <w:r>
+        <w:t xml:space="preserve">PER 8 </w:t>
+      </w:r>
+      <w:r>
+        <w:t xml:space="preserve">HT </w:t>
+      </w:r>
+      <w:r>
+        <w:t>9</w:t>
+      </w:r>
+    </w:p>
+    <w:p>
+      <w:r>
+        <w:t xml:space="preserve">Large Size +2, DR 15 (limbs), 20 (torso), </w:t>
+      </w:r>
+      <w:r>
+        <w:t xml:space="preserve">Cyberbrain, Mesh Inserts, </w:t>
+      </w:r>
+      <w:r>
+        <w:t xml:space="preserve">Puppet Sock, </w:t>
+      </w:r>
+      <w:r>
+        <w:t xml:space="preserve">Mnemonic Augmentation, Cortical Stack, Access Jacks, Grip Pads, Radar, </w:t>
+      </w:r>
+      <w:r>
+        <w:t>2</w:t>
+      </w:r>
+      <w:r>
+        <w:t xml:space="preserve"> Weapon Mounts, Wrist-Mounted Tools</w:t>
+      </w:r>
+    </w:p>
+    <w:p>
+      <w:r>
+        <w:t xml:space="preserve">Punch 3d (slow), crush 7d+1, drill 8d cut, plasma blade 6d imp (2) </w:t>
+      </w:r>
+    </w:p>
+    <w:p/>
+    <w:p>
+      <w:pPr>
+        <w:numPr>
+          <w:ilvl w:val="0"/>
+          <w:numId w:val="2"/>
+        </w:numPr>
+      </w:pPr>
+      <w:r>
+        <w:t xml:space="preserve">Akku 200 kg, </w:t>
+      </w:r>
+      <w:r>
+        <w:t>1</w:t>
+      </w:r>
+      <w:r>
+        <w:t xml:space="preserve">00 kWh, virrankulutus </w:t>
+      </w:r>
+      <w:r>
+        <w:t xml:space="preserve">12 </w:t>
+      </w:r>
+      <w:r>
+        <w:t>kW</w:t>
+      </w:r>
+    </w:p>
+    <w:p>
+      <w:pPr>
+        <w:numPr>
+          <w:ilvl w:val="0"/>
+          <w:numId w:val="2"/>
+        </w:numPr>
+      </w:pPr>
+      <w:r>
+        <w:t>Järkevä toiminta-aika n. 6h</w:t>
+      </w:r>
+    </w:p>
+    <w:p>
+      <w:pPr>
+        <w:rPr>
+          <w:noProof/>
+          <w:lang w:val="fi-FI"/>
+        </w:rPr>
+      </w:pPr>
+    </w:p>
+    <w:p>
+      <w:pPr>
+        <w:rPr>
+          <w:noProof/>
+          <w:lang w:val="fi-FI"/>
+        </w:rPr>
+      </w:pPr>
     </w:p>
     <w:p>
       <w:pPr>
@@ -1877,25 +2797,23 @@
           <w:szCs w:val="24"/>
           <w:lang w:val="en-GB"/>
         </w:rPr>
-        <w:t xml:space="preserve">360° Vision, Access Jacks, Basic Mesh Inserts, Cortical Stack, </w:t>
-      </w:r>
-      <w:proofErr w:type="spellStart"/>
+        <w:t xml:space="preserve">360° Vision, Access Jacks, Basic Mesh Inserts, Cortical Stack, Cyberbrain, Direction Sense, Echolocation, Electrical Sense, </w:t>
+      </w:r>
       <w:r>
         <w:rPr>
           <w:color w:val="1A1718"/>
           <w:szCs w:val="24"/>
           <w:lang w:val="en-GB"/>
         </w:rPr>
-        <w:t>Cyberbrain</w:t>
-      </w:r>
-      <w:proofErr w:type="spellEnd"/>
+        <w:t>Hearing +3</w:t>
+      </w:r>
       <w:r>
         <w:rPr>
           <w:color w:val="1A1718"/>
           <w:szCs w:val="24"/>
           <w:lang w:val="en-GB"/>
         </w:rPr>
-        <w:t xml:space="preserve">, Direction Sense, Echolocation, Electrical Sense, </w:t>
+        <w:t>, Vision</w:t>
       </w:r>
       <w:r>
         <w:rPr>
@@ -1903,7 +2821,7 @@
           <w:szCs w:val="24"/>
           <w:lang w:val="en-GB"/>
         </w:rPr>
-        <w:t>Hearing +3</w:t>
+        <w:t xml:space="preserve"> +3</w:t>
       </w:r>
       <w:r>
         <w:rPr>
@@ -1911,22 +2829,6 @@
           <w:szCs w:val="24"/>
           <w:lang w:val="en-GB"/>
         </w:rPr>
-        <w:t>, Vision</w:t>
-      </w:r>
-      <w:r>
-        <w:rPr>
-          <w:color w:val="1A1718"/>
-          <w:szCs w:val="24"/>
-          <w:lang w:val="en-GB"/>
-        </w:rPr>
-        <w:t xml:space="preserve"> +3</w:t>
-      </w:r>
-      <w:r>
-        <w:rPr>
-          <w:color w:val="1A1718"/>
-          <w:szCs w:val="24"/>
-          <w:lang w:val="en-GB"/>
-        </w:rPr>
         <w:t xml:space="preserve">, Extra Limbs (3 Arms/6 Legs), Grip Pads, Lidar, Mnemonic Augmentation, Pneumatic Limbs, Radar, Puppet Sock, Radiation Sense, Telescoping Limbs (Legs, 1 Arm), T-Ray Emitter </w:t>
       </w:r>
     </w:p>
@@ -2081,6 +2983,7 @@
           <w:noProof/>
           <w:lang w:val="fi-FI"/>
         </w:rPr>
+        <w:lastRenderedPageBreak/>
         <w:t>sähköadheesio</w:t>
       </w:r>
       <w:r>
@@ -2469,7 +3372,6 @@
           <w:noProof/>
           <w:lang w:val="fi-FI"/>
         </w:rPr>
-        <w:lastRenderedPageBreak/>
         <w:t>Viestintäjärjestelmät</w:t>
       </w:r>
     </w:p>
@@ -2581,21 +3483,49 @@
           <w:noProof/>
           <w:lang w:val="fi-FI"/>
         </w:rPr>
-        <w:t>Perussyntsa, no frills</w:t>
-      </w:r>
-      <w:r>
-        <w:rPr>
-          <w:noProof/>
-          <w:lang w:val="fi-FI"/>
-        </w:rPr>
-        <w:t>, ylein</w:t>
-      </w:r>
-      <w:r>
-        <w:rPr>
-          <w:noProof/>
-          <w:lang w:val="fi-FI"/>
-        </w:rPr>
-        <w:t>en sekä Marsissa että Luna-Lagrangessa.</w:t>
+        <w:t>Nykyään avoimen lähdekoodin</w:t>
+      </w:r>
+      <w:r>
+        <w:rPr>
+          <w:noProof/>
+          <w:lang w:val="fi-FI"/>
+        </w:rPr>
+        <w:t xml:space="preserve"> no frills</w:t>
+      </w:r>
+      <w:r>
+        <w:rPr>
+          <w:noProof/>
+          <w:lang w:val="fi-FI"/>
+        </w:rPr>
+        <w:t xml:space="preserve"> -syntsamallistoa</w:t>
+      </w:r>
+      <w:r>
+        <w:rPr>
+          <w:noProof/>
+          <w:lang w:val="fi-FI"/>
+        </w:rPr>
+        <w:t>, ylei</w:t>
+      </w:r>
+      <w:r>
+        <w:rPr>
+          <w:noProof/>
+          <w:lang w:val="fi-FI"/>
+        </w:rPr>
+        <w:t xml:space="preserve">siä </w:t>
+      </w:r>
+      <w:r>
+        <w:rPr>
+          <w:noProof/>
+          <w:lang w:val="fi-FI"/>
+        </w:rPr>
+        <w:t>sekä Marsissa että Luna-Lagrangessa.</w:t>
+      </w:r>
+      <w:r>
+        <w:rPr>
+          <w:noProof/>
+          <w:lang w:val="fi-FI"/>
+        </w:rPr>
+        <w:t xml:space="preserve"> Akkuja on parannettu Lankeemuksen jälkeen, ja HB:n mallisto on ollut hyvää.</w:t>
       </w:r>
     </w:p>
     <w:p>
@@ -2652,36 +3582,21 @@
     </w:p>
     <w:p>
       <w:r>
-        <w:t>[</w:t>
-      </w:r>
-      <w:proofErr w:type="spellStart"/>
-      <w:r>
-        <w:t>case.skp</w:t>
-      </w:r>
-      <w:proofErr w:type="spellEnd"/>
-      <w:r>
-        <w:t>; e.g. Deng &amp; Xi Woo]</w:t>
-      </w:r>
-    </w:p>
-    <w:p>
-      <w:r>
         <w:t>ST 10 DX 10 IQ 10 WILL 10 P</w:t>
       </w:r>
       <w:r>
-        <w:t>ER 11 HT 10</w:t>
-      </w:r>
-    </w:p>
-    <w:p>
-      <w:r>
-        <w:t xml:space="preserve">DR 3, Mesh Inserts, </w:t>
-      </w:r>
-      <w:proofErr w:type="spellStart"/>
-      <w:r>
-        <w:t>Cyberbrain</w:t>
-      </w:r>
-      <w:proofErr w:type="spellEnd"/>
-      <w:r>
-        <w:t>, Mnemonic Augmentation, Cortical Stack, Access Jacks</w:t>
+        <w:t xml:space="preserve">ER </w:t>
+      </w:r>
+      <w:r>
+        <w:t>9/</w:t>
+      </w:r>
+      <w:r>
+        <w:t>11 HT 10</w:t>
+      </w:r>
+    </w:p>
+    <w:p>
+      <w:r>
+        <w:t>DR 3, Mesh Inserts, Cyberbrain, Mnemonic Augmentation, Cortical Stack, Access Jacks</w:t>
       </w:r>
       <w:r>
         <w:t>, Anosmia [unless Senso]</w:t>
@@ -2695,234 +3610,136 @@
           <w:numId w:val="5"/>
         </w:numPr>
       </w:pPr>
-      <w:proofErr w:type="spellStart"/>
-      <w:r>
-        <w:t>massa</w:t>
-      </w:r>
-      <w:proofErr w:type="spellEnd"/>
-      <w:r>
+      <w:r>
+        <w:t xml:space="preserve">massa </w:t>
+      </w:r>
+      <w:r>
+        <w:t>70</w:t>
+      </w:r>
+      <w:r>
+        <w:t xml:space="preserve"> kg, hiilikuiturunko</w:t>
+      </w:r>
+    </w:p>
+    <w:p>
+      <w:pPr>
+        <w:numPr>
+          <w:ilvl w:val="0"/>
+          <w:numId w:val="5"/>
+        </w:numPr>
+      </w:pPr>
+      <w:r>
+        <w:t>pituus 1</w:t>
+      </w:r>
+      <w:r>
+        <w:t>75</w:t>
+      </w:r>
+      <w:r>
+        <w:t xml:space="preserve"> cm</w:t>
+      </w:r>
+    </w:p>
+    <w:p>
+      <w:pPr>
+        <w:numPr>
+          <w:ilvl w:val="0"/>
+          <w:numId w:val="5"/>
+        </w:numPr>
+      </w:pPr>
+      <w:r>
+        <w:t>akku 20h, voimankulutus 100 W</w:t>
+      </w:r>
+    </w:p>
+    <w:p>
+      <w:pPr>
+        <w:numPr>
+          <w:ilvl w:val="0"/>
+          <w:numId w:val="5"/>
+        </w:numPr>
+      </w:pPr>
+      <w:r>
+        <w:t xml:space="preserve">(0G -versio: </w:t>
+      </w:r>
+      <w:r>
+        <w:t>magneetisoitavat raajat</w:t>
+      </w:r>
+      <w:r>
+        <w:t xml:space="preserve">) </w:t>
+      </w:r>
+    </w:p>
+    <w:p>
+      <w:pPr>
+        <w:numPr>
+          <w:ilvl w:val="0"/>
+          <w:numId w:val="5"/>
+        </w:numPr>
+      </w:pPr>
+      <w:r>
+        <w:t>Aistit:</w:t>
+      </w:r>
+    </w:p>
+    <w:p>
+      <w:pPr>
+        <w:numPr>
+          <w:ilvl w:val="1"/>
+          <w:numId w:val="5"/>
+        </w:numPr>
+      </w:pPr>
+      <w:r>
+        <w:t>laajaspektrinäkö: IR</w:t>
+      </w:r>
+    </w:p>
+    <w:p>
+      <w:pPr>
+        <w:numPr>
+          <w:ilvl w:val="1"/>
+          <w:numId w:val="5"/>
+        </w:numPr>
+      </w:pPr>
+      <w:r>
+        <w:t>kuulo: ihmistä hieman karkeampi</w:t>
+      </w:r>
+    </w:p>
+    <w:p>
+      <w:pPr>
+        <w:numPr>
+          <w:ilvl w:val="1"/>
+          <w:numId w:val="5"/>
+        </w:numPr>
+        <w:rPr>
+          <w:lang w:val="fi-FI"/>
+        </w:rPr>
+      </w:pPr>
+      <w:r>
+        <w:rPr>
+          <w:lang w:val="fi-FI"/>
+        </w:rPr>
+        <w:t xml:space="preserve">haju: </w:t>
+      </w:r>
+      <w:r>
+        <w:rPr>
+          <w:i/>
+          <w:lang w:val="fi-FI"/>
+        </w:rPr>
+        <w:t>ei ole</w:t>
+      </w:r>
+      <w:r>
+        <w:rPr>
+          <w:i/>
+          <w:lang w:val="fi-FI"/>
+        </w:rPr>
         <w:t xml:space="preserve"> </w:t>
       </w:r>
       <w:r>
-        <w:t>70</w:t>
-      </w:r>
-      <w:r>
-        <w:t xml:space="preserve"> kg, </w:t>
-      </w:r>
-      <w:proofErr w:type="spellStart"/>
-      <w:r>
-        <w:t>hiilikuiturunko</w:t>
-      </w:r>
-      <w:proofErr w:type="spellEnd"/>
-    </w:p>
-    <w:p>
-      <w:pPr>
-        <w:numPr>
-          <w:ilvl w:val="0"/>
-          <w:numId w:val="5"/>
-        </w:numPr>
-      </w:pPr>
-      <w:proofErr w:type="spellStart"/>
-      <w:r>
-        <w:t>pituus</w:t>
-      </w:r>
-      <w:proofErr w:type="spellEnd"/>
-      <w:r>
-        <w:t xml:space="preserve"> 1</w:t>
-      </w:r>
-      <w:r>
-        <w:t>75</w:t>
-      </w:r>
-      <w:r>
-        <w:t xml:space="preserve"> cm</w:t>
-      </w:r>
-    </w:p>
-    <w:p>
-      <w:pPr>
-        <w:numPr>
-          <w:ilvl w:val="0"/>
-          <w:numId w:val="5"/>
-        </w:numPr>
-      </w:pPr>
-      <w:proofErr w:type="spellStart"/>
-      <w:r>
-        <w:t>akku</w:t>
-      </w:r>
-      <w:proofErr w:type="spellEnd"/>
-      <w:r>
-        <w:t xml:space="preserve"> 20h, </w:t>
-      </w:r>
-      <w:proofErr w:type="spellStart"/>
-      <w:r>
-        <w:t>voimankulutus</w:t>
-      </w:r>
-      <w:proofErr w:type="spellEnd"/>
-      <w:r>
-        <w:t xml:space="preserve"> 100 W</w:t>
-      </w:r>
-    </w:p>
-    <w:p>
-      <w:pPr>
-        <w:numPr>
-          <w:ilvl w:val="0"/>
-          <w:numId w:val="5"/>
-        </w:numPr>
-      </w:pPr>
-      <w:r>
-        <w:t>(0G -</w:t>
-      </w:r>
-      <w:proofErr w:type="spellStart"/>
-      <w:r>
-        <w:t>versio</w:t>
-      </w:r>
-      <w:proofErr w:type="spellEnd"/>
-      <w:r>
-        <w:t xml:space="preserve">: </w:t>
-      </w:r>
-      <w:proofErr w:type="spellStart"/>
-      <w:r>
-        <w:t>magneetisoitavat</w:t>
-      </w:r>
-      <w:proofErr w:type="spellEnd"/>
-      <w:r>
-        <w:t xml:space="preserve"> </w:t>
-      </w:r>
-      <w:proofErr w:type="spellStart"/>
-      <w:r>
-        <w:t>raajat</w:t>
-      </w:r>
-      <w:proofErr w:type="spellEnd"/>
-      <w:r>
-        <w:t xml:space="preserve">) </w:t>
-      </w:r>
-    </w:p>
-    <w:p>
-      <w:pPr>
-        <w:numPr>
-          <w:ilvl w:val="0"/>
-          <w:numId w:val="5"/>
-        </w:numPr>
-      </w:pPr>
-      <w:proofErr w:type="spellStart"/>
-      <w:r>
-        <w:t>Aistit</w:t>
-      </w:r>
-      <w:proofErr w:type="spellEnd"/>
-      <w:r>
-        <w:t>:</w:t>
-      </w:r>
-    </w:p>
-    <w:p>
-      <w:pPr>
-        <w:numPr>
-          <w:ilvl w:val="1"/>
-          <w:numId w:val="5"/>
-        </w:numPr>
-      </w:pPr>
-      <w:proofErr w:type="spellStart"/>
-      <w:r>
-        <w:t>laajaspektrinäkö</w:t>
-      </w:r>
-      <w:proofErr w:type="spellEnd"/>
-      <w:r>
-        <w:t>: IR</w:t>
-      </w:r>
-    </w:p>
-    <w:p>
-      <w:pPr>
-        <w:numPr>
-          <w:ilvl w:val="1"/>
-          <w:numId w:val="5"/>
-        </w:numPr>
-      </w:pPr>
-      <w:proofErr w:type="spellStart"/>
-      <w:r>
-        <w:t>kuulo</w:t>
-      </w:r>
-      <w:proofErr w:type="spellEnd"/>
-      <w:r>
-        <w:t xml:space="preserve">: </w:t>
-      </w:r>
-      <w:proofErr w:type="spellStart"/>
-      <w:r>
-        <w:t>ihmistä</w:t>
-      </w:r>
-      <w:proofErr w:type="spellEnd"/>
-      <w:r>
-        <w:t xml:space="preserve"> </w:t>
-      </w:r>
-      <w:proofErr w:type="spellStart"/>
-      <w:r>
-        <w:t>hieman</w:t>
-      </w:r>
-      <w:proofErr w:type="spellEnd"/>
-      <w:r>
-        <w:t xml:space="preserve"> </w:t>
-      </w:r>
-      <w:proofErr w:type="spellStart"/>
-      <w:r>
-        <w:t>karkeampi</w:t>
-      </w:r>
-      <w:proofErr w:type="spellEnd"/>
-    </w:p>
-    <w:p>
-      <w:pPr>
-        <w:numPr>
-          <w:ilvl w:val="1"/>
-          <w:numId w:val="5"/>
-        </w:numPr>
-        <w:rPr>
-          <w:lang w:val="fi-FI"/>
-        </w:rPr>
-      </w:pPr>
-      <w:r>
-        <w:rPr>
-          <w:lang w:val="fi-FI"/>
-        </w:rPr>
-        <w:t xml:space="preserve">haju: </w:t>
-      </w:r>
-      <w:r>
-        <w:rPr>
-          <w:i/>
-          <w:lang w:val="fi-FI"/>
-        </w:rPr>
-        <w:t>ei ole</w:t>
-      </w:r>
-      <w:r>
-        <w:rPr>
-          <w:i/>
-          <w:lang w:val="fi-FI"/>
-        </w:rPr>
-        <w:t xml:space="preserve"> </w:t>
-      </w:r>
-      <w:r>
         <w:rPr>
           <w:iCs/>
           <w:lang w:val="fi-FI"/>
         </w:rPr>
-        <w:t>[</w:t>
-      </w:r>
-      <w:proofErr w:type="spellStart"/>
+        <w:t>[Senso: tar</w:t>
+      </w:r>
       <w:r>
         <w:rPr>
           <w:iCs/>
           <w:lang w:val="fi-FI"/>
         </w:rPr>
-        <w:t>Senso</w:t>
-      </w:r>
-      <w:proofErr w:type="spellEnd"/>
-      <w:r>
-        <w:rPr>
-          <w:iCs/>
-          <w:lang w:val="fi-FI"/>
-        </w:rPr>
-        <w:t>: tar</w:t>
-      </w:r>
-      <w:r>
-        <w:rPr>
-          <w:iCs/>
-          <w:lang w:val="fi-FI"/>
-        </w:rPr>
         <w:t>kka]</w:t>
       </w:r>
     </w:p>
@@ -2933,19 +3750,9 @@
           <w:numId w:val="5"/>
         </w:numPr>
       </w:pPr>
-      <w:proofErr w:type="spellStart"/>
-      <w:r>
-        <w:t>tunto</w:t>
-      </w:r>
-      <w:proofErr w:type="spellEnd"/>
-      <w:r>
-        <w:t xml:space="preserve">: </w:t>
-      </w:r>
-      <w:proofErr w:type="spellStart"/>
-      <w:r>
-        <w:t>alkeellinen</w:t>
-      </w:r>
-      <w:proofErr w:type="spellEnd"/>
+      <w:r>
+        <w:t>tunto: alkeellinen</w:t>
+      </w:r>
     </w:p>
     <w:p>
       <w:pPr>
@@ -2954,11 +3761,9 @@
           <w:numId w:val="5"/>
         </w:numPr>
       </w:pPr>
-      <w:proofErr w:type="spellStart"/>
       <w:r>
         <w:t>ilmanpainesensori</w:t>
       </w:r>
-      <w:proofErr w:type="spellEnd"/>
     </w:p>
     <w:p>
       <w:pPr>
@@ -2967,11 +3772,9 @@
           <w:numId w:val="5"/>
         </w:numPr>
       </w:pPr>
-      <w:proofErr w:type="spellStart"/>
       <w:r>
         <w:t>lämpösensori</w:t>
       </w:r>
-      <w:proofErr w:type="spellEnd"/>
     </w:p>
     <w:p>
       <w:pPr>
@@ -2980,111 +3783,111 @@
           <w:numId w:val="5"/>
         </w:numPr>
       </w:pPr>
-      <w:proofErr w:type="spellStart"/>
       <w:r>
         <w:t>säteilysensori</w:t>
       </w:r>
-      <w:proofErr w:type="spellEnd"/>
-    </w:p>
-    <w:p>
-      <w:pPr>
-        <w:numPr>
-          <w:ilvl w:val="1"/>
-          <w:numId w:val="5"/>
-        </w:numPr>
-      </w:pPr>
-      <w:proofErr w:type="spellStart"/>
-      <w:r>
-        <w:t>laajaspektrin</w:t>
-      </w:r>
-      <w:proofErr w:type="spellEnd"/>
-      <w:r>
-        <w:t xml:space="preserve"> </w:t>
-      </w:r>
-      <w:proofErr w:type="spellStart"/>
-      <w:r>
-        <w:t>radiovastaanotin</w:t>
-      </w:r>
-      <w:proofErr w:type="spellEnd"/>
-      <w:r>
-        <w:t xml:space="preserve">, ml. </w:t>
-      </w:r>
-      <w:proofErr w:type="spellStart"/>
-      <w:r>
-        <w:t>verkko</w:t>
-      </w:r>
-      <w:proofErr w:type="spellEnd"/>
-    </w:p>
-    <w:p>
-      <w:pPr>
-        <w:numPr>
-          <w:ilvl w:val="0"/>
-          <w:numId w:val="5"/>
-        </w:numPr>
-      </w:pPr>
-      <w:proofErr w:type="spellStart"/>
-      <w:r>
-        <w:t>Viestintäjärjestelmät</w:t>
-      </w:r>
-      <w:proofErr w:type="spellEnd"/>
-      <w:r>
-        <w:t>:</w:t>
-      </w:r>
-    </w:p>
-    <w:p>
-      <w:pPr>
-        <w:numPr>
-          <w:ilvl w:val="1"/>
-          <w:numId w:val="5"/>
-        </w:numPr>
-      </w:pPr>
-      <w:proofErr w:type="spellStart"/>
+    </w:p>
+    <w:p>
+      <w:pPr>
+        <w:numPr>
+          <w:ilvl w:val="1"/>
+          <w:numId w:val="5"/>
+        </w:numPr>
+      </w:pPr>
+      <w:r>
+        <w:t>laajaspektrin radiovastaanotin, ml. verkko</w:t>
+      </w:r>
+    </w:p>
+    <w:p>
+      <w:pPr>
+        <w:numPr>
+          <w:ilvl w:val="0"/>
+          <w:numId w:val="5"/>
+        </w:numPr>
+      </w:pPr>
+      <w:r>
+        <w:t>Viestintäjärjestelmät:</w:t>
+      </w:r>
+    </w:p>
+    <w:p>
+      <w:pPr>
+        <w:numPr>
+          <w:ilvl w:val="1"/>
+          <w:numId w:val="5"/>
+        </w:numPr>
+      </w:pPr>
       <w:r>
         <w:t>kaiutin</w:t>
       </w:r>
-      <w:proofErr w:type="spellEnd"/>
-    </w:p>
-    <w:p>
-      <w:pPr>
-        <w:numPr>
-          <w:ilvl w:val="1"/>
-          <w:numId w:val="5"/>
-        </w:numPr>
-      </w:pPr>
-      <w:proofErr w:type="spellStart"/>
+    </w:p>
+    <w:p>
+      <w:pPr>
+        <w:numPr>
+          <w:ilvl w:val="1"/>
+          <w:numId w:val="5"/>
+        </w:numPr>
+      </w:pPr>
       <w:r>
         <w:t>perusradiolähetin</w:t>
       </w:r>
-      <w:proofErr w:type="spellEnd"/>
-    </w:p>
-    <w:p>
-      <w:pPr>
-        <w:numPr>
-          <w:ilvl w:val="1"/>
-          <w:numId w:val="5"/>
-        </w:numPr>
-      </w:pPr>
-      <w:proofErr w:type="spellStart"/>
-      <w:r>
+    </w:p>
+    <w:p>
+      <w:pPr>
+        <w:numPr>
+          <w:ilvl w:val="1"/>
+          <w:numId w:val="5"/>
+        </w:numPr>
+      </w:pPr>
+      <w:r>
+        <w:lastRenderedPageBreak/>
         <w:t>verkkolähetin</w:t>
       </w:r>
-      <w:proofErr w:type="spellEnd"/>
-    </w:p>
-    <w:p>
-      <w:pPr>
-        <w:rPr>
-          <w:noProof/>
-          <w:lang w:val="fi-FI"/>
-        </w:rPr>
-      </w:pPr>
-    </w:p>
-    <w:p>
-      <w:pPr>
-        <w:rPr>
-          <w:noProof/>
-          <w:lang w:val="fi-FI"/>
-        </w:rPr>
-      </w:pPr>
+    </w:p>
+    <w:p>
+      <w:pPr>
+        <w:rPr>
+          <w:noProof/>
+          <w:lang w:val="fi-FI"/>
+        </w:rPr>
+      </w:pPr>
+    </w:p>
+    <w:p>
+      <w:pPr>
+        <w:rPr>
+          <w:noProof/>
+          <w:lang w:val="fi-FI"/>
+        </w:rPr>
+      </w:pPr>
+    </w:p>
+    <w:p>
+      <w:pPr>
+        <w:pStyle w:val="Heading2"/>
+      </w:pPr>
+      <w:r>
+        <w:t>Fa Jing</w:t>
+      </w:r>
+    </w:p>
+    <w:p>
+      <w:pPr>
+        <w:rPr>
+          <w:noProof/>
+          <w:lang w:val="fi-FI"/>
+        </w:rPr>
+      </w:pPr>
+      <w:r>
+        <w:rPr>
+          <w:noProof/>
+          <w:lang w:val="fi-FI"/>
+        </w:rPr>
+        <w:t>Järeä synthmorfi, josta liikkuu myös paljon piraa</w:t>
+      </w:r>
+      <w:r>
+        <w:rPr>
+          <w:noProof/>
+          <w:lang w:val="fi-FI"/>
+        </w:rPr>
+        <w:t>ttikopioita.</w:t>
+      </w:r>
     </w:p>
     <w:p>
       <w:pPr>
@@ -3094,958 +3897,644 @@
           <w:i/>
           <w:iCs/>
           <w:noProof/>
-        </w:rPr>
-      </w:pPr>
-      <w:r>
+          <w:lang w:val="fi-FI"/>
+        </w:rPr>
+      </w:pPr>
+    </w:p>
+    <w:p>
+      <w:pPr>
         <w:rPr>
           <w:b/>
           <w:bCs/>
           <w:i/>
           <w:iCs/>
           <w:noProof/>
-        </w:rPr>
-        <w:t>Daxiang</w:t>
-      </w:r>
-    </w:p>
-    <w:p>
-      <w:pPr>
-        <w:rPr>
-          <w:noProof/>
-        </w:rPr>
-      </w:pPr>
-      <w:r>
-        <w:rPr>
-          <w:noProof/>
-        </w:rPr>
-        <w:t>[synth_heavy.skp]</w:t>
-      </w:r>
-    </w:p>
-    <w:p>
-      <w:pPr>
-        <w:rPr>
-          <w:noProof/>
-        </w:rPr>
-      </w:pPr>
-      <w:r>
-        <w:rPr>
-          <w:noProof/>
-        </w:rPr>
-        <w:t>ST 18 DX 8 IQ 10 WILL 10 P</w:t>
-      </w:r>
-      <w:r>
-        <w:rPr>
-          <w:noProof/>
-        </w:rPr>
-        <w:t>ER 9 HT 10</w:t>
-      </w:r>
-    </w:p>
-    <w:p>
-      <w:pPr>
-        <w:rPr>
-          <w:noProof/>
-        </w:rPr>
-      </w:pPr>
-      <w:r>
-        <w:t xml:space="preserve">DR </w:t>
-      </w:r>
-      <w:r>
-        <w:t>5</w:t>
-      </w:r>
-      <w:r>
-        <w:t xml:space="preserve">, Mesh Inserts, </w:t>
-      </w:r>
-      <w:proofErr w:type="spellStart"/>
-      <w:r>
-        <w:t>Cyberbrain</w:t>
-      </w:r>
-      <w:proofErr w:type="spellEnd"/>
-      <w:r>
-        <w:t>, Mnemonic Augmentation, Cortical Stack, Access Jacks</w:t>
-      </w:r>
-    </w:p>
-    <w:p>
-      <w:pPr>
-        <w:rPr>
-          <w:noProof/>
-        </w:rPr>
-      </w:pPr>
-    </w:p>
-    <w:p>
-      <w:pPr>
-        <w:numPr>
-          <w:ilvl w:val="0"/>
-          <w:numId w:val="5"/>
-        </w:numPr>
-      </w:pPr>
-      <w:proofErr w:type="spellStart"/>
-      <w:r>
-        <w:t>massa</w:t>
-      </w:r>
-      <w:proofErr w:type="spellEnd"/>
-      <w:r>
-        <w:t xml:space="preserve"> </w:t>
-      </w:r>
-      <w:r>
-        <w:t>200</w:t>
-      </w:r>
-      <w:r>
-        <w:t xml:space="preserve"> kg, </w:t>
-      </w:r>
-      <w:proofErr w:type="spellStart"/>
-      <w:r>
-        <w:t>metallirunko</w:t>
-      </w:r>
-      <w:proofErr w:type="spellEnd"/>
-    </w:p>
-    <w:p>
-      <w:pPr>
-        <w:numPr>
-          <w:ilvl w:val="0"/>
-          <w:numId w:val="5"/>
-        </w:numPr>
-      </w:pPr>
-      <w:proofErr w:type="spellStart"/>
-      <w:r>
-        <w:t>pituus</w:t>
-      </w:r>
-      <w:proofErr w:type="spellEnd"/>
-      <w:r>
-        <w:t xml:space="preserve"> </w:t>
-      </w:r>
-      <w:r>
-        <w:t>195</w:t>
-      </w:r>
-      <w:r>
-        <w:t xml:space="preserve"> cm</w:t>
-      </w:r>
-    </w:p>
-    <w:p>
-      <w:pPr>
-        <w:numPr>
-          <w:ilvl w:val="0"/>
-          <w:numId w:val="5"/>
-        </w:numPr>
-      </w:pPr>
-      <w:proofErr w:type="spellStart"/>
-      <w:r>
-        <w:t>akku</w:t>
-      </w:r>
-      <w:proofErr w:type="spellEnd"/>
-      <w:r>
-        <w:t xml:space="preserve"> </w:t>
-      </w:r>
-      <w:r>
-        <w:t>12</w:t>
-      </w:r>
-      <w:r>
-        <w:t xml:space="preserve">h, </w:t>
-      </w:r>
-      <w:proofErr w:type="spellStart"/>
-      <w:r>
-        <w:t>voimankulutus</w:t>
-      </w:r>
-      <w:proofErr w:type="spellEnd"/>
-      <w:r>
-        <w:t xml:space="preserve"> </w:t>
-      </w:r>
-      <w:r>
-        <w:t>200</w:t>
-      </w:r>
-      <w:r>
-        <w:t xml:space="preserve"> W</w:t>
-      </w:r>
-    </w:p>
-    <w:p>
-      <w:pPr>
-        <w:numPr>
-          <w:ilvl w:val="0"/>
-          <w:numId w:val="5"/>
-        </w:numPr>
-      </w:pPr>
-      <w:r>
-        <w:t>(0G -</w:t>
-      </w:r>
-      <w:proofErr w:type="spellStart"/>
-      <w:r>
-        <w:t>versio</w:t>
-      </w:r>
-      <w:proofErr w:type="spellEnd"/>
-      <w:r>
-        <w:t xml:space="preserve">: </w:t>
-      </w:r>
-      <w:proofErr w:type="spellStart"/>
-      <w:r>
-        <w:t>magneetisoitavat</w:t>
-      </w:r>
-      <w:proofErr w:type="spellEnd"/>
-      <w:r>
-        <w:t xml:space="preserve"> </w:t>
-      </w:r>
-      <w:proofErr w:type="spellStart"/>
-      <w:r>
-        <w:t>raajat</w:t>
-      </w:r>
-      <w:proofErr w:type="spellEnd"/>
-      <w:r>
-        <w:t xml:space="preserve">) </w:t>
-      </w:r>
-    </w:p>
-    <w:p>
-      <w:pPr>
-        <w:numPr>
-          <w:ilvl w:val="0"/>
-          <w:numId w:val="5"/>
-        </w:numPr>
-      </w:pPr>
-      <w:proofErr w:type="spellStart"/>
-      <w:r>
-        <w:t>Aistit</w:t>
-      </w:r>
-      <w:proofErr w:type="spellEnd"/>
-      <w:r>
-        <w:t>:</w:t>
-      </w:r>
-    </w:p>
-    <w:p>
-      <w:pPr>
-        <w:numPr>
-          <w:ilvl w:val="1"/>
-          <w:numId w:val="5"/>
-        </w:numPr>
-      </w:pPr>
-      <w:proofErr w:type="spellStart"/>
-      <w:r>
-        <w:t>laajaspektrinäkö</w:t>
-      </w:r>
-      <w:proofErr w:type="spellEnd"/>
-      <w:r>
-        <w:t>: IR</w:t>
-      </w:r>
-    </w:p>
-    <w:p>
-      <w:pPr>
-        <w:numPr>
-          <w:ilvl w:val="1"/>
-          <w:numId w:val="5"/>
-        </w:numPr>
-      </w:pPr>
-      <w:proofErr w:type="spellStart"/>
-      <w:r>
-        <w:t>kuulo</w:t>
-      </w:r>
-      <w:proofErr w:type="spellEnd"/>
-      <w:r>
-        <w:t xml:space="preserve">: </w:t>
-      </w:r>
-      <w:proofErr w:type="spellStart"/>
-      <w:r>
-        <w:t>ihmistä</w:t>
-      </w:r>
-      <w:proofErr w:type="spellEnd"/>
-      <w:r>
-        <w:t xml:space="preserve"> </w:t>
-      </w:r>
-      <w:proofErr w:type="spellStart"/>
-      <w:r>
-        <w:t>hieman</w:t>
-      </w:r>
-      <w:proofErr w:type="spellEnd"/>
-      <w:r>
-        <w:t xml:space="preserve"> </w:t>
-      </w:r>
-      <w:proofErr w:type="spellStart"/>
-      <w:r>
-        <w:t>karkeampi</w:t>
-      </w:r>
-      <w:proofErr w:type="spellEnd"/>
-    </w:p>
-    <w:p>
-      <w:pPr>
-        <w:numPr>
-          <w:ilvl w:val="1"/>
-          <w:numId w:val="5"/>
-        </w:numPr>
-        <w:rPr>
-          <w:lang w:val="fi-FI"/>
-        </w:rPr>
-      </w:pPr>
-      <w:r>
-        <w:rPr>
-          <w:lang w:val="fi-FI"/>
-        </w:rPr>
-        <w:t>haju:</w:t>
-      </w:r>
-      <w:r>
-        <w:rPr>
-          <w:lang w:val="fi-FI"/>
-        </w:rPr>
-        <w:t xml:space="preserve"> epätarkka</w:t>
-      </w:r>
-    </w:p>
-    <w:p>
-      <w:pPr>
-        <w:numPr>
-          <w:ilvl w:val="1"/>
-          <w:numId w:val="5"/>
-        </w:numPr>
-      </w:pPr>
-      <w:proofErr w:type="spellStart"/>
-      <w:r>
-        <w:t>tunto</w:t>
-      </w:r>
-      <w:proofErr w:type="spellEnd"/>
-      <w:r>
-        <w:t xml:space="preserve">: </w:t>
-      </w:r>
-      <w:proofErr w:type="spellStart"/>
-      <w:r>
-        <w:t>alkeellinen</w:t>
-      </w:r>
-      <w:proofErr w:type="spellEnd"/>
-    </w:p>
-    <w:p>
-      <w:pPr>
-        <w:numPr>
-          <w:ilvl w:val="2"/>
-          <w:numId w:val="5"/>
-        </w:numPr>
-      </w:pPr>
-      <w:proofErr w:type="spellStart"/>
-      <w:r>
-        <w:t>ilmanpainesensori</w:t>
-      </w:r>
-      <w:proofErr w:type="spellEnd"/>
-    </w:p>
-    <w:p>
-      <w:pPr>
-        <w:numPr>
-          <w:ilvl w:val="2"/>
-          <w:numId w:val="5"/>
-        </w:numPr>
-      </w:pPr>
-      <w:proofErr w:type="spellStart"/>
-      <w:r>
-        <w:lastRenderedPageBreak/>
-        <w:t>lämpösensori</w:t>
-      </w:r>
-      <w:proofErr w:type="spellEnd"/>
-    </w:p>
-    <w:p>
-      <w:pPr>
-        <w:numPr>
-          <w:ilvl w:val="2"/>
-          <w:numId w:val="5"/>
-        </w:numPr>
-      </w:pPr>
-      <w:proofErr w:type="spellStart"/>
-      <w:r>
-        <w:t>säteilysensori</w:t>
-      </w:r>
-      <w:proofErr w:type="spellEnd"/>
-    </w:p>
-    <w:p>
-      <w:pPr>
-        <w:numPr>
-          <w:ilvl w:val="1"/>
-          <w:numId w:val="5"/>
-        </w:numPr>
-      </w:pPr>
-      <w:proofErr w:type="spellStart"/>
-      <w:r>
-        <w:t>laajaspektrin</w:t>
-      </w:r>
-      <w:proofErr w:type="spellEnd"/>
-      <w:r>
-        <w:t xml:space="preserve"> </w:t>
-      </w:r>
-      <w:proofErr w:type="spellStart"/>
-      <w:r>
-        <w:t>radiovastaanotin</w:t>
-      </w:r>
-      <w:proofErr w:type="spellEnd"/>
-      <w:r>
-        <w:t xml:space="preserve">, ml. </w:t>
-      </w:r>
-      <w:proofErr w:type="spellStart"/>
-      <w:r>
-        <w:t>verkko</w:t>
-      </w:r>
-      <w:proofErr w:type="spellEnd"/>
-    </w:p>
-    <w:p>
-      <w:pPr>
-        <w:numPr>
-          <w:ilvl w:val="0"/>
-          <w:numId w:val="5"/>
-        </w:numPr>
-      </w:pPr>
-      <w:proofErr w:type="spellStart"/>
-      <w:r>
-        <w:t>Viestintäjärjestelmät</w:t>
-      </w:r>
-      <w:proofErr w:type="spellEnd"/>
-      <w:r>
-        <w:t>:</w:t>
-      </w:r>
-    </w:p>
-    <w:p>
-      <w:pPr>
-        <w:numPr>
-          <w:ilvl w:val="1"/>
-          <w:numId w:val="5"/>
-        </w:numPr>
-      </w:pPr>
-      <w:proofErr w:type="spellStart"/>
-      <w:r>
-        <w:t>kaiutin</w:t>
-      </w:r>
-      <w:proofErr w:type="spellEnd"/>
-    </w:p>
-    <w:p>
-      <w:pPr>
-        <w:numPr>
-          <w:ilvl w:val="1"/>
-          <w:numId w:val="5"/>
-        </w:numPr>
-      </w:pPr>
-      <w:proofErr w:type="spellStart"/>
-      <w:r>
-        <w:t>perusradiolähetin</w:t>
-      </w:r>
-      <w:proofErr w:type="spellEnd"/>
-    </w:p>
-    <w:p>
-      <w:pPr>
-        <w:numPr>
-          <w:ilvl w:val="1"/>
-          <w:numId w:val="5"/>
-        </w:numPr>
-      </w:pPr>
-      <w:proofErr w:type="spellStart"/>
-      <w:r>
-        <w:t>verkkolähetin</w:t>
-      </w:r>
-      <w:proofErr w:type="spellEnd"/>
-    </w:p>
-    <w:p>
-      <w:pPr>
-        <w:rPr>
-          <w:noProof/>
-        </w:rPr>
-      </w:pPr>
-    </w:p>
-    <w:p>
-      <w:pPr>
-        <w:rPr>
-          <w:noProof/>
-        </w:rPr>
-      </w:pPr>
-    </w:p>
-    <w:p>
-      <w:pPr>
-        <w:pStyle w:val="Heading2"/>
-      </w:pPr>
-      <w:r>
-        <w:t>O’Connor</w:t>
-      </w:r>
-    </w:p>
-    <w:p>
-      <w:pPr>
-        <w:rPr>
-          <w:lang w:val="fi-FI"/>
-        </w:rPr>
-      </w:pPr>
-      <w:proofErr w:type="spellStart"/>
-      <w:r>
-        <w:t>Halpa</w:t>
-      </w:r>
-      <w:proofErr w:type="spellEnd"/>
-      <w:r>
-        <w:t xml:space="preserve"> </w:t>
-      </w:r>
-      <w:proofErr w:type="spellStart"/>
-      <w:r>
-        <w:t>synthmorfi</w:t>
-      </w:r>
-      <w:proofErr w:type="spellEnd"/>
-      <w:r>
-        <w:t xml:space="preserve">. "O'Connor Small Form Factor Low Gravity". </w:t>
-      </w:r>
-      <w:proofErr w:type="spellStart"/>
-      <w:r>
-        <w:rPr>
-          <w:lang w:val="fi-FI"/>
-        </w:rPr>
-        <w:t>Pre-Fall</w:t>
-      </w:r>
-      <w:proofErr w:type="spellEnd"/>
-      <w:r>
-        <w:rPr>
-          <w:lang w:val="fi-FI"/>
-        </w:rPr>
-        <w:t>, 2130 malli, valmistus lopetettu kauan sitten, mutta näitä oli varastossa runsaasti.</w:t>
-      </w:r>
-    </w:p>
-    <w:p>
-      <w:pPr>
-        <w:rPr>
-          <w:lang w:val="fi-FI"/>
-        </w:rPr>
-      </w:pPr>
-    </w:p>
-    <w:p>
-      <w:pPr>
-        <w:rPr>
-          <w:b/>
-          <w:i/>
-        </w:rPr>
-      </w:pPr>
-      <w:proofErr w:type="spellStart"/>
-      <w:r>
-        <w:rPr>
-          <w:b/>
-          <w:i/>
-        </w:rPr>
-        <w:t>Ocon</w:t>
-      </w:r>
-      <w:proofErr w:type="spellEnd"/>
-      <w:r>
-        <w:rPr>
-          <w:b/>
-          <w:i/>
-        </w:rPr>
-        <w:t xml:space="preserve"> SFF Lo-</w:t>
-      </w:r>
-      <w:proofErr w:type="spellStart"/>
-      <w:r>
-        <w:rPr>
-          <w:b/>
-          <w:i/>
-        </w:rPr>
-        <w:t>Grav</w:t>
-      </w:r>
-      <w:proofErr w:type="spellEnd"/>
-    </w:p>
-    <w:p>
-      <w:r>
-        <w:t>ST 10 DX 11 IQ 10 WILL 10 PER 10 HT 10</w:t>
-      </w:r>
-    </w:p>
-    <w:p>
-      <w:r>
-        <w:t xml:space="preserve">DR 3, Mesh Inserts, </w:t>
-      </w:r>
-      <w:proofErr w:type="spellStart"/>
-      <w:r>
-        <w:t>Cyberbrain</w:t>
-      </w:r>
-      <w:proofErr w:type="spellEnd"/>
-      <w:r>
-        <w:t>, Mnemonic Augmentation, Cortical Stack, Access Jacks</w:t>
-      </w:r>
-    </w:p>
-    <w:p/>
-    <w:p>
-      <w:pPr>
-        <w:numPr>
-          <w:ilvl w:val="0"/>
-          <w:numId w:val="5"/>
-        </w:numPr>
-      </w:pPr>
-      <w:proofErr w:type="spellStart"/>
-      <w:r>
-        <w:t>massa</w:t>
-      </w:r>
-      <w:proofErr w:type="spellEnd"/>
-      <w:r>
-        <w:t xml:space="preserve"> 60 kg, </w:t>
-      </w:r>
-      <w:proofErr w:type="spellStart"/>
-      <w:r>
-        <w:t>hiilikuiturunko</w:t>
-      </w:r>
-      <w:proofErr w:type="spellEnd"/>
-    </w:p>
-    <w:p>
-      <w:pPr>
-        <w:numPr>
-          <w:ilvl w:val="0"/>
-          <w:numId w:val="5"/>
-        </w:numPr>
-      </w:pPr>
-      <w:proofErr w:type="spellStart"/>
-      <w:r>
-        <w:t>pituus</w:t>
-      </w:r>
-      <w:proofErr w:type="spellEnd"/>
-      <w:r>
-        <w:t xml:space="preserve"> 155 cm</w:t>
-      </w:r>
-    </w:p>
-    <w:p>
-      <w:pPr>
-        <w:numPr>
-          <w:ilvl w:val="0"/>
-          <w:numId w:val="5"/>
-        </w:numPr>
-      </w:pPr>
-      <w:proofErr w:type="spellStart"/>
-      <w:r>
-        <w:t>akku</w:t>
-      </w:r>
-      <w:proofErr w:type="spellEnd"/>
-      <w:r>
-        <w:t xml:space="preserve"> 20h, </w:t>
-      </w:r>
-      <w:proofErr w:type="spellStart"/>
-      <w:r>
-        <w:t>voimankulutus</w:t>
-      </w:r>
-      <w:proofErr w:type="spellEnd"/>
-      <w:r>
-        <w:t xml:space="preserve"> 100 W</w:t>
-      </w:r>
-    </w:p>
-    <w:p>
-      <w:pPr>
-        <w:numPr>
-          <w:ilvl w:val="0"/>
-          <w:numId w:val="5"/>
-        </w:numPr>
-      </w:pPr>
-      <w:proofErr w:type="spellStart"/>
-      <w:r>
-        <w:t>magneetisoitavat</w:t>
-      </w:r>
-      <w:proofErr w:type="spellEnd"/>
-      <w:r>
-        <w:t xml:space="preserve"> </w:t>
-      </w:r>
-      <w:proofErr w:type="spellStart"/>
-      <w:r>
-        <w:t>raajat</w:t>
-      </w:r>
-      <w:proofErr w:type="spellEnd"/>
-    </w:p>
-    <w:p>
-      <w:pPr>
-        <w:numPr>
-          <w:ilvl w:val="0"/>
-          <w:numId w:val="5"/>
-        </w:numPr>
-      </w:pPr>
-      <w:proofErr w:type="spellStart"/>
-      <w:r>
-        <w:t>Aistit</w:t>
-      </w:r>
-      <w:proofErr w:type="spellEnd"/>
-      <w:r>
-        <w:t>:</w:t>
-      </w:r>
-    </w:p>
-    <w:p>
-      <w:pPr>
-        <w:numPr>
-          <w:ilvl w:val="1"/>
-          <w:numId w:val="5"/>
-        </w:numPr>
-      </w:pPr>
-      <w:proofErr w:type="spellStart"/>
-      <w:r>
-        <w:t>laajaspektrinäkö</w:t>
-      </w:r>
-      <w:proofErr w:type="spellEnd"/>
-      <w:r>
-        <w:t>: IR</w:t>
-      </w:r>
-    </w:p>
-    <w:p>
-      <w:pPr>
-        <w:numPr>
-          <w:ilvl w:val="1"/>
-          <w:numId w:val="5"/>
-        </w:numPr>
-      </w:pPr>
-      <w:proofErr w:type="spellStart"/>
-      <w:r>
-        <w:t>kuulo</w:t>
-      </w:r>
-      <w:proofErr w:type="spellEnd"/>
-      <w:r>
-        <w:t xml:space="preserve">: </w:t>
-      </w:r>
-      <w:proofErr w:type="spellStart"/>
-      <w:r>
-        <w:t>ihmistä</w:t>
-      </w:r>
-      <w:proofErr w:type="spellEnd"/>
-      <w:r>
-        <w:t xml:space="preserve"> </w:t>
-      </w:r>
-      <w:proofErr w:type="spellStart"/>
-      <w:r>
-        <w:t>hieman</w:t>
-      </w:r>
-      <w:proofErr w:type="spellEnd"/>
-      <w:r>
-        <w:t xml:space="preserve"> </w:t>
-      </w:r>
-      <w:proofErr w:type="spellStart"/>
-      <w:r>
-        <w:t>karkeampi</w:t>
-      </w:r>
-      <w:proofErr w:type="spellEnd"/>
-    </w:p>
-    <w:p>
-      <w:pPr>
-        <w:numPr>
-          <w:ilvl w:val="1"/>
-          <w:numId w:val="5"/>
-        </w:numPr>
-      </w:pPr>
-      <w:proofErr w:type="spellStart"/>
-      <w:r>
-        <w:t>haju</w:t>
-      </w:r>
-      <w:proofErr w:type="spellEnd"/>
-      <w:r>
-        <w:t xml:space="preserve">: </w:t>
-      </w:r>
-      <w:proofErr w:type="spellStart"/>
-      <w:r>
-        <w:rPr>
-          <w:i/>
-        </w:rPr>
-        <w:t>ei</w:t>
-      </w:r>
-      <w:proofErr w:type="spellEnd"/>
-      <w:r>
-        <w:rPr>
-          <w:i/>
-        </w:rPr>
-        <w:t xml:space="preserve"> ole</w:t>
-      </w:r>
-    </w:p>
-    <w:p>
-      <w:pPr>
-        <w:numPr>
-          <w:ilvl w:val="1"/>
-          <w:numId w:val="5"/>
-        </w:numPr>
-      </w:pPr>
-      <w:proofErr w:type="spellStart"/>
-      <w:r>
-        <w:t>tunto</w:t>
-      </w:r>
-      <w:proofErr w:type="spellEnd"/>
-      <w:r>
-        <w:t xml:space="preserve">: </w:t>
-      </w:r>
-      <w:proofErr w:type="spellStart"/>
-      <w:r>
-        <w:t>alkeellinen</w:t>
-      </w:r>
-      <w:proofErr w:type="spellEnd"/>
-    </w:p>
-    <w:p>
-      <w:pPr>
-        <w:numPr>
-          <w:ilvl w:val="2"/>
-          <w:numId w:val="5"/>
-        </w:numPr>
-      </w:pPr>
-      <w:proofErr w:type="spellStart"/>
-      <w:r>
-        <w:t>ilmanpainesensori</w:t>
-      </w:r>
-      <w:proofErr w:type="spellEnd"/>
-    </w:p>
-    <w:p>
-      <w:pPr>
-        <w:numPr>
-          <w:ilvl w:val="2"/>
-          <w:numId w:val="5"/>
-        </w:numPr>
-      </w:pPr>
-      <w:proofErr w:type="spellStart"/>
-      <w:r>
-        <w:t>lämpösensori</w:t>
-      </w:r>
-      <w:proofErr w:type="spellEnd"/>
-    </w:p>
-    <w:p>
-      <w:pPr>
-        <w:numPr>
-          <w:ilvl w:val="2"/>
-          <w:numId w:val="5"/>
-        </w:numPr>
-      </w:pPr>
-      <w:proofErr w:type="spellStart"/>
-      <w:r>
-        <w:t>säteilysensori</w:t>
-      </w:r>
-      <w:proofErr w:type="spellEnd"/>
-    </w:p>
-    <w:p>
-      <w:pPr>
-        <w:numPr>
-          <w:ilvl w:val="1"/>
-          <w:numId w:val="5"/>
-        </w:numPr>
-      </w:pPr>
-      <w:proofErr w:type="spellStart"/>
-      <w:r>
-        <w:t>laajaspektrin</w:t>
-      </w:r>
-      <w:proofErr w:type="spellEnd"/>
-      <w:r>
-        <w:t xml:space="preserve"> </w:t>
-      </w:r>
-      <w:proofErr w:type="spellStart"/>
-      <w:r>
-        <w:t>radiovastaanotin</w:t>
-      </w:r>
-      <w:proofErr w:type="spellEnd"/>
-      <w:r>
-        <w:t xml:space="preserve">, ml. </w:t>
-      </w:r>
-      <w:proofErr w:type="spellStart"/>
-      <w:r>
-        <w:t>verkko</w:t>
-      </w:r>
-      <w:proofErr w:type="spellEnd"/>
-    </w:p>
-    <w:p>
-      <w:pPr>
-        <w:numPr>
-          <w:ilvl w:val="0"/>
-          <w:numId w:val="5"/>
-        </w:numPr>
-      </w:pPr>
-      <w:proofErr w:type="spellStart"/>
-      <w:r>
-        <w:t>Viestintäjärjestelmät</w:t>
-      </w:r>
-      <w:proofErr w:type="spellEnd"/>
-      <w:r>
-        <w:t>:</w:t>
-      </w:r>
-    </w:p>
-    <w:p>
-      <w:pPr>
-        <w:numPr>
-          <w:ilvl w:val="1"/>
-          <w:numId w:val="5"/>
-        </w:numPr>
-      </w:pPr>
-      <w:proofErr w:type="spellStart"/>
-      <w:r>
-        <w:t>kaiutin</w:t>
-      </w:r>
-      <w:proofErr w:type="spellEnd"/>
-    </w:p>
-    <w:p>
-      <w:pPr>
-        <w:numPr>
-          <w:ilvl w:val="1"/>
-          <w:numId w:val="5"/>
-        </w:numPr>
-      </w:pPr>
-      <w:proofErr w:type="spellStart"/>
-      <w:r>
-        <w:t>perusradiolähetin</w:t>
-      </w:r>
-      <w:proofErr w:type="spellEnd"/>
-    </w:p>
-    <w:p>
-      <w:pPr>
-        <w:numPr>
-          <w:ilvl w:val="1"/>
-          <w:numId w:val="5"/>
-        </w:numPr>
-      </w:pPr>
-      <w:proofErr w:type="spellStart"/>
-      <w:r>
-        <w:t>verkkolähetin</w:t>
-      </w:r>
-      <w:proofErr w:type="spellEnd"/>
-    </w:p>
-    <w:p/>
-    <w:p>
-      <w:pPr>
-        <w:rPr>
-          <w:lang w:val="fi-FI"/>
-        </w:rPr>
-      </w:pPr>
-      <w:r>
-        <w:rPr>
-          <w:lang w:val="fi-FI"/>
-        </w:rPr>
-        <w:t xml:space="preserve">Edullinen </w:t>
-      </w:r>
-      <w:proofErr w:type="spellStart"/>
-      <w:r>
-        <w:rPr>
-          <w:lang w:val="fi-FI"/>
-        </w:rPr>
-        <w:t>synth</w:t>
-      </w:r>
-      <w:r>
-        <w:rPr>
-          <w:lang w:val="fi-FI"/>
-        </w:rPr>
-        <w:t>morfi</w:t>
-      </w:r>
-      <w:proofErr w:type="spellEnd"/>
-      <w:r>
-        <w:rPr>
-          <w:lang w:val="fi-FI"/>
-        </w:rPr>
-        <w:t>, yleinen kaupungeissa, har</w:t>
-      </w:r>
-      <w:r>
-        <w:rPr>
-          <w:lang w:val="fi-FI"/>
-        </w:rPr>
-        <w:t>vemmin erämaassa.</w:t>
-      </w:r>
-    </w:p>
-    <w:p>
-      <w:pPr>
-        <w:rPr>
-          <w:lang w:val="fi-FI"/>
-        </w:rPr>
-      </w:pPr>
-    </w:p>
-    <w:p>
-      <w:pPr>
+          <w:lang w:val="fi-FI"/>
+        </w:rPr>
+      </w:pPr>
+      <w:r>
         <w:rPr>
           <w:b/>
           <w:bCs/>
           <w:i/>
           <w:iCs/>
-        </w:rPr>
-      </w:pPr>
-      <w:proofErr w:type="spellStart"/>
+          <w:noProof/>
+          <w:lang w:val="fi-FI"/>
+        </w:rPr>
+        <w:t xml:space="preserve">FJ </w:t>
+      </w:r>
       <w:r>
         <w:rPr>
           <w:b/>
           <w:bCs/>
           <w:i/>
           <w:iCs/>
-        </w:rPr>
-        <w:t>Ocon</w:t>
-      </w:r>
-      <w:proofErr w:type="spellEnd"/>
-      <w:r>
+          <w:noProof/>
+          <w:lang w:val="fi-FI"/>
+        </w:rPr>
+        <w:t>Daxiang</w:t>
+      </w:r>
+    </w:p>
+    <w:p>
+      <w:pPr>
+        <w:rPr>
+          <w:noProof/>
+        </w:rPr>
+      </w:pPr>
+      <w:r>
+        <w:rPr>
+          <w:noProof/>
+        </w:rPr>
+        <w:t>[synth_heavy.skp]</w:t>
+      </w:r>
+    </w:p>
+    <w:p>
+      <w:pPr>
+        <w:rPr>
+          <w:noProof/>
+        </w:rPr>
+      </w:pPr>
+      <w:r>
+        <w:rPr>
+          <w:noProof/>
+        </w:rPr>
+        <w:t>ST 18 DX 8 IQ 10 WILL 10 P</w:t>
+      </w:r>
+      <w:r>
+        <w:rPr>
+          <w:noProof/>
+        </w:rPr>
+        <w:t>ER 9 HT 10</w:t>
+      </w:r>
+    </w:p>
+    <w:p>
+      <w:pPr>
+        <w:rPr>
+          <w:noProof/>
+        </w:rPr>
+      </w:pPr>
+      <w:r>
+        <w:t xml:space="preserve">DR </w:t>
+      </w:r>
+      <w:r>
+        <w:t>5</w:t>
+      </w:r>
+      <w:r>
+        <w:t>, Mesh Inserts, Cyberbrain, Mnemonic Augmentation, Cortical Stack, Access Jacks</w:t>
+      </w:r>
+    </w:p>
+    <w:p>
+      <w:pPr>
+        <w:rPr>
+          <w:noProof/>
+        </w:rPr>
+      </w:pPr>
+    </w:p>
+    <w:p>
+      <w:pPr>
+        <w:numPr>
+          <w:ilvl w:val="0"/>
+          <w:numId w:val="5"/>
+        </w:numPr>
+      </w:pPr>
+      <w:r>
+        <w:t xml:space="preserve">massa </w:t>
+      </w:r>
+      <w:r>
+        <w:t>200</w:t>
+      </w:r>
+      <w:r>
+        <w:t xml:space="preserve"> kg, </w:t>
+      </w:r>
+      <w:r>
+        <w:t>metallirunko</w:t>
+      </w:r>
+    </w:p>
+    <w:p>
+      <w:pPr>
+        <w:numPr>
+          <w:ilvl w:val="0"/>
+          <w:numId w:val="5"/>
+        </w:numPr>
+      </w:pPr>
+      <w:r>
+        <w:t xml:space="preserve">pituus </w:t>
+      </w:r>
+      <w:r>
+        <w:t>195</w:t>
+      </w:r>
+      <w:r>
+        <w:t xml:space="preserve"> cm</w:t>
+      </w:r>
+    </w:p>
+    <w:p>
+      <w:pPr>
+        <w:numPr>
+          <w:ilvl w:val="0"/>
+          <w:numId w:val="5"/>
+        </w:numPr>
+      </w:pPr>
+      <w:r>
+        <w:t xml:space="preserve">akku </w:t>
+      </w:r>
+      <w:r>
+        <w:t>12</w:t>
+      </w:r>
+      <w:r>
+        <w:t xml:space="preserve">h, voimankulutus </w:t>
+      </w:r>
+      <w:r>
+        <w:t>200</w:t>
+      </w:r>
+      <w:r>
+        <w:t xml:space="preserve"> W</w:t>
+      </w:r>
+    </w:p>
+    <w:p>
+      <w:pPr>
+        <w:numPr>
+          <w:ilvl w:val="0"/>
+          <w:numId w:val="5"/>
+        </w:numPr>
+      </w:pPr>
+      <w:r>
+        <w:t xml:space="preserve">(0G -versio: </w:t>
+      </w:r>
+      <w:r>
+        <w:t>magneetisoitavat raajat</w:t>
+      </w:r>
+      <w:r>
+        <w:t xml:space="preserve">) </w:t>
+      </w:r>
+    </w:p>
+    <w:p>
+      <w:pPr>
+        <w:numPr>
+          <w:ilvl w:val="0"/>
+          <w:numId w:val="5"/>
+        </w:numPr>
+      </w:pPr>
+      <w:r>
+        <w:t>Aistit:</w:t>
+      </w:r>
+    </w:p>
+    <w:p>
+      <w:pPr>
+        <w:numPr>
+          <w:ilvl w:val="1"/>
+          <w:numId w:val="5"/>
+        </w:numPr>
+      </w:pPr>
+      <w:r>
+        <w:t>laajaspektrinäkö: IR</w:t>
+      </w:r>
+    </w:p>
+    <w:p>
+      <w:pPr>
+        <w:numPr>
+          <w:ilvl w:val="1"/>
+          <w:numId w:val="5"/>
+        </w:numPr>
+      </w:pPr>
+      <w:r>
+        <w:t>kuulo: ihmistä hieman karkeampi</w:t>
+      </w:r>
+    </w:p>
+    <w:p>
+      <w:pPr>
+        <w:numPr>
+          <w:ilvl w:val="1"/>
+          <w:numId w:val="5"/>
+        </w:numPr>
+        <w:rPr>
+          <w:lang w:val="fi-FI"/>
+        </w:rPr>
+      </w:pPr>
+      <w:r>
+        <w:rPr>
+          <w:lang w:val="fi-FI"/>
+        </w:rPr>
+        <w:t>haju:</w:t>
+      </w:r>
+      <w:r>
+        <w:rPr>
+          <w:lang w:val="fi-FI"/>
+        </w:rPr>
+        <w:t xml:space="preserve"> epätarkka</w:t>
+      </w:r>
+    </w:p>
+    <w:p>
+      <w:pPr>
+        <w:numPr>
+          <w:ilvl w:val="1"/>
+          <w:numId w:val="5"/>
+        </w:numPr>
+      </w:pPr>
+      <w:r>
+        <w:t>tunto: alkeellinen</w:t>
+      </w:r>
+    </w:p>
+    <w:p>
+      <w:pPr>
+        <w:numPr>
+          <w:ilvl w:val="2"/>
+          <w:numId w:val="5"/>
+        </w:numPr>
+      </w:pPr>
+      <w:r>
+        <w:t>ilmanpainesensori</w:t>
+      </w:r>
+    </w:p>
+    <w:p>
+      <w:pPr>
+        <w:numPr>
+          <w:ilvl w:val="2"/>
+          <w:numId w:val="5"/>
+        </w:numPr>
+      </w:pPr>
+      <w:r>
+        <w:t>lämpösensori</w:t>
+      </w:r>
+    </w:p>
+    <w:p>
+      <w:pPr>
+        <w:numPr>
+          <w:ilvl w:val="2"/>
+          <w:numId w:val="5"/>
+        </w:numPr>
+      </w:pPr>
+      <w:r>
+        <w:t>säteilysensori</w:t>
+      </w:r>
+    </w:p>
+    <w:p>
+      <w:pPr>
+        <w:numPr>
+          <w:ilvl w:val="1"/>
+          <w:numId w:val="5"/>
+        </w:numPr>
+      </w:pPr>
+      <w:r>
+        <w:t>laajaspektrin radiovastaanotin, ml. verkko</w:t>
+      </w:r>
+    </w:p>
+    <w:p>
+      <w:pPr>
+        <w:numPr>
+          <w:ilvl w:val="0"/>
+          <w:numId w:val="5"/>
+        </w:numPr>
+      </w:pPr>
+      <w:r>
+        <w:t>Viestintäjärjestelmät:</w:t>
+      </w:r>
+    </w:p>
+    <w:p>
+      <w:pPr>
+        <w:numPr>
+          <w:ilvl w:val="1"/>
+          <w:numId w:val="5"/>
+        </w:numPr>
+      </w:pPr>
+      <w:r>
+        <w:t>kaiutin</w:t>
+      </w:r>
+    </w:p>
+    <w:p>
+      <w:pPr>
+        <w:numPr>
+          <w:ilvl w:val="1"/>
+          <w:numId w:val="5"/>
+        </w:numPr>
+      </w:pPr>
+      <w:r>
+        <w:t>perusradiolähetin</w:t>
+      </w:r>
+    </w:p>
+    <w:p>
+      <w:pPr>
+        <w:numPr>
+          <w:ilvl w:val="1"/>
+          <w:numId w:val="5"/>
+        </w:numPr>
+      </w:pPr>
+      <w:r>
+        <w:t>verkkolähetin</w:t>
+      </w:r>
+    </w:p>
+    <w:p>
+      <w:pPr>
+        <w:rPr>
+          <w:noProof/>
+        </w:rPr>
+      </w:pPr>
+    </w:p>
+    <w:p>
+      <w:pPr>
+        <w:rPr>
+          <w:noProof/>
+        </w:rPr>
+      </w:pPr>
+    </w:p>
+    <w:p>
+      <w:pPr>
+        <w:pStyle w:val="Heading2"/>
+      </w:pPr>
+      <w:r>
+        <w:t>O’Connor</w:t>
+      </w:r>
+    </w:p>
+    <w:p>
+      <w:pPr>
+        <w:rPr>
+          <w:lang w:val="fi-FI"/>
+        </w:rPr>
+      </w:pPr>
+      <w:r>
+        <w:t xml:space="preserve">Halpa synthmorfi. "O'Connor Small Form Factor Low Gravity". </w:t>
+      </w:r>
+      <w:r>
+        <w:rPr>
+          <w:lang w:val="fi-FI"/>
+        </w:rPr>
+        <w:t>Pre-Fall, 2130 malli, valmistus lopetettu kauan sitten, mutta näitä oli varastossa runsaasti.</w:t>
+      </w:r>
+    </w:p>
+    <w:p>
+      <w:pPr>
+        <w:rPr>
+          <w:lang w:val="fi-FI"/>
+        </w:rPr>
+      </w:pPr>
+    </w:p>
+    <w:p>
+      <w:pPr>
+        <w:rPr>
+          <w:b/>
+          <w:i/>
+        </w:rPr>
+      </w:pPr>
+      <w:r>
+        <w:rPr>
+          <w:b/>
+          <w:i/>
+        </w:rPr>
+        <w:t>Ocon SFF Lo-Grav</w:t>
+      </w:r>
+    </w:p>
+    <w:p>
+      <w:r>
+        <w:t>ST 10 DX 11 IQ 10 WILL 10 PER 10 HT 10</w:t>
+      </w:r>
+    </w:p>
+    <w:p>
+      <w:r>
+        <w:t>DR 3, Mesh Inserts, Cyberbrain, Mnemonic Augmentation, Cortical Stack, Access Jacks</w:t>
+      </w:r>
+    </w:p>
+    <w:p/>
+    <w:p>
+      <w:pPr>
+        <w:numPr>
+          <w:ilvl w:val="0"/>
+          <w:numId w:val="5"/>
+        </w:numPr>
+      </w:pPr>
+      <w:r>
+        <w:t>massa 60 kg, hiilikuiturunko</w:t>
+      </w:r>
+    </w:p>
+    <w:p>
+      <w:pPr>
+        <w:numPr>
+          <w:ilvl w:val="0"/>
+          <w:numId w:val="5"/>
+        </w:numPr>
+      </w:pPr>
+      <w:r>
+        <w:t>pituus 155 cm</w:t>
+      </w:r>
+    </w:p>
+    <w:p>
+      <w:pPr>
+        <w:numPr>
+          <w:ilvl w:val="0"/>
+          <w:numId w:val="5"/>
+        </w:numPr>
+      </w:pPr>
+      <w:r>
+        <w:t>akku 20h, voimankulutus 100 W</w:t>
+      </w:r>
+    </w:p>
+    <w:p>
+      <w:pPr>
+        <w:numPr>
+          <w:ilvl w:val="0"/>
+          <w:numId w:val="5"/>
+        </w:numPr>
+      </w:pPr>
+      <w:r>
+        <w:t>magneetisoitavat raajat</w:t>
+      </w:r>
+    </w:p>
+    <w:p>
+      <w:pPr>
+        <w:numPr>
+          <w:ilvl w:val="0"/>
+          <w:numId w:val="5"/>
+        </w:numPr>
+      </w:pPr>
+      <w:r>
+        <w:t>Aistit:</w:t>
+      </w:r>
+    </w:p>
+    <w:p>
+      <w:pPr>
+        <w:numPr>
+          <w:ilvl w:val="1"/>
+          <w:numId w:val="5"/>
+        </w:numPr>
+      </w:pPr>
+      <w:r>
+        <w:t>laajaspektrinäkö: IR</w:t>
+      </w:r>
+    </w:p>
+    <w:p>
+      <w:pPr>
+        <w:numPr>
+          <w:ilvl w:val="1"/>
+          <w:numId w:val="5"/>
+        </w:numPr>
+      </w:pPr>
+      <w:r>
+        <w:t>kuulo: ihmistä hieman karkeampi</w:t>
+      </w:r>
+    </w:p>
+    <w:p>
+      <w:pPr>
+        <w:numPr>
+          <w:ilvl w:val="1"/>
+          <w:numId w:val="5"/>
+        </w:numPr>
+      </w:pPr>
+      <w:r>
+        <w:t xml:space="preserve">haju: </w:t>
+      </w:r>
+      <w:r>
+        <w:rPr>
+          <w:i/>
+        </w:rPr>
+        <w:t>ei ole</w:t>
+      </w:r>
+    </w:p>
+    <w:p>
+      <w:pPr>
+        <w:numPr>
+          <w:ilvl w:val="1"/>
+          <w:numId w:val="5"/>
+        </w:numPr>
+      </w:pPr>
+      <w:r>
+        <w:lastRenderedPageBreak/>
+        <w:t>tunto: alkeellinen</w:t>
+      </w:r>
+    </w:p>
+    <w:p>
+      <w:pPr>
+        <w:numPr>
+          <w:ilvl w:val="2"/>
+          <w:numId w:val="5"/>
+        </w:numPr>
+      </w:pPr>
+      <w:r>
+        <w:t>ilmanpainesensori</w:t>
+      </w:r>
+    </w:p>
+    <w:p>
+      <w:pPr>
+        <w:numPr>
+          <w:ilvl w:val="2"/>
+          <w:numId w:val="5"/>
+        </w:numPr>
+      </w:pPr>
+      <w:r>
+        <w:t>lämpösensori</w:t>
+      </w:r>
+    </w:p>
+    <w:p>
+      <w:pPr>
+        <w:numPr>
+          <w:ilvl w:val="2"/>
+          <w:numId w:val="5"/>
+        </w:numPr>
+      </w:pPr>
+      <w:r>
+        <w:t>säteilysensori</w:t>
+      </w:r>
+    </w:p>
+    <w:p>
+      <w:pPr>
+        <w:numPr>
+          <w:ilvl w:val="1"/>
+          <w:numId w:val="5"/>
+        </w:numPr>
+      </w:pPr>
+      <w:r>
+        <w:t>laajaspektrin radiovastaanotin, ml. verkko</w:t>
+      </w:r>
+    </w:p>
+    <w:p>
+      <w:pPr>
+        <w:numPr>
+          <w:ilvl w:val="0"/>
+          <w:numId w:val="5"/>
+        </w:numPr>
+      </w:pPr>
+      <w:r>
+        <w:t>Viestintäjärjestelmät:</w:t>
+      </w:r>
+    </w:p>
+    <w:p>
+      <w:pPr>
+        <w:numPr>
+          <w:ilvl w:val="1"/>
+          <w:numId w:val="5"/>
+        </w:numPr>
+      </w:pPr>
+      <w:r>
+        <w:t>kaiutin</w:t>
+      </w:r>
+    </w:p>
+    <w:p>
+      <w:pPr>
+        <w:numPr>
+          <w:ilvl w:val="1"/>
+          <w:numId w:val="5"/>
+        </w:numPr>
+      </w:pPr>
+      <w:r>
+        <w:t>perusradiolähetin</w:t>
+      </w:r>
+    </w:p>
+    <w:p>
+      <w:pPr>
+        <w:numPr>
+          <w:ilvl w:val="1"/>
+          <w:numId w:val="5"/>
+        </w:numPr>
+      </w:pPr>
+      <w:r>
+        <w:t>verkkolähetin</w:t>
+      </w:r>
+    </w:p>
+    <w:p/>
+    <w:p>
+      <w:pPr>
+        <w:rPr>
+          <w:lang w:val="fi-FI"/>
+        </w:rPr>
+      </w:pPr>
+      <w:r>
+        <w:rPr>
+          <w:lang w:val="fi-FI"/>
+        </w:rPr>
+        <w:t xml:space="preserve">Edullinen </w:t>
+      </w:r>
+      <w:r>
+        <w:rPr>
+          <w:lang w:val="fi-FI"/>
+        </w:rPr>
+        <w:t>synth</w:t>
+      </w:r>
+      <w:r>
+        <w:rPr>
+          <w:lang w:val="fi-FI"/>
+        </w:rPr>
+        <w:t>morfi, yleinen kaupungeissa, har</w:t>
+      </w:r>
+      <w:r>
+        <w:rPr>
+          <w:lang w:val="fi-FI"/>
+        </w:rPr>
+        <w:t>vemmin erämaassa.</w:t>
+      </w:r>
+    </w:p>
+    <w:p>
+      <w:pPr>
+        <w:rPr>
+          <w:lang w:val="fi-FI"/>
+        </w:rPr>
+      </w:pPr>
+    </w:p>
+    <w:p>
+      <w:pPr>
         <w:rPr>
           <w:b/>
           <w:bCs/>
           <w:i/>
           <w:iCs/>
         </w:rPr>
-        <w:t xml:space="preserve"> </w:t>
-      </w:r>
+      </w:pPr>
       <w:r>
         <w:rPr>
           <w:b/>
@@ -4053,7 +4542,7 @@
           <w:i/>
           <w:iCs/>
         </w:rPr>
-        <w:t>Acolyte</w:t>
+        <w:t xml:space="preserve">Ocon </w:t>
       </w:r>
       <w:r>
         <w:rPr>
@@ -4062,445 +4551,296 @@
           <w:i/>
           <w:iCs/>
         </w:rPr>
-        <w:t xml:space="preserve"> [0G]</w:t>
-      </w:r>
-    </w:p>
-    <w:p>
-      <w:r>
-        <w:t>[</w:t>
-      </w:r>
-      <w:proofErr w:type="spellStart"/>
-      <w:r>
-        <w:t>case.skp</w:t>
-      </w:r>
-      <w:proofErr w:type="spellEnd"/>
-      <w:r>
-        <w:t>; e.g. Deng &amp; Xi Woo]</w:t>
-      </w:r>
-    </w:p>
-    <w:p>
-      <w:r>
-        <w:t xml:space="preserve">ST 10 DX 10 IQ 10 </w:t>
-      </w:r>
-      <w:r>
-        <w:t>WILL 10 P</w:t>
-      </w:r>
-      <w:r>
-        <w:t>ER 10 HT 11</w:t>
-      </w:r>
-    </w:p>
-    <w:p>
-      <w:r>
-        <w:t xml:space="preserve">DR 3, Mesh Inserts, </w:t>
-      </w:r>
-      <w:proofErr w:type="spellStart"/>
-      <w:r>
-        <w:t>Cyberbrain</w:t>
-      </w:r>
-      <w:proofErr w:type="spellEnd"/>
-      <w:r>
-        <w:t>, Mnemonic Augmentation, Cortical Stack, Access Jacks</w:t>
-      </w:r>
-      <w:r>
-        <w:t>, Anosmia</w:t>
-      </w:r>
-    </w:p>
-    <w:p/>
-    <w:p>
-      <w:pPr>
-        <w:numPr>
-          <w:ilvl w:val="0"/>
-          <w:numId w:val="5"/>
-        </w:numPr>
-      </w:pPr>
-      <w:proofErr w:type="spellStart"/>
-      <w:r>
-        <w:t>massa</w:t>
-      </w:r>
-      <w:proofErr w:type="spellEnd"/>
-      <w:r>
-        <w:t xml:space="preserve"> </w:t>
-      </w:r>
-      <w:r>
-        <w:t>70</w:t>
-      </w:r>
-      <w:r>
-        <w:t xml:space="preserve"> kg, </w:t>
-      </w:r>
-      <w:proofErr w:type="spellStart"/>
-      <w:r>
-        <w:t>hiilikuiturunko</w:t>
-      </w:r>
-      <w:proofErr w:type="spellEnd"/>
-    </w:p>
-    <w:p>
-      <w:pPr>
-        <w:numPr>
-          <w:ilvl w:val="0"/>
-          <w:numId w:val="5"/>
-        </w:numPr>
-      </w:pPr>
-      <w:proofErr w:type="spellStart"/>
-      <w:r>
-        <w:t>pituus</w:t>
-      </w:r>
-      <w:proofErr w:type="spellEnd"/>
-      <w:r>
-        <w:t xml:space="preserve"> 1</w:t>
-      </w:r>
-      <w:r>
-        <w:t>75</w:t>
-      </w:r>
-      <w:r>
-        <w:t xml:space="preserve"> cm</w:t>
-      </w:r>
-    </w:p>
-    <w:p>
-      <w:pPr>
-        <w:numPr>
-          <w:ilvl w:val="0"/>
-          <w:numId w:val="5"/>
-        </w:numPr>
-      </w:pPr>
-      <w:proofErr w:type="spellStart"/>
-      <w:r>
-        <w:t>akku</w:t>
-      </w:r>
-      <w:proofErr w:type="spellEnd"/>
-      <w:r>
-        <w:t xml:space="preserve"> 20h, </w:t>
-      </w:r>
-      <w:proofErr w:type="spellStart"/>
-      <w:r>
-        <w:t>voimankulutus</w:t>
-      </w:r>
-      <w:proofErr w:type="spellEnd"/>
-      <w:r>
-        <w:t xml:space="preserve"> 100 W</w:t>
-      </w:r>
-    </w:p>
-    <w:p>
-      <w:pPr>
-        <w:numPr>
-          <w:ilvl w:val="0"/>
-          <w:numId w:val="5"/>
-        </w:numPr>
-      </w:pPr>
-      <w:r>
-        <w:t>(0G -</w:t>
-      </w:r>
-      <w:proofErr w:type="spellStart"/>
-      <w:r>
-        <w:t>versio</w:t>
-      </w:r>
-      <w:proofErr w:type="spellEnd"/>
-      <w:r>
-        <w:t xml:space="preserve">: </w:t>
-      </w:r>
-      <w:proofErr w:type="spellStart"/>
-      <w:r>
-        <w:t>magneetisoitavat</w:t>
-      </w:r>
-      <w:proofErr w:type="spellEnd"/>
-      <w:r>
-        <w:t xml:space="preserve"> </w:t>
-      </w:r>
-      <w:proofErr w:type="spellStart"/>
-      <w:r>
-        <w:t>raajat</w:t>
-      </w:r>
-      <w:proofErr w:type="spellEnd"/>
-      <w:r>
-        <w:t xml:space="preserve">) </w:t>
-      </w:r>
-    </w:p>
-    <w:p>
-      <w:pPr>
-        <w:numPr>
-          <w:ilvl w:val="0"/>
-          <w:numId w:val="5"/>
-        </w:numPr>
-      </w:pPr>
-      <w:proofErr w:type="spellStart"/>
-      <w:r>
-        <w:t>Aistit</w:t>
-      </w:r>
-      <w:proofErr w:type="spellEnd"/>
-      <w:r>
-        <w:t>:</w:t>
-      </w:r>
-    </w:p>
-    <w:p>
-      <w:pPr>
-        <w:numPr>
-          <w:ilvl w:val="1"/>
-          <w:numId w:val="5"/>
-        </w:numPr>
-      </w:pPr>
-      <w:proofErr w:type="spellStart"/>
-      <w:r>
-        <w:lastRenderedPageBreak/>
-        <w:t>laajaspektrinäkö</w:t>
-      </w:r>
-      <w:proofErr w:type="spellEnd"/>
-      <w:r>
-        <w:t>: IR</w:t>
-      </w:r>
-    </w:p>
-    <w:p>
-      <w:pPr>
-        <w:numPr>
-          <w:ilvl w:val="1"/>
-          <w:numId w:val="5"/>
-        </w:numPr>
-      </w:pPr>
-      <w:proofErr w:type="spellStart"/>
-      <w:r>
-        <w:t>kuulo</w:t>
-      </w:r>
-      <w:proofErr w:type="spellEnd"/>
-      <w:r>
-        <w:t xml:space="preserve">: </w:t>
-      </w:r>
-      <w:proofErr w:type="spellStart"/>
-      <w:r>
-        <w:t>ihmistä</w:t>
-      </w:r>
-      <w:proofErr w:type="spellEnd"/>
-      <w:r>
-        <w:t xml:space="preserve"> </w:t>
-      </w:r>
-      <w:proofErr w:type="spellStart"/>
-      <w:r>
-        <w:t>hieman</w:t>
-      </w:r>
-      <w:proofErr w:type="spellEnd"/>
-      <w:r>
-        <w:t xml:space="preserve"> </w:t>
-      </w:r>
-      <w:proofErr w:type="spellStart"/>
-      <w:r>
-        <w:t>karkeampi</w:t>
-      </w:r>
-      <w:proofErr w:type="spellEnd"/>
-    </w:p>
-    <w:p>
-      <w:pPr>
-        <w:numPr>
-          <w:ilvl w:val="1"/>
-          <w:numId w:val="5"/>
-        </w:numPr>
-      </w:pPr>
-      <w:proofErr w:type="spellStart"/>
-      <w:r>
-        <w:t>haju</w:t>
-      </w:r>
-      <w:proofErr w:type="spellEnd"/>
-      <w:r>
-        <w:t xml:space="preserve">: </w:t>
-      </w:r>
-      <w:proofErr w:type="spellStart"/>
-      <w:r>
-        <w:rPr>
-          <w:i/>
-        </w:rPr>
-        <w:t>ei</w:t>
-      </w:r>
-      <w:proofErr w:type="spellEnd"/>
-      <w:r>
-        <w:rPr>
-          <w:i/>
-        </w:rPr>
-        <w:t xml:space="preserve"> ole</w:t>
-      </w:r>
-    </w:p>
-    <w:p>
-      <w:pPr>
-        <w:numPr>
-          <w:ilvl w:val="1"/>
-          <w:numId w:val="5"/>
-        </w:numPr>
-      </w:pPr>
-      <w:proofErr w:type="spellStart"/>
-      <w:r>
-        <w:t>tunto</w:t>
-      </w:r>
-      <w:proofErr w:type="spellEnd"/>
-      <w:r>
-        <w:t xml:space="preserve">: </w:t>
-      </w:r>
-      <w:proofErr w:type="spellStart"/>
-      <w:r>
-        <w:t>alkeellinen</w:t>
-      </w:r>
-      <w:proofErr w:type="spellEnd"/>
-    </w:p>
-    <w:p>
-      <w:pPr>
-        <w:numPr>
-          <w:ilvl w:val="2"/>
-          <w:numId w:val="5"/>
-        </w:numPr>
-      </w:pPr>
-      <w:proofErr w:type="spellStart"/>
-      <w:r>
-        <w:t>ilmanpainesensori</w:t>
-      </w:r>
-      <w:proofErr w:type="spellEnd"/>
-    </w:p>
-    <w:p>
-      <w:pPr>
-        <w:numPr>
-          <w:ilvl w:val="2"/>
-          <w:numId w:val="5"/>
-        </w:numPr>
-      </w:pPr>
-      <w:proofErr w:type="spellStart"/>
-      <w:r>
-        <w:t>lämpösensori</w:t>
-      </w:r>
-      <w:proofErr w:type="spellEnd"/>
-    </w:p>
-    <w:p>
-      <w:pPr>
-        <w:numPr>
-          <w:ilvl w:val="2"/>
-          <w:numId w:val="5"/>
-        </w:numPr>
-      </w:pPr>
-      <w:proofErr w:type="spellStart"/>
-      <w:r>
-        <w:t>säteilysensori</w:t>
-      </w:r>
-      <w:proofErr w:type="spellEnd"/>
-    </w:p>
-    <w:p>
-      <w:pPr>
-        <w:numPr>
-          <w:ilvl w:val="1"/>
-          <w:numId w:val="5"/>
-        </w:numPr>
-      </w:pPr>
-      <w:proofErr w:type="spellStart"/>
-      <w:r>
-        <w:t>laajaspektrin</w:t>
-      </w:r>
-      <w:proofErr w:type="spellEnd"/>
-      <w:r>
-        <w:t xml:space="preserve"> </w:t>
-      </w:r>
-      <w:proofErr w:type="spellStart"/>
-      <w:r>
-        <w:t>radiovastaanotin</w:t>
-      </w:r>
-      <w:proofErr w:type="spellEnd"/>
-      <w:r>
-        <w:t xml:space="preserve">, ml. </w:t>
-      </w:r>
-      <w:proofErr w:type="spellStart"/>
-      <w:r>
-        <w:t>verkko</w:t>
-      </w:r>
-      <w:proofErr w:type="spellEnd"/>
-    </w:p>
-    <w:p>
-      <w:pPr>
-        <w:numPr>
-          <w:ilvl w:val="0"/>
-          <w:numId w:val="5"/>
-        </w:numPr>
-      </w:pPr>
-      <w:proofErr w:type="spellStart"/>
-      <w:r>
-        <w:t>Viestintäjärjestelmät</w:t>
-      </w:r>
-      <w:proofErr w:type="spellEnd"/>
-      <w:r>
-        <w:t>:</w:t>
-      </w:r>
-    </w:p>
-    <w:p>
-      <w:pPr>
-        <w:numPr>
-          <w:ilvl w:val="1"/>
-          <w:numId w:val="5"/>
-        </w:numPr>
-      </w:pPr>
-      <w:proofErr w:type="spellStart"/>
-      <w:r>
-        <w:t>kaiutin</w:t>
-      </w:r>
-      <w:proofErr w:type="spellEnd"/>
-    </w:p>
-    <w:p>
-      <w:pPr>
-        <w:numPr>
-          <w:ilvl w:val="1"/>
-          <w:numId w:val="5"/>
-        </w:numPr>
-      </w:pPr>
-      <w:proofErr w:type="spellStart"/>
-      <w:r>
-        <w:t>perusradiolähetin</w:t>
-      </w:r>
-      <w:proofErr w:type="spellEnd"/>
-    </w:p>
-    <w:p>
-      <w:pPr>
-        <w:numPr>
-          <w:ilvl w:val="1"/>
-          <w:numId w:val="5"/>
-        </w:numPr>
-      </w:pPr>
-      <w:proofErr w:type="spellStart"/>
-      <w:r>
-        <w:t>verkkolähetin</w:t>
-      </w:r>
-      <w:proofErr w:type="spellEnd"/>
-    </w:p>
-    <w:p>
-      <w:pPr>
-        <w:rPr>
-          <w:noProof/>
-        </w:rPr>
-      </w:pPr>
-    </w:p>
-    <w:p>
-      <w:pPr>
-        <w:rPr>
-          <w:noProof/>
-        </w:rPr>
-      </w:pPr>
-      <w:r>
-        <w:rPr>
-          <w:noProof/>
-        </w:rPr>
-        <w:t>Äärihalpa casemorfi.</w:t>
-      </w:r>
-    </w:p>
-    <w:p>
-      <w:pPr>
-        <w:rPr>
-          <w:noProof/>
-        </w:rPr>
-      </w:pPr>
-    </w:p>
-    <w:p>
-      <w:pPr>
-        <w:rPr>
-          <w:noProof/>
-        </w:rPr>
-      </w:pPr>
+        <w:t>Acolyte</w:t>
+      </w:r>
       <w:r>
         <w:rPr>
           <w:b/>
           <w:bCs/>
           <w:i/>
           <w:iCs/>
-          <w:noProof/>
-        </w:rPr>
-        <w:t xml:space="preserve">Ocon </w:t>
-      </w:r>
+        </w:rPr>
+        <w:t xml:space="preserve"> [0G]</w:t>
+      </w:r>
+    </w:p>
+    <w:p>
+      <w:r>
+        <w:t>[case.skp</w:t>
+      </w:r>
+      <w:r>
+        <w:t>; e.g. Deng &amp; Xi Woo]</w:t>
+      </w:r>
+    </w:p>
+    <w:p>
+      <w:r>
+        <w:t xml:space="preserve">ST 10 DX 10 IQ 10 </w:t>
+      </w:r>
+      <w:r>
+        <w:t>WILL 10 P</w:t>
+      </w:r>
+      <w:r>
+        <w:t>ER 10 HT 11</w:t>
+      </w:r>
+    </w:p>
+    <w:p>
+      <w:r>
+        <w:t xml:space="preserve">DR </w:t>
+      </w:r>
+      <w:r>
+        <w:t>3</w:t>
+      </w:r>
+      <w:r>
+        <w:t>, Mesh Inserts, Cyberbrain, Mnemonic Augmentation, Cortical Stack, Access Jacks</w:t>
+      </w:r>
+      <w:r>
+        <w:t>, Anosmia</w:t>
+      </w:r>
+    </w:p>
+    <w:p/>
+    <w:p>
+      <w:pPr>
+        <w:numPr>
+          <w:ilvl w:val="0"/>
+          <w:numId w:val="5"/>
+        </w:numPr>
+      </w:pPr>
+      <w:r>
+        <w:t xml:space="preserve">massa </w:t>
+      </w:r>
+      <w:r>
+        <w:t>70</w:t>
+      </w:r>
+      <w:r>
+        <w:t xml:space="preserve"> kg, hiilikuiturunko</w:t>
+      </w:r>
+    </w:p>
+    <w:p>
+      <w:pPr>
+        <w:numPr>
+          <w:ilvl w:val="0"/>
+          <w:numId w:val="5"/>
+        </w:numPr>
+      </w:pPr>
+      <w:r>
+        <w:t>pituus 1</w:t>
+      </w:r>
+      <w:r>
+        <w:t>75</w:t>
+      </w:r>
+      <w:r>
+        <w:t xml:space="preserve"> cm</w:t>
+      </w:r>
+    </w:p>
+    <w:p>
+      <w:pPr>
+        <w:numPr>
+          <w:ilvl w:val="0"/>
+          <w:numId w:val="5"/>
+        </w:numPr>
+      </w:pPr>
+      <w:r>
+        <w:t>akku 20h, voimankulutus 100 W</w:t>
+      </w:r>
+    </w:p>
+    <w:p>
+      <w:pPr>
+        <w:numPr>
+          <w:ilvl w:val="0"/>
+          <w:numId w:val="5"/>
+        </w:numPr>
+      </w:pPr>
+      <w:r>
+        <w:t xml:space="preserve">(0G -versio: </w:t>
+      </w:r>
+      <w:r>
+        <w:t>magneetisoitavat raajat</w:t>
+      </w:r>
+      <w:r>
+        <w:t xml:space="preserve">) </w:t>
+      </w:r>
+    </w:p>
+    <w:p>
+      <w:pPr>
+        <w:numPr>
+          <w:ilvl w:val="0"/>
+          <w:numId w:val="5"/>
+        </w:numPr>
+      </w:pPr>
+      <w:r>
+        <w:t>Aistit:</w:t>
+      </w:r>
+    </w:p>
+    <w:p>
+      <w:pPr>
+        <w:numPr>
+          <w:ilvl w:val="1"/>
+          <w:numId w:val="5"/>
+        </w:numPr>
+      </w:pPr>
+      <w:r>
+        <w:t>laajaspektrinäkö: IR</w:t>
+      </w:r>
+    </w:p>
+    <w:p>
+      <w:pPr>
+        <w:numPr>
+          <w:ilvl w:val="1"/>
+          <w:numId w:val="5"/>
+        </w:numPr>
+      </w:pPr>
+      <w:r>
+        <w:t>kuulo: ihmistä hieman karkeampi</w:t>
+      </w:r>
+    </w:p>
+    <w:p>
+      <w:pPr>
+        <w:numPr>
+          <w:ilvl w:val="1"/>
+          <w:numId w:val="5"/>
+        </w:numPr>
+      </w:pPr>
+      <w:r>
+        <w:t xml:space="preserve">haju: </w:t>
+      </w:r>
+      <w:r>
+        <w:rPr>
+          <w:i/>
+        </w:rPr>
+        <w:t>ei ole</w:t>
+      </w:r>
+    </w:p>
+    <w:p>
+      <w:pPr>
+        <w:numPr>
+          <w:ilvl w:val="1"/>
+          <w:numId w:val="5"/>
+        </w:numPr>
+      </w:pPr>
+      <w:r>
+        <w:t>tunto: alkeellinen</w:t>
+      </w:r>
+    </w:p>
+    <w:p>
+      <w:pPr>
+        <w:numPr>
+          <w:ilvl w:val="2"/>
+          <w:numId w:val="5"/>
+        </w:numPr>
+      </w:pPr>
+      <w:r>
+        <w:t>ilmanpainesensori</w:t>
+      </w:r>
+    </w:p>
+    <w:p>
+      <w:pPr>
+        <w:numPr>
+          <w:ilvl w:val="2"/>
+          <w:numId w:val="5"/>
+        </w:numPr>
+      </w:pPr>
+      <w:r>
+        <w:t>lämpösensori</w:t>
+      </w:r>
+    </w:p>
+    <w:p>
+      <w:pPr>
+        <w:numPr>
+          <w:ilvl w:val="2"/>
+          <w:numId w:val="5"/>
+        </w:numPr>
+      </w:pPr>
+      <w:r>
+        <w:t>säteilysensori</w:t>
+      </w:r>
+    </w:p>
+    <w:p>
+      <w:pPr>
+        <w:numPr>
+          <w:ilvl w:val="1"/>
+          <w:numId w:val="5"/>
+        </w:numPr>
+      </w:pPr>
+      <w:r>
+        <w:t>laajaspektrin radiovastaanotin, ml. verkko</w:t>
+      </w:r>
+    </w:p>
+    <w:p>
+      <w:pPr>
+        <w:numPr>
+          <w:ilvl w:val="0"/>
+          <w:numId w:val="5"/>
+        </w:numPr>
+      </w:pPr>
+      <w:r>
+        <w:t>Viestintäjärjestelmät:</w:t>
+      </w:r>
+    </w:p>
+    <w:p>
+      <w:pPr>
+        <w:numPr>
+          <w:ilvl w:val="1"/>
+          <w:numId w:val="5"/>
+        </w:numPr>
+      </w:pPr>
+      <w:r>
+        <w:t>kaiutin</w:t>
+      </w:r>
+    </w:p>
+    <w:p>
+      <w:pPr>
+        <w:numPr>
+          <w:ilvl w:val="1"/>
+          <w:numId w:val="5"/>
+        </w:numPr>
+      </w:pPr>
+      <w:r>
+        <w:t>perusradiolähetin</w:t>
+      </w:r>
+    </w:p>
+    <w:p>
+      <w:pPr>
+        <w:numPr>
+          <w:ilvl w:val="1"/>
+          <w:numId w:val="5"/>
+        </w:numPr>
+      </w:pPr>
+      <w:r>
+        <w:t>verkkolähetin</w:t>
+      </w:r>
+    </w:p>
+    <w:p>
+      <w:pPr>
+        <w:rPr>
+          <w:noProof/>
+        </w:rPr>
+      </w:pPr>
+    </w:p>
+    <w:p>
+      <w:pPr>
+        <w:rPr>
+          <w:noProof/>
+        </w:rPr>
+      </w:pPr>
+      <w:r>
+        <w:rPr>
+          <w:noProof/>
+        </w:rPr>
+        <w:t>Äärihalpa casemorfi.</w:t>
+      </w:r>
+    </w:p>
+    <w:p>
+      <w:pPr>
+        <w:rPr>
+          <w:noProof/>
+        </w:rPr>
+      </w:pPr>
+    </w:p>
+    <w:p>
+      <w:pPr>
+        <w:rPr>
+          <w:noProof/>
+        </w:rPr>
+      </w:pPr>
       <w:r>
         <w:rPr>
           <w:b/>
@@ -4509,839 +4849,8 @@
           <w:iCs/>
           <w:noProof/>
         </w:rPr>
-        <w:t>Galway</w:t>
-      </w:r>
-    </w:p>
-    <w:p>
-      <w:pPr>
-        <w:rPr>
-          <w:noProof/>
-        </w:rPr>
-      </w:pPr>
-      <w:r>
-        <w:rPr>
-          <w:noProof/>
-        </w:rPr>
-        <w:t>ST 9 DX 10 IQ 10 WILL 10 PER 9 HT 10</w:t>
-      </w:r>
-    </w:p>
-    <w:p>
-      <w:r>
-        <w:rPr>
-          <w:noProof/>
-        </w:rPr>
-        <w:t>DR 2</w:t>
-      </w:r>
-      <w:r>
-        <w:rPr>
-          <w:noProof/>
-        </w:rPr>
-        <w:t xml:space="preserve">, </w:t>
-      </w:r>
-      <w:r>
-        <w:t xml:space="preserve">Mesh Inserts, </w:t>
-      </w:r>
-      <w:proofErr w:type="spellStart"/>
-      <w:r>
-        <w:t>Cyberbrain</w:t>
-      </w:r>
-      <w:proofErr w:type="spellEnd"/>
-      <w:r>
-        <w:t>, Mnemonic Augmentation, Cortical Stack, Access Jacks</w:t>
-      </w:r>
-      <w:r>
-        <w:t>, Anosmia</w:t>
-      </w:r>
-      <w:r>
-        <w:t>, -5 to touch</w:t>
-      </w:r>
-    </w:p>
-    <w:p/>
-    <w:p>
-      <w:pPr>
-        <w:numPr>
-          <w:ilvl w:val="0"/>
-          <w:numId w:val="5"/>
-        </w:numPr>
-      </w:pPr>
-      <w:proofErr w:type="spellStart"/>
-      <w:r>
-        <w:t>massa</w:t>
-      </w:r>
-      <w:proofErr w:type="spellEnd"/>
-      <w:r>
-        <w:t xml:space="preserve"> 6</w:t>
-      </w:r>
-      <w:r>
-        <w:t>5</w:t>
-      </w:r>
-      <w:r>
-        <w:t xml:space="preserve"> kg, </w:t>
-      </w:r>
-      <w:proofErr w:type="spellStart"/>
-      <w:r>
-        <w:t>hiilikuiturunko</w:t>
-      </w:r>
-      <w:proofErr w:type="spellEnd"/>
-    </w:p>
-    <w:p>
-      <w:pPr>
-        <w:numPr>
-          <w:ilvl w:val="0"/>
-          <w:numId w:val="5"/>
-        </w:numPr>
-      </w:pPr>
-      <w:proofErr w:type="spellStart"/>
-      <w:r>
-        <w:t>pituus</w:t>
-      </w:r>
-      <w:proofErr w:type="spellEnd"/>
-      <w:r>
-        <w:t xml:space="preserve"> 1</w:t>
-      </w:r>
-      <w:r>
-        <w:t>60</w:t>
-      </w:r>
-      <w:r>
-        <w:t xml:space="preserve"> cm</w:t>
-      </w:r>
-    </w:p>
-    <w:p>
-      <w:pPr>
-        <w:numPr>
-          <w:ilvl w:val="0"/>
-          <w:numId w:val="5"/>
-        </w:numPr>
-      </w:pPr>
-      <w:proofErr w:type="spellStart"/>
-      <w:r>
-        <w:t>akku</w:t>
-      </w:r>
-      <w:proofErr w:type="spellEnd"/>
-      <w:r>
-        <w:t xml:space="preserve"> </w:t>
-      </w:r>
-      <w:r>
-        <w:t>16</w:t>
-      </w:r>
-      <w:r>
-        <w:t xml:space="preserve">h, </w:t>
-      </w:r>
-      <w:proofErr w:type="spellStart"/>
-      <w:r>
-        <w:t>voimankulutus</w:t>
-      </w:r>
-      <w:proofErr w:type="spellEnd"/>
-      <w:r>
-        <w:t xml:space="preserve"> 100 W</w:t>
-      </w:r>
-    </w:p>
-    <w:p>
-      <w:pPr>
-        <w:numPr>
-          <w:ilvl w:val="0"/>
-          <w:numId w:val="5"/>
-        </w:numPr>
-      </w:pPr>
-      <w:proofErr w:type="spellStart"/>
-      <w:r>
-        <w:t>Aistit</w:t>
-      </w:r>
-      <w:proofErr w:type="spellEnd"/>
-      <w:r>
-        <w:t>:</w:t>
-      </w:r>
-    </w:p>
-    <w:p>
-      <w:pPr>
-        <w:numPr>
-          <w:ilvl w:val="1"/>
-          <w:numId w:val="5"/>
-        </w:numPr>
-      </w:pPr>
-      <w:proofErr w:type="spellStart"/>
-      <w:r>
-        <w:t>laajaspektrinäkö</w:t>
-      </w:r>
-      <w:proofErr w:type="spellEnd"/>
-      <w:r>
-        <w:t>: IR</w:t>
-      </w:r>
-    </w:p>
-    <w:p>
-      <w:pPr>
-        <w:numPr>
-          <w:ilvl w:val="1"/>
-          <w:numId w:val="5"/>
-        </w:numPr>
-      </w:pPr>
-      <w:proofErr w:type="spellStart"/>
-      <w:r>
-        <w:t>kuulo</w:t>
-      </w:r>
-      <w:proofErr w:type="spellEnd"/>
-      <w:r>
-        <w:t xml:space="preserve">: </w:t>
-      </w:r>
-      <w:proofErr w:type="spellStart"/>
-      <w:r>
-        <w:t>ihmistä</w:t>
-      </w:r>
-      <w:proofErr w:type="spellEnd"/>
-      <w:r>
-        <w:t xml:space="preserve"> </w:t>
-      </w:r>
-      <w:proofErr w:type="spellStart"/>
-      <w:r>
-        <w:t>hieman</w:t>
-      </w:r>
-      <w:proofErr w:type="spellEnd"/>
-      <w:r>
-        <w:t xml:space="preserve"> </w:t>
-      </w:r>
-      <w:proofErr w:type="spellStart"/>
-      <w:r>
-        <w:t>karkeampi</w:t>
-      </w:r>
-      <w:proofErr w:type="spellEnd"/>
-    </w:p>
-    <w:p>
-      <w:pPr>
-        <w:numPr>
-          <w:ilvl w:val="1"/>
-          <w:numId w:val="5"/>
-        </w:numPr>
-      </w:pPr>
-      <w:proofErr w:type="spellStart"/>
-      <w:r>
-        <w:t>haju</w:t>
-      </w:r>
-      <w:proofErr w:type="spellEnd"/>
-      <w:r>
-        <w:t xml:space="preserve">: </w:t>
-      </w:r>
-      <w:proofErr w:type="spellStart"/>
-      <w:r>
-        <w:rPr>
-          <w:i/>
-        </w:rPr>
-        <w:t>ei</w:t>
-      </w:r>
-      <w:proofErr w:type="spellEnd"/>
-      <w:r>
-        <w:rPr>
-          <w:i/>
-        </w:rPr>
-        <w:t xml:space="preserve"> ole</w:t>
-      </w:r>
-    </w:p>
-    <w:p>
-      <w:pPr>
-        <w:numPr>
-          <w:ilvl w:val="1"/>
-          <w:numId w:val="5"/>
-        </w:numPr>
-      </w:pPr>
-      <w:proofErr w:type="spellStart"/>
-      <w:r>
-        <w:t>tunto</w:t>
-      </w:r>
-      <w:proofErr w:type="spellEnd"/>
-      <w:r>
-        <w:t xml:space="preserve">: </w:t>
-      </w:r>
-      <w:proofErr w:type="spellStart"/>
-      <w:r>
-        <w:t>alkeellinen</w:t>
-      </w:r>
-      <w:proofErr w:type="spellEnd"/>
-    </w:p>
-    <w:p>
-      <w:pPr>
-        <w:numPr>
-          <w:ilvl w:val="2"/>
-          <w:numId w:val="5"/>
-        </w:numPr>
-      </w:pPr>
-      <w:proofErr w:type="spellStart"/>
-      <w:r>
-        <w:t>ilmanpainesensori</w:t>
-      </w:r>
-      <w:proofErr w:type="spellEnd"/>
-    </w:p>
-    <w:p>
-      <w:pPr>
-        <w:numPr>
-          <w:ilvl w:val="2"/>
-          <w:numId w:val="5"/>
-        </w:numPr>
-      </w:pPr>
-      <w:proofErr w:type="spellStart"/>
-      <w:r>
-        <w:t>lämpösensori</w:t>
-      </w:r>
-      <w:proofErr w:type="spellEnd"/>
-    </w:p>
-    <w:p>
-      <w:pPr>
-        <w:numPr>
-          <w:ilvl w:val="2"/>
-          <w:numId w:val="5"/>
-        </w:numPr>
-      </w:pPr>
-      <w:proofErr w:type="spellStart"/>
-      <w:r>
-        <w:t>säteilysensori</w:t>
-      </w:r>
-      <w:proofErr w:type="spellEnd"/>
-    </w:p>
-    <w:p>
-      <w:pPr>
-        <w:numPr>
-          <w:ilvl w:val="1"/>
-          <w:numId w:val="5"/>
-        </w:numPr>
-      </w:pPr>
-      <w:proofErr w:type="spellStart"/>
-      <w:r>
-        <w:t>laajaspektrin</w:t>
-      </w:r>
-      <w:proofErr w:type="spellEnd"/>
-      <w:r>
-        <w:t xml:space="preserve"> </w:t>
-      </w:r>
-      <w:proofErr w:type="spellStart"/>
-      <w:r>
-        <w:t>radiovastaanotin</w:t>
-      </w:r>
-      <w:proofErr w:type="spellEnd"/>
-      <w:r>
-        <w:t xml:space="preserve">, ml. </w:t>
-      </w:r>
-      <w:proofErr w:type="spellStart"/>
-      <w:r>
-        <w:t>verkko</w:t>
-      </w:r>
-      <w:proofErr w:type="spellEnd"/>
-    </w:p>
-    <w:p>
-      <w:pPr>
-        <w:numPr>
-          <w:ilvl w:val="0"/>
-          <w:numId w:val="5"/>
-        </w:numPr>
-      </w:pPr>
-      <w:proofErr w:type="spellStart"/>
-      <w:r>
-        <w:t>Viestintäjärjestelmät</w:t>
-      </w:r>
-      <w:proofErr w:type="spellEnd"/>
-      <w:r>
-        <w:t>:</w:t>
-      </w:r>
-    </w:p>
-    <w:p>
-      <w:pPr>
-        <w:numPr>
-          <w:ilvl w:val="1"/>
-          <w:numId w:val="5"/>
-        </w:numPr>
-      </w:pPr>
-      <w:proofErr w:type="spellStart"/>
-      <w:r>
-        <w:t>kaiutin</w:t>
-      </w:r>
-      <w:proofErr w:type="spellEnd"/>
-    </w:p>
-    <w:p>
-      <w:pPr>
-        <w:numPr>
-          <w:ilvl w:val="1"/>
-          <w:numId w:val="5"/>
-        </w:numPr>
-      </w:pPr>
-      <w:proofErr w:type="spellStart"/>
-      <w:r>
-        <w:t>perusradiolähetin</w:t>
-      </w:r>
-      <w:proofErr w:type="spellEnd"/>
-    </w:p>
-    <w:p>
-      <w:pPr>
-        <w:numPr>
-          <w:ilvl w:val="1"/>
-          <w:numId w:val="5"/>
-        </w:numPr>
-      </w:pPr>
-      <w:proofErr w:type="spellStart"/>
-      <w:r>
-        <w:t>verkkolähetin</w:t>
-      </w:r>
-      <w:proofErr w:type="spellEnd"/>
-    </w:p>
-    <w:p/>
-    <w:p>
-      <w:pPr>
-        <w:pStyle w:val="Heading2"/>
-      </w:pPr>
-      <w:r>
-        <w:t>RiseRobots</w:t>
-      </w:r>
-    </w:p>
-    <w:p>
-      <w:pPr>
-        <w:rPr>
-          <w:b/>
-          <w:i/>
-        </w:rPr>
-      </w:pPr>
-      <w:proofErr w:type="spellStart"/>
-      <w:r>
-        <w:rPr>
-          <w:b/>
-          <w:i/>
-        </w:rPr>
-        <w:t>RiseRobots</w:t>
-      </w:r>
-      <w:proofErr w:type="spellEnd"/>
-      <w:r>
-        <w:rPr>
-          <w:b/>
-          <w:i/>
-        </w:rPr>
-        <w:t xml:space="preserve"> Cradock Flexi-Skin</w:t>
-      </w:r>
-    </w:p>
-    <w:p>
-      <w:r>
-        <w:t>ST 12 DX 10 IQ 11 WILL 10 PER 10 HT 11</w:t>
-      </w:r>
-    </w:p>
-    <w:p>
-      <w:r>
-        <w:t xml:space="preserve">DR 3, Mesh Inserts, </w:t>
-      </w:r>
-      <w:proofErr w:type="spellStart"/>
-      <w:r>
-        <w:t>Cyberbrain</w:t>
-      </w:r>
-      <w:proofErr w:type="spellEnd"/>
-      <w:r>
-        <w:t>, Mnemonic Augmentation, Cortical Stack, Access Jacks, Chummy</w:t>
-      </w:r>
-    </w:p>
-    <w:p/>
-    <w:p>
-      <w:pPr>
-        <w:numPr>
-          <w:ilvl w:val="0"/>
-          <w:numId w:val="5"/>
-        </w:numPr>
-      </w:pPr>
-      <w:proofErr w:type="spellStart"/>
-      <w:r>
-        <w:t>massa</w:t>
-      </w:r>
-      <w:proofErr w:type="spellEnd"/>
-      <w:r>
-        <w:t xml:space="preserve"> 90 kg, </w:t>
-      </w:r>
-      <w:proofErr w:type="spellStart"/>
-      <w:r>
-        <w:t>hiilikuiturunko</w:t>
-      </w:r>
-      <w:proofErr w:type="spellEnd"/>
-      <w:r>
-        <w:t xml:space="preserve">, </w:t>
-      </w:r>
-      <w:proofErr w:type="spellStart"/>
-      <w:r>
-        <w:t>keinoihopäällyste</w:t>
-      </w:r>
-      <w:proofErr w:type="spellEnd"/>
-    </w:p>
-    <w:p>
-      <w:pPr>
-        <w:numPr>
-          <w:ilvl w:val="0"/>
-          <w:numId w:val="5"/>
-        </w:numPr>
-      </w:pPr>
-      <w:proofErr w:type="spellStart"/>
-      <w:r>
-        <w:t>pituus</w:t>
-      </w:r>
-      <w:proofErr w:type="spellEnd"/>
-      <w:r>
-        <w:t xml:space="preserve"> 175 cm</w:t>
-      </w:r>
-    </w:p>
-    <w:p>
-      <w:pPr>
-        <w:numPr>
-          <w:ilvl w:val="0"/>
-          <w:numId w:val="5"/>
-        </w:numPr>
-      </w:pPr>
-      <w:proofErr w:type="spellStart"/>
-      <w:r>
-        <w:t>akku</w:t>
-      </w:r>
-      <w:proofErr w:type="spellEnd"/>
-      <w:r>
-        <w:t xml:space="preserve"> 16h, </w:t>
-      </w:r>
-      <w:proofErr w:type="spellStart"/>
-      <w:r>
-        <w:t>voimankulutus</w:t>
-      </w:r>
-      <w:proofErr w:type="spellEnd"/>
-      <w:r>
-        <w:t xml:space="preserve"> 120 W</w:t>
-      </w:r>
-    </w:p>
-    <w:p>
-      <w:pPr>
-        <w:numPr>
-          <w:ilvl w:val="0"/>
-          <w:numId w:val="5"/>
-        </w:numPr>
-      </w:pPr>
-      <w:proofErr w:type="spellStart"/>
-      <w:r>
-        <w:t>magneetisoitavat</w:t>
-      </w:r>
-      <w:proofErr w:type="spellEnd"/>
-      <w:r>
-        <w:t xml:space="preserve"> </w:t>
-      </w:r>
-      <w:proofErr w:type="spellStart"/>
-      <w:r>
-        <w:t>raajat</w:t>
-      </w:r>
-      <w:proofErr w:type="spellEnd"/>
-    </w:p>
-    <w:p>
-      <w:pPr>
-        <w:numPr>
-          <w:ilvl w:val="0"/>
-          <w:numId w:val="5"/>
-        </w:numPr>
-      </w:pPr>
-      <w:proofErr w:type="spellStart"/>
-      <w:r>
-        <w:t>Aistit</w:t>
-      </w:r>
-      <w:proofErr w:type="spellEnd"/>
-      <w:r>
-        <w:t>:</w:t>
-      </w:r>
-    </w:p>
-    <w:p>
-      <w:pPr>
-        <w:numPr>
-          <w:ilvl w:val="1"/>
-          <w:numId w:val="5"/>
-        </w:numPr>
-      </w:pPr>
-      <w:proofErr w:type="spellStart"/>
-      <w:r>
-        <w:lastRenderedPageBreak/>
-        <w:t>laajaspektrinäkö</w:t>
-      </w:r>
-      <w:proofErr w:type="spellEnd"/>
-      <w:r>
-        <w:t>: IR</w:t>
-      </w:r>
-    </w:p>
-    <w:p>
-      <w:pPr>
-        <w:numPr>
-          <w:ilvl w:val="1"/>
-          <w:numId w:val="5"/>
-        </w:numPr>
-      </w:pPr>
-      <w:proofErr w:type="spellStart"/>
-      <w:r>
-        <w:t>kuulo</w:t>
-      </w:r>
-      <w:proofErr w:type="spellEnd"/>
-      <w:r>
-        <w:t xml:space="preserve">: </w:t>
-      </w:r>
-      <w:proofErr w:type="spellStart"/>
-      <w:r>
-        <w:t>ihmistä</w:t>
-      </w:r>
-      <w:proofErr w:type="spellEnd"/>
-      <w:r>
-        <w:t xml:space="preserve"> </w:t>
-      </w:r>
-      <w:proofErr w:type="spellStart"/>
-      <w:r>
-        <w:t>hieman</w:t>
-      </w:r>
-      <w:proofErr w:type="spellEnd"/>
-      <w:r>
-        <w:t xml:space="preserve"> </w:t>
-      </w:r>
-      <w:proofErr w:type="spellStart"/>
-      <w:r>
-        <w:t>karkeampi</w:t>
-      </w:r>
-      <w:proofErr w:type="spellEnd"/>
-    </w:p>
-    <w:p>
-      <w:pPr>
-        <w:numPr>
-          <w:ilvl w:val="1"/>
-          <w:numId w:val="5"/>
-        </w:numPr>
-      </w:pPr>
-      <w:proofErr w:type="spellStart"/>
-      <w:r>
-        <w:t>haju</w:t>
-      </w:r>
-      <w:proofErr w:type="spellEnd"/>
-      <w:r>
-        <w:t xml:space="preserve">: </w:t>
-      </w:r>
-      <w:proofErr w:type="spellStart"/>
-      <w:r>
-        <w:rPr>
-          <w:i/>
-        </w:rPr>
-        <w:t>marginaalinen</w:t>
-      </w:r>
-      <w:proofErr w:type="spellEnd"/>
-    </w:p>
-    <w:p>
-      <w:pPr>
-        <w:numPr>
-          <w:ilvl w:val="1"/>
-          <w:numId w:val="5"/>
-        </w:numPr>
-      </w:pPr>
-      <w:proofErr w:type="spellStart"/>
-      <w:r>
-        <w:t>tunto</w:t>
-      </w:r>
-      <w:proofErr w:type="spellEnd"/>
-      <w:r>
-        <w:t xml:space="preserve">: </w:t>
-      </w:r>
-      <w:proofErr w:type="spellStart"/>
-      <w:r>
-        <w:t>ihmistä</w:t>
-      </w:r>
-      <w:proofErr w:type="spellEnd"/>
-      <w:r>
-        <w:t xml:space="preserve"> </w:t>
-      </w:r>
-      <w:proofErr w:type="spellStart"/>
-      <w:r>
-        <w:t>hieman</w:t>
-      </w:r>
-      <w:proofErr w:type="spellEnd"/>
-      <w:r>
-        <w:t xml:space="preserve"> </w:t>
-      </w:r>
-      <w:proofErr w:type="spellStart"/>
-      <w:r>
-        <w:t>karkeampi</w:t>
-      </w:r>
-      <w:proofErr w:type="spellEnd"/>
-    </w:p>
-    <w:p>
-      <w:pPr>
-        <w:numPr>
-          <w:ilvl w:val="2"/>
-          <w:numId w:val="5"/>
-        </w:numPr>
-      </w:pPr>
-      <w:proofErr w:type="spellStart"/>
-      <w:r>
-        <w:t>ilmanpainesensori</w:t>
-      </w:r>
-      <w:proofErr w:type="spellEnd"/>
-    </w:p>
-    <w:p>
-      <w:pPr>
-        <w:numPr>
-          <w:ilvl w:val="2"/>
-          <w:numId w:val="5"/>
-        </w:numPr>
-      </w:pPr>
-      <w:proofErr w:type="spellStart"/>
-      <w:r>
-        <w:t>lämpösensori</w:t>
-      </w:r>
-      <w:proofErr w:type="spellEnd"/>
-    </w:p>
-    <w:p>
-      <w:pPr>
-        <w:numPr>
-          <w:ilvl w:val="2"/>
-          <w:numId w:val="5"/>
-        </w:numPr>
-      </w:pPr>
-      <w:proofErr w:type="spellStart"/>
-      <w:r>
-        <w:t>säteilysensori</w:t>
-      </w:r>
-      <w:proofErr w:type="spellEnd"/>
-    </w:p>
-    <w:p>
-      <w:pPr>
-        <w:numPr>
-          <w:ilvl w:val="1"/>
-          <w:numId w:val="5"/>
-        </w:numPr>
-      </w:pPr>
-      <w:proofErr w:type="spellStart"/>
-      <w:r>
-        <w:t>laajaspektrin</w:t>
-      </w:r>
-      <w:proofErr w:type="spellEnd"/>
-      <w:r>
-        <w:t xml:space="preserve"> </w:t>
-      </w:r>
-      <w:proofErr w:type="spellStart"/>
-      <w:r>
-        <w:t>radiovastaanotin</w:t>
-      </w:r>
-      <w:proofErr w:type="spellEnd"/>
-      <w:r>
-        <w:t xml:space="preserve">, ml. </w:t>
-      </w:r>
-      <w:proofErr w:type="spellStart"/>
-      <w:r>
-        <w:t>verkko</w:t>
-      </w:r>
-      <w:proofErr w:type="spellEnd"/>
-    </w:p>
-    <w:p>
-      <w:pPr>
-        <w:numPr>
-          <w:ilvl w:val="0"/>
-          <w:numId w:val="5"/>
-        </w:numPr>
-      </w:pPr>
-      <w:proofErr w:type="spellStart"/>
-      <w:r>
-        <w:t>Viestintäjärjestelmät</w:t>
-      </w:r>
-      <w:proofErr w:type="spellEnd"/>
-      <w:r>
-        <w:t>:</w:t>
-      </w:r>
-    </w:p>
-    <w:p>
-      <w:pPr>
-        <w:numPr>
-          <w:ilvl w:val="1"/>
-          <w:numId w:val="5"/>
-        </w:numPr>
-      </w:pPr>
-      <w:proofErr w:type="spellStart"/>
-      <w:r>
-        <w:t>kaiutin</w:t>
-      </w:r>
-      <w:proofErr w:type="spellEnd"/>
-    </w:p>
-    <w:p>
-      <w:pPr>
-        <w:numPr>
-          <w:ilvl w:val="1"/>
-          <w:numId w:val="5"/>
-        </w:numPr>
-      </w:pPr>
-      <w:proofErr w:type="spellStart"/>
-      <w:r>
-        <w:t>perusradiolähetin</w:t>
-      </w:r>
-      <w:proofErr w:type="spellEnd"/>
-    </w:p>
-    <w:p>
-      <w:pPr>
-        <w:numPr>
-          <w:ilvl w:val="1"/>
-          <w:numId w:val="5"/>
-        </w:numPr>
-      </w:pPr>
-      <w:proofErr w:type="spellStart"/>
-      <w:r>
-        <w:t>verkkolähetin</w:t>
-      </w:r>
-      <w:proofErr w:type="spellEnd"/>
-    </w:p>
-    <w:p>
-      <w:pPr>
-        <w:numPr>
-          <w:ilvl w:val="0"/>
-          <w:numId w:val="5"/>
-        </w:numPr>
-      </w:pPr>
-      <w:proofErr w:type="spellStart"/>
-      <w:r>
-        <w:t>Kognitiomuunnokset</w:t>
-      </w:r>
-      <w:proofErr w:type="spellEnd"/>
-      <w:r>
-        <w:t>:</w:t>
-      </w:r>
-    </w:p>
-    <w:p>
-      <w:pPr>
-        <w:numPr>
-          <w:ilvl w:val="1"/>
-          <w:numId w:val="5"/>
-        </w:numPr>
-      </w:pPr>
-      <w:proofErr w:type="spellStart"/>
-      <w:r>
-        <w:t>ryhmähenkeä</w:t>
-      </w:r>
-      <w:proofErr w:type="spellEnd"/>
-      <w:r>
-        <w:t xml:space="preserve"> </w:t>
-      </w:r>
-      <w:proofErr w:type="spellStart"/>
-      <w:r>
-        <w:t>rakentava</w:t>
-      </w:r>
-      <w:proofErr w:type="spellEnd"/>
-      <w:r>
-        <w:t xml:space="preserve"> ja </w:t>
-      </w:r>
-      <w:proofErr w:type="spellStart"/>
-      <w:r>
-        <w:t>seurankaipuinen</w:t>
-      </w:r>
-      <w:proofErr w:type="spellEnd"/>
-    </w:p>
-    <w:p>
-      <w:pPr>
-        <w:rPr>
-          <w:noProof/>
-          <w:lang w:val="fi-FI"/>
-        </w:rPr>
-      </w:pPr>
-    </w:p>
-    <w:p>
-      <w:pPr>
-        <w:pStyle w:val="Heading2"/>
-      </w:pPr>
-      <w:r>
-        <w:t>Tetsuo</w:t>
-      </w:r>
-    </w:p>
-    <w:p>
-      <w:pPr>
-        <w:rPr>
-          <w:noProof/>
-        </w:rPr>
-      </w:pPr>
+        <w:t xml:space="preserve">Ocon </w:t>
+      </w:r>
       <w:r>
         <w:rPr>
           <w:b/>
@@ -5350,596 +4859,1190 @@
           <w:iCs/>
           <w:noProof/>
         </w:rPr>
-        <w:t xml:space="preserve">Tetsuo </w:t>
-      </w:r>
-      <w:r>
+        <w:t>Galway</w:t>
+      </w:r>
+    </w:p>
+    <w:p>
+      <w:pPr>
+        <w:rPr>
+          <w:noProof/>
+        </w:rPr>
+      </w:pPr>
+      <w:r>
+        <w:rPr>
+          <w:noProof/>
+        </w:rPr>
+        <w:t>ST 9 DX 10 IQ 10 WILL 10 PER 9 HT 10</w:t>
+      </w:r>
+    </w:p>
+    <w:p>
+      <w:r>
+        <w:rPr>
+          <w:noProof/>
+        </w:rPr>
+        <w:t>DR 2</w:t>
+      </w:r>
+      <w:r>
+        <w:rPr>
+          <w:noProof/>
+        </w:rPr>
+        <w:t xml:space="preserve">, </w:t>
+      </w:r>
+      <w:r>
+        <w:t>Mesh Inserts, Cyberbrain, Mnemonic Augmentation, Cortical Stack, Access Jacks</w:t>
+      </w:r>
+      <w:r>
+        <w:t>, Anosmia</w:t>
+      </w:r>
+      <w:r>
+        <w:t>, -5 to touch</w:t>
+      </w:r>
+    </w:p>
+    <w:p/>
+    <w:p>
+      <w:pPr>
+        <w:numPr>
+          <w:ilvl w:val="0"/>
+          <w:numId w:val="5"/>
+        </w:numPr>
+      </w:pPr>
+      <w:r>
+        <w:t>massa 6</w:t>
+      </w:r>
+      <w:r>
+        <w:t>5</w:t>
+      </w:r>
+      <w:r>
+        <w:t xml:space="preserve"> kg, hiilikuiturunko</w:t>
+      </w:r>
+    </w:p>
+    <w:p>
+      <w:pPr>
+        <w:numPr>
+          <w:ilvl w:val="0"/>
+          <w:numId w:val="5"/>
+        </w:numPr>
+      </w:pPr>
+      <w:r>
+        <w:t>pituus 1</w:t>
+      </w:r>
+      <w:r>
+        <w:t>60</w:t>
+      </w:r>
+      <w:r>
+        <w:t xml:space="preserve"> cm</w:t>
+      </w:r>
+    </w:p>
+    <w:p>
+      <w:pPr>
+        <w:numPr>
+          <w:ilvl w:val="0"/>
+          <w:numId w:val="5"/>
+        </w:numPr>
+      </w:pPr>
+      <w:r>
+        <w:t xml:space="preserve">akku </w:t>
+      </w:r>
+      <w:r>
+        <w:t>16</w:t>
+      </w:r>
+      <w:r>
+        <w:t>h, voimankulutus 100 W</w:t>
+      </w:r>
+    </w:p>
+    <w:p>
+      <w:pPr>
+        <w:numPr>
+          <w:ilvl w:val="0"/>
+          <w:numId w:val="5"/>
+        </w:numPr>
+      </w:pPr>
+      <w:r>
+        <w:t>Aistit:</w:t>
+      </w:r>
+    </w:p>
+    <w:p>
+      <w:pPr>
+        <w:numPr>
+          <w:ilvl w:val="1"/>
+          <w:numId w:val="5"/>
+        </w:numPr>
+      </w:pPr>
+      <w:r>
+        <w:t>laajaspektrinäkö: IR</w:t>
+      </w:r>
+    </w:p>
+    <w:p>
+      <w:pPr>
+        <w:numPr>
+          <w:ilvl w:val="1"/>
+          <w:numId w:val="5"/>
+        </w:numPr>
+      </w:pPr>
+      <w:r>
+        <w:t>kuulo: ihmistä hieman karkeampi</w:t>
+      </w:r>
+    </w:p>
+    <w:p>
+      <w:pPr>
+        <w:numPr>
+          <w:ilvl w:val="1"/>
+          <w:numId w:val="5"/>
+        </w:numPr>
+      </w:pPr>
+      <w:r>
+        <w:lastRenderedPageBreak/>
+        <w:t xml:space="preserve">haju: </w:t>
+      </w:r>
+      <w:r>
+        <w:rPr>
+          <w:i/>
+        </w:rPr>
+        <w:t>ei ole</w:t>
+      </w:r>
+    </w:p>
+    <w:p>
+      <w:pPr>
+        <w:numPr>
+          <w:ilvl w:val="1"/>
+          <w:numId w:val="5"/>
+        </w:numPr>
+      </w:pPr>
+      <w:r>
+        <w:t>tunto: alkeellinen</w:t>
+      </w:r>
+    </w:p>
+    <w:p>
+      <w:pPr>
+        <w:numPr>
+          <w:ilvl w:val="2"/>
+          <w:numId w:val="5"/>
+        </w:numPr>
+      </w:pPr>
+      <w:r>
+        <w:t>ilmanpainesensori</w:t>
+      </w:r>
+    </w:p>
+    <w:p>
+      <w:pPr>
+        <w:numPr>
+          <w:ilvl w:val="2"/>
+          <w:numId w:val="5"/>
+        </w:numPr>
+      </w:pPr>
+      <w:r>
+        <w:t>lämpösensori</w:t>
+      </w:r>
+    </w:p>
+    <w:p>
+      <w:pPr>
+        <w:numPr>
+          <w:ilvl w:val="2"/>
+          <w:numId w:val="5"/>
+        </w:numPr>
+      </w:pPr>
+      <w:r>
+        <w:t>säteilysensori</w:t>
+      </w:r>
+    </w:p>
+    <w:p>
+      <w:pPr>
+        <w:numPr>
+          <w:ilvl w:val="1"/>
+          <w:numId w:val="5"/>
+        </w:numPr>
+      </w:pPr>
+      <w:r>
+        <w:t>laajaspektrin radiovastaanotin, ml. verkko</w:t>
+      </w:r>
+    </w:p>
+    <w:p>
+      <w:pPr>
+        <w:numPr>
+          <w:ilvl w:val="0"/>
+          <w:numId w:val="5"/>
+        </w:numPr>
+      </w:pPr>
+      <w:r>
+        <w:t>Viestintäjärjestelmät:</w:t>
+      </w:r>
+    </w:p>
+    <w:p>
+      <w:pPr>
+        <w:numPr>
+          <w:ilvl w:val="1"/>
+          <w:numId w:val="5"/>
+        </w:numPr>
+      </w:pPr>
+      <w:r>
+        <w:t>kaiutin</w:t>
+      </w:r>
+    </w:p>
+    <w:p>
+      <w:pPr>
+        <w:numPr>
+          <w:ilvl w:val="1"/>
+          <w:numId w:val="5"/>
+        </w:numPr>
+      </w:pPr>
+      <w:r>
+        <w:t>perusradiolähetin</w:t>
+      </w:r>
+    </w:p>
+    <w:p>
+      <w:pPr>
+        <w:numPr>
+          <w:ilvl w:val="1"/>
+          <w:numId w:val="5"/>
+        </w:numPr>
+      </w:pPr>
+      <w:r>
+        <w:t>verkkolähetin</w:t>
+      </w:r>
+    </w:p>
+    <w:p/>
+    <w:p>
+      <w:pPr>
+        <w:pStyle w:val="Heading2"/>
+      </w:pPr>
+      <w:r>
+        <w:t>RiseRobots</w:t>
+      </w:r>
+    </w:p>
+    <w:p>
+      <w:pPr>
+        <w:rPr>
+          <w:b/>
+          <w:i/>
+        </w:rPr>
+      </w:pPr>
+      <w:r>
+        <w:rPr>
+          <w:b/>
+          <w:i/>
+        </w:rPr>
+        <w:t>RiseRobots Cradock Flexi-Skin</w:t>
+      </w:r>
+    </w:p>
+    <w:p>
+      <w:r>
+        <w:t>ST 12 DX 10 IQ 11 WILL 10 PER 10 HT 11</w:t>
+      </w:r>
+    </w:p>
+    <w:p>
+      <w:r>
+        <w:t>DR 3, Mesh Inserts, Cyberbrain, Mnemonic Augmentation, Cortical Stack, Access Jacks, Chummy</w:t>
+      </w:r>
+    </w:p>
+    <w:p/>
+    <w:p>
+      <w:pPr>
+        <w:numPr>
+          <w:ilvl w:val="0"/>
+          <w:numId w:val="5"/>
+        </w:numPr>
+      </w:pPr>
+      <w:r>
+        <w:t>massa 90 kg, hiilikuiturunko, keinoihopäällyste</w:t>
+      </w:r>
+    </w:p>
+    <w:p>
+      <w:pPr>
+        <w:numPr>
+          <w:ilvl w:val="0"/>
+          <w:numId w:val="5"/>
+        </w:numPr>
+      </w:pPr>
+      <w:r>
+        <w:t>pituus 175 cm</w:t>
+      </w:r>
+    </w:p>
+    <w:p>
+      <w:pPr>
+        <w:numPr>
+          <w:ilvl w:val="0"/>
+          <w:numId w:val="5"/>
+        </w:numPr>
+      </w:pPr>
+      <w:r>
+        <w:t>akku 16h, voimankulutus 120 W</w:t>
+      </w:r>
+    </w:p>
+    <w:p>
+      <w:pPr>
+        <w:numPr>
+          <w:ilvl w:val="0"/>
+          <w:numId w:val="5"/>
+        </w:numPr>
+      </w:pPr>
+      <w:r>
+        <w:t>magneetisoitavat raajat</w:t>
+      </w:r>
+    </w:p>
+    <w:p>
+      <w:pPr>
+        <w:numPr>
+          <w:ilvl w:val="0"/>
+          <w:numId w:val="5"/>
+        </w:numPr>
+      </w:pPr>
+      <w:r>
+        <w:t>Aistit:</w:t>
+      </w:r>
+    </w:p>
+    <w:p>
+      <w:pPr>
+        <w:numPr>
+          <w:ilvl w:val="1"/>
+          <w:numId w:val="5"/>
+        </w:numPr>
+      </w:pPr>
+      <w:r>
+        <w:t>laajaspektrinäkö: IR</w:t>
+      </w:r>
+    </w:p>
+    <w:p>
+      <w:pPr>
+        <w:numPr>
+          <w:ilvl w:val="1"/>
+          <w:numId w:val="5"/>
+        </w:numPr>
+      </w:pPr>
+      <w:r>
+        <w:t>kuulo: ihmistä hieman karkeampi</w:t>
+      </w:r>
+    </w:p>
+    <w:p>
+      <w:pPr>
+        <w:numPr>
+          <w:ilvl w:val="1"/>
+          <w:numId w:val="5"/>
+        </w:numPr>
+      </w:pPr>
+      <w:r>
+        <w:t xml:space="preserve">haju: </w:t>
+      </w:r>
+      <w:r>
+        <w:rPr>
+          <w:i/>
+        </w:rPr>
+        <w:t>marginaalinen</w:t>
+      </w:r>
+    </w:p>
+    <w:p>
+      <w:pPr>
+        <w:numPr>
+          <w:ilvl w:val="1"/>
+          <w:numId w:val="5"/>
+        </w:numPr>
+      </w:pPr>
+      <w:r>
+        <w:t>tunto: ihmistä hieman karkeampi</w:t>
+      </w:r>
+    </w:p>
+    <w:p>
+      <w:pPr>
+        <w:numPr>
+          <w:ilvl w:val="2"/>
+          <w:numId w:val="5"/>
+        </w:numPr>
+      </w:pPr>
+      <w:r>
+        <w:t>ilmanpainesensori</w:t>
+      </w:r>
+    </w:p>
+    <w:p>
+      <w:pPr>
+        <w:numPr>
+          <w:ilvl w:val="2"/>
+          <w:numId w:val="5"/>
+        </w:numPr>
+      </w:pPr>
+      <w:r>
+        <w:t>lämpösensori</w:t>
+      </w:r>
+    </w:p>
+    <w:p>
+      <w:pPr>
+        <w:numPr>
+          <w:ilvl w:val="2"/>
+          <w:numId w:val="5"/>
+        </w:numPr>
+      </w:pPr>
+      <w:r>
+        <w:t>säteilysensori</w:t>
+      </w:r>
+    </w:p>
+    <w:p>
+      <w:pPr>
+        <w:numPr>
+          <w:ilvl w:val="1"/>
+          <w:numId w:val="5"/>
+        </w:numPr>
+      </w:pPr>
+      <w:r>
+        <w:t>laajaspektrin radiovastaanotin, ml. verkko</w:t>
+      </w:r>
+    </w:p>
+    <w:p>
+      <w:pPr>
+        <w:numPr>
+          <w:ilvl w:val="0"/>
+          <w:numId w:val="5"/>
+        </w:numPr>
+      </w:pPr>
+      <w:r>
+        <w:t>Viestintäjärjestelmät:</w:t>
+      </w:r>
+    </w:p>
+    <w:p>
+      <w:pPr>
+        <w:numPr>
+          <w:ilvl w:val="1"/>
+          <w:numId w:val="5"/>
+        </w:numPr>
+      </w:pPr>
+      <w:r>
+        <w:t>kaiutin</w:t>
+      </w:r>
+    </w:p>
+    <w:p>
+      <w:pPr>
+        <w:numPr>
+          <w:ilvl w:val="1"/>
+          <w:numId w:val="5"/>
+        </w:numPr>
+      </w:pPr>
+      <w:r>
+        <w:t>perusradiolähetin</w:t>
+      </w:r>
+    </w:p>
+    <w:p>
+      <w:pPr>
+        <w:numPr>
+          <w:ilvl w:val="1"/>
+          <w:numId w:val="5"/>
+        </w:numPr>
+      </w:pPr>
+      <w:r>
+        <w:t>verkkolähetin</w:t>
+      </w:r>
+    </w:p>
+    <w:p>
+      <w:pPr>
+        <w:numPr>
+          <w:ilvl w:val="0"/>
+          <w:numId w:val="5"/>
+        </w:numPr>
+      </w:pPr>
+      <w:r>
+        <w:t>Kognitiomuunnokset:</w:t>
+      </w:r>
+    </w:p>
+    <w:p>
+      <w:pPr>
+        <w:numPr>
+          <w:ilvl w:val="1"/>
+          <w:numId w:val="5"/>
+        </w:numPr>
+      </w:pPr>
+      <w:r>
+        <w:t>ryhmähenkeä rakentava ja seurankaipuinen</w:t>
+      </w:r>
+    </w:p>
+    <w:p>
+      <w:pPr>
+        <w:rPr>
+          <w:noProof/>
+          <w:lang w:val="fi-FI"/>
+        </w:rPr>
+      </w:pPr>
+    </w:p>
+    <w:p>
+      <w:pPr>
+        <w:pStyle w:val="Heading2"/>
+      </w:pPr>
+      <w:r>
+        <w:t>Tetsuo</w:t>
+      </w:r>
+    </w:p>
+    <w:p>
+      <w:pPr>
+        <w:rPr>
+          <w:noProof/>
+          <w:lang w:val="fi-FI"/>
+        </w:rPr>
+      </w:pPr>
+      <w:r>
+        <w:rPr>
+          <w:noProof/>
+          <w:lang w:val="fi-FI"/>
+        </w:rPr>
+        <w:t>Soolopartiointiin tarkoitettu sotilassynthi, taipumusta rämä</w:t>
+      </w:r>
+      <w:r>
+        <w:rPr>
+          <w:noProof/>
+          <w:lang w:val="fi-FI"/>
+        </w:rPr>
+        <w:t>päisyyteen</w:t>
+      </w:r>
+    </w:p>
+    <w:p>
+      <w:pPr>
         <w:rPr>
           <w:b/>
           <w:bCs/>
           <w:i/>
           <w:iCs/>
           <w:noProof/>
-        </w:rPr>
-        <w:t xml:space="preserve">Point-Man E </w:t>
-      </w:r>
-      <w:r>
-        <w:rPr>
-          <w:noProof/>
-        </w:rPr>
-        <w:t>(2138)</w:t>
-      </w:r>
-    </w:p>
-    <w:p>
-      <w:pPr>
-        <w:rPr>
-          <w:noProof/>
-        </w:rPr>
-      </w:pPr>
-      <w:r>
-        <w:rPr>
-          <w:noProof/>
-        </w:rPr>
-        <w:t>[synth-rough.skp]</w:t>
-      </w:r>
-    </w:p>
-    <w:p>
-      <w:pPr>
-        <w:rPr>
-          <w:noProof/>
-        </w:rPr>
-      </w:pPr>
-      <w:r>
-        <w:rPr>
-          <w:noProof/>
-        </w:rPr>
-        <w:t xml:space="preserve">ST 12 DX 10 IQ 10 WILL 10 HT </w:t>
-      </w:r>
-      <w:r>
-        <w:rPr>
-          <w:noProof/>
-        </w:rPr>
-        <w:t>11</w:t>
-      </w:r>
-    </w:p>
-    <w:p>
-      <w:pPr>
-        <w:rPr>
-          <w:noProof/>
-        </w:rPr>
-      </w:pPr>
-      <w:r>
-        <w:rPr>
-          <w:noProof/>
-        </w:rPr>
-        <w:t>DR 3, Mesh Inserts, Cyberbrain, Mnemonic Augmentation, Cortical Stack</w:t>
-      </w:r>
-      <w:r>
-        <w:rPr>
-          <w:noProof/>
-        </w:rPr>
-        <w:t>, Fearlessness +2</w:t>
-      </w:r>
-    </w:p>
-    <w:p>
-      <w:pPr>
-        <w:rPr>
-          <w:noProof/>
-        </w:rPr>
-      </w:pPr>
-    </w:p>
-    <w:p>
-      <w:pPr>
-        <w:pStyle w:val="ListParagraph"/>
-        <w:widowControl/>
-        <w:numPr>
-          <w:ilvl w:val="0"/>
-          <w:numId w:val="3"/>
-        </w:numPr>
-        <w:suppressAutoHyphens w:val="0"/>
-        <w:rPr>
-          <w:noProof/>
-        </w:rPr>
-      </w:pPr>
-      <w:r>
-        <w:rPr>
-          <w:noProof/>
-        </w:rPr>
-        <w:t>Massa 90 kg, hiilikuiturunko metallivahvistuksilla</w:t>
-      </w:r>
-    </w:p>
-    <w:p>
-      <w:pPr>
-        <w:pStyle w:val="ListParagraph"/>
-        <w:widowControl/>
-        <w:numPr>
-          <w:ilvl w:val="0"/>
-          <w:numId w:val="3"/>
-        </w:numPr>
-        <w:suppressAutoHyphens w:val="0"/>
-        <w:rPr>
-          <w:noProof/>
-        </w:rPr>
-      </w:pPr>
-      <w:r>
-        <w:rPr>
-          <w:noProof/>
-        </w:rPr>
-        <w:t>pituus 180 cm</w:t>
-      </w:r>
-    </w:p>
-    <w:p>
-      <w:pPr>
-        <w:pStyle w:val="ListParagraph"/>
-        <w:widowControl/>
-        <w:numPr>
-          <w:ilvl w:val="0"/>
-          <w:numId w:val="3"/>
-        </w:numPr>
-        <w:suppressAutoHyphens w:val="0"/>
-        <w:rPr>
-          <w:noProof/>
-          <w:lang w:val="fi-FI"/>
-        </w:rPr>
-      </w:pPr>
-      <w:r>
-        <w:rPr>
-          <w:noProof/>
-          <w:lang w:val="fi-FI"/>
-        </w:rPr>
-        <w:t>humanoidirakenne, ihmismitat</w:t>
-      </w:r>
-    </w:p>
-    <w:p>
-      <w:pPr>
-        <w:pStyle w:val="ListParagraph"/>
-        <w:widowControl/>
-        <w:numPr>
-          <w:ilvl w:val="0"/>
-          <w:numId w:val="3"/>
-        </w:numPr>
-        <w:suppressAutoHyphens w:val="0"/>
-        <w:rPr>
-          <w:noProof/>
-          <w:lang w:val="fi-FI"/>
-        </w:rPr>
-      </w:pPr>
-      <w:r>
-        <w:rPr>
-          <w:noProof/>
-          <w:lang w:val="fi-FI"/>
-        </w:rPr>
-        <w:t>6 kg akku, 6 kWh</w:t>
-      </w:r>
-    </w:p>
-    <w:p>
-      <w:pPr>
-        <w:pStyle w:val="ListParagraph"/>
-        <w:widowControl/>
-        <w:numPr>
-          <w:ilvl w:val="0"/>
-          <w:numId w:val="3"/>
-        </w:numPr>
-        <w:suppressAutoHyphens w:val="0"/>
-        <w:rPr>
-          <w:noProof/>
-          <w:lang w:val="fi-FI"/>
-        </w:rPr>
-      </w:pPr>
-      <w:r>
-        <w:rPr>
-          <w:noProof/>
-          <w:lang w:val="fi-FI"/>
-        </w:rPr>
-        <w:t>voimankulutus 120 W (toiminta-aika n. 50 h)</w:t>
-      </w:r>
-    </w:p>
-    <w:p>
-      <w:pPr>
-        <w:pStyle w:val="ListParagraph"/>
-        <w:widowControl/>
-        <w:numPr>
-          <w:ilvl w:val="0"/>
-          <w:numId w:val="3"/>
-        </w:numPr>
-        <w:suppressAutoHyphens w:val="0"/>
-        <w:rPr>
-          <w:noProof/>
-          <w:lang w:val="fi-FI"/>
-        </w:rPr>
-      </w:pPr>
-      <w:r>
-        <w:rPr>
-          <w:noProof/>
-          <w:lang w:val="fi-FI"/>
-        </w:rPr>
-        <w:t>Vahva, kestävä</w:t>
-      </w:r>
-    </w:p>
-    <w:p>
-      <w:pPr>
-        <w:pStyle w:val="ListParagraph"/>
-        <w:widowControl/>
-        <w:numPr>
-          <w:ilvl w:val="0"/>
-          <w:numId w:val="3"/>
-        </w:numPr>
-        <w:suppressAutoHyphens w:val="0"/>
-        <w:rPr>
-          <w:noProof/>
-          <w:lang w:val="fi-FI"/>
-        </w:rPr>
-      </w:pPr>
-      <w:r>
-        <w:rPr>
-          <w:noProof/>
-          <w:lang w:val="fi-FI"/>
-        </w:rPr>
-        <w:t>Aistit:</w:t>
-      </w:r>
-    </w:p>
-    <w:p>
-      <w:pPr>
-        <w:pStyle w:val="ListParagraph"/>
-        <w:widowControl/>
-        <w:numPr>
-          <w:ilvl w:val="1"/>
-          <w:numId w:val="3"/>
-        </w:numPr>
-        <w:suppressAutoHyphens w:val="0"/>
-        <w:rPr>
-          <w:noProof/>
-          <w:lang w:val="fi-FI"/>
-        </w:rPr>
-      </w:pPr>
-      <w:r>
-        <w:rPr>
-          <w:noProof/>
-          <w:lang w:val="fi-FI"/>
-        </w:rPr>
-        <w:t>laajaspektrinäkö</w:t>
-      </w:r>
-    </w:p>
-    <w:p>
-      <w:pPr>
-        <w:pStyle w:val="ListParagraph"/>
-        <w:widowControl/>
-        <w:numPr>
-          <w:ilvl w:val="1"/>
-          <w:numId w:val="3"/>
-        </w:numPr>
-        <w:suppressAutoHyphens w:val="0"/>
-        <w:rPr>
-          <w:noProof/>
-          <w:lang w:val="fi-FI"/>
-        </w:rPr>
-      </w:pPr>
-      <w:r>
-        <w:rPr>
-          <w:noProof/>
-          <w:lang w:val="fi-FI"/>
-        </w:rPr>
-        <w:t>kuulo: ihmistasoinen, mutta säädettävissä</w:t>
-      </w:r>
-    </w:p>
-    <w:p>
-      <w:pPr>
-        <w:pStyle w:val="ListParagraph"/>
-        <w:widowControl/>
-        <w:numPr>
-          <w:ilvl w:val="1"/>
-          <w:numId w:val="3"/>
-        </w:numPr>
-        <w:suppressAutoHyphens w:val="0"/>
-        <w:rPr>
-          <w:noProof/>
-          <w:lang w:val="fi-FI"/>
-        </w:rPr>
-      </w:pPr>
-      <w:r>
-        <w:rPr>
-          <w:noProof/>
-          <w:lang w:val="fi-FI"/>
-        </w:rPr>
-        <w:t>hajuaisti: alkeellinen</w:t>
-      </w:r>
-    </w:p>
-    <w:p>
-      <w:pPr>
-        <w:pStyle w:val="ListParagraph"/>
-        <w:widowControl/>
-        <w:numPr>
-          <w:ilvl w:val="1"/>
-          <w:numId w:val="3"/>
-        </w:numPr>
-        <w:suppressAutoHyphens w:val="0"/>
-        <w:rPr>
-          <w:noProof/>
-          <w:lang w:val="fi-FI"/>
-        </w:rPr>
-      </w:pPr>
-      <w:r>
-        <w:rPr>
-          <w:noProof/>
-          <w:lang w:val="fi-FI"/>
-        </w:rPr>
-        <w:t>tuntoaisti: alkeellinen sormia lukuunottamatta</w:t>
-      </w:r>
-    </w:p>
-    <w:p>
-      <w:pPr>
-        <w:pStyle w:val="ListParagraph"/>
-        <w:widowControl/>
-        <w:numPr>
-          <w:ilvl w:val="1"/>
-          <w:numId w:val="3"/>
-        </w:numPr>
-        <w:suppressAutoHyphens w:val="0"/>
-        <w:rPr>
-          <w:noProof/>
-          <w:lang w:val="fi-FI"/>
-        </w:rPr>
-      </w:pPr>
-      <w:r>
-        <w:rPr>
-          <w:noProof/>
-          <w:lang w:val="fi-FI"/>
-        </w:rPr>
-        <w:t>ilmanpainesensori</w:t>
-      </w:r>
-    </w:p>
-    <w:p>
-      <w:pPr>
-        <w:pStyle w:val="ListParagraph"/>
-        <w:widowControl/>
-        <w:numPr>
-          <w:ilvl w:val="1"/>
-          <w:numId w:val="3"/>
-        </w:numPr>
-        <w:suppressAutoHyphens w:val="0"/>
-        <w:rPr>
-          <w:noProof/>
-          <w:lang w:val="fi-FI"/>
-        </w:rPr>
-      </w:pPr>
-      <w:r>
-        <w:rPr>
-          <w:noProof/>
-          <w:lang w:val="fi-FI"/>
-        </w:rPr>
-        <w:t>lämpötilasensori</w:t>
-      </w:r>
-    </w:p>
-    <w:p>
-      <w:pPr>
-        <w:pStyle w:val="ListParagraph"/>
-        <w:widowControl/>
-        <w:numPr>
-          <w:ilvl w:val="1"/>
-          <w:numId w:val="3"/>
-        </w:numPr>
-        <w:suppressAutoHyphens w:val="0"/>
-        <w:rPr>
-          <w:noProof/>
-          <w:lang w:val="fi-FI"/>
-        </w:rPr>
-      </w:pPr>
-      <w:r>
-        <w:rPr>
-          <w:noProof/>
-          <w:lang w:val="fi-FI"/>
-        </w:rPr>
-        <w:t>säteilysensori</w:t>
-      </w:r>
-    </w:p>
-    <w:p>
-      <w:pPr>
-        <w:pStyle w:val="ListParagraph"/>
-        <w:widowControl/>
-        <w:numPr>
-          <w:ilvl w:val="1"/>
-          <w:numId w:val="3"/>
-        </w:numPr>
-        <w:suppressAutoHyphens w:val="0"/>
-        <w:rPr>
-          <w:noProof/>
-          <w:lang w:val="fi-FI"/>
-        </w:rPr>
-      </w:pPr>
-      <w:r>
-        <w:rPr>
-          <w:noProof/>
-          <w:lang w:val="fi-FI"/>
-        </w:rPr>
-        <w:t>laajaspektrin radiovastaanotin, ml. verkko</w:t>
-      </w:r>
-    </w:p>
-    <w:p>
-      <w:pPr>
-        <w:pStyle w:val="ListParagraph"/>
-        <w:widowControl/>
-        <w:numPr>
-          <w:ilvl w:val="0"/>
-          <w:numId w:val="3"/>
-        </w:numPr>
-        <w:suppressAutoHyphens w:val="0"/>
-        <w:rPr>
-          <w:noProof/>
-          <w:lang w:val="fi-FI"/>
-        </w:rPr>
-      </w:pPr>
-      <w:r>
-        <w:rPr>
-          <w:noProof/>
-          <w:lang w:val="fi-FI"/>
-        </w:rPr>
-        <w:t>Viestintäjärjestelmät:</w:t>
-      </w:r>
-    </w:p>
-    <w:p>
-      <w:pPr>
-        <w:pStyle w:val="ListParagraph"/>
-        <w:widowControl/>
-        <w:numPr>
-          <w:ilvl w:val="1"/>
-          <w:numId w:val="3"/>
-        </w:numPr>
-        <w:suppressAutoHyphens w:val="0"/>
-        <w:rPr>
-          <w:noProof/>
-          <w:lang w:val="fi-FI"/>
-        </w:rPr>
-      </w:pPr>
-      <w:r>
-        <w:rPr>
-          <w:noProof/>
-          <w:lang w:val="fi-FI"/>
-        </w:rPr>
-        <w:t>kaiutin</w:t>
-      </w:r>
-    </w:p>
-    <w:p>
-      <w:pPr>
-        <w:pStyle w:val="ListParagraph"/>
-        <w:widowControl/>
-        <w:numPr>
-          <w:ilvl w:val="1"/>
-          <w:numId w:val="3"/>
-        </w:numPr>
-        <w:suppressAutoHyphens w:val="0"/>
-        <w:rPr>
-          <w:noProof/>
-          <w:lang w:val="fi-FI"/>
-        </w:rPr>
-      </w:pPr>
-      <w:r>
-        <w:rPr>
-          <w:noProof/>
-          <w:lang w:val="fi-FI"/>
-        </w:rPr>
-        <w:t>perusradiosignaalilähetin</w:t>
-      </w:r>
-    </w:p>
-    <w:p>
-      <w:pPr>
-        <w:pStyle w:val="ListParagraph"/>
-        <w:widowControl/>
-        <w:numPr>
-          <w:ilvl w:val="1"/>
-          <w:numId w:val="3"/>
-        </w:numPr>
-        <w:suppressAutoHyphens w:val="0"/>
-        <w:rPr>
-          <w:noProof/>
-          <w:lang w:val="fi-FI"/>
-        </w:rPr>
-      </w:pPr>
-      <w:r>
-        <w:rPr>
-          <w:noProof/>
-          <w:lang w:val="fi-FI"/>
-        </w:rPr>
-        <w:t>verkkolähetin</w:t>
-      </w:r>
-    </w:p>
-    <w:p>
-      <w:pPr>
-        <w:pStyle w:val="ListParagraph"/>
-        <w:widowControl/>
-        <w:numPr>
-          <w:ilvl w:val="1"/>
-          <w:numId w:val="3"/>
-        </w:numPr>
-        <w:suppressAutoHyphens w:val="0"/>
-        <w:rPr>
-          <w:noProof/>
-          <w:lang w:val="fi-FI"/>
-        </w:rPr>
-      </w:pPr>
-      <w:r>
-        <w:rPr>
-          <w:noProof/>
-          <w:lang w:val="fi-FI"/>
-        </w:rPr>
-        <w:t>liityntäkaapeli</w:t>
-      </w:r>
-    </w:p>
-    <w:p>
-      <w:pPr>
-        <w:rPr>
-          <w:noProof/>
-          <w:lang w:val="fi-FI"/>
-        </w:rPr>
-      </w:pPr>
-    </w:p>
-    <w:p>
-      <w:pPr>
-        <w:rPr>
-          <w:noProof/>
-          <w:lang w:val="fi-FI"/>
-        </w:rPr>
-      </w:pPr>
-    </w:p>
-    <w:p>
-      <w:pPr>
-        <w:pStyle w:val="Heading2"/>
-      </w:pPr>
-      <w:r>
-        <w:t>Fujizo</w:t>
-      </w:r>
-    </w:p>
-    <w:p>
-      <w:proofErr w:type="spellStart"/>
-      <w:r>
-        <w:t>Halvemman</w:t>
-      </w:r>
-      <w:proofErr w:type="spellEnd"/>
-      <w:r>
-        <w:t xml:space="preserve"> </w:t>
-      </w:r>
-      <w:proofErr w:type="spellStart"/>
-      <w:r>
-        <w:t>pään</w:t>
-      </w:r>
-      <w:proofErr w:type="spellEnd"/>
-      <w:r>
-        <w:t xml:space="preserve"> </w:t>
-      </w:r>
-      <w:proofErr w:type="spellStart"/>
-      <w:r>
-        <w:t>turvasynthi</w:t>
-      </w:r>
-      <w:proofErr w:type="spellEnd"/>
-    </w:p>
-    <w:p/>
-    <w:p>
-      <w:pPr>
+          <w:lang w:val="fi-FI"/>
+        </w:rPr>
+      </w:pPr>
+    </w:p>
+    <w:p>
+      <w:pPr>
+        <w:rPr>
+          <w:noProof/>
+        </w:rPr>
+      </w:pPr>
+      <w:r>
         <w:rPr>
           <w:b/>
           <w:bCs/>
           <w:i/>
           <w:iCs/>
-        </w:rPr>
-      </w:pPr>
-      <w:proofErr w:type="spellStart"/>
+          <w:noProof/>
+        </w:rPr>
+        <w:t xml:space="preserve">Tetsuo </w:t>
+      </w:r>
       <w:r>
         <w:rPr>
           <w:b/>
           <w:bCs/>
           <w:i/>
           <w:iCs/>
+          <w:noProof/>
+        </w:rPr>
+        <w:t xml:space="preserve">Point-Man E </w:t>
+      </w:r>
+      <w:r>
+        <w:rPr>
+          <w:noProof/>
+        </w:rPr>
+        <w:t>(2138)</w:t>
+      </w:r>
+    </w:p>
+    <w:p>
+      <w:pPr>
+        <w:rPr>
+          <w:noProof/>
+        </w:rPr>
+      </w:pPr>
+      <w:r>
+        <w:rPr>
+          <w:noProof/>
+        </w:rPr>
+        <w:t>[synth-rough.skp]</w:t>
+      </w:r>
+    </w:p>
+    <w:p>
+      <w:pPr>
+        <w:rPr>
+          <w:noProof/>
+        </w:rPr>
+      </w:pPr>
+      <w:r>
+        <w:rPr>
+          <w:noProof/>
+        </w:rPr>
+        <w:t>ST 12 DX 10 IQ 10 WILL 10</w:t>
+      </w:r>
+      <w:r>
+        <w:rPr>
+          <w:noProof/>
+        </w:rPr>
+        <w:t xml:space="preserve"> PER 11</w:t>
+      </w:r>
+      <w:r>
+        <w:rPr>
+          <w:noProof/>
+        </w:rPr>
+        <w:t xml:space="preserve"> HT </w:t>
+      </w:r>
+      <w:r>
+        <w:rPr>
+          <w:noProof/>
+        </w:rPr>
+        <w:t>11</w:t>
+      </w:r>
+    </w:p>
+    <w:p>
+      <w:pPr>
+        <w:rPr>
+          <w:noProof/>
+        </w:rPr>
+      </w:pPr>
+      <w:r>
+        <w:rPr>
+          <w:noProof/>
+        </w:rPr>
+        <w:t xml:space="preserve">DR </w:t>
+      </w:r>
+      <w:r>
+        <w:rPr>
+          <w:noProof/>
+        </w:rPr>
+        <w:t>4</w:t>
+      </w:r>
+      <w:r>
+        <w:rPr>
+          <w:noProof/>
+        </w:rPr>
+        <w:t>, Mesh Inserts, Cyberbrain, Mnemonic Augmentation, Cortical Stack</w:t>
+      </w:r>
+      <w:r>
+        <w:rPr>
+          <w:noProof/>
+        </w:rPr>
+        <w:t>, Fearlessness +2</w:t>
+      </w:r>
+    </w:p>
+    <w:p>
+      <w:pPr>
+        <w:rPr>
+          <w:noProof/>
+        </w:rPr>
+      </w:pPr>
+    </w:p>
+    <w:p>
+      <w:pPr>
+        <w:pStyle w:val="ListParagraph"/>
+        <w:widowControl/>
+        <w:numPr>
+          <w:ilvl w:val="0"/>
+          <w:numId w:val="3"/>
+        </w:numPr>
+        <w:suppressAutoHyphens w:val="0"/>
+        <w:rPr>
+          <w:noProof/>
+        </w:rPr>
+      </w:pPr>
+      <w:r>
+        <w:rPr>
+          <w:noProof/>
+        </w:rPr>
+        <w:t>Massa 90 kg, hiilikuiturunko metallivahvistuksilla</w:t>
+      </w:r>
+    </w:p>
+    <w:p>
+      <w:pPr>
+        <w:pStyle w:val="ListParagraph"/>
+        <w:widowControl/>
+        <w:numPr>
+          <w:ilvl w:val="0"/>
+          <w:numId w:val="3"/>
+        </w:numPr>
+        <w:suppressAutoHyphens w:val="0"/>
+        <w:rPr>
+          <w:noProof/>
+        </w:rPr>
+      </w:pPr>
+      <w:r>
+        <w:rPr>
+          <w:noProof/>
         </w:rPr>
         <w:lastRenderedPageBreak/>
+        <w:t>pituus 180 cm</w:t>
+      </w:r>
+    </w:p>
+    <w:p>
+      <w:pPr>
+        <w:pStyle w:val="ListParagraph"/>
+        <w:widowControl/>
+        <w:numPr>
+          <w:ilvl w:val="0"/>
+          <w:numId w:val="3"/>
+        </w:numPr>
+        <w:suppressAutoHyphens w:val="0"/>
+        <w:rPr>
+          <w:noProof/>
+          <w:lang w:val="fi-FI"/>
+        </w:rPr>
+      </w:pPr>
+      <w:r>
+        <w:rPr>
+          <w:noProof/>
+          <w:lang w:val="fi-FI"/>
+        </w:rPr>
+        <w:t>humanoidirakenne, ihmismitat</w:t>
+      </w:r>
+    </w:p>
+    <w:p>
+      <w:pPr>
+        <w:pStyle w:val="ListParagraph"/>
+        <w:widowControl/>
+        <w:numPr>
+          <w:ilvl w:val="0"/>
+          <w:numId w:val="3"/>
+        </w:numPr>
+        <w:suppressAutoHyphens w:val="0"/>
+        <w:rPr>
+          <w:noProof/>
+          <w:lang w:val="fi-FI"/>
+        </w:rPr>
+      </w:pPr>
+      <w:r>
+        <w:rPr>
+          <w:noProof/>
+          <w:lang w:val="fi-FI"/>
+        </w:rPr>
+        <w:t>6 kg akku, 6 kWh</w:t>
+      </w:r>
+    </w:p>
+    <w:p>
+      <w:pPr>
+        <w:pStyle w:val="ListParagraph"/>
+        <w:widowControl/>
+        <w:numPr>
+          <w:ilvl w:val="0"/>
+          <w:numId w:val="3"/>
+        </w:numPr>
+        <w:suppressAutoHyphens w:val="0"/>
+        <w:rPr>
+          <w:noProof/>
+          <w:lang w:val="fi-FI"/>
+        </w:rPr>
+      </w:pPr>
+      <w:r>
+        <w:rPr>
+          <w:noProof/>
+          <w:lang w:val="fi-FI"/>
+        </w:rPr>
+        <w:t>voimankulutus 120 W (toiminta-aika n. 50 h)</w:t>
+      </w:r>
+    </w:p>
+    <w:p>
+      <w:pPr>
+        <w:pStyle w:val="ListParagraph"/>
+        <w:widowControl/>
+        <w:numPr>
+          <w:ilvl w:val="0"/>
+          <w:numId w:val="3"/>
+        </w:numPr>
+        <w:suppressAutoHyphens w:val="0"/>
+        <w:rPr>
+          <w:noProof/>
+          <w:lang w:val="fi-FI"/>
+        </w:rPr>
+      </w:pPr>
+      <w:r>
+        <w:rPr>
+          <w:noProof/>
+          <w:lang w:val="fi-FI"/>
+        </w:rPr>
+        <w:t>Vahva, kestävä</w:t>
+      </w:r>
+    </w:p>
+    <w:p>
+      <w:pPr>
+        <w:pStyle w:val="ListParagraph"/>
+        <w:widowControl/>
+        <w:numPr>
+          <w:ilvl w:val="0"/>
+          <w:numId w:val="3"/>
+        </w:numPr>
+        <w:suppressAutoHyphens w:val="0"/>
+        <w:rPr>
+          <w:noProof/>
+          <w:lang w:val="fi-FI"/>
+        </w:rPr>
+      </w:pPr>
+      <w:r>
+        <w:rPr>
+          <w:noProof/>
+          <w:lang w:val="fi-FI"/>
+        </w:rPr>
+        <w:t>Aistit:</w:t>
+      </w:r>
+    </w:p>
+    <w:p>
+      <w:pPr>
+        <w:pStyle w:val="ListParagraph"/>
+        <w:widowControl/>
+        <w:numPr>
+          <w:ilvl w:val="1"/>
+          <w:numId w:val="3"/>
+        </w:numPr>
+        <w:suppressAutoHyphens w:val="0"/>
+        <w:rPr>
+          <w:noProof/>
+          <w:lang w:val="fi-FI"/>
+        </w:rPr>
+      </w:pPr>
+      <w:r>
+        <w:rPr>
+          <w:noProof/>
+          <w:lang w:val="fi-FI"/>
+        </w:rPr>
+        <w:t>laajaspektrinäkö</w:t>
+      </w:r>
+    </w:p>
+    <w:p>
+      <w:pPr>
+        <w:pStyle w:val="ListParagraph"/>
+        <w:widowControl/>
+        <w:numPr>
+          <w:ilvl w:val="1"/>
+          <w:numId w:val="3"/>
+        </w:numPr>
+        <w:suppressAutoHyphens w:val="0"/>
+        <w:rPr>
+          <w:noProof/>
+          <w:lang w:val="fi-FI"/>
+        </w:rPr>
+      </w:pPr>
+      <w:r>
+        <w:rPr>
+          <w:noProof/>
+          <w:lang w:val="fi-FI"/>
+        </w:rPr>
+        <w:t>kuulo: ihmistasoinen, mutta säädettävissä</w:t>
+      </w:r>
+    </w:p>
+    <w:p>
+      <w:pPr>
+        <w:pStyle w:val="ListParagraph"/>
+        <w:widowControl/>
+        <w:numPr>
+          <w:ilvl w:val="1"/>
+          <w:numId w:val="3"/>
+        </w:numPr>
+        <w:suppressAutoHyphens w:val="0"/>
+        <w:rPr>
+          <w:noProof/>
+          <w:lang w:val="fi-FI"/>
+        </w:rPr>
+      </w:pPr>
+      <w:r>
+        <w:rPr>
+          <w:noProof/>
+          <w:lang w:val="fi-FI"/>
+        </w:rPr>
+        <w:t>hajuaisti: alkeellinen</w:t>
+      </w:r>
+    </w:p>
+    <w:p>
+      <w:pPr>
+        <w:pStyle w:val="ListParagraph"/>
+        <w:widowControl/>
+        <w:numPr>
+          <w:ilvl w:val="1"/>
+          <w:numId w:val="3"/>
+        </w:numPr>
+        <w:suppressAutoHyphens w:val="0"/>
+        <w:rPr>
+          <w:noProof/>
+          <w:lang w:val="fi-FI"/>
+        </w:rPr>
+      </w:pPr>
+      <w:r>
+        <w:rPr>
+          <w:noProof/>
+          <w:lang w:val="fi-FI"/>
+        </w:rPr>
+        <w:t>tuntoaisti: alkeellinen sormia lukuunottamatta</w:t>
+      </w:r>
+    </w:p>
+    <w:p>
+      <w:pPr>
+        <w:pStyle w:val="ListParagraph"/>
+        <w:widowControl/>
+        <w:numPr>
+          <w:ilvl w:val="1"/>
+          <w:numId w:val="3"/>
+        </w:numPr>
+        <w:suppressAutoHyphens w:val="0"/>
+        <w:rPr>
+          <w:noProof/>
+          <w:lang w:val="fi-FI"/>
+        </w:rPr>
+      </w:pPr>
+      <w:r>
+        <w:rPr>
+          <w:noProof/>
+          <w:lang w:val="fi-FI"/>
+        </w:rPr>
+        <w:t>ilmanpainesensori</w:t>
+      </w:r>
+    </w:p>
+    <w:p>
+      <w:pPr>
+        <w:pStyle w:val="ListParagraph"/>
+        <w:widowControl/>
+        <w:numPr>
+          <w:ilvl w:val="1"/>
+          <w:numId w:val="3"/>
+        </w:numPr>
+        <w:suppressAutoHyphens w:val="0"/>
+        <w:rPr>
+          <w:noProof/>
+          <w:lang w:val="fi-FI"/>
+        </w:rPr>
+      </w:pPr>
+      <w:r>
+        <w:rPr>
+          <w:noProof/>
+          <w:lang w:val="fi-FI"/>
+        </w:rPr>
+        <w:t>lämpötilasensori</w:t>
+      </w:r>
+    </w:p>
+    <w:p>
+      <w:pPr>
+        <w:pStyle w:val="ListParagraph"/>
+        <w:widowControl/>
+        <w:numPr>
+          <w:ilvl w:val="1"/>
+          <w:numId w:val="3"/>
+        </w:numPr>
+        <w:suppressAutoHyphens w:val="0"/>
+        <w:rPr>
+          <w:noProof/>
+          <w:lang w:val="fi-FI"/>
+        </w:rPr>
+      </w:pPr>
+      <w:r>
+        <w:rPr>
+          <w:noProof/>
+          <w:lang w:val="fi-FI"/>
+        </w:rPr>
+        <w:t>säteilysensori</w:t>
+      </w:r>
+    </w:p>
+    <w:p>
+      <w:pPr>
+        <w:pStyle w:val="ListParagraph"/>
+        <w:widowControl/>
+        <w:numPr>
+          <w:ilvl w:val="1"/>
+          <w:numId w:val="3"/>
+        </w:numPr>
+        <w:suppressAutoHyphens w:val="0"/>
+        <w:rPr>
+          <w:noProof/>
+          <w:lang w:val="fi-FI"/>
+        </w:rPr>
+      </w:pPr>
+      <w:r>
+        <w:rPr>
+          <w:noProof/>
+          <w:lang w:val="fi-FI"/>
+        </w:rPr>
+        <w:t>laajaspektrin radiovastaanotin, ml. verkko</w:t>
+      </w:r>
+    </w:p>
+    <w:p>
+      <w:pPr>
+        <w:pStyle w:val="ListParagraph"/>
+        <w:widowControl/>
+        <w:numPr>
+          <w:ilvl w:val="0"/>
+          <w:numId w:val="3"/>
+        </w:numPr>
+        <w:suppressAutoHyphens w:val="0"/>
+        <w:rPr>
+          <w:noProof/>
+          <w:lang w:val="fi-FI"/>
+        </w:rPr>
+      </w:pPr>
+      <w:r>
+        <w:rPr>
+          <w:noProof/>
+          <w:lang w:val="fi-FI"/>
+        </w:rPr>
+        <w:t>Viestintäjärjestelmät:</w:t>
+      </w:r>
+    </w:p>
+    <w:p>
+      <w:pPr>
+        <w:pStyle w:val="ListParagraph"/>
+        <w:widowControl/>
+        <w:numPr>
+          <w:ilvl w:val="1"/>
+          <w:numId w:val="3"/>
+        </w:numPr>
+        <w:suppressAutoHyphens w:val="0"/>
+        <w:rPr>
+          <w:noProof/>
+          <w:lang w:val="fi-FI"/>
+        </w:rPr>
+      </w:pPr>
+      <w:r>
+        <w:rPr>
+          <w:noProof/>
+          <w:lang w:val="fi-FI"/>
+        </w:rPr>
+        <w:t>kaiutin</w:t>
+      </w:r>
+    </w:p>
+    <w:p>
+      <w:pPr>
+        <w:pStyle w:val="ListParagraph"/>
+        <w:widowControl/>
+        <w:numPr>
+          <w:ilvl w:val="1"/>
+          <w:numId w:val="3"/>
+        </w:numPr>
+        <w:suppressAutoHyphens w:val="0"/>
+        <w:rPr>
+          <w:noProof/>
+          <w:lang w:val="fi-FI"/>
+        </w:rPr>
+      </w:pPr>
+      <w:r>
+        <w:rPr>
+          <w:noProof/>
+          <w:lang w:val="fi-FI"/>
+        </w:rPr>
+        <w:t>perusradiosignaalilähetin</w:t>
+      </w:r>
+    </w:p>
+    <w:p>
+      <w:pPr>
+        <w:pStyle w:val="ListParagraph"/>
+        <w:widowControl/>
+        <w:numPr>
+          <w:ilvl w:val="1"/>
+          <w:numId w:val="3"/>
+        </w:numPr>
+        <w:suppressAutoHyphens w:val="0"/>
+        <w:rPr>
+          <w:noProof/>
+          <w:lang w:val="fi-FI"/>
+        </w:rPr>
+      </w:pPr>
+      <w:r>
+        <w:rPr>
+          <w:noProof/>
+          <w:lang w:val="fi-FI"/>
+        </w:rPr>
+        <w:t>verkkolähetin</w:t>
+      </w:r>
+    </w:p>
+    <w:p>
+      <w:pPr>
+        <w:pStyle w:val="ListParagraph"/>
+        <w:widowControl/>
+        <w:numPr>
+          <w:ilvl w:val="1"/>
+          <w:numId w:val="3"/>
+        </w:numPr>
+        <w:suppressAutoHyphens w:val="0"/>
+        <w:rPr>
+          <w:noProof/>
+          <w:lang w:val="fi-FI"/>
+        </w:rPr>
+      </w:pPr>
+      <w:r>
+        <w:rPr>
+          <w:noProof/>
+          <w:lang w:val="fi-FI"/>
+        </w:rPr>
+        <w:t>liityntäkaapeli</w:t>
+      </w:r>
+    </w:p>
+    <w:p>
+      <w:pPr>
+        <w:pStyle w:val="ListParagraph"/>
+        <w:widowControl/>
+        <w:numPr>
+          <w:ilvl w:val="0"/>
+          <w:numId w:val="3"/>
+        </w:numPr>
+        <w:suppressAutoHyphens w:val="0"/>
+        <w:rPr>
+          <w:noProof/>
+          <w:lang w:val="fi-FI"/>
+        </w:rPr>
+      </w:pPr>
+      <w:r>
+        <w:rPr>
+          <w:noProof/>
+          <w:lang w:val="fi-FI"/>
+        </w:rPr>
+        <w:t>Kognitiomuutokset:</w:t>
+      </w:r>
+    </w:p>
+    <w:p>
+      <w:pPr>
+        <w:pStyle w:val="ListParagraph"/>
+        <w:widowControl/>
+        <w:numPr>
+          <w:ilvl w:val="1"/>
+          <w:numId w:val="3"/>
+        </w:numPr>
+        <w:suppressAutoHyphens w:val="0"/>
+        <w:rPr>
+          <w:noProof/>
+          <w:lang w:val="fi-FI"/>
+        </w:rPr>
+      </w:pPr>
+      <w:r>
+        <w:rPr>
+          <w:noProof/>
+          <w:lang w:val="fi-FI"/>
+        </w:rPr>
+        <w:t>Pelkorektioiden väheneminen</w:t>
+      </w:r>
+    </w:p>
+    <w:p>
+      <w:pPr>
+        <w:rPr>
+          <w:noProof/>
+          <w:lang w:val="fi-FI"/>
+        </w:rPr>
+      </w:pPr>
+    </w:p>
+    <w:p>
+      <w:pPr>
+        <w:rPr>
+          <w:noProof/>
+          <w:lang w:val="fi-FI"/>
+        </w:rPr>
+      </w:pPr>
+    </w:p>
+    <w:p>
+      <w:pPr>
+        <w:pStyle w:val="Heading2"/>
+      </w:pPr>
+      <w:r>
         <w:t>Fujizo</w:t>
       </w:r>
-      <w:proofErr w:type="spellEnd"/>
-      <w:r>
+    </w:p>
+    <w:p>
+      <w:r>
+        <w:t>Halvemman pään turvasynthi</w:t>
+      </w:r>
+    </w:p>
+    <w:p/>
+    <w:p>
+      <w:pPr>
         <w:rPr>
           <w:b/>
           <w:bCs/>
           <w:i/>
           <w:iCs/>
         </w:rPr>
-        <w:t xml:space="preserve"> Kwik</w:t>
+      </w:pPr>
+      <w:r>
+        <w:rPr>
+          <w:b/>
+          <w:bCs/>
+          <w:i/>
+          <w:iCs/>
+        </w:rPr>
+        <w:t>Fujizo Kwik</w:t>
       </w:r>
     </w:p>
     <w:p>
@@ -5958,15 +6061,7 @@
     </w:p>
     <w:p>
       <w:r>
-        <w:t xml:space="preserve">DR 3, Mesh Inserts, </w:t>
-      </w:r>
-      <w:proofErr w:type="spellStart"/>
-      <w:r>
-        <w:t>Cyberbrain</w:t>
-      </w:r>
-      <w:proofErr w:type="spellEnd"/>
-      <w:r>
-        <w:t>, Mnemonic Augmentation, Cortical Stack, Access Jacks</w:t>
+        <w:t>DR 3, Mesh Inserts, Cyberbrain, Mnemonic Augmentation, Cortical Stack, Access Jacks</w:t>
       </w:r>
       <w:r>
         <w:t>, Anosmia</w:t>
@@ -5980,40 +6075,25 @@
           <w:numId w:val="5"/>
         </w:numPr>
       </w:pPr>
-      <w:proofErr w:type="spellStart"/>
-      <w:r>
-        <w:t>massa</w:t>
-      </w:r>
-      <w:proofErr w:type="spellEnd"/>
-      <w:r>
-        <w:t xml:space="preserve"> </w:t>
+      <w:r>
+        <w:t xml:space="preserve">massa </w:t>
       </w:r>
       <w:r>
         <w:t>75</w:t>
       </w:r>
       <w:r>
-        <w:t xml:space="preserve"> kg, </w:t>
-      </w:r>
-      <w:proofErr w:type="spellStart"/>
-      <w:r>
-        <w:t>hiilikuiturunko</w:t>
-      </w:r>
-      <w:proofErr w:type="spellEnd"/>
-    </w:p>
-    <w:p>
-      <w:pPr>
-        <w:numPr>
-          <w:ilvl w:val="0"/>
-          <w:numId w:val="5"/>
-        </w:numPr>
-      </w:pPr>
-      <w:proofErr w:type="spellStart"/>
-      <w:r>
-        <w:t>pituus</w:t>
-      </w:r>
-      <w:proofErr w:type="spellEnd"/>
-      <w:r>
-        <w:t xml:space="preserve"> 1</w:t>
+        <w:t xml:space="preserve"> kg, hiilikuiturunko</w:t>
+      </w:r>
+    </w:p>
+    <w:p>
+      <w:pPr>
+        <w:numPr>
+          <w:ilvl w:val="0"/>
+          <w:numId w:val="5"/>
+        </w:numPr>
+      </w:pPr>
+      <w:r>
+        <w:t>pituus 1</w:t>
       </w:r>
       <w:r>
         <w:t>75</w:t>
@@ -6029,21 +6109,8 @@
           <w:numId w:val="5"/>
         </w:numPr>
       </w:pPr>
-      <w:proofErr w:type="spellStart"/>
-      <w:r>
-        <w:t>akku</w:t>
-      </w:r>
-      <w:proofErr w:type="spellEnd"/>
-      <w:r>
-        <w:t xml:space="preserve"> 20h, </w:t>
-      </w:r>
-      <w:proofErr w:type="spellStart"/>
-      <w:r>
-        <w:t>voimankulutus</w:t>
-      </w:r>
-      <w:proofErr w:type="spellEnd"/>
-      <w:r>
-        <w:t xml:space="preserve"> 1</w:t>
+      <w:r>
+        <w:t>akku 20h, voimankulutus 1</w:t>
       </w:r>
       <w:r>
         <w:t>1</w:t>
@@ -6060,29 +6127,11 @@
         </w:numPr>
       </w:pPr>
       <w:r>
-        <w:t>(0G -</w:t>
-      </w:r>
-      <w:proofErr w:type="spellStart"/>
-      <w:r>
-        <w:t>versio</w:t>
-      </w:r>
-      <w:proofErr w:type="spellEnd"/>
-      <w:r>
-        <w:t xml:space="preserve">: </w:t>
-      </w:r>
-      <w:proofErr w:type="spellStart"/>
-      <w:r>
-        <w:t>magneetisoitavat</w:t>
-      </w:r>
-      <w:proofErr w:type="spellEnd"/>
-      <w:r>
-        <w:t xml:space="preserve"> </w:t>
-      </w:r>
-      <w:proofErr w:type="spellStart"/>
-      <w:r>
-        <w:t>raajat</w:t>
-      </w:r>
-      <w:proofErr w:type="spellEnd"/>
+        <w:t xml:space="preserve">(0G -versio: </w:t>
+      </w:r>
+      <w:r>
+        <w:t>magneetisoitavat raajat</w:t>
+      </w:r>
       <w:r>
         <w:t xml:space="preserve">) </w:t>
       </w:r>
@@ -6094,118 +6143,414 @@
           <w:numId w:val="5"/>
         </w:numPr>
       </w:pPr>
-      <w:proofErr w:type="spellStart"/>
-      <w:r>
-        <w:t>Aistit</w:t>
-      </w:r>
-      <w:proofErr w:type="spellEnd"/>
-      <w:r>
-        <w:t>:</w:t>
-      </w:r>
-    </w:p>
-    <w:p>
-      <w:pPr>
-        <w:numPr>
-          <w:ilvl w:val="1"/>
-          <w:numId w:val="5"/>
-        </w:numPr>
-      </w:pPr>
-      <w:proofErr w:type="spellStart"/>
-      <w:r>
-        <w:t>laajaspektrinäkö</w:t>
-      </w:r>
-      <w:proofErr w:type="spellEnd"/>
-      <w:r>
-        <w:t>: IR</w:t>
-      </w:r>
-    </w:p>
-    <w:p>
-      <w:pPr>
-        <w:numPr>
-          <w:ilvl w:val="1"/>
-          <w:numId w:val="5"/>
-        </w:numPr>
-      </w:pPr>
-      <w:proofErr w:type="spellStart"/>
-      <w:r>
-        <w:t>kuulo</w:t>
-      </w:r>
-      <w:proofErr w:type="spellEnd"/>
-      <w:r>
-        <w:t xml:space="preserve">: </w:t>
-      </w:r>
-      <w:proofErr w:type="spellStart"/>
-      <w:r>
-        <w:t>ihmistä</w:t>
-      </w:r>
-      <w:proofErr w:type="spellEnd"/>
-      <w:r>
-        <w:t xml:space="preserve"> </w:t>
-      </w:r>
-      <w:proofErr w:type="spellStart"/>
-      <w:r>
-        <w:t>hieman</w:t>
-      </w:r>
-      <w:proofErr w:type="spellEnd"/>
-      <w:r>
-        <w:t xml:space="preserve"> </w:t>
-      </w:r>
-      <w:proofErr w:type="spellStart"/>
-      <w:r>
-        <w:t>karkeampi</w:t>
-      </w:r>
-      <w:proofErr w:type="spellEnd"/>
-    </w:p>
-    <w:p>
-      <w:pPr>
-        <w:numPr>
-          <w:ilvl w:val="1"/>
-          <w:numId w:val="5"/>
-        </w:numPr>
-      </w:pPr>
-      <w:proofErr w:type="spellStart"/>
-      <w:r>
-        <w:t>haju</w:t>
-      </w:r>
-      <w:proofErr w:type="spellEnd"/>
-      <w:r>
-        <w:t xml:space="preserve">: </w:t>
-      </w:r>
-      <w:proofErr w:type="spellStart"/>
+      <w:r>
+        <w:t>Aistit:</w:t>
+      </w:r>
+    </w:p>
+    <w:p>
+      <w:pPr>
+        <w:numPr>
+          <w:ilvl w:val="1"/>
+          <w:numId w:val="5"/>
+        </w:numPr>
+      </w:pPr>
+      <w:r>
+        <w:t>laajaspektrinäkö: IR</w:t>
+      </w:r>
+    </w:p>
+    <w:p>
+      <w:pPr>
+        <w:numPr>
+          <w:ilvl w:val="1"/>
+          <w:numId w:val="5"/>
+        </w:numPr>
+      </w:pPr>
+      <w:r>
+        <w:t>kuulo: ihmistä hieman karkeampi</w:t>
+      </w:r>
+    </w:p>
+    <w:p>
+      <w:pPr>
+        <w:numPr>
+          <w:ilvl w:val="1"/>
+          <w:numId w:val="5"/>
+        </w:numPr>
+      </w:pPr>
+      <w:r>
+        <w:t xml:space="preserve">haju: </w:t>
+      </w:r>
       <w:r>
         <w:rPr>
           <w:i/>
         </w:rPr>
-        <w:t>ei</w:t>
-      </w:r>
-      <w:proofErr w:type="spellEnd"/>
-      <w:r>
-        <w:rPr>
+        <w:t>ei ole</w:t>
+      </w:r>
+    </w:p>
+    <w:p>
+      <w:pPr>
+        <w:numPr>
+          <w:ilvl w:val="1"/>
+          <w:numId w:val="5"/>
+        </w:numPr>
+      </w:pPr>
+      <w:r>
+        <w:t>tunto: alkeellinen</w:t>
+      </w:r>
+    </w:p>
+    <w:p>
+      <w:pPr>
+        <w:numPr>
+          <w:ilvl w:val="2"/>
+          <w:numId w:val="5"/>
+        </w:numPr>
+      </w:pPr>
+      <w:r>
+        <w:t>ilmanpainesensori</w:t>
+      </w:r>
+    </w:p>
+    <w:p>
+      <w:pPr>
+        <w:numPr>
+          <w:ilvl w:val="2"/>
+          <w:numId w:val="5"/>
+        </w:numPr>
+      </w:pPr>
+      <w:r>
+        <w:t>lämpösensori</w:t>
+      </w:r>
+    </w:p>
+    <w:p>
+      <w:pPr>
+        <w:numPr>
+          <w:ilvl w:val="1"/>
+          <w:numId w:val="5"/>
+        </w:numPr>
+      </w:pPr>
+      <w:r>
+        <w:t>laajaspektrin radiovastaanotin, ml. verkko</w:t>
+      </w:r>
+    </w:p>
+    <w:p>
+      <w:pPr>
+        <w:numPr>
+          <w:ilvl w:val="0"/>
+          <w:numId w:val="5"/>
+        </w:numPr>
+      </w:pPr>
+      <w:r>
+        <w:t>Viestintäjärjestelmät:</w:t>
+      </w:r>
+    </w:p>
+    <w:p>
+      <w:pPr>
+        <w:numPr>
+          <w:ilvl w:val="1"/>
+          <w:numId w:val="5"/>
+        </w:numPr>
+      </w:pPr>
+      <w:r>
+        <w:t>kaiutin</w:t>
+      </w:r>
+    </w:p>
+    <w:p>
+      <w:pPr>
+        <w:numPr>
+          <w:ilvl w:val="1"/>
+          <w:numId w:val="5"/>
+        </w:numPr>
+      </w:pPr>
+      <w:r>
+        <w:t>perusradiolähetin</w:t>
+      </w:r>
+    </w:p>
+    <w:p>
+      <w:pPr>
+        <w:numPr>
+          <w:ilvl w:val="1"/>
+          <w:numId w:val="5"/>
+        </w:numPr>
+      </w:pPr>
+      <w:r>
+        <w:t>verkkolähetin</w:t>
+      </w:r>
+    </w:p>
+    <w:p>
+      <w:pPr>
+        <w:rPr>
+          <w:noProof/>
+          <w:lang w:val="fi-FI"/>
+        </w:rPr>
+      </w:pPr>
+    </w:p>
+    <w:p>
+      <w:pPr>
+        <w:rPr>
+          <w:b/>
+          <w:bCs/>
           <w:i/>
-        </w:rPr>
-        <w:t xml:space="preserve"> ole</w:t>
-      </w:r>
-    </w:p>
-    <w:p>
-      <w:pPr>
-        <w:numPr>
-          <w:ilvl w:val="1"/>
-          <w:numId w:val="5"/>
-        </w:numPr>
-      </w:pPr>
-      <w:proofErr w:type="spellStart"/>
-      <w:r>
-        <w:t>tunto</w:t>
-      </w:r>
-      <w:proofErr w:type="spellEnd"/>
-      <w:r>
-        <w:t xml:space="preserve">: </w:t>
-      </w:r>
-      <w:proofErr w:type="spellStart"/>
-      <w:r>
-        <w:t>alkeellinen</w:t>
-      </w:r>
-      <w:proofErr w:type="spellEnd"/>
+          <w:iCs/>
+          <w:noProof/>
+          <w:lang w:val="fi-FI"/>
+        </w:rPr>
+      </w:pPr>
+    </w:p>
+    <w:p>
+      <w:pPr>
+        <w:rPr>
+          <w:noProof/>
+          <w:lang w:val="fi-FI"/>
+        </w:rPr>
+      </w:pPr>
+      <w:r>
+        <w:rPr>
+          <w:noProof/>
+          <w:lang w:val="fi-FI"/>
+        </w:rPr>
+        <w:t>Marsissa ja Lunassa laajalti käytösssä oleva low-grav morfi.</w:t>
+      </w:r>
+    </w:p>
+    <w:p>
+      <w:pPr>
+        <w:rPr>
+          <w:b/>
+          <w:bCs/>
+          <w:i/>
+          <w:iCs/>
+          <w:noProof/>
+          <w:lang w:val="fi-FI"/>
+        </w:rPr>
+      </w:pPr>
+    </w:p>
+    <w:p>
+      <w:pPr>
+        <w:rPr>
+          <w:b/>
+          <w:bCs/>
+          <w:i/>
+          <w:iCs/>
+          <w:noProof/>
+        </w:rPr>
+      </w:pPr>
+      <w:r>
+        <w:rPr>
+          <w:b/>
+          <w:bCs/>
+          <w:i/>
+          <w:iCs/>
+          <w:noProof/>
+        </w:rPr>
+        <w:t>Fujizo Roadrunner</w:t>
+      </w:r>
+    </w:p>
+    <w:p>
+      <w:r>
+        <w:t xml:space="preserve">ST </w:t>
+      </w:r>
+      <w:r>
+        <w:t>10</w:t>
+      </w:r>
+      <w:r>
+        <w:t xml:space="preserve"> DX 1</w:t>
+      </w:r>
+      <w:r>
+        <w:t>1</w:t>
+      </w:r>
+      <w:r>
+        <w:t xml:space="preserve"> IQ 10 WILL 10 P</w:t>
+      </w:r>
+      <w:r>
+        <w:t xml:space="preserve">ER </w:t>
+      </w:r>
+      <w:r>
+        <w:t>9</w:t>
+      </w:r>
+      <w:r>
+        <w:t xml:space="preserve"> HT 11</w:t>
+      </w:r>
+    </w:p>
+    <w:p>
+      <w:r>
+        <w:t xml:space="preserve">DR </w:t>
+      </w:r>
+      <w:r>
+        <w:t>2</w:t>
+      </w:r>
+      <w:r>
+        <w:t>, Mesh Inserts, Cyberbrain, Mnemonic Augmentation, Cortical Stack, Access Jacks</w:t>
+      </w:r>
+      <w:r>
+        <w:t>, Anosmia</w:t>
+      </w:r>
+      <w:r>
+        <w:t>, Enhanced Move: move x2</w:t>
+      </w:r>
+    </w:p>
+    <w:p/>
+    <w:p>
+      <w:pPr>
+        <w:numPr>
+          <w:ilvl w:val="0"/>
+          <w:numId w:val="5"/>
+        </w:numPr>
+      </w:pPr>
+      <w:r>
+        <w:t xml:space="preserve">massa </w:t>
+      </w:r>
+      <w:r>
+        <w:t>95</w:t>
+      </w:r>
+      <w:r>
+        <w:t xml:space="preserve"> kg, hiilikuiturunko</w:t>
+      </w:r>
+    </w:p>
+    <w:p>
+      <w:pPr>
+        <w:numPr>
+          <w:ilvl w:val="0"/>
+          <w:numId w:val="5"/>
+        </w:numPr>
+      </w:pPr>
+      <w:r>
+        <w:t xml:space="preserve">pituus </w:t>
+      </w:r>
+      <w:r>
+        <w:t>205</w:t>
+      </w:r>
+      <w:r>
+        <w:t xml:space="preserve"> cm</w:t>
+      </w:r>
+    </w:p>
+    <w:p>
+      <w:pPr>
+        <w:numPr>
+          <w:ilvl w:val="0"/>
+          <w:numId w:val="5"/>
+        </w:numPr>
+        <w:rPr>
+          <w:lang w:val="fi-FI"/>
+        </w:rPr>
+      </w:pPr>
+      <w:r>
+        <w:rPr>
+          <w:lang w:val="fi-FI"/>
+        </w:rPr>
+        <w:t>akku 20h</w:t>
+      </w:r>
+      <w:r>
+        <w:rPr>
+          <w:lang w:val="fi-FI"/>
+        </w:rPr>
+        <w:t xml:space="preserve"> / 10h</w:t>
+      </w:r>
+      <w:r>
+        <w:rPr>
+          <w:lang w:val="fi-FI"/>
+        </w:rPr>
+        <w:t>, voimankulutus 1</w:t>
+      </w:r>
+      <w:r>
+        <w:rPr>
+          <w:lang w:val="fi-FI"/>
+        </w:rPr>
+        <w:t>0</w:t>
+      </w:r>
+      <w:r>
+        <w:rPr>
+          <w:lang w:val="fi-FI"/>
+        </w:rPr>
+        <w:t>0</w:t>
+      </w:r>
+      <w:r>
+        <w:rPr>
+          <w:lang w:val="fi-FI"/>
+        </w:rPr>
+        <w:t xml:space="preserve"> W /</w:t>
+      </w:r>
+      <w:r>
+        <w:rPr>
+          <w:lang w:val="fi-FI"/>
+        </w:rPr>
+        <w:t xml:space="preserve"> 200</w:t>
+      </w:r>
+      <w:r>
+        <w:rPr>
+          <w:lang w:val="fi-FI"/>
+        </w:rPr>
+        <w:t xml:space="preserve"> W</w:t>
+      </w:r>
+      <w:r>
+        <w:rPr>
+          <w:lang w:val="fi-FI"/>
+        </w:rPr>
+        <w:t xml:space="preserve"> juoste</w:t>
+      </w:r>
+      <w:r>
+        <w:rPr>
+          <w:lang w:val="fi-FI"/>
+        </w:rPr>
+        <w:t>ssaan</w:t>
+      </w:r>
+    </w:p>
+    <w:p>
+      <w:pPr>
+        <w:numPr>
+          <w:ilvl w:val="0"/>
+          <w:numId w:val="5"/>
+        </w:numPr>
+      </w:pPr>
+      <w:r>
+        <w:t>Aistit:</w:t>
+      </w:r>
+    </w:p>
+    <w:p>
+      <w:pPr>
+        <w:numPr>
+          <w:ilvl w:val="1"/>
+          <w:numId w:val="5"/>
+        </w:numPr>
+      </w:pPr>
+      <w:r>
+        <w:t>laajaspektrinäkö: IR</w:t>
+      </w:r>
+    </w:p>
+    <w:p>
+      <w:pPr>
+        <w:numPr>
+          <w:ilvl w:val="1"/>
+          <w:numId w:val="5"/>
+        </w:numPr>
+      </w:pPr>
+      <w:r>
+        <w:t>kuulo: ihmistä hieman karkeampi</w:t>
+      </w:r>
+    </w:p>
+    <w:p>
+      <w:pPr>
+        <w:numPr>
+          <w:ilvl w:val="1"/>
+          <w:numId w:val="5"/>
+        </w:numPr>
+      </w:pPr>
+      <w:r>
+        <w:t xml:space="preserve">haju: </w:t>
+      </w:r>
+      <w:r>
+        <w:rPr>
+          <w:i/>
+        </w:rPr>
+        <w:t>ei ole</w:t>
+      </w:r>
+    </w:p>
+    <w:p>
+      <w:pPr>
+        <w:numPr>
+          <w:ilvl w:val="1"/>
+          <w:numId w:val="5"/>
+        </w:numPr>
+      </w:pPr>
+      <w:r>
+        <w:t>tunto: alkeellinen</w:t>
+      </w:r>
     </w:p>
     <w:p>
       <w:pPr>
@@ -6214,11 +6559,9 @@
           <w:numId w:val="5"/>
         </w:numPr>
       </w:pPr>
-      <w:proofErr w:type="spellStart"/>
       <w:r>
         <w:t>ilmanpainesensori</w:t>
       </w:r>
-      <w:proofErr w:type="spellEnd"/>
     </w:p>
     <w:p>
       <w:pPr>
@@ -6227,95 +6570,83 @@
           <w:numId w:val="5"/>
         </w:numPr>
       </w:pPr>
-      <w:proofErr w:type="spellStart"/>
       <w:r>
         <w:t>lämpösensori</w:t>
       </w:r>
-      <w:proofErr w:type="spellEnd"/>
-    </w:p>
-    <w:p>
-      <w:pPr>
-        <w:numPr>
-          <w:ilvl w:val="1"/>
-          <w:numId w:val="5"/>
-        </w:numPr>
-      </w:pPr>
-      <w:proofErr w:type="spellStart"/>
-      <w:r>
-        <w:t>laajaspektrin</w:t>
-      </w:r>
-      <w:proofErr w:type="spellEnd"/>
-      <w:r>
-        <w:t xml:space="preserve"> </w:t>
-      </w:r>
-      <w:proofErr w:type="spellStart"/>
-      <w:r>
-        <w:t>radiovastaanotin</w:t>
-      </w:r>
-      <w:proofErr w:type="spellEnd"/>
-      <w:r>
-        <w:t xml:space="preserve">, ml. </w:t>
-      </w:r>
-      <w:proofErr w:type="spellStart"/>
-      <w:r>
-        <w:t>verkko</w:t>
-      </w:r>
-      <w:proofErr w:type="spellEnd"/>
-    </w:p>
-    <w:p>
-      <w:pPr>
-        <w:numPr>
-          <w:ilvl w:val="0"/>
-          <w:numId w:val="5"/>
-        </w:numPr>
-      </w:pPr>
-      <w:proofErr w:type="spellStart"/>
-      <w:r>
-        <w:t>Viestintäjärjestelmät</w:t>
-      </w:r>
-      <w:proofErr w:type="spellEnd"/>
-      <w:r>
-        <w:t>:</w:t>
-      </w:r>
-    </w:p>
-    <w:p>
-      <w:pPr>
-        <w:numPr>
-          <w:ilvl w:val="1"/>
-          <w:numId w:val="5"/>
-        </w:numPr>
-      </w:pPr>
-      <w:proofErr w:type="spellStart"/>
+    </w:p>
+    <w:p>
+      <w:pPr>
+        <w:numPr>
+          <w:ilvl w:val="2"/>
+          <w:numId w:val="5"/>
+        </w:numPr>
+      </w:pPr>
+      <w:r>
+        <w:t>säteilysensori</w:t>
+      </w:r>
+    </w:p>
+    <w:p>
+      <w:pPr>
+        <w:numPr>
+          <w:ilvl w:val="1"/>
+          <w:numId w:val="5"/>
+        </w:numPr>
+      </w:pPr>
+      <w:r>
+        <w:t>laajaspektrin radiovastaanotin, ml. verkko</w:t>
+      </w:r>
+    </w:p>
+    <w:p>
+      <w:pPr>
+        <w:numPr>
+          <w:ilvl w:val="0"/>
+          <w:numId w:val="5"/>
+        </w:numPr>
+      </w:pPr>
+      <w:r>
+        <w:t>Viestintäjärjestelmät:</w:t>
+      </w:r>
+    </w:p>
+    <w:p>
+      <w:pPr>
+        <w:numPr>
+          <w:ilvl w:val="1"/>
+          <w:numId w:val="5"/>
+        </w:numPr>
+      </w:pPr>
       <w:r>
         <w:t>kaiutin</w:t>
       </w:r>
-      <w:proofErr w:type="spellEnd"/>
-    </w:p>
-    <w:p>
-      <w:pPr>
-        <w:numPr>
-          <w:ilvl w:val="1"/>
-          <w:numId w:val="5"/>
-        </w:numPr>
-      </w:pPr>
-      <w:proofErr w:type="spellStart"/>
+    </w:p>
+    <w:p>
+      <w:pPr>
+        <w:numPr>
+          <w:ilvl w:val="1"/>
+          <w:numId w:val="5"/>
+        </w:numPr>
+      </w:pPr>
       <w:r>
         <w:t>perusradiolähetin</w:t>
       </w:r>
-      <w:proofErr w:type="spellEnd"/>
-    </w:p>
-    <w:p>
-      <w:pPr>
-        <w:numPr>
-          <w:ilvl w:val="1"/>
-          <w:numId w:val="5"/>
-        </w:numPr>
-      </w:pPr>
-      <w:proofErr w:type="spellStart"/>
+    </w:p>
+    <w:p>
+      <w:pPr>
+        <w:numPr>
+          <w:ilvl w:val="1"/>
+          <w:numId w:val="5"/>
+        </w:numPr>
+      </w:pPr>
       <w:r>
         <w:t>verkkolähetin</w:t>
       </w:r>
-      <w:proofErr w:type="spellEnd"/>
+    </w:p>
+    <w:p>
+      <w:pPr>
+        <w:rPr>
+          <w:noProof/>
+          <w:lang w:val="fi-FI"/>
+        </w:rPr>
+      </w:pPr>
     </w:p>
     <w:p>
       <w:pPr>
@@ -6356,45 +6687,195 @@
           <w:i/>
         </w:rPr>
       </w:pPr>
-      <w:proofErr w:type="spellStart"/>
       <w:r>
         <w:rPr>
           <w:b/>
           <w:i/>
         </w:rPr>
-        <w:t>Invatch</w:t>
-      </w:r>
-      <w:proofErr w:type="spellEnd"/>
+        <w:t>Invatch Orbital 2139 Sub</w:t>
+      </w:r>
+    </w:p>
+    <w:p>
+      <w:r>
+        <w:t xml:space="preserve">ST 10 DX 11 IQ 10 WILL 10 </w:t>
+      </w:r>
+      <w:r>
+        <w:t xml:space="preserve">PER </w:t>
+      </w:r>
+      <w:r>
+        <w:t>HT 11</w:t>
+      </w:r>
+    </w:p>
+    <w:p>
+      <w:r>
+        <w:t>Flexible, Basic Biomods, Mesh Inserts, Cyberbrain, DR 2, Enhanced Respiration, Grip Pads, Mnemonic Augmentation, Oxygen Reserve, Prehensile Feet, Puppet Sock, Social Stigma: Pod</w:t>
+      </w:r>
+      <w:r>
+        <w:t>, Neuter</w:t>
+      </w:r>
+    </w:p>
+    <w:p/>
+    <w:p>
+      <w:pPr>
+        <w:rPr>
+          <w:lang w:val="fi-FI"/>
+        </w:rPr>
+      </w:pPr>
+      <w:r>
+        <w:rPr>
+          <w:lang w:val="fi-FI"/>
+        </w:rPr>
+        <w:t>Massa 54 kg, pituus 158 cm</w:t>
+      </w:r>
+    </w:p>
+    <w:p>
+      <w:pPr>
+        <w:rPr>
+          <w:lang w:val="fi-FI"/>
+        </w:rPr>
+      </w:pPr>
+    </w:p>
+    <w:p>
+      <w:pPr>
+        <w:rPr>
+          <w:lang w:val="fi-FI"/>
+        </w:rPr>
+      </w:pPr>
+      <w:r>
+        <w:rPr>
+          <w:lang w:val="fi-FI"/>
+        </w:rPr>
+        <w:t>Puolen tunnin toimintakyky täydessä tyhjiössä, käytännössä rajaton toimintakyky 0.1 bar paineessa. 3 tunnin hengitysvarasto matalan happipitoisuuden ilmanalassa. Käytännössä pitää tankata 6 tunnin välein.</w:t>
+      </w:r>
+    </w:p>
+    <w:p>
+      <w:pPr>
+        <w:rPr>
+          <w:lang w:val="fi-FI"/>
+        </w:rPr>
+      </w:pPr>
+    </w:p>
+    <w:p>
+      <w:pPr>
+        <w:rPr>
+          <w:lang w:val="fi-FI"/>
+        </w:rPr>
+      </w:pPr>
       <w:r>
         <w:rPr>
           <w:b/>
+          <w:bCs/>
           <w:i/>
-        </w:rPr>
-        <w:t xml:space="preserve"> Orbital 2139 Sub</w:t>
-      </w:r>
-    </w:p>
-    <w:p>
-      <w:r>
-        <w:t xml:space="preserve">ST 10 DX 11 IQ 10 WILL 10 </w:t>
+          <w:iCs/>
+          <w:lang w:val="fi-FI"/>
+        </w:rPr>
+        <w:t>Invatch Ares 2140</w:t>
+      </w:r>
+    </w:p>
+    <w:p>
+      <w:pPr>
+        <w:rPr>
+          <w:noProof/>
+        </w:rPr>
+      </w:pPr>
+      <w:r>
+        <w:rPr>
+          <w:noProof/>
+        </w:rPr>
+        <w:t>ST 12 DX 10 IQ 10 WILL 10 HT 11</w:t>
+      </w:r>
+    </w:p>
+    <w:p>
+      <w:r>
+        <w:t>Basic Biomods, Mesh Inserts, Cyberbrain, DR 2, Enhanced Respiration, Mnemonic Augmentation, Oxygen Reserve, Puppet Sock, Social Stigma: Pod</w:t>
+      </w:r>
+      <w:r>
+        <w:t>, Neuter</w:t>
+      </w:r>
+    </w:p>
+    <w:p/>
+    <w:p>
+      <w:r>
+        <w:t>Massa 65 kg, pituus 163 cm</w:t>
+      </w:r>
+    </w:p>
+    <w:p/>
+    <w:p>
+      <w:pPr>
+        <w:rPr>
+          <w:lang w:val="fi-FI"/>
+        </w:rPr>
+      </w:pPr>
+      <w:r>
+        <w:rPr>
+          <w:lang w:val="fi-FI"/>
+        </w:rPr>
+        <w:t>Yli 48 tunnin toimintakyky Marsin ilma</w:t>
+      </w:r>
+      <w:r>
+        <w:rPr>
+          <w:lang w:val="fi-FI"/>
+        </w:rPr>
+        <w:t>nalassa ja paineeessa, puolen tunnin toimintakyky täydessä tyhjiössä.</w:t>
+      </w:r>
+    </w:p>
+    <w:p>
+      <w:pPr>
+        <w:rPr>
+          <w:lang w:val="fi-FI"/>
+        </w:rPr>
+      </w:pPr>
+    </w:p>
+    <w:p>
+      <w:pPr>
+        <w:rPr>
+          <w:lang w:val="fi-FI"/>
+        </w:rPr>
+      </w:pPr>
+    </w:p>
+    <w:p>
+      <w:r>
+        <w:rPr>
+          <w:b/>
+          <w:bCs/>
+          <w:i/>
+          <w:iCs/>
+        </w:rPr>
+        <w:t>Icy Sisters Model 45</w:t>
+      </w:r>
+    </w:p>
+    <w:p>
+      <w:r>
+        <w:t xml:space="preserve">ST </w:t>
+      </w:r>
+      <w:r>
+        <w:t>9</w:t>
+      </w:r>
+      <w:r>
+        <w:t xml:space="preserve"> DX 11 IQ 10 WILL 10 </w:t>
       </w:r>
       <w:r>
         <w:t xml:space="preserve">PER </w:t>
       </w:r>
       <w:r>
-        <w:t>HT 11</w:t>
-      </w:r>
-    </w:p>
-    <w:p>
-      <w:r>
-        <w:t xml:space="preserve">Flexible, Basic Biomods, Mesh Inserts, </w:t>
-      </w:r>
-      <w:proofErr w:type="spellStart"/>
-      <w:r>
-        <w:t>Cyberbrain</w:t>
-      </w:r>
-      <w:proofErr w:type="spellEnd"/>
-      <w:r>
-        <w:t>, DR 2, Enhanced Respiration, Grip Pads, Mnemonic Augmentation, Oxygen Reserve, Prehensile Feet, Puppet Sock, Social Stigma: Pod</w:t>
+        <w:t>HT 1</w:t>
+      </w:r>
+      <w:r>
+        <w:t>0</w:t>
+      </w:r>
+    </w:p>
+    <w:p>
+      <w:r>
+        <w:t xml:space="preserve">Flexible, Basic Biomods, Mesh Inserts, Cyberbrain, DR </w:t>
+      </w:r>
+      <w:r>
+        <w:t>1</w:t>
+      </w:r>
+      <w:r>
+        <w:t>, Enhanced Respiration, Grip Pads, Mnemonic Augmentation, Oxygen Reserve, Prehensile Feet, Puppet Sock, Social Stigma: Po</w:t>
+      </w:r>
+      <w:r>
+        <w:t>d, Neuter</w:t>
       </w:r>
     </w:p>
     <w:p/>
@@ -6408,42 +6889,99 @@
         <w:rPr>
           <w:lang w:val="fi-FI"/>
         </w:rPr>
-        <w:t>Massa 54 kg, pituus 158 cm</w:t>
-      </w:r>
-    </w:p>
-    <w:p>
-      <w:pPr>
-        <w:rPr>
-          <w:lang w:val="fi-FI"/>
-        </w:rPr>
-      </w:pPr>
-    </w:p>
-    <w:p>
-      <w:pPr>
-        <w:rPr>
-          <w:lang w:val="fi-FI"/>
-        </w:rPr>
-      </w:pPr>
-      <w:r>
-        <w:rPr>
-          <w:lang w:val="fi-FI"/>
-        </w:rPr>
-        <w:t xml:space="preserve">Puolen tunnin toimintakyky täydessä tyhjiössä, käytännössä rajaton toimintakyky 0.1 </w:t>
-      </w:r>
-      <w:proofErr w:type="spellStart"/>
-      <w:r>
-        <w:rPr>
-          <w:lang w:val="fi-FI"/>
-        </w:rPr>
-        <w:t>bar</w:t>
-      </w:r>
-      <w:proofErr w:type="spellEnd"/>
-      <w:r>
-        <w:rPr>
-          <w:lang w:val="fi-FI"/>
-        </w:rPr>
-        <w:t xml:space="preserve"> paineessa. 3 tunnin hengitysvarasto matalan happipitoisuuden ilmanalassa. Käytännössä pitää tankata 6 tunnin välein.</w:t>
-      </w:r>
+        <w:t xml:space="preserve">Massa </w:t>
+      </w:r>
+      <w:r>
+        <w:rPr>
+          <w:lang w:val="fi-FI"/>
+        </w:rPr>
+        <w:t>50</w:t>
+      </w:r>
+      <w:r>
+        <w:rPr>
+          <w:lang w:val="fi-FI"/>
+        </w:rPr>
+        <w:t xml:space="preserve"> kg, pituus 15</w:t>
+      </w:r>
+      <w:r>
+        <w:rPr>
+          <w:lang w:val="fi-FI"/>
+        </w:rPr>
+        <w:t>2</w:t>
+      </w:r>
+      <w:r>
+        <w:rPr>
+          <w:lang w:val="fi-FI"/>
+        </w:rPr>
+        <w:t xml:space="preserve"> cm</w:t>
+      </w:r>
+    </w:p>
+    <w:p>
+      <w:pPr>
+        <w:rPr>
+          <w:lang w:val="fi-FI"/>
+        </w:rPr>
+      </w:pPr>
+    </w:p>
+    <w:p>
+      <w:pPr>
+        <w:rPr>
+          <w:lang w:val="fi-FI"/>
+        </w:rPr>
+      </w:pPr>
+      <w:r>
+        <w:rPr>
+          <w:lang w:val="fi-FI"/>
+        </w:rPr>
+        <w:t>Avoimen lähdekoodin tyhjiöpodi Icy Sistersin maker-kollektiivilta, päävyöhykkeltä.</w:t>
+      </w:r>
+      <w:r>
+        <w:rPr>
+          <w:lang w:val="fi-FI"/>
+        </w:rPr>
+        <w:t xml:space="preserve"> Vuoden 2145 malli, uusi malli tulee kolmen vuoden välein.</w:t>
+      </w:r>
+    </w:p>
+    <w:p>
+      <w:pPr>
+        <w:rPr>
+          <w:lang w:val="fi-FI"/>
+        </w:rPr>
+      </w:pPr>
+    </w:p>
+    <w:p>
+      <w:pPr>
+        <w:pStyle w:val="Heading2"/>
+      </w:pPr>
+      <w:r>
+        <w:t>Peruspodit</w:t>
+      </w:r>
+    </w:p>
+    <w:p>
+      <w:pPr>
+        <w:rPr>
+          <w:lang w:val="fi-FI"/>
+        </w:rPr>
+      </w:pPr>
+      <w:r>
+        <w:rPr>
+          <w:lang w:val="fi-FI"/>
+        </w:rPr>
+        <w:t>Suuri osa peruspodeista ei noudata mitään standardimallistoa, vaan on koottu ylijääneistä biomorfien osista.</w:t>
+      </w:r>
+      <w:r>
+        <w:rPr>
+          <w:lang w:val="fi-FI"/>
+        </w:rPr>
+        <w:t xml:space="preserve"> Tämän vuoksi on todella arpapeliä, mitä sattuu milloinkin saamaan.</w:t>
+      </w:r>
+    </w:p>
+    <w:p>
+      <w:pPr>
+        <w:rPr>
+          <w:lang w:val="fi-FI"/>
+        </w:rPr>
+      </w:pPr>
     </w:p>
     <w:p>
       <w:pPr>
@@ -6462,13 +7000,332 @@
     </w:p>
     <w:p>
       <w:pPr>
-        <w:pStyle w:val="ListParagraph"/>
-      </w:pPr>
-    </w:p>
-    <w:p/>
-    <w:p>
-      <w:pPr>
-        <w:jc w:val="center"/>
+        <w:pStyle w:val="Heading2"/>
+      </w:pPr>
+      <w:r>
+        <w:t>Fa Jing</w:t>
+      </w:r>
+    </w:p>
+    <w:p>
+      <w:pPr>
+        <w:rPr>
+          <w:lang w:val="fi-FI"/>
+        </w:rPr>
+      </w:pPr>
+      <w:r>
+        <w:rPr>
+          <w:lang w:val="fi-FI"/>
+        </w:rPr>
+        <w:t>Perusrusteri, markkinoiden halvimpia ja yleisimpiä</w:t>
+      </w:r>
+      <w:r>
+        <w:rPr>
+          <w:lang w:val="fi-FI"/>
+        </w:rPr>
+        <w:t>.</w:t>
+      </w:r>
+    </w:p>
+    <w:p>
+      <w:pPr>
+        <w:rPr>
+          <w:b/>
+          <w:bCs/>
+          <w:i/>
+          <w:iCs/>
+          <w:lang w:val="fi-FI"/>
+        </w:rPr>
+      </w:pPr>
+    </w:p>
+    <w:p>
+      <w:pPr>
+        <w:rPr>
+          <w:b/>
+          <w:bCs/>
+          <w:i/>
+          <w:iCs/>
+        </w:rPr>
+      </w:pPr>
+      <w:r>
+        <w:rPr>
+          <w:b/>
+          <w:bCs/>
+          <w:i/>
+          <w:iCs/>
+        </w:rPr>
+        <w:t>Fa Jing Red Sentinel ("Martian Basic")</w:t>
+      </w:r>
+    </w:p>
+    <w:p>
+      <w:pPr>
+        <w:rPr>
+          <w:noProof/>
+          <w:lang w:val="en-GB"/>
+        </w:rPr>
+      </w:pPr>
+      <w:r>
+        <w:rPr>
+          <w:noProof/>
+          <w:lang w:val="en-GB"/>
+        </w:rPr>
+        <w:t>ST 12</w:t>
+      </w:r>
+      <w:r>
+        <w:rPr>
+          <w:noProof/>
+          <w:lang w:val="en-GB"/>
+        </w:rPr>
+        <w:t xml:space="preserve"> DX 11 IQ 10</w:t>
+      </w:r>
+      <w:r>
+        <w:rPr>
+          <w:noProof/>
+          <w:lang w:val="en-GB"/>
+        </w:rPr>
+        <w:t xml:space="preserve"> WILL</w:t>
+      </w:r>
+      <w:r>
+        <w:rPr>
+          <w:noProof/>
+          <w:lang w:val="en-GB"/>
+        </w:rPr>
+        <w:t xml:space="preserve"> 10 </w:t>
+      </w:r>
+      <w:r>
+        <w:rPr>
+          <w:noProof/>
+          <w:lang w:val="en-GB"/>
+        </w:rPr>
+        <w:t xml:space="preserve">PER 10 </w:t>
+      </w:r>
+      <w:r>
+        <w:rPr>
+          <w:noProof/>
+          <w:lang w:val="en-GB"/>
+        </w:rPr>
+        <w:t>HT 12</w:t>
+      </w:r>
+    </w:p>
+    <w:p>
+      <w:pPr>
+        <w:rPr>
+          <w:noProof/>
+          <w:lang w:val="en-GB"/>
+        </w:rPr>
+      </w:pPr>
+      <w:r>
+        <w:rPr>
+          <w:noProof/>
+          <w:lang w:val="en-GB"/>
+        </w:rPr>
+        <w:t>maksimistatti 16</w:t>
+      </w:r>
+    </w:p>
+    <w:p>
+      <w:pPr>
+        <w:rPr>
+          <w:noProof/>
+          <w:lang w:val="en-GB"/>
+        </w:rPr>
+      </w:pPr>
+      <w:r>
+        <w:rPr>
+          <w:noProof/>
+          <w:lang w:val="en-GB"/>
+        </w:rPr>
+        <w:t xml:space="preserve">Enhanced Respiration, </w:t>
+      </w:r>
+      <w:r>
+        <w:rPr>
+          <w:noProof/>
+          <w:lang w:val="en-GB"/>
+        </w:rPr>
+        <w:t xml:space="preserve">Pressure Support 1.2 (0.2 - 5 atm), </w:t>
+      </w:r>
+      <w:r>
+        <w:rPr>
+          <w:noProof/>
+          <w:lang w:val="en-GB"/>
+        </w:rPr>
+        <w:t>Cold Tolerance +4, Planned Obsolescence</w:t>
+      </w:r>
+    </w:p>
+    <w:p>
+      <w:pPr>
+        <w:rPr>
+          <w:noProof/>
+          <w:lang w:val="en-GB"/>
+        </w:rPr>
+      </w:pPr>
+    </w:p>
+    <w:p>
+      <w:pPr>
+        <w:pStyle w:val="ListParagraph"/>
+        <w:numPr>
+          <w:ilvl w:val="0"/>
+          <w:numId w:val="5"/>
+        </w:numPr>
+        <w:rPr>
+          <w:noProof/>
+          <w:lang w:val="en-GB"/>
+        </w:rPr>
+      </w:pPr>
+      <w:r>
+        <w:rPr>
+          <w:noProof/>
+          <w:lang w:val="en-GB"/>
+        </w:rPr>
+        <w:t xml:space="preserve">Hinta uutena </w:t>
+      </w:r>
+      <w:r>
+        <w:rPr>
+          <w:noProof/>
+          <w:lang w:val="en-GB"/>
+        </w:rPr>
+        <w:t xml:space="preserve">(18v) </w:t>
+      </w:r>
+      <w:r>
+        <w:rPr>
+          <w:noProof/>
+          <w:lang w:val="en-GB"/>
+        </w:rPr>
+        <w:t>10 k</w:t>
+      </w:r>
+      <w:r>
+        <w:rPr>
+          <w:noProof/>
+          <w:lang w:val="en-GB"/>
+        </w:rPr>
+        <w:t>c</w:t>
+      </w:r>
+      <w:r>
+        <w:rPr>
+          <w:noProof/>
+          <w:lang w:val="en-GB"/>
+        </w:rPr>
+        <w:t>r</w:t>
+      </w:r>
+    </w:p>
+    <w:p>
+      <w:pPr>
+        <w:pStyle w:val="ListParagraph"/>
+        <w:numPr>
+          <w:ilvl w:val="0"/>
+          <w:numId w:val="5"/>
+        </w:numPr>
+        <w:rPr>
+          <w:noProof/>
+          <w:lang w:val="fi-FI"/>
+        </w:rPr>
+      </w:pPr>
+      <w:r>
+        <w:rPr>
+          <w:noProof/>
+          <w:lang w:val="fi-FI"/>
+        </w:rPr>
+        <w:t>Lisääntymisoikeudet: yleensä n. 3000 cr lisenssi</w:t>
+      </w:r>
+    </w:p>
+    <w:p>
+      <w:pPr>
+        <w:pStyle w:val="ListParagraph"/>
+        <w:numPr>
+          <w:ilvl w:val="0"/>
+          <w:numId w:val="5"/>
+        </w:numPr>
+        <w:rPr>
+          <w:noProof/>
+          <w:lang w:val="fi-FI"/>
+        </w:rPr>
+      </w:pPr>
+      <w:r>
+        <w:rPr>
+          <w:noProof/>
+          <w:lang w:val="fi-FI"/>
+        </w:rPr>
+        <w:t>Vuosittaiset päivityspaketit</w:t>
+      </w:r>
+      <w:r>
+        <w:rPr>
+          <w:noProof/>
+          <w:lang w:val="fi-FI"/>
+        </w:rPr>
+        <w:t>:</w:t>
+      </w:r>
+    </w:p>
+    <w:p>
+      <w:pPr>
+        <w:pStyle w:val="ListParagraph"/>
+        <w:numPr>
+          <w:ilvl w:val="1"/>
+          <w:numId w:val="5"/>
+        </w:numPr>
+        <w:rPr>
+          <w:noProof/>
+          <w:lang w:val="fi-FI"/>
+        </w:rPr>
+      </w:pPr>
+      <w:r>
+        <w:rPr>
+          <w:noProof/>
+          <w:lang w:val="fi-FI"/>
+        </w:rPr>
+        <w:t>n. 1000 cr / vuosi (30 vuoteen saakka)</w:t>
+      </w:r>
+    </w:p>
+    <w:p>
+      <w:pPr>
+        <w:pStyle w:val="ListParagraph"/>
+        <w:numPr>
+          <w:ilvl w:val="1"/>
+          <w:numId w:val="5"/>
+        </w:numPr>
+        <w:rPr>
+          <w:noProof/>
+          <w:lang w:val="fi-FI"/>
+        </w:rPr>
+      </w:pPr>
+      <w:r>
+        <w:rPr>
+          <w:noProof/>
+          <w:lang w:val="fi-FI"/>
+        </w:rPr>
+        <w:t>n. 2000 cr / vuosi (40 vuoteen saakka9</w:t>
+      </w:r>
+    </w:p>
+    <w:p>
+      <w:pPr>
+        <w:pStyle w:val="ListParagraph"/>
+        <w:numPr>
+          <w:ilvl w:val="1"/>
+          <w:numId w:val="5"/>
+        </w:numPr>
+        <w:rPr>
+          <w:noProof/>
+          <w:lang w:val="fi-FI"/>
+        </w:rPr>
+      </w:pPr>
+      <w:r>
+        <w:rPr>
+          <w:noProof/>
+          <w:lang w:val="fi-FI"/>
+        </w:rPr>
+        <w:t>n. 3000 cr / vuosi (tämän jälkeen)</w:t>
+      </w:r>
+    </w:p>
+    <w:p>
+      <w:pPr>
+        <w:rPr>
+          <w:noProof/>
+          <w:lang w:val="fi-FI"/>
+        </w:rPr>
+      </w:pPr>
+    </w:p>
+    <w:p>
+      <w:pPr>
+        <w:rPr>
+          <w:noProof/>
+          <w:lang w:val="fi-FI"/>
+        </w:rPr>
       </w:pPr>
     </w:p>
     <w:sectPr>
@@ -6897,16 +7754,16 @@
     </w:lvl>
   </w:abstractNum>
   <w:abstractNum w:abstractNumId="3" w15:restartNumberingAfterBreak="0">
-    <w:nsid w:val="310D0FCF"/>
+    <w:nsid w:val="2B575B51"/>
     <w:multiLevelType w:val="hybridMultilevel"/>
-    <w:tmpl w:val="847AA7C8"/>
-    <w:lvl w:ilvl="0" w:tplc="08090001">
-      <w:start w:val="3"/>
+    <w:tmpl w:val="B588C204"/>
+    <w:lvl w:ilvl="0" w:tplc="6E10EF22">
+      <w:start w:val="1"/>
       <w:numFmt w:val="bullet"/>
       <w:lvlText w:val=""/>
       <w:lvlJc w:val="left"/>
       <w:pPr>
-        <w:ind w:left="720" w:hanging="360"/>
+        <w:ind w:left="420" w:hanging="360"/>
       </w:pPr>
       <w:rPr>
         <w:rFonts w:ascii="Symbol" w:eastAsia="Times New Roman" w:hAnsi="Symbol" w:cs="Times New Roman" w:hint="default"/>
@@ -6918,6 +7775,119 @@
       <w:lvlText w:val="o"/>
       <w:lvlJc w:val="left"/>
       <w:pPr>
+        <w:ind w:left="1140" w:hanging="360"/>
+      </w:pPr>
+      <w:rPr>
+        <w:rFonts w:ascii="Courier New" w:hAnsi="Courier New" w:cs="Courier New" w:hint="default"/>
+      </w:rPr>
+    </w:lvl>
+    <w:lvl w:ilvl="2" w:tplc="08090005" w:tentative="1">
+      <w:start w:val="1"/>
+      <w:numFmt w:val="bullet"/>
+      <w:lvlText w:val=""/>
+      <w:lvlJc w:val="left"/>
+      <w:pPr>
+        <w:ind w:left="1860" w:hanging="360"/>
+      </w:pPr>
+      <w:rPr>
+        <w:rFonts w:ascii="Wingdings" w:hAnsi="Wingdings" w:hint="default"/>
+      </w:rPr>
+    </w:lvl>
+    <w:lvl w:ilvl="3" w:tplc="08090001" w:tentative="1">
+      <w:start w:val="1"/>
+      <w:numFmt w:val="bullet"/>
+      <w:lvlText w:val=""/>
+      <w:lvlJc w:val="left"/>
+      <w:pPr>
+        <w:ind w:left="2580" w:hanging="360"/>
+      </w:pPr>
+      <w:rPr>
+        <w:rFonts w:ascii="Symbol" w:hAnsi="Symbol" w:hint="default"/>
+      </w:rPr>
+    </w:lvl>
+    <w:lvl w:ilvl="4" w:tplc="08090003" w:tentative="1">
+      <w:start w:val="1"/>
+      <w:numFmt w:val="bullet"/>
+      <w:lvlText w:val="o"/>
+      <w:lvlJc w:val="left"/>
+      <w:pPr>
+        <w:ind w:left="3300" w:hanging="360"/>
+      </w:pPr>
+      <w:rPr>
+        <w:rFonts w:ascii="Courier New" w:hAnsi="Courier New" w:cs="Courier New" w:hint="default"/>
+      </w:rPr>
+    </w:lvl>
+    <w:lvl w:ilvl="5" w:tplc="08090005" w:tentative="1">
+      <w:start w:val="1"/>
+      <w:numFmt w:val="bullet"/>
+      <w:lvlText w:val=""/>
+      <w:lvlJc w:val="left"/>
+      <w:pPr>
+        <w:ind w:left="4020" w:hanging="360"/>
+      </w:pPr>
+      <w:rPr>
+        <w:rFonts w:ascii="Wingdings" w:hAnsi="Wingdings" w:hint="default"/>
+      </w:rPr>
+    </w:lvl>
+    <w:lvl w:ilvl="6" w:tplc="08090001" w:tentative="1">
+      <w:start w:val="1"/>
+      <w:numFmt w:val="bullet"/>
+      <w:lvlText w:val=""/>
+      <w:lvlJc w:val="left"/>
+      <w:pPr>
+        <w:ind w:left="4740" w:hanging="360"/>
+      </w:pPr>
+      <w:rPr>
+        <w:rFonts w:ascii="Symbol" w:hAnsi="Symbol" w:hint="default"/>
+      </w:rPr>
+    </w:lvl>
+    <w:lvl w:ilvl="7" w:tplc="08090003" w:tentative="1">
+      <w:start w:val="1"/>
+      <w:numFmt w:val="bullet"/>
+      <w:lvlText w:val="o"/>
+      <w:lvlJc w:val="left"/>
+      <w:pPr>
+        <w:ind w:left="5460" w:hanging="360"/>
+      </w:pPr>
+      <w:rPr>
+        <w:rFonts w:ascii="Courier New" w:hAnsi="Courier New" w:cs="Courier New" w:hint="default"/>
+      </w:rPr>
+    </w:lvl>
+    <w:lvl w:ilvl="8" w:tplc="08090005" w:tentative="1">
+      <w:start w:val="1"/>
+      <w:numFmt w:val="bullet"/>
+      <w:lvlText w:val=""/>
+      <w:lvlJc w:val="left"/>
+      <w:pPr>
+        <w:ind w:left="6180" w:hanging="360"/>
+      </w:pPr>
+      <w:rPr>
+        <w:rFonts w:ascii="Wingdings" w:hAnsi="Wingdings" w:hint="default"/>
+      </w:rPr>
+    </w:lvl>
+  </w:abstractNum>
+  <w:abstractNum w:abstractNumId="4" w15:restartNumberingAfterBreak="0">
+    <w:nsid w:val="310D0FCF"/>
+    <w:multiLevelType w:val="hybridMultilevel"/>
+    <w:tmpl w:val="847AA7C8"/>
+    <w:lvl w:ilvl="0" w:tplc="08090001">
+      <w:start w:val="3"/>
+      <w:numFmt w:val="bullet"/>
+      <w:lvlText w:val=""/>
+      <w:lvlJc w:val="left"/>
+      <w:pPr>
+        <w:ind w:left="720" w:hanging="360"/>
+      </w:pPr>
+      <w:rPr>
+        <w:rFonts w:ascii="Symbol" w:eastAsia="Times New Roman" w:hAnsi="Symbol" w:cs="Times New Roman" w:hint="default"/>
+      </w:rPr>
+    </w:lvl>
+    <w:lvl w:ilvl="1" w:tplc="08090003">
+      <w:start w:val="1"/>
+      <w:numFmt w:val="bullet"/>
+      <w:lvlText w:val="o"/>
+      <w:lvlJc w:val="left"/>
+      <w:pPr>
         <w:ind w:left="1440" w:hanging="360"/>
       </w:pPr>
       <w:rPr>
@@ -7009,7 +7979,7 @@
       </w:rPr>
     </w:lvl>
   </w:abstractNum>
-  <w:abstractNum w:abstractNumId="4" w15:restartNumberingAfterBreak="0">
+  <w:abstractNum w:abstractNumId="5" w15:restartNumberingAfterBreak="0">
     <w:nsid w:val="5BBF736E"/>
     <w:multiLevelType w:val="hybridMultilevel"/>
     <w:tmpl w:val="BDB8D89A"/>
@@ -7128,13 +8098,16 @@
     <w:abstractNumId w:val="1"/>
   </w:num>
   <w:num w:numId="3" w16cid:durableId="1882479040">
-    <w:abstractNumId w:val="3"/>
+    <w:abstractNumId w:val="4"/>
   </w:num>
   <w:num w:numId="4" w16cid:durableId="990211616">
     <w:abstractNumId w:val="2"/>
   </w:num>
   <w:num w:numId="5" w16cid:durableId="1738671154">
-    <w:abstractNumId w:val="4"/>
+    <w:abstractNumId w:val="5"/>
+  </w:num>
+  <w:num w:numId="6" w16cid:durableId="1298686539">
+    <w:abstractNumId w:val="3"/>
   </w:num>
 </w:numbering>
 </file>

--- a/morph-stats.docx
+++ b/morph-stats.docx
@@ -1285,57 +1285,29 @@
           <w:noProof/>
           <w:lang w:val="en-GB"/>
         </w:rPr>
-        <w:t xml:space="preserve">DX 9 IQ </w:t>
+        <w:t>DX 9 IQ 8 WILL 8</w:t>
       </w:r>
       <w:r>
         <w:rPr>
           <w:noProof/>
           <w:lang w:val="en-GB"/>
         </w:rPr>
-        <w:t>8</w:t>
-      </w:r>
-      <w:r>
+        <w:t xml:space="preserve"> HT 8</w:t>
+      </w:r>
+    </w:p>
+    <w:p>
+      <w:pPr>
         <w:rPr>
           <w:noProof/>
           <w:lang w:val="en-GB"/>
         </w:rPr>
-        <w:t xml:space="preserve"> WILL </w:t>
-      </w:r>
+      </w:pPr>
       <w:r>
         <w:rPr>
           <w:noProof/>
           <w:lang w:val="en-GB"/>
         </w:rPr>
-        <w:t>8</w:t>
-      </w:r>
-      <w:r>
-        <w:rPr>
-          <w:noProof/>
-          <w:lang w:val="en-GB"/>
-        </w:rPr>
-        <w:t xml:space="preserve"> HT 8</w:t>
-      </w:r>
-    </w:p>
-    <w:p>
-      <w:pPr>
-        <w:rPr>
-          <w:noProof/>
-          <w:lang w:val="en-GB"/>
-        </w:rPr>
-      </w:pPr>
-      <w:r>
-        <w:rPr>
-          <w:noProof/>
-          <w:lang w:val="en-GB"/>
-        </w:rPr>
-        <w:t>DR 15 (10 in joints), Weapon Mount, Mesh Inserts, Cyberbrain</w:t>
-      </w:r>
-      <w:r>
-        <w:rPr>
-          <w:noProof/>
-          <w:lang w:val="en-GB"/>
-        </w:rPr>
-        <w:t>, Puppet Sock</w:t>
+        <w:t>DR 15 (10 in joints), Weapon Mount, Mesh Inserts, Cyberbrain, Puppet Sock</w:t>
       </w:r>
     </w:p>
     <w:p>
@@ -1599,7 +1571,7 @@
           <w:noProof/>
           <w:lang w:val="en-GB"/>
         </w:rPr>
-        <w:t>ST 13 DX 10</w:t>
+        <w:t xml:space="preserve">ST 13 DX </w:t>
       </w:r>
       <w:r>
         <w:rPr>
@@ -2170,7 +2142,7 @@
           <w:noProof/>
           <w:lang w:val="fi-FI"/>
         </w:rPr>
-        <w:t>Venäläinen Lukos rakensi ensimmäiset daityat 2100-luvun alussa. Nämä vintagemallit ovat edelleen käytössä monissa paikoissa, mutta nykyään daitya on enemmän yleisnimi isolle humanoidimalliselle teollisuussynthmorfile kuin Lukosin alkuperäinen brändinimi. Mikä onkkin hyvä, koska originaaleilla oli paljon vikoja.</w:t>
+        <w:t>Venäläinen Lukos rakensi ensimmäiset daityat 2100-luvun alussa. Nämä vintagemallit ovat edelleen käytössä monissa paikoissa, mutta nykyään daitya on enemmän yleisnimi isolle humanoidimalliselle teollisuussynthmorfile kuin Lukosin alkuperäinen brändinimi. Mikä onkin hyvä, koska originaaleilla oli paljon vikoja.</w:t>
       </w:r>
     </w:p>
     <w:p>
@@ -2208,11 +2180,13 @@
       <w:pPr>
         <w:rPr>
           <w:noProof/>
-        </w:rPr>
-      </w:pPr>
-      <w:r>
-        <w:rPr>
-          <w:noProof/>
+          <w:lang w:val="fi-FI"/>
+        </w:rPr>
+      </w:pPr>
+      <w:r>
+        <w:rPr>
+          <w:noProof/>
+          <w:lang w:val="fi-FI"/>
         </w:rPr>
         <w:t>280 cm, 420 kg</w:t>
       </w:r>
@@ -2224,22 +2198,7 @@
         </w:rPr>
       </w:pPr>
       <w:r>
-        <w:t xml:space="preserve">ST 30 DX </w:t>
-      </w:r>
-      <w:r>
-        <w:t>9</w:t>
-      </w:r>
-      <w:r>
-        <w:t xml:space="preserve"> IQ </w:t>
-      </w:r>
-      <w:r>
-        <w:t>9</w:t>
-      </w:r>
-      <w:r>
-        <w:t xml:space="preserve"> WILL </w:t>
-      </w:r>
-      <w:r>
-        <w:t xml:space="preserve">9 </w:t>
+        <w:t xml:space="preserve">ST 30 DX 9 IQ 9 WILL 9 </w:t>
       </w:r>
       <w:r>
         <w:t xml:space="preserve">PER 8 </w:t>
@@ -2255,11 +2214,13 @@
         </w:rPr>
         <w:t xml:space="preserve">Large Size +1, DR 20 (torso), </w:t>
       </w:r>
-      <w:r>
-        <w:t>Cyberbrain, Mesh Inserts, Mnemonic Augmentation, Cortical Stack, Access Jacks, Grip Pads, Radar, 4 Weapon Mounts, Wrist-Mounted Tools</w:t>
-      </w:r>
-      <w:r>
-        <w:t>, Emotional Dampers</w:t>
+      <w:proofErr w:type="spellStart"/>
+      <w:r>
+        <w:t>Cyberbrain</w:t>
+      </w:r>
+      <w:proofErr w:type="spellEnd"/>
+      <w:r>
+        <w:t>, Mesh Inserts, Mnemonic Augmentation, Cortical Stack, Access Jacks, Grip Pads, Radar, 4 Weapon Mounts, Wrist-Mounted Tools, Emotional Dampers</w:t>
       </w:r>
       <w:r>
         <w:t>, Anosmia</w:t>
@@ -2313,32 +2274,68 @@
           <w:numId w:val="3"/>
         </w:numPr>
       </w:pPr>
+      <w:proofErr w:type="spellStart"/>
       <w:r>
         <w:lastRenderedPageBreak/>
-        <w:t>Aistit:</w:t>
-      </w:r>
-    </w:p>
-    <w:p>
-      <w:pPr>
-        <w:numPr>
-          <w:ilvl w:val="1"/>
-          <w:numId w:val="3"/>
-        </w:numPr>
-      </w:pPr>
-      <w:r>
-        <w:t>laajaspektrinäkö: IR</w:t>
-      </w:r>
-    </w:p>
-    <w:p>
-      <w:pPr>
-        <w:numPr>
-          <w:ilvl w:val="1"/>
-          <w:numId w:val="3"/>
-        </w:numPr>
-      </w:pPr>
-      <w:r>
-        <w:t>kuulo: ihmistä hieman karkeampi</w:t>
-      </w:r>
+        <w:t>Aistit</w:t>
+      </w:r>
+      <w:proofErr w:type="spellEnd"/>
+      <w:r>
+        <w:t>:</w:t>
+      </w:r>
+    </w:p>
+    <w:p>
+      <w:pPr>
+        <w:numPr>
+          <w:ilvl w:val="1"/>
+          <w:numId w:val="3"/>
+        </w:numPr>
+      </w:pPr>
+      <w:proofErr w:type="spellStart"/>
+      <w:r>
+        <w:t>laajaspektrinäkö</w:t>
+      </w:r>
+      <w:proofErr w:type="spellEnd"/>
+      <w:r>
+        <w:t>: IR</w:t>
+      </w:r>
+    </w:p>
+    <w:p>
+      <w:pPr>
+        <w:numPr>
+          <w:ilvl w:val="1"/>
+          <w:numId w:val="3"/>
+        </w:numPr>
+      </w:pPr>
+      <w:proofErr w:type="spellStart"/>
+      <w:r>
+        <w:t>kuulo</w:t>
+      </w:r>
+      <w:proofErr w:type="spellEnd"/>
+      <w:r>
+        <w:t xml:space="preserve">: </w:t>
+      </w:r>
+      <w:proofErr w:type="spellStart"/>
+      <w:r>
+        <w:t>ihmistä</w:t>
+      </w:r>
+      <w:proofErr w:type="spellEnd"/>
+      <w:r>
+        <w:t xml:space="preserve"> </w:t>
+      </w:r>
+      <w:proofErr w:type="spellStart"/>
+      <w:r>
+        <w:t>hieman</w:t>
+      </w:r>
+      <w:proofErr w:type="spellEnd"/>
+      <w:r>
+        <w:t xml:space="preserve"> </w:t>
+      </w:r>
+      <w:proofErr w:type="spellStart"/>
+      <w:r>
+        <w:t>karkeampi</w:t>
+      </w:r>
+      <w:proofErr w:type="spellEnd"/>
     </w:p>
     <w:p>
       <w:pPr>
@@ -2376,9 +2373,19 @@
           <w:numId w:val="3"/>
         </w:numPr>
       </w:pPr>
-      <w:r>
-        <w:t>tunto: alkeellinen</w:t>
-      </w:r>
+      <w:proofErr w:type="spellStart"/>
+      <w:r>
+        <w:t>tunto</w:t>
+      </w:r>
+      <w:proofErr w:type="spellEnd"/>
+      <w:r>
+        <w:t xml:space="preserve">: </w:t>
+      </w:r>
+      <w:proofErr w:type="spellStart"/>
+      <w:r>
+        <w:t>alkeellinen</w:t>
+      </w:r>
+      <w:proofErr w:type="spellEnd"/>
     </w:p>
     <w:p>
       <w:pPr>
@@ -2387,9 +2394,11 @@
           <w:numId w:val="3"/>
         </w:numPr>
       </w:pPr>
+      <w:proofErr w:type="spellStart"/>
       <w:r>
         <w:t>ilmanpainesensori</w:t>
       </w:r>
+      <w:proofErr w:type="spellEnd"/>
     </w:p>
     <w:p>
       <w:pPr>
@@ -2398,9 +2407,11 @@
           <w:numId w:val="3"/>
         </w:numPr>
       </w:pPr>
+      <w:proofErr w:type="spellStart"/>
       <w:r>
         <w:t>lämpösensori</w:t>
       </w:r>
+      <w:proofErr w:type="spellEnd"/>
     </w:p>
     <w:p>
       <w:pPr>
@@ -2409,20 +2420,40 @@
           <w:numId w:val="3"/>
         </w:numPr>
       </w:pPr>
+      <w:proofErr w:type="spellStart"/>
       <w:r>
         <w:t>säteilysensori</w:t>
       </w:r>
-    </w:p>
-    <w:p>
-      <w:pPr>
-        <w:numPr>
-          <w:ilvl w:val="1"/>
-          <w:numId w:val="3"/>
-        </w:numPr>
-      </w:pPr>
-      <w:r>
-        <w:t>laajaspektrin radiovastaanotin, ml. verkko</w:t>
-      </w:r>
+      <w:proofErr w:type="spellEnd"/>
+    </w:p>
+    <w:p>
+      <w:pPr>
+        <w:numPr>
+          <w:ilvl w:val="1"/>
+          <w:numId w:val="3"/>
+        </w:numPr>
+      </w:pPr>
+      <w:proofErr w:type="spellStart"/>
+      <w:r>
+        <w:t>laajaspektrin</w:t>
+      </w:r>
+      <w:proofErr w:type="spellEnd"/>
+      <w:r>
+        <w:t xml:space="preserve"> </w:t>
+      </w:r>
+      <w:proofErr w:type="spellStart"/>
+      <w:r>
+        <w:t>radiovastaanotin</w:t>
+      </w:r>
+      <w:proofErr w:type="spellEnd"/>
+      <w:r>
+        <w:t xml:space="preserve">, ml. </w:t>
+      </w:r>
+      <w:proofErr w:type="spellStart"/>
+      <w:r>
+        <w:t>verkko</w:t>
+      </w:r>
+      <w:proofErr w:type="spellEnd"/>
     </w:p>
     <w:p>
       <w:pPr>
@@ -2431,42 +2462,53 @@
           <w:numId w:val="3"/>
         </w:numPr>
       </w:pPr>
-      <w:r>
-        <w:t>Viestintäjärjestelmät:</w:t>
-      </w:r>
-    </w:p>
-    <w:p>
-      <w:pPr>
-        <w:numPr>
-          <w:ilvl w:val="1"/>
-          <w:numId w:val="3"/>
-        </w:numPr>
-      </w:pPr>
+      <w:proofErr w:type="spellStart"/>
+      <w:r>
+        <w:t>Viestintäjärjestelmät</w:t>
+      </w:r>
+      <w:proofErr w:type="spellEnd"/>
+      <w:r>
+        <w:t>:</w:t>
+      </w:r>
+    </w:p>
+    <w:p>
+      <w:pPr>
+        <w:numPr>
+          <w:ilvl w:val="1"/>
+          <w:numId w:val="3"/>
+        </w:numPr>
+      </w:pPr>
+      <w:proofErr w:type="spellStart"/>
       <w:r>
         <w:t>kaiutin</w:t>
       </w:r>
-    </w:p>
-    <w:p>
-      <w:pPr>
-        <w:numPr>
-          <w:ilvl w:val="1"/>
-          <w:numId w:val="3"/>
-        </w:numPr>
-      </w:pPr>
+      <w:proofErr w:type="spellEnd"/>
+    </w:p>
+    <w:p>
+      <w:pPr>
+        <w:numPr>
+          <w:ilvl w:val="1"/>
+          <w:numId w:val="3"/>
+        </w:numPr>
+      </w:pPr>
+      <w:proofErr w:type="spellStart"/>
       <w:r>
         <w:t>perusradiolähetin</w:t>
       </w:r>
-    </w:p>
-    <w:p>
-      <w:pPr>
-        <w:numPr>
-          <w:ilvl w:val="1"/>
-          <w:numId w:val="3"/>
-        </w:numPr>
-      </w:pPr>
+      <w:proofErr w:type="spellEnd"/>
+    </w:p>
+    <w:p>
+      <w:pPr>
+        <w:numPr>
+          <w:ilvl w:val="1"/>
+          <w:numId w:val="3"/>
+        </w:numPr>
+      </w:pPr>
+      <w:proofErr w:type="spellStart"/>
       <w:r>
         <w:t>verkkolähetin</w:t>
       </w:r>
+      <w:proofErr w:type="spellEnd"/>
     </w:p>
     <w:p>
       <w:pPr>
@@ -2539,21 +2581,7 @@
           <w:noProof/>
           <w:lang w:val="fi-FI"/>
         </w:rPr>
-        <w:t>Dakuaitou on</w:t>
-      </w:r>
-      <w:r>
-        <w:rPr>
-          <w:noProof/>
-          <w:lang w:val="fi-FI"/>
-        </w:rPr>
-        <w:t xml:space="preserve"> teollisuusmecha vuodelta 2128. Se on</w:t>
-      </w:r>
-      <w:r>
-        <w:rPr>
-          <w:noProof/>
-          <w:lang w:val="fi-FI"/>
-        </w:rPr>
-        <w:t xml:space="preserve"> yleisesti käytössä pienissä painovoimissaa, mutta yli Lunan painovoiman se ei oikein sovellu.</w:t>
+        <w:t>Dakuaitou on teollisuusmecha vuodelta 2128. Se on yleisesti käytössä pienissä painovoimissaa, mutta yli Lunan painovoiman se ei oikein sovellu.</w:t>
       </w:r>
     </w:p>
     <w:p>
@@ -2567,6 +2595,7 @@
       </w:pPr>
     </w:p>
     <w:p>
+      <w:proofErr w:type="spellStart"/>
       <w:r>
         <w:rPr>
           <w:b/>
@@ -2576,6 +2605,7 @@
         </w:rPr>
         <w:t>Dàkuàitóu</w:t>
       </w:r>
+      <w:proofErr w:type="spellEnd"/>
       <w:r>
         <w:rPr>
           <w:b/>
@@ -2587,8 +2617,13 @@
       </w:r>
     </w:p>
     <w:p>
-      <w:r>
-        <w:t>Kaivosmecha, 420 cm, 1800 kg</w:t>
+      <w:proofErr w:type="spellStart"/>
+      <w:r>
+        <w:t>Kaivosmecha</w:t>
+      </w:r>
+      <w:proofErr w:type="spellEnd"/>
+      <w:r>
+        <w:t>, 420 cm, 1800 kg</w:t>
       </w:r>
     </w:p>
     <w:p>
@@ -2615,8 +2650,13 @@
       <w:r>
         <w:t xml:space="preserve">Large Size +2, DR 15 (limbs), 20 (torso), </w:t>
       </w:r>
-      <w:r>
-        <w:t xml:space="preserve">Cyberbrain, Mesh Inserts, </w:t>
+      <w:proofErr w:type="spellStart"/>
+      <w:r>
+        <w:t>Cyberbrain</w:t>
+      </w:r>
+      <w:proofErr w:type="spellEnd"/>
+      <w:r>
+        <w:t xml:space="preserve">, Mesh Inserts, </w:t>
       </w:r>
       <w:r>
         <w:t xml:space="preserve">Puppet Sock, </w:t>
@@ -2644,14 +2684,27 @@
           <w:numId w:val="2"/>
         </w:numPr>
       </w:pPr>
-      <w:r>
-        <w:t xml:space="preserve">Akku 200 kg, </w:t>
+      <w:proofErr w:type="spellStart"/>
+      <w:r>
+        <w:t>Akku</w:t>
+      </w:r>
+      <w:proofErr w:type="spellEnd"/>
+      <w:r>
+        <w:t xml:space="preserve"> 200 kg, </w:t>
       </w:r>
       <w:r>
         <w:t>1</w:t>
       </w:r>
       <w:r>
-        <w:t xml:space="preserve">00 kWh, virrankulutus </w:t>
+        <w:t xml:space="preserve">00 kWh, </w:t>
+      </w:r>
+      <w:proofErr w:type="spellStart"/>
+      <w:r>
+        <w:t>virrankulutus</w:t>
+      </w:r>
+      <w:proofErr w:type="spellEnd"/>
+      <w:r>
+        <w:t xml:space="preserve"> </w:t>
       </w:r>
       <w:r>
         <w:t xml:space="preserve">12 </w:t>
@@ -2667,8 +2720,21 @@
           <w:numId w:val="2"/>
         </w:numPr>
       </w:pPr>
-      <w:r>
-        <w:t>Järkevä toiminta-aika n. 6h</w:t>
+      <w:proofErr w:type="spellStart"/>
+      <w:r>
+        <w:t>Järkevä</w:t>
+      </w:r>
+      <w:proofErr w:type="spellEnd"/>
+      <w:r>
+        <w:t xml:space="preserve"> </w:t>
+      </w:r>
+      <w:proofErr w:type="spellStart"/>
+      <w:r>
+        <w:t>toiminta-aika</w:t>
+      </w:r>
+      <w:proofErr w:type="spellEnd"/>
+      <w:r>
+        <w:t xml:space="preserve"> n. 6h</w:t>
       </w:r>
     </w:p>
     <w:p>
@@ -2797,7 +2863,25 @@
           <w:szCs w:val="24"/>
           <w:lang w:val="en-GB"/>
         </w:rPr>
-        <w:t xml:space="preserve">360° Vision, Access Jacks, Basic Mesh Inserts, Cortical Stack, Cyberbrain, Direction Sense, Echolocation, Electrical Sense, </w:t>
+        <w:t xml:space="preserve">360° Vision, Access Jacks, Basic Mesh Inserts, Cortical Stack, </w:t>
+      </w:r>
+      <w:proofErr w:type="spellStart"/>
+      <w:r>
+        <w:rPr>
+          <w:color w:val="1A1718"/>
+          <w:szCs w:val="24"/>
+          <w:lang w:val="en-GB"/>
+        </w:rPr>
+        <w:t>Cyberbrain</w:t>
+      </w:r>
+      <w:proofErr w:type="spellEnd"/>
+      <w:r>
+        <w:rPr>
+          <w:color w:val="1A1718"/>
+          <w:szCs w:val="24"/>
+          <w:lang w:val="en-GB"/>
+        </w:rPr>
+        <w:t xml:space="preserve">, Direction Sense, Echolocation, Electrical Sense, </w:t>
       </w:r>
       <w:r>
         <w:rPr>
@@ -3596,7 +3680,15 @@
     </w:p>
     <w:p>
       <w:r>
-        <w:t>DR 3, Mesh Inserts, Cyberbrain, Mnemonic Augmentation, Cortical Stack, Access Jacks</w:t>
+        <w:t xml:space="preserve">DR 3, Mesh Inserts, </w:t>
+      </w:r>
+      <w:proofErr w:type="spellStart"/>
+      <w:r>
+        <w:t>Cyberbrain</w:t>
+      </w:r>
+      <w:proofErr w:type="spellEnd"/>
+      <w:r>
+        <w:t>, Mnemonic Augmentation, Cortical Stack, Access Jacks</w:t>
       </w:r>
       <w:r>
         <w:t>, Anosmia [unless Senso]</w:t>
@@ -3610,15 +3702,25 @@
           <w:numId w:val="5"/>
         </w:numPr>
       </w:pPr>
-      <w:r>
-        <w:t xml:space="preserve">massa </w:t>
+      <w:proofErr w:type="spellStart"/>
+      <w:r>
+        <w:t>massa</w:t>
+      </w:r>
+      <w:proofErr w:type="spellEnd"/>
+      <w:r>
+        <w:t xml:space="preserve"> </w:t>
       </w:r>
       <w:r>
         <w:t>70</w:t>
       </w:r>
       <w:r>
-        <w:t xml:space="preserve"> kg, hiilikuiturunko</w:t>
-      </w:r>
+        <w:t xml:space="preserve"> kg, </w:t>
+      </w:r>
+      <w:proofErr w:type="spellStart"/>
+      <w:r>
+        <w:t>hiilikuiturunko</w:t>
+      </w:r>
+      <w:proofErr w:type="spellEnd"/>
     </w:p>
     <w:p>
       <w:pPr>
@@ -3627,8 +3729,13 @@
           <w:numId w:val="5"/>
         </w:numPr>
       </w:pPr>
-      <w:r>
-        <w:t>pituus 1</w:t>
+      <w:proofErr w:type="spellStart"/>
+      <w:r>
+        <w:t>pituus</w:t>
+      </w:r>
+      <w:proofErr w:type="spellEnd"/>
+      <w:r>
+        <w:t xml:space="preserve"> 1</w:t>
       </w:r>
       <w:r>
         <w:t>75</w:t>
@@ -3644,8 +3751,21 @@
           <w:numId w:val="5"/>
         </w:numPr>
       </w:pPr>
-      <w:r>
-        <w:t>akku 20h, voimankulutus 100 W</w:t>
+      <w:proofErr w:type="spellStart"/>
+      <w:r>
+        <w:t>akku</w:t>
+      </w:r>
+      <w:proofErr w:type="spellEnd"/>
+      <w:r>
+        <w:t xml:space="preserve"> 20h, </w:t>
+      </w:r>
+      <w:proofErr w:type="spellStart"/>
+      <w:r>
+        <w:t>voimankulutus</w:t>
+      </w:r>
+      <w:proofErr w:type="spellEnd"/>
+      <w:r>
+        <w:t xml:space="preserve"> 100 W</w:t>
       </w:r>
     </w:p>
     <w:p>
@@ -3656,11 +3776,29 @@
         </w:numPr>
       </w:pPr>
       <w:r>
-        <w:t xml:space="preserve">(0G -versio: </w:t>
-      </w:r>
-      <w:r>
-        <w:t>magneetisoitavat raajat</w:t>
-      </w:r>
+        <w:t>(0G -</w:t>
+      </w:r>
+      <w:proofErr w:type="spellStart"/>
+      <w:r>
+        <w:t>versio</w:t>
+      </w:r>
+      <w:proofErr w:type="spellEnd"/>
+      <w:r>
+        <w:t xml:space="preserve">: </w:t>
+      </w:r>
+      <w:proofErr w:type="spellStart"/>
+      <w:r>
+        <w:t>magneetisoitavat</w:t>
+      </w:r>
+      <w:proofErr w:type="spellEnd"/>
+      <w:r>
+        <w:t xml:space="preserve"> </w:t>
+      </w:r>
+      <w:proofErr w:type="spellStart"/>
+      <w:r>
+        <w:t>raajat</w:t>
+      </w:r>
+      <w:proofErr w:type="spellEnd"/>
       <w:r>
         <w:t xml:space="preserve">) </w:t>
       </w:r>
@@ -3672,31 +3810,67 @@
           <w:numId w:val="5"/>
         </w:numPr>
       </w:pPr>
-      <w:r>
-        <w:t>Aistit:</w:t>
-      </w:r>
-    </w:p>
-    <w:p>
-      <w:pPr>
-        <w:numPr>
-          <w:ilvl w:val="1"/>
-          <w:numId w:val="5"/>
-        </w:numPr>
-      </w:pPr>
-      <w:r>
-        <w:t>laajaspektrinäkö: IR</w:t>
-      </w:r>
-    </w:p>
-    <w:p>
-      <w:pPr>
-        <w:numPr>
-          <w:ilvl w:val="1"/>
-          <w:numId w:val="5"/>
-        </w:numPr>
-      </w:pPr>
-      <w:r>
-        <w:t>kuulo: ihmistä hieman karkeampi</w:t>
-      </w:r>
+      <w:proofErr w:type="spellStart"/>
+      <w:r>
+        <w:t>Aistit</w:t>
+      </w:r>
+      <w:proofErr w:type="spellEnd"/>
+      <w:r>
+        <w:t>:</w:t>
+      </w:r>
+    </w:p>
+    <w:p>
+      <w:pPr>
+        <w:numPr>
+          <w:ilvl w:val="1"/>
+          <w:numId w:val="5"/>
+        </w:numPr>
+      </w:pPr>
+      <w:proofErr w:type="spellStart"/>
+      <w:r>
+        <w:t>laajaspektrinäkö</w:t>
+      </w:r>
+      <w:proofErr w:type="spellEnd"/>
+      <w:r>
+        <w:t>: IR</w:t>
+      </w:r>
+    </w:p>
+    <w:p>
+      <w:pPr>
+        <w:numPr>
+          <w:ilvl w:val="1"/>
+          <w:numId w:val="5"/>
+        </w:numPr>
+      </w:pPr>
+      <w:proofErr w:type="spellStart"/>
+      <w:r>
+        <w:t>kuulo</w:t>
+      </w:r>
+      <w:proofErr w:type="spellEnd"/>
+      <w:r>
+        <w:t xml:space="preserve">: </w:t>
+      </w:r>
+      <w:proofErr w:type="spellStart"/>
+      <w:r>
+        <w:t>ihmistä</w:t>
+      </w:r>
+      <w:proofErr w:type="spellEnd"/>
+      <w:r>
+        <w:t xml:space="preserve"> </w:t>
+      </w:r>
+      <w:proofErr w:type="spellStart"/>
+      <w:r>
+        <w:t>hieman</w:t>
+      </w:r>
+      <w:proofErr w:type="spellEnd"/>
+      <w:r>
+        <w:t xml:space="preserve"> </w:t>
+      </w:r>
+      <w:proofErr w:type="spellStart"/>
+      <w:r>
+        <w:t>karkeampi</w:t>
+      </w:r>
+      <w:proofErr w:type="spellEnd"/>
     </w:p>
     <w:p>
       <w:pPr>
@@ -3733,13 +3907,29 @@
           <w:iCs/>
           <w:lang w:val="fi-FI"/>
         </w:rPr>
-        <w:t>[Senso: tar</w:t>
-      </w:r>
+        <w:t>[</w:t>
+      </w:r>
+      <w:proofErr w:type="spellStart"/>
       <w:r>
         <w:rPr>
           <w:iCs/>
           <w:lang w:val="fi-FI"/>
         </w:rPr>
+        <w:t>Senso</w:t>
+      </w:r>
+      <w:proofErr w:type="spellEnd"/>
+      <w:r>
+        <w:rPr>
+          <w:iCs/>
+          <w:lang w:val="fi-FI"/>
+        </w:rPr>
+        <w:t>: tar</w:t>
+      </w:r>
+      <w:r>
+        <w:rPr>
+          <w:iCs/>
+          <w:lang w:val="fi-FI"/>
+        </w:rPr>
         <w:t>kka]</w:t>
       </w:r>
     </w:p>
@@ -3750,9 +3940,19 @@
           <w:numId w:val="5"/>
         </w:numPr>
       </w:pPr>
-      <w:r>
-        <w:t>tunto: alkeellinen</w:t>
-      </w:r>
+      <w:proofErr w:type="spellStart"/>
+      <w:r>
+        <w:t>tunto</w:t>
+      </w:r>
+      <w:proofErr w:type="spellEnd"/>
+      <w:r>
+        <w:t xml:space="preserve">: </w:t>
+      </w:r>
+      <w:proofErr w:type="spellStart"/>
+      <w:r>
+        <w:t>alkeellinen</w:t>
+      </w:r>
+      <w:proofErr w:type="spellEnd"/>
     </w:p>
     <w:p>
       <w:pPr>
@@ -3761,9 +3961,11 @@
           <w:numId w:val="5"/>
         </w:numPr>
       </w:pPr>
+      <w:proofErr w:type="spellStart"/>
       <w:r>
         <w:t>ilmanpainesensori</w:t>
       </w:r>
+      <w:proofErr w:type="spellEnd"/>
     </w:p>
     <w:p>
       <w:pPr>
@@ -3772,9 +3974,11 @@
           <w:numId w:val="5"/>
         </w:numPr>
       </w:pPr>
+      <w:proofErr w:type="spellStart"/>
       <w:r>
         <w:t>lämpösensori</w:t>
       </w:r>
+      <w:proofErr w:type="spellEnd"/>
     </w:p>
     <w:p>
       <w:pPr>
@@ -3783,20 +3987,40 @@
           <w:numId w:val="5"/>
         </w:numPr>
       </w:pPr>
+      <w:proofErr w:type="spellStart"/>
       <w:r>
         <w:t>säteilysensori</w:t>
       </w:r>
-    </w:p>
-    <w:p>
-      <w:pPr>
-        <w:numPr>
-          <w:ilvl w:val="1"/>
-          <w:numId w:val="5"/>
-        </w:numPr>
-      </w:pPr>
-      <w:r>
-        <w:t>laajaspektrin radiovastaanotin, ml. verkko</w:t>
-      </w:r>
+      <w:proofErr w:type="spellEnd"/>
+    </w:p>
+    <w:p>
+      <w:pPr>
+        <w:numPr>
+          <w:ilvl w:val="1"/>
+          <w:numId w:val="5"/>
+        </w:numPr>
+      </w:pPr>
+      <w:proofErr w:type="spellStart"/>
+      <w:r>
+        <w:t>laajaspektrin</w:t>
+      </w:r>
+      <w:proofErr w:type="spellEnd"/>
+      <w:r>
+        <w:t xml:space="preserve"> </w:t>
+      </w:r>
+      <w:proofErr w:type="spellStart"/>
+      <w:r>
+        <w:t>radiovastaanotin</w:t>
+      </w:r>
+      <w:proofErr w:type="spellEnd"/>
+      <w:r>
+        <w:t xml:space="preserve">, ml. </w:t>
+      </w:r>
+      <w:proofErr w:type="spellStart"/>
+      <w:r>
+        <w:t>verkko</w:t>
+      </w:r>
+      <w:proofErr w:type="spellEnd"/>
     </w:p>
     <w:p>
       <w:pPr>
@@ -3805,43 +4029,54 @@
           <w:numId w:val="5"/>
         </w:numPr>
       </w:pPr>
-      <w:r>
-        <w:t>Viestintäjärjestelmät:</w:t>
-      </w:r>
-    </w:p>
-    <w:p>
-      <w:pPr>
-        <w:numPr>
-          <w:ilvl w:val="1"/>
-          <w:numId w:val="5"/>
-        </w:numPr>
-      </w:pPr>
+      <w:proofErr w:type="spellStart"/>
+      <w:r>
+        <w:t>Viestintäjärjestelmät</w:t>
+      </w:r>
+      <w:proofErr w:type="spellEnd"/>
+      <w:r>
+        <w:t>:</w:t>
+      </w:r>
+    </w:p>
+    <w:p>
+      <w:pPr>
+        <w:numPr>
+          <w:ilvl w:val="1"/>
+          <w:numId w:val="5"/>
+        </w:numPr>
+      </w:pPr>
+      <w:proofErr w:type="spellStart"/>
       <w:r>
         <w:t>kaiutin</w:t>
       </w:r>
-    </w:p>
-    <w:p>
-      <w:pPr>
-        <w:numPr>
-          <w:ilvl w:val="1"/>
-          <w:numId w:val="5"/>
-        </w:numPr>
-      </w:pPr>
+      <w:proofErr w:type="spellEnd"/>
+    </w:p>
+    <w:p>
+      <w:pPr>
+        <w:numPr>
+          <w:ilvl w:val="1"/>
+          <w:numId w:val="5"/>
+        </w:numPr>
+      </w:pPr>
+      <w:proofErr w:type="spellStart"/>
       <w:r>
         <w:t>perusradiolähetin</w:t>
       </w:r>
-    </w:p>
-    <w:p>
-      <w:pPr>
-        <w:numPr>
-          <w:ilvl w:val="1"/>
-          <w:numId w:val="5"/>
-        </w:numPr>
-      </w:pPr>
+      <w:proofErr w:type="spellEnd"/>
+    </w:p>
+    <w:p>
+      <w:pPr>
+        <w:numPr>
+          <w:ilvl w:val="1"/>
+          <w:numId w:val="5"/>
+        </w:numPr>
+      </w:pPr>
+      <w:proofErr w:type="spellStart"/>
       <w:r>
         <w:lastRenderedPageBreak/>
         <w:t>verkkolähetin</w:t>
       </w:r>
+      <w:proofErr w:type="spellEnd"/>
     </w:p>
     <w:p>
       <w:pPr>
@@ -3909,7 +4144,6 @@
           <w:i/>
           <w:iCs/>
           <w:noProof/>
-          <w:lang w:val="fi-FI"/>
         </w:rPr>
       </w:pPr>
       <w:r>
@@ -3919,7 +4153,6 @@
           <w:i/>
           <w:iCs/>
           <w:noProof/>
-          <w:lang w:val="fi-FI"/>
         </w:rPr>
         <w:t xml:space="preserve">FJ </w:t>
       </w:r>
@@ -3930,7 +4163,6 @@
           <w:i/>
           <w:iCs/>
           <w:noProof/>
-          <w:lang w:val="fi-FI"/>
         </w:rPr>
         <w:t>Daxiang</w:t>
       </w:r>
@@ -3980,7 +4212,15 @@
         <w:t>5</w:t>
       </w:r>
       <w:r>
-        <w:t>, Mesh Inserts, Cyberbrain, Mnemonic Augmentation, Cortical Stack, Access Jacks</w:t>
+        <w:t xml:space="preserve">, Mesh Inserts, </w:t>
+      </w:r>
+      <w:proofErr w:type="spellStart"/>
+      <w:r>
+        <w:t>Cyberbrain</w:t>
+      </w:r>
+      <w:proofErr w:type="spellEnd"/>
+      <w:r>
+        <w:t>, Mnemonic Augmentation, Cortical Stack, Access Jacks</w:t>
       </w:r>
     </w:p>
     <w:p>
@@ -3997,8 +4237,13 @@
           <w:numId w:val="5"/>
         </w:numPr>
       </w:pPr>
-      <w:r>
-        <w:t xml:space="preserve">massa </w:t>
+      <w:proofErr w:type="spellStart"/>
+      <w:r>
+        <w:t>massa</w:t>
+      </w:r>
+      <w:proofErr w:type="spellEnd"/>
+      <w:r>
+        <w:t xml:space="preserve"> </w:t>
       </w:r>
       <w:r>
         <w:t>200</w:t>
@@ -4006,9 +4251,11 @@
       <w:r>
         <w:t xml:space="preserve"> kg, </w:t>
       </w:r>
+      <w:proofErr w:type="spellStart"/>
       <w:r>
         <w:t>metallirunko</w:t>
       </w:r>
+      <w:proofErr w:type="spellEnd"/>
     </w:p>
     <w:p>
       <w:pPr>
@@ -4017,8 +4264,13 @@
           <w:numId w:val="5"/>
         </w:numPr>
       </w:pPr>
-      <w:r>
-        <w:t xml:space="preserve">pituus </w:t>
+      <w:proofErr w:type="spellStart"/>
+      <w:r>
+        <w:t>pituus</w:t>
+      </w:r>
+      <w:proofErr w:type="spellEnd"/>
+      <w:r>
+        <w:t xml:space="preserve"> </w:t>
       </w:r>
       <w:r>
         <w:t>195</w:t>
@@ -4034,14 +4286,27 @@
           <w:numId w:val="5"/>
         </w:numPr>
       </w:pPr>
-      <w:r>
-        <w:t xml:space="preserve">akku </w:t>
+      <w:proofErr w:type="spellStart"/>
+      <w:r>
+        <w:t>akku</w:t>
+      </w:r>
+      <w:proofErr w:type="spellEnd"/>
+      <w:r>
+        <w:t xml:space="preserve"> </w:t>
       </w:r>
       <w:r>
         <w:t>12</w:t>
       </w:r>
       <w:r>
-        <w:t xml:space="preserve">h, voimankulutus </w:t>
+        <w:t xml:space="preserve">h, </w:t>
+      </w:r>
+      <w:proofErr w:type="spellStart"/>
+      <w:r>
+        <w:t>voimankulutus</w:t>
+      </w:r>
+      <w:proofErr w:type="spellEnd"/>
+      <w:r>
+        <w:t xml:space="preserve"> </w:t>
       </w:r>
       <w:r>
         <w:t>200</w:t>
@@ -4058,11 +4323,29 @@
         </w:numPr>
       </w:pPr>
       <w:r>
-        <w:t xml:space="preserve">(0G -versio: </w:t>
-      </w:r>
-      <w:r>
-        <w:t>magneetisoitavat raajat</w:t>
-      </w:r>
+        <w:t>(0G -</w:t>
+      </w:r>
+      <w:proofErr w:type="spellStart"/>
+      <w:r>
+        <w:t>versio</w:t>
+      </w:r>
+      <w:proofErr w:type="spellEnd"/>
+      <w:r>
+        <w:t xml:space="preserve">: </w:t>
+      </w:r>
+      <w:proofErr w:type="spellStart"/>
+      <w:r>
+        <w:t>magneetisoitavat</w:t>
+      </w:r>
+      <w:proofErr w:type="spellEnd"/>
+      <w:r>
+        <w:t xml:space="preserve"> </w:t>
+      </w:r>
+      <w:proofErr w:type="spellStart"/>
+      <w:r>
+        <w:t>raajat</w:t>
+      </w:r>
+      <w:proofErr w:type="spellEnd"/>
       <w:r>
         <w:t xml:space="preserve">) </w:t>
       </w:r>
@@ -4074,31 +4357,67 @@
           <w:numId w:val="5"/>
         </w:numPr>
       </w:pPr>
-      <w:r>
-        <w:t>Aistit:</w:t>
-      </w:r>
-    </w:p>
-    <w:p>
-      <w:pPr>
-        <w:numPr>
-          <w:ilvl w:val="1"/>
-          <w:numId w:val="5"/>
-        </w:numPr>
-      </w:pPr>
-      <w:r>
-        <w:t>laajaspektrinäkö: IR</w:t>
-      </w:r>
-    </w:p>
-    <w:p>
-      <w:pPr>
-        <w:numPr>
-          <w:ilvl w:val="1"/>
-          <w:numId w:val="5"/>
-        </w:numPr>
-      </w:pPr>
-      <w:r>
-        <w:t>kuulo: ihmistä hieman karkeampi</w:t>
-      </w:r>
+      <w:proofErr w:type="spellStart"/>
+      <w:r>
+        <w:t>Aistit</w:t>
+      </w:r>
+      <w:proofErr w:type="spellEnd"/>
+      <w:r>
+        <w:t>:</w:t>
+      </w:r>
+    </w:p>
+    <w:p>
+      <w:pPr>
+        <w:numPr>
+          <w:ilvl w:val="1"/>
+          <w:numId w:val="5"/>
+        </w:numPr>
+      </w:pPr>
+      <w:proofErr w:type="spellStart"/>
+      <w:r>
+        <w:t>laajaspektrinäkö</w:t>
+      </w:r>
+      <w:proofErr w:type="spellEnd"/>
+      <w:r>
+        <w:t>: IR</w:t>
+      </w:r>
+    </w:p>
+    <w:p>
+      <w:pPr>
+        <w:numPr>
+          <w:ilvl w:val="1"/>
+          <w:numId w:val="5"/>
+        </w:numPr>
+      </w:pPr>
+      <w:proofErr w:type="spellStart"/>
+      <w:r>
+        <w:t>kuulo</w:t>
+      </w:r>
+      <w:proofErr w:type="spellEnd"/>
+      <w:r>
+        <w:t xml:space="preserve">: </w:t>
+      </w:r>
+      <w:proofErr w:type="spellStart"/>
+      <w:r>
+        <w:t>ihmistä</w:t>
+      </w:r>
+      <w:proofErr w:type="spellEnd"/>
+      <w:r>
+        <w:t xml:space="preserve"> </w:t>
+      </w:r>
+      <w:proofErr w:type="spellStart"/>
+      <w:r>
+        <w:t>hieman</w:t>
+      </w:r>
+      <w:proofErr w:type="spellEnd"/>
+      <w:r>
+        <w:t xml:space="preserve"> </w:t>
+      </w:r>
+      <w:proofErr w:type="spellStart"/>
+      <w:r>
+        <w:t>karkeampi</w:t>
+      </w:r>
+      <w:proofErr w:type="spellEnd"/>
     </w:p>
     <w:p>
       <w:pPr>
@@ -4130,9 +4449,19 @@
           <w:numId w:val="5"/>
         </w:numPr>
       </w:pPr>
-      <w:r>
-        <w:t>tunto: alkeellinen</w:t>
-      </w:r>
+      <w:proofErr w:type="spellStart"/>
+      <w:r>
+        <w:t>tunto</w:t>
+      </w:r>
+      <w:proofErr w:type="spellEnd"/>
+      <w:r>
+        <w:t xml:space="preserve">: </w:t>
+      </w:r>
+      <w:proofErr w:type="spellStart"/>
+      <w:r>
+        <w:t>alkeellinen</w:t>
+      </w:r>
+      <w:proofErr w:type="spellEnd"/>
     </w:p>
     <w:p>
       <w:pPr>
@@ -4141,9 +4470,11 @@
           <w:numId w:val="5"/>
         </w:numPr>
       </w:pPr>
+      <w:proofErr w:type="spellStart"/>
       <w:r>
         <w:t>ilmanpainesensori</w:t>
       </w:r>
+      <w:proofErr w:type="spellEnd"/>
     </w:p>
     <w:p>
       <w:pPr>
@@ -4152,9 +4483,11 @@
           <w:numId w:val="5"/>
         </w:numPr>
       </w:pPr>
+      <w:proofErr w:type="spellStart"/>
       <w:r>
         <w:t>lämpösensori</w:t>
       </w:r>
+      <w:proofErr w:type="spellEnd"/>
     </w:p>
     <w:p>
       <w:pPr>
@@ -4163,20 +4496,40 @@
           <w:numId w:val="5"/>
         </w:numPr>
       </w:pPr>
+      <w:proofErr w:type="spellStart"/>
       <w:r>
         <w:t>säteilysensori</w:t>
       </w:r>
-    </w:p>
-    <w:p>
-      <w:pPr>
-        <w:numPr>
-          <w:ilvl w:val="1"/>
-          <w:numId w:val="5"/>
-        </w:numPr>
-      </w:pPr>
-      <w:r>
-        <w:t>laajaspektrin radiovastaanotin, ml. verkko</w:t>
-      </w:r>
+      <w:proofErr w:type="spellEnd"/>
+    </w:p>
+    <w:p>
+      <w:pPr>
+        <w:numPr>
+          <w:ilvl w:val="1"/>
+          <w:numId w:val="5"/>
+        </w:numPr>
+      </w:pPr>
+      <w:proofErr w:type="spellStart"/>
+      <w:r>
+        <w:t>laajaspektrin</w:t>
+      </w:r>
+      <w:proofErr w:type="spellEnd"/>
+      <w:r>
+        <w:t xml:space="preserve"> </w:t>
+      </w:r>
+      <w:proofErr w:type="spellStart"/>
+      <w:r>
+        <w:t>radiovastaanotin</w:t>
+      </w:r>
+      <w:proofErr w:type="spellEnd"/>
+      <w:r>
+        <w:t xml:space="preserve">, ml. </w:t>
+      </w:r>
+      <w:proofErr w:type="spellStart"/>
+      <w:r>
+        <w:t>verkko</w:t>
+      </w:r>
+      <w:proofErr w:type="spellEnd"/>
     </w:p>
     <w:p>
       <w:pPr>
@@ -4185,42 +4538,53 @@
           <w:numId w:val="5"/>
         </w:numPr>
       </w:pPr>
-      <w:r>
-        <w:t>Viestintäjärjestelmät:</w:t>
-      </w:r>
-    </w:p>
-    <w:p>
-      <w:pPr>
-        <w:numPr>
-          <w:ilvl w:val="1"/>
-          <w:numId w:val="5"/>
-        </w:numPr>
-      </w:pPr>
+      <w:proofErr w:type="spellStart"/>
+      <w:r>
+        <w:t>Viestintäjärjestelmät</w:t>
+      </w:r>
+      <w:proofErr w:type="spellEnd"/>
+      <w:r>
+        <w:t>:</w:t>
+      </w:r>
+    </w:p>
+    <w:p>
+      <w:pPr>
+        <w:numPr>
+          <w:ilvl w:val="1"/>
+          <w:numId w:val="5"/>
+        </w:numPr>
+      </w:pPr>
+      <w:proofErr w:type="spellStart"/>
       <w:r>
         <w:t>kaiutin</w:t>
       </w:r>
-    </w:p>
-    <w:p>
-      <w:pPr>
-        <w:numPr>
-          <w:ilvl w:val="1"/>
-          <w:numId w:val="5"/>
-        </w:numPr>
-      </w:pPr>
+      <w:proofErr w:type="spellEnd"/>
+    </w:p>
+    <w:p>
+      <w:pPr>
+        <w:numPr>
+          <w:ilvl w:val="1"/>
+          <w:numId w:val="5"/>
+        </w:numPr>
+      </w:pPr>
+      <w:proofErr w:type="spellStart"/>
       <w:r>
         <w:t>perusradiolähetin</w:t>
       </w:r>
-    </w:p>
-    <w:p>
-      <w:pPr>
-        <w:numPr>
-          <w:ilvl w:val="1"/>
-          <w:numId w:val="5"/>
-        </w:numPr>
-      </w:pPr>
+      <w:proofErr w:type="spellEnd"/>
+    </w:p>
+    <w:p>
+      <w:pPr>
+        <w:numPr>
+          <w:ilvl w:val="1"/>
+          <w:numId w:val="5"/>
+        </w:numPr>
+      </w:pPr>
+      <w:proofErr w:type="spellStart"/>
       <w:r>
         <w:t>verkkolähetin</w:t>
       </w:r>
+      <w:proofErr w:type="spellEnd"/>
     </w:p>
     <w:p>
       <w:pPr>
@@ -4250,14 +4614,35 @@
           <w:lang w:val="fi-FI"/>
         </w:rPr>
       </w:pPr>
-      <w:r>
-        <w:t xml:space="preserve">Halpa synthmorfi. "O'Connor Small Form Factor Low Gravity". </w:t>
-      </w:r>
-      <w:r>
-        <w:rPr>
-          <w:lang w:val="fi-FI"/>
-        </w:rPr>
-        <w:t>Pre-Fall, 2130 malli, valmistus lopetettu kauan sitten, mutta näitä oli varastossa runsaasti.</w:t>
+      <w:proofErr w:type="spellStart"/>
+      <w:r>
+        <w:t>Halpa</w:t>
+      </w:r>
+      <w:proofErr w:type="spellEnd"/>
+      <w:r>
+        <w:t xml:space="preserve"> </w:t>
+      </w:r>
+      <w:proofErr w:type="spellStart"/>
+      <w:r>
+        <w:t>synthmorfi</w:t>
+      </w:r>
+      <w:proofErr w:type="spellEnd"/>
+      <w:r>
+        <w:t xml:space="preserve">. "O'Connor Small Form Factor Low Gravity". </w:t>
+      </w:r>
+      <w:proofErr w:type="spellStart"/>
+      <w:r>
+        <w:rPr>
+          <w:lang w:val="fi-FI"/>
+        </w:rPr>
+        <w:t>Pre-Fall</w:t>
+      </w:r>
+      <w:proofErr w:type="spellEnd"/>
+      <w:r>
+        <w:rPr>
+          <w:lang w:val="fi-FI"/>
+        </w:rPr>
+        <w:t>, 2130 malli, valmistus lopetettu kauan sitten, mutta näitä oli varastossa runsaasti.</w:t>
       </w:r>
     </w:p>
     <w:p>
@@ -4274,22 +4659,54 @@
           <w:i/>
         </w:rPr>
       </w:pPr>
+      <w:proofErr w:type="spellStart"/>
       <w:r>
         <w:rPr>
           <w:b/>
           <w:i/>
         </w:rPr>
-        <w:t>Ocon SFF Lo-Grav</w:t>
-      </w:r>
-    </w:p>
-    <w:p>
-      <w:r>
-        <w:t>ST 10 DX 11 IQ 10 WILL 10 PER 10 HT 10</w:t>
-      </w:r>
-    </w:p>
-    <w:p>
-      <w:r>
-        <w:t>DR 3, Mesh Inserts, Cyberbrain, Mnemonic Augmentation, Cortical Stack, Access Jacks</w:t>
+        <w:t>Ocon</w:t>
+      </w:r>
+      <w:proofErr w:type="spellEnd"/>
+      <w:r>
+        <w:rPr>
+          <w:b/>
+          <w:i/>
+        </w:rPr>
+        <w:t xml:space="preserve"> SFF Lo-</w:t>
+      </w:r>
+      <w:proofErr w:type="spellStart"/>
+      <w:r>
+        <w:rPr>
+          <w:b/>
+          <w:i/>
+        </w:rPr>
+        <w:t>Grav</w:t>
+      </w:r>
+      <w:proofErr w:type="spellEnd"/>
+    </w:p>
+    <w:p>
+      <w:r>
+        <w:t xml:space="preserve">ST 10 DX 11 IQ 10 WILL 10 PER </w:t>
+      </w:r>
+      <w:r>
+        <w:t>9</w:t>
+      </w:r>
+      <w:r>
+        <w:t xml:space="preserve"> HT 10</w:t>
+      </w:r>
+    </w:p>
+    <w:p>
+      <w:r>
+        <w:t xml:space="preserve">DR 3, Mesh Inserts, </w:t>
+      </w:r>
+      <w:proofErr w:type="spellStart"/>
+      <w:r>
+        <w:t>Cyberbrain</w:t>
+      </w:r>
+      <w:proofErr w:type="spellEnd"/>
+      <w:r>
+        <w:t>, Mnemonic Augmentation, Cortical Stack, Access Jacks</w:t>
       </w:r>
     </w:p>
     <w:p/>
@@ -4300,9 +4717,19 @@
           <w:numId w:val="5"/>
         </w:numPr>
       </w:pPr>
-      <w:r>
-        <w:t>massa 60 kg, hiilikuiturunko</w:t>
-      </w:r>
+      <w:proofErr w:type="spellStart"/>
+      <w:r>
+        <w:t>massa</w:t>
+      </w:r>
+      <w:proofErr w:type="spellEnd"/>
+      <w:r>
+        <w:t xml:space="preserve"> 60 kg, </w:t>
+      </w:r>
+      <w:proofErr w:type="spellStart"/>
+      <w:r>
+        <w:t>hiilikuiturunko</w:t>
+      </w:r>
+      <w:proofErr w:type="spellEnd"/>
     </w:p>
     <w:p>
       <w:pPr>
@@ -4311,8 +4738,13 @@
           <w:numId w:val="5"/>
         </w:numPr>
       </w:pPr>
-      <w:r>
-        <w:t>pituus 155 cm</w:t>
+      <w:proofErr w:type="spellStart"/>
+      <w:r>
+        <w:t>pituus</w:t>
+      </w:r>
+      <w:proofErr w:type="spellEnd"/>
+      <w:r>
+        <w:t xml:space="preserve"> 155 cm</w:t>
       </w:r>
     </w:p>
     <w:p>
@@ -4322,8 +4754,21 @@
           <w:numId w:val="5"/>
         </w:numPr>
       </w:pPr>
-      <w:r>
-        <w:t>akku 20h, voimankulutus 100 W</w:t>
+      <w:proofErr w:type="spellStart"/>
+      <w:r>
+        <w:t>akku</w:t>
+      </w:r>
+      <w:proofErr w:type="spellEnd"/>
+      <w:r>
+        <w:t xml:space="preserve"> 20h, </w:t>
+      </w:r>
+      <w:proofErr w:type="spellStart"/>
+      <w:r>
+        <w:t>voimankulutus</w:t>
+      </w:r>
+      <w:proofErr w:type="spellEnd"/>
+      <w:r>
+        <w:t xml:space="preserve"> 100 W</w:t>
       </w:r>
     </w:p>
     <w:p>
@@ -4333,9 +4778,19 @@
           <w:numId w:val="5"/>
         </w:numPr>
       </w:pPr>
-      <w:r>
-        <w:t>magneetisoitavat raajat</w:t>
-      </w:r>
+      <w:proofErr w:type="spellStart"/>
+      <w:r>
+        <w:t>magneetisoitavat</w:t>
+      </w:r>
+      <w:proofErr w:type="spellEnd"/>
+      <w:r>
+        <w:t xml:space="preserve"> </w:t>
+      </w:r>
+      <w:proofErr w:type="spellStart"/>
+      <w:r>
+        <w:t>raajat</w:t>
+      </w:r>
+      <w:proofErr w:type="spellEnd"/>
     </w:p>
     <w:p>
       <w:pPr>
@@ -4344,60 +4799,119 @@
           <w:numId w:val="5"/>
         </w:numPr>
       </w:pPr>
-      <w:r>
-        <w:t>Aistit:</w:t>
-      </w:r>
-    </w:p>
-    <w:p>
-      <w:pPr>
-        <w:numPr>
-          <w:ilvl w:val="1"/>
-          <w:numId w:val="5"/>
-        </w:numPr>
-      </w:pPr>
-      <w:r>
-        <w:t>laajaspektrinäkö: IR</w:t>
-      </w:r>
-    </w:p>
-    <w:p>
-      <w:pPr>
-        <w:numPr>
-          <w:ilvl w:val="1"/>
-          <w:numId w:val="5"/>
-        </w:numPr>
-      </w:pPr>
-      <w:r>
-        <w:t>kuulo: ihmistä hieman karkeampi</w:t>
-      </w:r>
-    </w:p>
-    <w:p>
-      <w:pPr>
-        <w:numPr>
-          <w:ilvl w:val="1"/>
-          <w:numId w:val="5"/>
-        </w:numPr>
-      </w:pPr>
-      <w:r>
-        <w:t xml:space="preserve">haju: </w:t>
-      </w:r>
+      <w:proofErr w:type="spellStart"/>
+      <w:r>
+        <w:t>Aistit</w:t>
+      </w:r>
+      <w:proofErr w:type="spellEnd"/>
+      <w:r>
+        <w:t>:</w:t>
+      </w:r>
+    </w:p>
+    <w:p>
+      <w:pPr>
+        <w:numPr>
+          <w:ilvl w:val="1"/>
+          <w:numId w:val="5"/>
+        </w:numPr>
+      </w:pPr>
+      <w:proofErr w:type="spellStart"/>
+      <w:r>
+        <w:t>laajaspektrinäkö</w:t>
+      </w:r>
+      <w:proofErr w:type="spellEnd"/>
+      <w:r>
+        <w:t>: IR</w:t>
+      </w:r>
+    </w:p>
+    <w:p>
+      <w:pPr>
+        <w:numPr>
+          <w:ilvl w:val="1"/>
+          <w:numId w:val="5"/>
+        </w:numPr>
+      </w:pPr>
+      <w:proofErr w:type="spellStart"/>
+      <w:r>
+        <w:t>kuulo</w:t>
+      </w:r>
+      <w:proofErr w:type="spellEnd"/>
+      <w:r>
+        <w:t xml:space="preserve">: </w:t>
+      </w:r>
+      <w:proofErr w:type="spellStart"/>
+      <w:r>
+        <w:t>ihmistä</w:t>
+      </w:r>
+      <w:proofErr w:type="spellEnd"/>
+      <w:r>
+        <w:t xml:space="preserve"> </w:t>
+      </w:r>
+      <w:proofErr w:type="spellStart"/>
+      <w:r>
+        <w:t>hieman</w:t>
+      </w:r>
+      <w:proofErr w:type="spellEnd"/>
+      <w:r>
+        <w:t xml:space="preserve"> </w:t>
+      </w:r>
+      <w:proofErr w:type="spellStart"/>
+      <w:r>
+        <w:t>karkeampi</w:t>
+      </w:r>
+      <w:proofErr w:type="spellEnd"/>
+    </w:p>
+    <w:p>
+      <w:pPr>
+        <w:numPr>
+          <w:ilvl w:val="1"/>
+          <w:numId w:val="5"/>
+        </w:numPr>
+      </w:pPr>
+      <w:proofErr w:type="spellStart"/>
+      <w:r>
+        <w:t>haju</w:t>
+      </w:r>
+      <w:proofErr w:type="spellEnd"/>
+      <w:r>
+        <w:t xml:space="preserve">: </w:t>
+      </w:r>
+      <w:proofErr w:type="spellStart"/>
       <w:r>
         <w:rPr>
           <w:i/>
         </w:rPr>
-        <w:t>ei ole</w:t>
-      </w:r>
-    </w:p>
-    <w:p>
-      <w:pPr>
-        <w:numPr>
-          <w:ilvl w:val="1"/>
-          <w:numId w:val="5"/>
-        </w:numPr>
-      </w:pPr>
+        <w:t>ei</w:t>
+      </w:r>
+      <w:proofErr w:type="spellEnd"/>
+      <w:r>
+        <w:rPr>
+          <w:i/>
+        </w:rPr>
+        <w:t xml:space="preserve"> ole</w:t>
+      </w:r>
+    </w:p>
+    <w:p>
+      <w:pPr>
+        <w:numPr>
+          <w:ilvl w:val="1"/>
+          <w:numId w:val="5"/>
+        </w:numPr>
+      </w:pPr>
+      <w:proofErr w:type="spellStart"/>
       <w:r>
         <w:lastRenderedPageBreak/>
-        <w:t>tunto: alkeellinen</w:t>
-      </w:r>
+        <w:t>tunto</w:t>
+      </w:r>
+      <w:proofErr w:type="spellEnd"/>
+      <w:r>
+        <w:t xml:space="preserve">: </w:t>
+      </w:r>
+      <w:proofErr w:type="spellStart"/>
+      <w:r>
+        <w:t>alkeellinen</w:t>
+      </w:r>
+      <w:proofErr w:type="spellEnd"/>
     </w:p>
     <w:p>
       <w:pPr>
@@ -4406,9 +4920,11 @@
           <w:numId w:val="5"/>
         </w:numPr>
       </w:pPr>
+      <w:proofErr w:type="spellStart"/>
       <w:r>
         <w:t>ilmanpainesensori</w:t>
       </w:r>
+      <w:proofErr w:type="spellEnd"/>
     </w:p>
     <w:p>
       <w:pPr>
@@ -4417,9 +4933,11 @@
           <w:numId w:val="5"/>
         </w:numPr>
       </w:pPr>
+      <w:proofErr w:type="spellStart"/>
       <w:r>
         <w:t>lämpösensori</w:t>
       </w:r>
+      <w:proofErr w:type="spellEnd"/>
     </w:p>
     <w:p>
       <w:pPr>
@@ -4428,20 +4946,40 @@
           <w:numId w:val="5"/>
         </w:numPr>
       </w:pPr>
+      <w:proofErr w:type="spellStart"/>
       <w:r>
         <w:t>säteilysensori</w:t>
       </w:r>
-    </w:p>
-    <w:p>
-      <w:pPr>
-        <w:numPr>
-          <w:ilvl w:val="1"/>
-          <w:numId w:val="5"/>
-        </w:numPr>
-      </w:pPr>
-      <w:r>
-        <w:t>laajaspektrin radiovastaanotin, ml. verkko</w:t>
-      </w:r>
+      <w:proofErr w:type="spellEnd"/>
+    </w:p>
+    <w:p>
+      <w:pPr>
+        <w:numPr>
+          <w:ilvl w:val="1"/>
+          <w:numId w:val="5"/>
+        </w:numPr>
+      </w:pPr>
+      <w:proofErr w:type="spellStart"/>
+      <w:r>
+        <w:t>laajaspektrin</w:t>
+      </w:r>
+      <w:proofErr w:type="spellEnd"/>
+      <w:r>
+        <w:t xml:space="preserve"> </w:t>
+      </w:r>
+      <w:proofErr w:type="spellStart"/>
+      <w:r>
+        <w:t>radiovastaanotin</w:t>
+      </w:r>
+      <w:proofErr w:type="spellEnd"/>
+      <w:r>
+        <w:t xml:space="preserve">, ml. </w:t>
+      </w:r>
+      <w:proofErr w:type="spellStart"/>
+      <w:r>
+        <w:t>verkko</w:t>
+      </w:r>
+      <w:proofErr w:type="spellEnd"/>
     </w:p>
     <w:p>
       <w:pPr>
@@ -4450,42 +4988,53 @@
           <w:numId w:val="5"/>
         </w:numPr>
       </w:pPr>
-      <w:r>
-        <w:t>Viestintäjärjestelmät:</w:t>
-      </w:r>
-    </w:p>
-    <w:p>
-      <w:pPr>
-        <w:numPr>
-          <w:ilvl w:val="1"/>
-          <w:numId w:val="5"/>
-        </w:numPr>
-      </w:pPr>
+      <w:proofErr w:type="spellStart"/>
+      <w:r>
+        <w:t>Viestintäjärjestelmät</w:t>
+      </w:r>
+      <w:proofErr w:type="spellEnd"/>
+      <w:r>
+        <w:t>:</w:t>
+      </w:r>
+    </w:p>
+    <w:p>
+      <w:pPr>
+        <w:numPr>
+          <w:ilvl w:val="1"/>
+          <w:numId w:val="5"/>
+        </w:numPr>
+      </w:pPr>
+      <w:proofErr w:type="spellStart"/>
       <w:r>
         <w:t>kaiutin</w:t>
       </w:r>
-    </w:p>
-    <w:p>
-      <w:pPr>
-        <w:numPr>
-          <w:ilvl w:val="1"/>
-          <w:numId w:val="5"/>
-        </w:numPr>
-      </w:pPr>
+      <w:proofErr w:type="spellEnd"/>
+    </w:p>
+    <w:p>
+      <w:pPr>
+        <w:numPr>
+          <w:ilvl w:val="1"/>
+          <w:numId w:val="5"/>
+        </w:numPr>
+      </w:pPr>
+      <w:proofErr w:type="spellStart"/>
       <w:r>
         <w:t>perusradiolähetin</w:t>
       </w:r>
-    </w:p>
-    <w:p>
-      <w:pPr>
-        <w:numPr>
-          <w:ilvl w:val="1"/>
-          <w:numId w:val="5"/>
-        </w:numPr>
-      </w:pPr>
+      <w:proofErr w:type="spellEnd"/>
+    </w:p>
+    <w:p>
+      <w:pPr>
+        <w:numPr>
+          <w:ilvl w:val="1"/>
+          <w:numId w:val="5"/>
+        </w:numPr>
+      </w:pPr>
+      <w:proofErr w:type="spellStart"/>
       <w:r>
         <w:t>verkkolähetin</w:t>
       </w:r>
+      <w:proofErr w:type="spellEnd"/>
     </w:p>
     <w:p/>
     <w:p>
@@ -4500,6 +5049,7 @@
         </w:rPr>
         <w:t xml:space="preserve">Edullinen </w:t>
       </w:r>
+      <w:proofErr w:type="spellStart"/>
       <w:r>
         <w:rPr>
           <w:lang w:val="fi-FI"/>
@@ -4510,7 +5060,14 @@
         <w:rPr>
           <w:lang w:val="fi-FI"/>
         </w:rPr>
-        <w:t>morfi, yleinen kaupungeissa, har</w:t>
+        <w:t>morfi</w:t>
+      </w:r>
+      <w:proofErr w:type="spellEnd"/>
+      <w:r>
+        <w:rPr>
+          <w:lang w:val="fi-FI"/>
+        </w:rPr>
+        <w:t>, yleinen kaupungeissa, har</w:t>
       </w:r>
       <w:r>
         <w:rPr>
@@ -4535,6 +5092,7 @@
           <w:iCs/>
         </w:rPr>
       </w:pPr>
+      <w:proofErr w:type="spellStart"/>
       <w:r>
         <w:rPr>
           <w:b/>
@@ -4542,8 +5100,9 @@
           <w:i/>
           <w:iCs/>
         </w:rPr>
-        <w:t xml:space="preserve">Ocon </w:t>
-      </w:r>
+        <w:t>Ocon</w:t>
+      </w:r>
+      <w:proofErr w:type="spellEnd"/>
       <w:r>
         <w:rPr>
           <w:b/>
@@ -4551,7 +5110,7 @@
           <w:i/>
           <w:iCs/>
         </w:rPr>
-        <w:t>Acolyte</w:t>
+        <w:t xml:space="preserve"> </w:t>
       </w:r>
       <w:r>
         <w:rPr>
@@ -4560,297 +5119,449 @@
           <w:i/>
           <w:iCs/>
         </w:rPr>
-        <w:t xml:space="preserve"> [0G]</w:t>
-      </w:r>
-    </w:p>
-    <w:p>
-      <w:r>
-        <w:t>[case.skp</w:t>
-      </w:r>
-      <w:r>
-        <w:t>; e.g. Deng &amp; Xi Woo]</w:t>
-      </w:r>
-    </w:p>
-    <w:p>
-      <w:r>
-        <w:t xml:space="preserve">ST 10 DX 10 IQ 10 </w:t>
-      </w:r>
-      <w:r>
-        <w:t>WILL 10 P</w:t>
-      </w:r>
-      <w:r>
-        <w:t>ER 10 HT 11</w:t>
-      </w:r>
-    </w:p>
-    <w:p>
-      <w:r>
-        <w:t xml:space="preserve">DR </w:t>
-      </w:r>
-      <w:r>
-        <w:t>3</w:t>
-      </w:r>
-      <w:r>
-        <w:t>, Mesh Inserts, Cyberbrain, Mnemonic Augmentation, Cortical Stack, Access Jacks</w:t>
-      </w:r>
-      <w:r>
-        <w:t>, Anosmia</w:t>
-      </w:r>
-    </w:p>
-    <w:p/>
-    <w:p>
-      <w:pPr>
-        <w:numPr>
-          <w:ilvl w:val="0"/>
-          <w:numId w:val="5"/>
-        </w:numPr>
-      </w:pPr>
-      <w:r>
-        <w:t xml:space="preserve">massa </w:t>
-      </w:r>
-      <w:r>
-        <w:t>70</w:t>
-      </w:r>
-      <w:r>
-        <w:t xml:space="preserve"> kg, hiilikuiturunko</w:t>
-      </w:r>
-    </w:p>
-    <w:p>
-      <w:pPr>
-        <w:numPr>
-          <w:ilvl w:val="0"/>
-          <w:numId w:val="5"/>
-        </w:numPr>
-      </w:pPr>
-      <w:r>
-        <w:t>pituus 1</w:t>
-      </w:r>
-      <w:r>
-        <w:t>75</w:t>
-      </w:r>
-      <w:r>
-        <w:t xml:space="preserve"> cm</w:t>
-      </w:r>
-    </w:p>
-    <w:p>
-      <w:pPr>
-        <w:numPr>
-          <w:ilvl w:val="0"/>
-          <w:numId w:val="5"/>
-        </w:numPr>
-      </w:pPr>
-      <w:r>
-        <w:t>akku 20h, voimankulutus 100 W</w:t>
-      </w:r>
-    </w:p>
-    <w:p>
-      <w:pPr>
-        <w:numPr>
-          <w:ilvl w:val="0"/>
-          <w:numId w:val="5"/>
-        </w:numPr>
-      </w:pPr>
-      <w:r>
-        <w:t xml:space="preserve">(0G -versio: </w:t>
-      </w:r>
-      <w:r>
-        <w:t>magneetisoitavat raajat</w:t>
-      </w:r>
-      <w:r>
-        <w:t xml:space="preserve">) </w:t>
-      </w:r>
-    </w:p>
-    <w:p>
-      <w:pPr>
-        <w:numPr>
-          <w:ilvl w:val="0"/>
-          <w:numId w:val="5"/>
-        </w:numPr>
-      </w:pPr>
-      <w:r>
-        <w:t>Aistit:</w:t>
-      </w:r>
-    </w:p>
-    <w:p>
-      <w:pPr>
-        <w:numPr>
-          <w:ilvl w:val="1"/>
-          <w:numId w:val="5"/>
-        </w:numPr>
-      </w:pPr>
-      <w:r>
-        <w:t>laajaspektrinäkö: IR</w:t>
-      </w:r>
-    </w:p>
-    <w:p>
-      <w:pPr>
-        <w:numPr>
-          <w:ilvl w:val="1"/>
-          <w:numId w:val="5"/>
-        </w:numPr>
-      </w:pPr>
-      <w:r>
-        <w:t>kuulo: ihmistä hieman karkeampi</w:t>
-      </w:r>
-    </w:p>
-    <w:p>
-      <w:pPr>
-        <w:numPr>
-          <w:ilvl w:val="1"/>
-          <w:numId w:val="5"/>
-        </w:numPr>
-      </w:pPr>
-      <w:r>
-        <w:t xml:space="preserve">haju: </w:t>
-      </w:r>
-      <w:r>
-        <w:rPr>
-          <w:i/>
-        </w:rPr>
-        <w:t>ei ole</w:t>
-      </w:r>
-    </w:p>
-    <w:p>
-      <w:pPr>
-        <w:numPr>
-          <w:ilvl w:val="1"/>
-          <w:numId w:val="5"/>
-        </w:numPr>
-      </w:pPr>
-      <w:r>
-        <w:t>tunto: alkeellinen</w:t>
-      </w:r>
-    </w:p>
-    <w:p>
-      <w:pPr>
-        <w:numPr>
-          <w:ilvl w:val="2"/>
-          <w:numId w:val="5"/>
-        </w:numPr>
-      </w:pPr>
-      <w:r>
-        <w:t>ilmanpainesensori</w:t>
-      </w:r>
-    </w:p>
-    <w:p>
-      <w:pPr>
-        <w:numPr>
-          <w:ilvl w:val="2"/>
-          <w:numId w:val="5"/>
-        </w:numPr>
-      </w:pPr>
-      <w:r>
-        <w:t>lämpösensori</w:t>
-      </w:r>
-    </w:p>
-    <w:p>
-      <w:pPr>
-        <w:numPr>
-          <w:ilvl w:val="2"/>
-          <w:numId w:val="5"/>
-        </w:numPr>
-      </w:pPr>
-      <w:r>
-        <w:t>säteilysensori</w:t>
-      </w:r>
-    </w:p>
-    <w:p>
-      <w:pPr>
-        <w:numPr>
-          <w:ilvl w:val="1"/>
-          <w:numId w:val="5"/>
-        </w:numPr>
-      </w:pPr>
-      <w:r>
-        <w:t>laajaspektrin radiovastaanotin, ml. verkko</w:t>
-      </w:r>
-    </w:p>
-    <w:p>
-      <w:pPr>
-        <w:numPr>
-          <w:ilvl w:val="0"/>
-          <w:numId w:val="5"/>
-        </w:numPr>
-      </w:pPr>
-      <w:r>
-        <w:t>Viestintäjärjestelmät:</w:t>
-      </w:r>
-    </w:p>
-    <w:p>
-      <w:pPr>
-        <w:numPr>
-          <w:ilvl w:val="1"/>
-          <w:numId w:val="5"/>
-        </w:numPr>
-      </w:pPr>
-      <w:r>
-        <w:t>kaiutin</w:t>
-      </w:r>
-    </w:p>
-    <w:p>
-      <w:pPr>
-        <w:numPr>
-          <w:ilvl w:val="1"/>
-          <w:numId w:val="5"/>
-        </w:numPr>
-      </w:pPr>
-      <w:r>
-        <w:t>perusradiolähetin</w:t>
-      </w:r>
-    </w:p>
-    <w:p>
-      <w:pPr>
-        <w:numPr>
-          <w:ilvl w:val="1"/>
-          <w:numId w:val="5"/>
-        </w:numPr>
-      </w:pPr>
-      <w:r>
-        <w:t>verkkolähetin</w:t>
-      </w:r>
-    </w:p>
-    <w:p>
-      <w:pPr>
-        <w:rPr>
-          <w:noProof/>
-        </w:rPr>
-      </w:pPr>
-    </w:p>
-    <w:p>
-      <w:pPr>
-        <w:rPr>
-          <w:noProof/>
-        </w:rPr>
-      </w:pPr>
-      <w:r>
-        <w:rPr>
-          <w:noProof/>
-        </w:rPr>
-        <w:t>Äärihalpa casemorfi.</w:t>
-      </w:r>
-    </w:p>
-    <w:p>
-      <w:pPr>
-        <w:rPr>
-          <w:noProof/>
-        </w:rPr>
-      </w:pPr>
-    </w:p>
-    <w:p>
-      <w:pPr>
-        <w:rPr>
-          <w:noProof/>
-        </w:rPr>
-      </w:pPr>
+        <w:t>Acolyte</w:t>
+      </w:r>
       <w:r>
         <w:rPr>
           <w:b/>
           <w:bCs/>
           <w:i/>
           <w:iCs/>
-          <w:noProof/>
-        </w:rPr>
-        <w:t xml:space="preserve">Ocon </w:t>
-      </w:r>
+        </w:rPr>
+        <w:t xml:space="preserve"> [0G]</w:t>
+      </w:r>
+    </w:p>
+    <w:p>
+      <w:r>
+        <w:t>[</w:t>
+      </w:r>
+      <w:proofErr w:type="spellStart"/>
+      <w:r>
+        <w:t>case.skp</w:t>
+      </w:r>
+      <w:proofErr w:type="spellEnd"/>
+      <w:r>
+        <w:t>; e.g. Deng &amp; Xi Woo]</w:t>
+      </w:r>
+    </w:p>
+    <w:p>
+      <w:r>
+        <w:t xml:space="preserve">ST 10 DX 10 IQ 10 </w:t>
+      </w:r>
+      <w:r>
+        <w:t>WILL 10 P</w:t>
+      </w:r>
+      <w:r>
+        <w:t>ER 10 HT 11</w:t>
+      </w:r>
+    </w:p>
+    <w:p>
+      <w:r>
+        <w:t xml:space="preserve">DR </w:t>
+      </w:r>
+      <w:r>
+        <w:t>3</w:t>
+      </w:r>
+      <w:r>
+        <w:t xml:space="preserve">, Mesh Inserts, </w:t>
+      </w:r>
+      <w:proofErr w:type="spellStart"/>
+      <w:r>
+        <w:t>Cyberbrain</w:t>
+      </w:r>
+      <w:proofErr w:type="spellEnd"/>
+      <w:r>
+        <w:t>, Mnemonic Augmentation, Cortical Stack, Access Jacks</w:t>
+      </w:r>
+      <w:r>
+        <w:t>, Anosmia</w:t>
+      </w:r>
+    </w:p>
+    <w:p/>
+    <w:p>
+      <w:pPr>
+        <w:numPr>
+          <w:ilvl w:val="0"/>
+          <w:numId w:val="5"/>
+        </w:numPr>
+      </w:pPr>
+      <w:proofErr w:type="spellStart"/>
+      <w:r>
+        <w:t>massa</w:t>
+      </w:r>
+      <w:proofErr w:type="spellEnd"/>
+      <w:r>
+        <w:t xml:space="preserve"> </w:t>
+      </w:r>
+      <w:r>
+        <w:t>70</w:t>
+      </w:r>
+      <w:r>
+        <w:t xml:space="preserve"> kg, </w:t>
+      </w:r>
+      <w:proofErr w:type="spellStart"/>
+      <w:r>
+        <w:t>hiilikuiturunko</w:t>
+      </w:r>
+      <w:proofErr w:type="spellEnd"/>
+    </w:p>
+    <w:p>
+      <w:pPr>
+        <w:numPr>
+          <w:ilvl w:val="0"/>
+          <w:numId w:val="5"/>
+        </w:numPr>
+      </w:pPr>
+      <w:proofErr w:type="spellStart"/>
+      <w:r>
+        <w:t>pituus</w:t>
+      </w:r>
+      <w:proofErr w:type="spellEnd"/>
+      <w:r>
+        <w:t xml:space="preserve"> 1</w:t>
+      </w:r>
+      <w:r>
+        <w:t>75</w:t>
+      </w:r>
+      <w:r>
+        <w:t xml:space="preserve"> cm</w:t>
+      </w:r>
+    </w:p>
+    <w:p>
+      <w:pPr>
+        <w:numPr>
+          <w:ilvl w:val="0"/>
+          <w:numId w:val="5"/>
+        </w:numPr>
+      </w:pPr>
+      <w:proofErr w:type="spellStart"/>
+      <w:r>
+        <w:t>akku</w:t>
+      </w:r>
+      <w:proofErr w:type="spellEnd"/>
+      <w:r>
+        <w:t xml:space="preserve"> 20h, </w:t>
+      </w:r>
+      <w:proofErr w:type="spellStart"/>
+      <w:r>
+        <w:t>voimankulutus</w:t>
+      </w:r>
+      <w:proofErr w:type="spellEnd"/>
+      <w:r>
+        <w:t xml:space="preserve"> 100 W</w:t>
+      </w:r>
+    </w:p>
+    <w:p>
+      <w:pPr>
+        <w:numPr>
+          <w:ilvl w:val="0"/>
+          <w:numId w:val="5"/>
+        </w:numPr>
+      </w:pPr>
+      <w:r>
+        <w:t>(0G -</w:t>
+      </w:r>
+      <w:proofErr w:type="spellStart"/>
+      <w:r>
+        <w:t>versio</w:t>
+      </w:r>
+      <w:proofErr w:type="spellEnd"/>
+      <w:r>
+        <w:t xml:space="preserve">: </w:t>
+      </w:r>
+      <w:proofErr w:type="spellStart"/>
+      <w:r>
+        <w:t>magneetisoitavat</w:t>
+      </w:r>
+      <w:proofErr w:type="spellEnd"/>
+      <w:r>
+        <w:t xml:space="preserve"> </w:t>
+      </w:r>
+      <w:proofErr w:type="spellStart"/>
+      <w:r>
+        <w:t>raajat</w:t>
+      </w:r>
+      <w:proofErr w:type="spellEnd"/>
+      <w:r>
+        <w:t xml:space="preserve">) </w:t>
+      </w:r>
+    </w:p>
+    <w:p>
+      <w:pPr>
+        <w:numPr>
+          <w:ilvl w:val="0"/>
+          <w:numId w:val="5"/>
+        </w:numPr>
+      </w:pPr>
+      <w:proofErr w:type="spellStart"/>
+      <w:r>
+        <w:t>Aistit</w:t>
+      </w:r>
+      <w:proofErr w:type="spellEnd"/>
+      <w:r>
+        <w:t>:</w:t>
+      </w:r>
+    </w:p>
+    <w:p>
+      <w:pPr>
+        <w:numPr>
+          <w:ilvl w:val="1"/>
+          <w:numId w:val="5"/>
+        </w:numPr>
+      </w:pPr>
+      <w:proofErr w:type="spellStart"/>
+      <w:r>
+        <w:t>laajaspektrinäkö</w:t>
+      </w:r>
+      <w:proofErr w:type="spellEnd"/>
+      <w:r>
+        <w:t>: IR</w:t>
+      </w:r>
+    </w:p>
+    <w:p>
+      <w:pPr>
+        <w:numPr>
+          <w:ilvl w:val="1"/>
+          <w:numId w:val="5"/>
+        </w:numPr>
+      </w:pPr>
+      <w:proofErr w:type="spellStart"/>
+      <w:r>
+        <w:t>kuulo</w:t>
+      </w:r>
+      <w:proofErr w:type="spellEnd"/>
+      <w:r>
+        <w:t xml:space="preserve">: </w:t>
+      </w:r>
+      <w:proofErr w:type="spellStart"/>
+      <w:r>
+        <w:t>ihmistä</w:t>
+      </w:r>
+      <w:proofErr w:type="spellEnd"/>
+      <w:r>
+        <w:t xml:space="preserve"> </w:t>
+      </w:r>
+      <w:proofErr w:type="spellStart"/>
+      <w:r>
+        <w:t>hieman</w:t>
+      </w:r>
+      <w:proofErr w:type="spellEnd"/>
+      <w:r>
+        <w:t xml:space="preserve"> </w:t>
+      </w:r>
+      <w:proofErr w:type="spellStart"/>
+      <w:r>
+        <w:t>karkeampi</w:t>
+      </w:r>
+      <w:proofErr w:type="spellEnd"/>
+    </w:p>
+    <w:p>
+      <w:pPr>
+        <w:numPr>
+          <w:ilvl w:val="1"/>
+          <w:numId w:val="5"/>
+        </w:numPr>
+      </w:pPr>
+      <w:proofErr w:type="spellStart"/>
+      <w:r>
+        <w:t>haju</w:t>
+      </w:r>
+      <w:proofErr w:type="spellEnd"/>
+      <w:r>
+        <w:t xml:space="preserve">: </w:t>
+      </w:r>
+      <w:proofErr w:type="spellStart"/>
+      <w:r>
+        <w:rPr>
+          <w:i/>
+        </w:rPr>
+        <w:t>ei</w:t>
+      </w:r>
+      <w:proofErr w:type="spellEnd"/>
+      <w:r>
+        <w:rPr>
+          <w:i/>
+        </w:rPr>
+        <w:t xml:space="preserve"> ole</w:t>
+      </w:r>
+    </w:p>
+    <w:p>
+      <w:pPr>
+        <w:numPr>
+          <w:ilvl w:val="1"/>
+          <w:numId w:val="5"/>
+        </w:numPr>
+      </w:pPr>
+      <w:proofErr w:type="spellStart"/>
+      <w:r>
+        <w:t>tunto</w:t>
+      </w:r>
+      <w:proofErr w:type="spellEnd"/>
+      <w:r>
+        <w:t xml:space="preserve">: </w:t>
+      </w:r>
+      <w:proofErr w:type="spellStart"/>
+      <w:r>
+        <w:t>alkeellinen</w:t>
+      </w:r>
+      <w:proofErr w:type="spellEnd"/>
+    </w:p>
+    <w:p>
+      <w:pPr>
+        <w:numPr>
+          <w:ilvl w:val="2"/>
+          <w:numId w:val="5"/>
+        </w:numPr>
+      </w:pPr>
+      <w:proofErr w:type="spellStart"/>
+      <w:r>
+        <w:t>ilmanpainesensori</w:t>
+      </w:r>
+      <w:proofErr w:type="spellEnd"/>
+    </w:p>
+    <w:p>
+      <w:pPr>
+        <w:numPr>
+          <w:ilvl w:val="2"/>
+          <w:numId w:val="5"/>
+        </w:numPr>
+      </w:pPr>
+      <w:proofErr w:type="spellStart"/>
+      <w:r>
+        <w:t>lämpösensori</w:t>
+      </w:r>
+      <w:proofErr w:type="spellEnd"/>
+    </w:p>
+    <w:p>
+      <w:pPr>
+        <w:numPr>
+          <w:ilvl w:val="2"/>
+          <w:numId w:val="5"/>
+        </w:numPr>
+      </w:pPr>
+      <w:proofErr w:type="spellStart"/>
+      <w:r>
+        <w:t>säteilysensori</w:t>
+      </w:r>
+      <w:proofErr w:type="spellEnd"/>
+    </w:p>
+    <w:p>
+      <w:pPr>
+        <w:numPr>
+          <w:ilvl w:val="1"/>
+          <w:numId w:val="5"/>
+        </w:numPr>
+      </w:pPr>
+      <w:proofErr w:type="spellStart"/>
+      <w:r>
+        <w:t>laajaspektrin</w:t>
+      </w:r>
+      <w:proofErr w:type="spellEnd"/>
+      <w:r>
+        <w:t xml:space="preserve"> </w:t>
+      </w:r>
+      <w:proofErr w:type="spellStart"/>
+      <w:r>
+        <w:t>radiovastaanotin</w:t>
+      </w:r>
+      <w:proofErr w:type="spellEnd"/>
+      <w:r>
+        <w:t xml:space="preserve">, ml. </w:t>
+      </w:r>
+      <w:proofErr w:type="spellStart"/>
+      <w:r>
+        <w:t>verkko</w:t>
+      </w:r>
+      <w:proofErr w:type="spellEnd"/>
+    </w:p>
+    <w:p>
+      <w:pPr>
+        <w:numPr>
+          <w:ilvl w:val="0"/>
+          <w:numId w:val="5"/>
+        </w:numPr>
+      </w:pPr>
+      <w:proofErr w:type="spellStart"/>
+      <w:r>
+        <w:t>Viestintäjärjestelmät</w:t>
+      </w:r>
+      <w:proofErr w:type="spellEnd"/>
+      <w:r>
+        <w:t>:</w:t>
+      </w:r>
+    </w:p>
+    <w:p>
+      <w:pPr>
+        <w:numPr>
+          <w:ilvl w:val="1"/>
+          <w:numId w:val="5"/>
+        </w:numPr>
+      </w:pPr>
+      <w:proofErr w:type="spellStart"/>
+      <w:r>
+        <w:t>kaiutin</w:t>
+      </w:r>
+      <w:proofErr w:type="spellEnd"/>
+    </w:p>
+    <w:p>
+      <w:pPr>
+        <w:numPr>
+          <w:ilvl w:val="1"/>
+          <w:numId w:val="5"/>
+        </w:numPr>
+      </w:pPr>
+      <w:proofErr w:type="spellStart"/>
+      <w:r>
+        <w:t>perusradiolähetin</w:t>
+      </w:r>
+      <w:proofErr w:type="spellEnd"/>
+    </w:p>
+    <w:p>
+      <w:pPr>
+        <w:numPr>
+          <w:ilvl w:val="1"/>
+          <w:numId w:val="5"/>
+        </w:numPr>
+      </w:pPr>
+      <w:proofErr w:type="spellStart"/>
+      <w:r>
+        <w:t>verkkolähetin</w:t>
+      </w:r>
+      <w:proofErr w:type="spellEnd"/>
+    </w:p>
+    <w:p>
+      <w:pPr>
+        <w:rPr>
+          <w:noProof/>
+        </w:rPr>
+      </w:pPr>
+    </w:p>
+    <w:p>
+      <w:pPr>
+        <w:rPr>
+          <w:noProof/>
+        </w:rPr>
+      </w:pPr>
+      <w:r>
+        <w:rPr>
+          <w:noProof/>
+        </w:rPr>
+        <w:t>Äärihalpa casemorfi.</w:t>
+      </w:r>
+    </w:p>
+    <w:p>
+      <w:pPr>
+        <w:rPr>
+          <w:noProof/>
+        </w:rPr>
+      </w:pPr>
+    </w:p>
+    <w:p>
+      <w:pPr>
+        <w:rPr>
+          <w:noProof/>
+        </w:rPr>
+      </w:pPr>
       <w:r>
         <w:rPr>
           <w:b/>
@@ -4859,563 +5570,883 @@
           <w:iCs/>
           <w:noProof/>
         </w:rPr>
-        <w:t>Galway</w:t>
-      </w:r>
-    </w:p>
-    <w:p>
-      <w:pPr>
-        <w:rPr>
-          <w:noProof/>
-        </w:rPr>
-      </w:pPr>
-      <w:r>
-        <w:rPr>
-          <w:noProof/>
-        </w:rPr>
-        <w:t>ST 9 DX 10 IQ 10 WILL 10 PER 9 HT 10</w:t>
-      </w:r>
-    </w:p>
-    <w:p>
-      <w:r>
-        <w:rPr>
-          <w:noProof/>
-        </w:rPr>
-        <w:t>DR 2</w:t>
-      </w:r>
-      <w:r>
-        <w:rPr>
-          <w:noProof/>
-        </w:rPr>
-        <w:t xml:space="preserve">, </w:t>
-      </w:r>
-      <w:r>
-        <w:t>Mesh Inserts, Cyberbrain, Mnemonic Augmentation, Cortical Stack, Access Jacks</w:t>
-      </w:r>
-      <w:r>
-        <w:t>, Anosmia</w:t>
-      </w:r>
-      <w:r>
-        <w:t>, -5 to touch</w:t>
-      </w:r>
-    </w:p>
-    <w:p/>
-    <w:p>
-      <w:pPr>
-        <w:numPr>
-          <w:ilvl w:val="0"/>
-          <w:numId w:val="5"/>
-        </w:numPr>
-      </w:pPr>
-      <w:r>
-        <w:t>massa 6</w:t>
-      </w:r>
-      <w:r>
-        <w:t>5</w:t>
-      </w:r>
-      <w:r>
-        <w:t xml:space="preserve"> kg, hiilikuiturunko</w:t>
-      </w:r>
-    </w:p>
-    <w:p>
-      <w:pPr>
-        <w:numPr>
-          <w:ilvl w:val="0"/>
-          <w:numId w:val="5"/>
-        </w:numPr>
-      </w:pPr>
-      <w:r>
-        <w:t>pituus 1</w:t>
-      </w:r>
-      <w:r>
-        <w:t>60</w:t>
-      </w:r>
-      <w:r>
-        <w:t xml:space="preserve"> cm</w:t>
-      </w:r>
-    </w:p>
-    <w:p>
-      <w:pPr>
-        <w:numPr>
-          <w:ilvl w:val="0"/>
-          <w:numId w:val="5"/>
-        </w:numPr>
-      </w:pPr>
-      <w:r>
-        <w:t xml:space="preserve">akku </w:t>
-      </w:r>
-      <w:r>
-        <w:t>16</w:t>
-      </w:r>
-      <w:r>
-        <w:t>h, voimankulutus 100 W</w:t>
-      </w:r>
-    </w:p>
-    <w:p>
-      <w:pPr>
-        <w:numPr>
-          <w:ilvl w:val="0"/>
-          <w:numId w:val="5"/>
-        </w:numPr>
-      </w:pPr>
-      <w:r>
-        <w:t>Aistit:</w:t>
-      </w:r>
-    </w:p>
-    <w:p>
-      <w:pPr>
-        <w:numPr>
-          <w:ilvl w:val="1"/>
-          <w:numId w:val="5"/>
-        </w:numPr>
-      </w:pPr>
-      <w:r>
-        <w:t>laajaspektrinäkö: IR</w:t>
-      </w:r>
-    </w:p>
-    <w:p>
-      <w:pPr>
-        <w:numPr>
-          <w:ilvl w:val="1"/>
-          <w:numId w:val="5"/>
-        </w:numPr>
-      </w:pPr>
-      <w:r>
-        <w:t>kuulo: ihmistä hieman karkeampi</w:t>
-      </w:r>
-    </w:p>
-    <w:p>
-      <w:pPr>
-        <w:numPr>
-          <w:ilvl w:val="1"/>
-          <w:numId w:val="5"/>
-        </w:numPr>
-      </w:pPr>
-      <w:r>
-        <w:lastRenderedPageBreak/>
-        <w:t xml:space="preserve">haju: </w:t>
-      </w:r>
-      <w:r>
-        <w:rPr>
-          <w:i/>
-        </w:rPr>
-        <w:t>ei ole</w:t>
-      </w:r>
-    </w:p>
-    <w:p>
-      <w:pPr>
-        <w:numPr>
-          <w:ilvl w:val="1"/>
-          <w:numId w:val="5"/>
-        </w:numPr>
-      </w:pPr>
-      <w:r>
-        <w:t>tunto: alkeellinen</w:t>
-      </w:r>
-    </w:p>
-    <w:p>
-      <w:pPr>
-        <w:numPr>
-          <w:ilvl w:val="2"/>
-          <w:numId w:val="5"/>
-        </w:numPr>
-      </w:pPr>
-      <w:r>
-        <w:t>ilmanpainesensori</w:t>
-      </w:r>
-    </w:p>
-    <w:p>
-      <w:pPr>
-        <w:numPr>
-          <w:ilvl w:val="2"/>
-          <w:numId w:val="5"/>
-        </w:numPr>
-      </w:pPr>
-      <w:r>
-        <w:t>lämpösensori</w:t>
-      </w:r>
-    </w:p>
-    <w:p>
-      <w:pPr>
-        <w:numPr>
-          <w:ilvl w:val="2"/>
-          <w:numId w:val="5"/>
-        </w:numPr>
-      </w:pPr>
-      <w:r>
-        <w:t>säteilysensori</w:t>
-      </w:r>
-    </w:p>
-    <w:p>
-      <w:pPr>
-        <w:numPr>
-          <w:ilvl w:val="1"/>
-          <w:numId w:val="5"/>
-        </w:numPr>
-      </w:pPr>
-      <w:r>
-        <w:t>laajaspektrin radiovastaanotin, ml. verkko</w:t>
-      </w:r>
-    </w:p>
-    <w:p>
-      <w:pPr>
-        <w:numPr>
-          <w:ilvl w:val="0"/>
-          <w:numId w:val="5"/>
-        </w:numPr>
-      </w:pPr>
-      <w:r>
-        <w:t>Viestintäjärjestelmät:</w:t>
-      </w:r>
-    </w:p>
-    <w:p>
-      <w:pPr>
-        <w:numPr>
-          <w:ilvl w:val="1"/>
-          <w:numId w:val="5"/>
-        </w:numPr>
-      </w:pPr>
-      <w:r>
-        <w:t>kaiutin</w:t>
-      </w:r>
-    </w:p>
-    <w:p>
-      <w:pPr>
-        <w:numPr>
-          <w:ilvl w:val="1"/>
-          <w:numId w:val="5"/>
-        </w:numPr>
-      </w:pPr>
-      <w:r>
-        <w:t>perusradiolähetin</w:t>
-      </w:r>
-    </w:p>
-    <w:p>
-      <w:pPr>
-        <w:numPr>
-          <w:ilvl w:val="1"/>
-          <w:numId w:val="5"/>
-        </w:numPr>
-      </w:pPr>
-      <w:r>
-        <w:t>verkkolähetin</w:t>
-      </w:r>
-    </w:p>
-    <w:p/>
-    <w:p>
-      <w:pPr>
-        <w:pStyle w:val="Heading2"/>
-      </w:pPr>
-      <w:r>
-        <w:t>RiseRobots</w:t>
-      </w:r>
-    </w:p>
-    <w:p>
-      <w:pPr>
-        <w:rPr>
-          <w:b/>
-          <w:i/>
-        </w:rPr>
-      </w:pPr>
-      <w:r>
-        <w:rPr>
-          <w:b/>
-          <w:i/>
-        </w:rPr>
-        <w:t>RiseRobots Cradock Flexi-Skin</w:t>
-      </w:r>
-    </w:p>
-    <w:p>
-      <w:r>
-        <w:t>ST 12 DX 10 IQ 11 WILL 10 PER 10 HT 11</w:t>
-      </w:r>
-    </w:p>
-    <w:p>
-      <w:r>
-        <w:t>DR 3, Mesh Inserts, Cyberbrain, Mnemonic Augmentation, Cortical Stack, Access Jacks, Chummy</w:t>
-      </w:r>
-    </w:p>
-    <w:p/>
-    <w:p>
-      <w:pPr>
-        <w:numPr>
-          <w:ilvl w:val="0"/>
-          <w:numId w:val="5"/>
-        </w:numPr>
-      </w:pPr>
-      <w:r>
-        <w:t>massa 90 kg, hiilikuiturunko, keinoihopäällyste</w:t>
-      </w:r>
-    </w:p>
-    <w:p>
-      <w:pPr>
-        <w:numPr>
-          <w:ilvl w:val="0"/>
-          <w:numId w:val="5"/>
-        </w:numPr>
-      </w:pPr>
-      <w:r>
-        <w:t>pituus 175 cm</w:t>
-      </w:r>
-    </w:p>
-    <w:p>
-      <w:pPr>
-        <w:numPr>
-          <w:ilvl w:val="0"/>
-          <w:numId w:val="5"/>
-        </w:numPr>
-      </w:pPr>
-      <w:r>
-        <w:t>akku 16h, voimankulutus 120 W</w:t>
-      </w:r>
-    </w:p>
-    <w:p>
-      <w:pPr>
-        <w:numPr>
-          <w:ilvl w:val="0"/>
-          <w:numId w:val="5"/>
-        </w:numPr>
-      </w:pPr>
-      <w:r>
-        <w:t>magneetisoitavat raajat</w:t>
-      </w:r>
-    </w:p>
-    <w:p>
-      <w:pPr>
-        <w:numPr>
-          <w:ilvl w:val="0"/>
-          <w:numId w:val="5"/>
-        </w:numPr>
-      </w:pPr>
-      <w:r>
-        <w:t>Aistit:</w:t>
-      </w:r>
-    </w:p>
-    <w:p>
-      <w:pPr>
-        <w:numPr>
-          <w:ilvl w:val="1"/>
-          <w:numId w:val="5"/>
-        </w:numPr>
-      </w:pPr>
-      <w:r>
-        <w:t>laajaspektrinäkö: IR</w:t>
-      </w:r>
-    </w:p>
-    <w:p>
-      <w:pPr>
-        <w:numPr>
-          <w:ilvl w:val="1"/>
-          <w:numId w:val="5"/>
-        </w:numPr>
-      </w:pPr>
-      <w:r>
-        <w:t>kuulo: ihmistä hieman karkeampi</w:t>
-      </w:r>
-    </w:p>
-    <w:p>
-      <w:pPr>
-        <w:numPr>
-          <w:ilvl w:val="1"/>
-          <w:numId w:val="5"/>
-        </w:numPr>
-      </w:pPr>
-      <w:r>
-        <w:t xml:space="preserve">haju: </w:t>
-      </w:r>
-      <w:r>
-        <w:rPr>
-          <w:i/>
-        </w:rPr>
-        <w:t>marginaalinen</w:t>
-      </w:r>
-    </w:p>
-    <w:p>
-      <w:pPr>
-        <w:numPr>
-          <w:ilvl w:val="1"/>
-          <w:numId w:val="5"/>
-        </w:numPr>
-      </w:pPr>
-      <w:r>
-        <w:t>tunto: ihmistä hieman karkeampi</w:t>
-      </w:r>
-    </w:p>
-    <w:p>
-      <w:pPr>
-        <w:numPr>
-          <w:ilvl w:val="2"/>
-          <w:numId w:val="5"/>
-        </w:numPr>
-      </w:pPr>
-      <w:r>
-        <w:t>ilmanpainesensori</w:t>
-      </w:r>
-    </w:p>
-    <w:p>
-      <w:pPr>
-        <w:numPr>
-          <w:ilvl w:val="2"/>
-          <w:numId w:val="5"/>
-        </w:numPr>
-      </w:pPr>
-      <w:r>
-        <w:t>lämpösensori</w:t>
-      </w:r>
-    </w:p>
-    <w:p>
-      <w:pPr>
-        <w:numPr>
-          <w:ilvl w:val="2"/>
-          <w:numId w:val="5"/>
-        </w:numPr>
-      </w:pPr>
-      <w:r>
-        <w:t>säteilysensori</w:t>
-      </w:r>
-    </w:p>
-    <w:p>
-      <w:pPr>
-        <w:numPr>
-          <w:ilvl w:val="1"/>
-          <w:numId w:val="5"/>
-        </w:numPr>
-      </w:pPr>
-      <w:r>
-        <w:t>laajaspektrin radiovastaanotin, ml. verkko</w:t>
-      </w:r>
-    </w:p>
-    <w:p>
-      <w:pPr>
-        <w:numPr>
-          <w:ilvl w:val="0"/>
-          <w:numId w:val="5"/>
-        </w:numPr>
-      </w:pPr>
-      <w:r>
-        <w:t>Viestintäjärjestelmät:</w:t>
-      </w:r>
-    </w:p>
-    <w:p>
-      <w:pPr>
-        <w:numPr>
-          <w:ilvl w:val="1"/>
-          <w:numId w:val="5"/>
-        </w:numPr>
-      </w:pPr>
-      <w:r>
-        <w:t>kaiutin</w:t>
-      </w:r>
-    </w:p>
-    <w:p>
-      <w:pPr>
-        <w:numPr>
-          <w:ilvl w:val="1"/>
-          <w:numId w:val="5"/>
-        </w:numPr>
-      </w:pPr>
-      <w:r>
-        <w:t>perusradiolähetin</w:t>
-      </w:r>
-    </w:p>
-    <w:p>
-      <w:pPr>
-        <w:numPr>
-          <w:ilvl w:val="1"/>
-          <w:numId w:val="5"/>
-        </w:numPr>
-      </w:pPr>
-      <w:r>
-        <w:t>verkkolähetin</w:t>
-      </w:r>
-    </w:p>
-    <w:p>
-      <w:pPr>
-        <w:numPr>
-          <w:ilvl w:val="0"/>
-          <w:numId w:val="5"/>
-        </w:numPr>
-      </w:pPr>
-      <w:r>
-        <w:t>Kognitiomuunnokset:</w:t>
-      </w:r>
-    </w:p>
-    <w:p>
-      <w:pPr>
-        <w:numPr>
-          <w:ilvl w:val="1"/>
-          <w:numId w:val="5"/>
-        </w:numPr>
-      </w:pPr>
-      <w:r>
-        <w:t>ryhmähenkeä rakentava ja seurankaipuinen</w:t>
-      </w:r>
-    </w:p>
-    <w:p>
-      <w:pPr>
-        <w:rPr>
-          <w:noProof/>
-          <w:lang w:val="fi-FI"/>
-        </w:rPr>
-      </w:pPr>
-    </w:p>
-    <w:p>
-      <w:pPr>
-        <w:pStyle w:val="Heading2"/>
-      </w:pPr>
-      <w:r>
-        <w:t>Tetsuo</w:t>
-      </w:r>
-    </w:p>
-    <w:p>
-      <w:pPr>
-        <w:rPr>
-          <w:noProof/>
-          <w:lang w:val="fi-FI"/>
-        </w:rPr>
-      </w:pPr>
-      <w:r>
-        <w:rPr>
-          <w:noProof/>
-          <w:lang w:val="fi-FI"/>
-        </w:rPr>
-        <w:t>Soolopartiointiin tarkoitettu sotilassynthi, taipumusta rämä</w:t>
-      </w:r>
-      <w:r>
-        <w:rPr>
-          <w:noProof/>
-          <w:lang w:val="fi-FI"/>
-        </w:rPr>
-        <w:t>päisyyteen</w:t>
-      </w:r>
-    </w:p>
-    <w:p>
-      <w:pPr>
+        <w:t xml:space="preserve">Ocon </w:t>
+      </w:r>
+      <w:r>
         <w:rPr>
           <w:b/>
           <w:bCs/>
           <w:i/>
           <w:iCs/>
           <w:noProof/>
-          <w:lang w:val="fi-FI"/>
-        </w:rPr>
-      </w:pPr>
-    </w:p>
-    <w:p>
-      <w:pPr>
-        <w:rPr>
-          <w:noProof/>
-        </w:rPr>
-      </w:pPr>
-      <w:r>
+        </w:rPr>
+        <w:t>Galway</w:t>
+      </w:r>
+    </w:p>
+    <w:p>
+      <w:pPr>
+        <w:rPr>
+          <w:noProof/>
+        </w:rPr>
+      </w:pPr>
+      <w:r>
+        <w:rPr>
+          <w:noProof/>
+        </w:rPr>
+        <w:t>ST 9 DX 10 IQ 10 WILL 10 PER 9 HT 10</w:t>
+      </w:r>
+    </w:p>
+    <w:p>
+      <w:r>
+        <w:rPr>
+          <w:noProof/>
+        </w:rPr>
+        <w:t>DR 2</w:t>
+      </w:r>
+      <w:r>
+        <w:rPr>
+          <w:noProof/>
+        </w:rPr>
+        <w:t xml:space="preserve">, </w:t>
+      </w:r>
+      <w:r>
+        <w:t xml:space="preserve">Mesh Inserts, </w:t>
+      </w:r>
+      <w:proofErr w:type="spellStart"/>
+      <w:r>
+        <w:t>Cyberbrain</w:t>
+      </w:r>
+      <w:proofErr w:type="spellEnd"/>
+      <w:r>
+        <w:t>, Mnemonic Augmentation, Cortical Stack, Access Jacks</w:t>
+      </w:r>
+      <w:r>
+        <w:t>, Anosmia</w:t>
+      </w:r>
+      <w:r>
+        <w:t>, -5 to touch</w:t>
+      </w:r>
+    </w:p>
+    <w:p/>
+    <w:p>
+      <w:pPr>
+        <w:numPr>
+          <w:ilvl w:val="0"/>
+          <w:numId w:val="5"/>
+        </w:numPr>
+      </w:pPr>
+      <w:proofErr w:type="spellStart"/>
+      <w:r>
+        <w:t>massa</w:t>
+      </w:r>
+      <w:proofErr w:type="spellEnd"/>
+      <w:r>
+        <w:t xml:space="preserve"> 6</w:t>
+      </w:r>
+      <w:r>
+        <w:t>5</w:t>
+      </w:r>
+      <w:r>
+        <w:t xml:space="preserve"> kg, </w:t>
+      </w:r>
+      <w:proofErr w:type="spellStart"/>
+      <w:r>
+        <w:t>hiilikuiturunko</w:t>
+      </w:r>
+      <w:proofErr w:type="spellEnd"/>
+    </w:p>
+    <w:p>
+      <w:pPr>
+        <w:numPr>
+          <w:ilvl w:val="0"/>
+          <w:numId w:val="5"/>
+        </w:numPr>
+      </w:pPr>
+      <w:proofErr w:type="spellStart"/>
+      <w:r>
+        <w:t>pituus</w:t>
+      </w:r>
+      <w:proofErr w:type="spellEnd"/>
+      <w:r>
+        <w:t xml:space="preserve"> 1</w:t>
+      </w:r>
+      <w:r>
+        <w:t>60</w:t>
+      </w:r>
+      <w:r>
+        <w:t xml:space="preserve"> cm</w:t>
+      </w:r>
+    </w:p>
+    <w:p>
+      <w:pPr>
+        <w:numPr>
+          <w:ilvl w:val="0"/>
+          <w:numId w:val="5"/>
+        </w:numPr>
+      </w:pPr>
+      <w:proofErr w:type="spellStart"/>
+      <w:r>
+        <w:t>akku</w:t>
+      </w:r>
+      <w:proofErr w:type="spellEnd"/>
+      <w:r>
+        <w:t xml:space="preserve"> </w:t>
+      </w:r>
+      <w:r>
+        <w:t>16</w:t>
+      </w:r>
+      <w:r>
+        <w:t xml:space="preserve">h, </w:t>
+      </w:r>
+      <w:proofErr w:type="spellStart"/>
+      <w:r>
+        <w:t>voimankulutus</w:t>
+      </w:r>
+      <w:proofErr w:type="spellEnd"/>
+      <w:r>
+        <w:t xml:space="preserve"> 100 W</w:t>
+      </w:r>
+    </w:p>
+    <w:p>
+      <w:pPr>
+        <w:numPr>
+          <w:ilvl w:val="0"/>
+          <w:numId w:val="5"/>
+        </w:numPr>
+      </w:pPr>
+      <w:proofErr w:type="spellStart"/>
+      <w:r>
+        <w:t>Aistit</w:t>
+      </w:r>
+      <w:proofErr w:type="spellEnd"/>
+      <w:r>
+        <w:t>:</w:t>
+      </w:r>
+    </w:p>
+    <w:p>
+      <w:pPr>
+        <w:numPr>
+          <w:ilvl w:val="1"/>
+          <w:numId w:val="5"/>
+        </w:numPr>
+      </w:pPr>
+      <w:proofErr w:type="spellStart"/>
+      <w:r>
+        <w:t>laajaspektrinäkö</w:t>
+      </w:r>
+      <w:proofErr w:type="spellEnd"/>
+      <w:r>
+        <w:t>: IR</w:t>
+      </w:r>
+    </w:p>
+    <w:p>
+      <w:pPr>
+        <w:numPr>
+          <w:ilvl w:val="1"/>
+          <w:numId w:val="5"/>
+        </w:numPr>
+      </w:pPr>
+      <w:proofErr w:type="spellStart"/>
+      <w:r>
+        <w:t>kuulo</w:t>
+      </w:r>
+      <w:proofErr w:type="spellEnd"/>
+      <w:r>
+        <w:t xml:space="preserve">: </w:t>
+      </w:r>
+      <w:proofErr w:type="spellStart"/>
+      <w:r>
+        <w:t>ihmistä</w:t>
+      </w:r>
+      <w:proofErr w:type="spellEnd"/>
+      <w:r>
+        <w:t xml:space="preserve"> </w:t>
+      </w:r>
+      <w:proofErr w:type="spellStart"/>
+      <w:r>
+        <w:t>hieman</w:t>
+      </w:r>
+      <w:proofErr w:type="spellEnd"/>
+      <w:r>
+        <w:t xml:space="preserve"> </w:t>
+      </w:r>
+      <w:proofErr w:type="spellStart"/>
+      <w:r>
+        <w:t>karkeampi</w:t>
+      </w:r>
+      <w:proofErr w:type="spellEnd"/>
+    </w:p>
+    <w:p>
+      <w:pPr>
+        <w:numPr>
+          <w:ilvl w:val="1"/>
+          <w:numId w:val="5"/>
+        </w:numPr>
+      </w:pPr>
+      <w:proofErr w:type="spellStart"/>
+      <w:r>
+        <w:lastRenderedPageBreak/>
+        <w:t>haju</w:t>
+      </w:r>
+      <w:proofErr w:type="spellEnd"/>
+      <w:r>
+        <w:t xml:space="preserve">: </w:t>
+      </w:r>
+      <w:proofErr w:type="spellStart"/>
+      <w:r>
+        <w:rPr>
+          <w:i/>
+        </w:rPr>
+        <w:t>ei</w:t>
+      </w:r>
+      <w:proofErr w:type="spellEnd"/>
+      <w:r>
+        <w:rPr>
+          <w:i/>
+        </w:rPr>
+        <w:t xml:space="preserve"> ole</w:t>
+      </w:r>
+    </w:p>
+    <w:p>
+      <w:pPr>
+        <w:numPr>
+          <w:ilvl w:val="1"/>
+          <w:numId w:val="5"/>
+        </w:numPr>
+      </w:pPr>
+      <w:proofErr w:type="spellStart"/>
+      <w:r>
+        <w:t>tunto</w:t>
+      </w:r>
+      <w:proofErr w:type="spellEnd"/>
+      <w:r>
+        <w:t xml:space="preserve">: </w:t>
+      </w:r>
+      <w:proofErr w:type="spellStart"/>
+      <w:r>
+        <w:t>alkeellinen</w:t>
+      </w:r>
+      <w:proofErr w:type="spellEnd"/>
+    </w:p>
+    <w:p>
+      <w:pPr>
+        <w:numPr>
+          <w:ilvl w:val="2"/>
+          <w:numId w:val="5"/>
+        </w:numPr>
+      </w:pPr>
+      <w:proofErr w:type="spellStart"/>
+      <w:r>
+        <w:t>ilmanpainesensori</w:t>
+      </w:r>
+      <w:proofErr w:type="spellEnd"/>
+    </w:p>
+    <w:p>
+      <w:pPr>
+        <w:numPr>
+          <w:ilvl w:val="2"/>
+          <w:numId w:val="5"/>
+        </w:numPr>
+      </w:pPr>
+      <w:proofErr w:type="spellStart"/>
+      <w:r>
+        <w:t>lämpösensori</w:t>
+      </w:r>
+      <w:proofErr w:type="spellEnd"/>
+    </w:p>
+    <w:p>
+      <w:pPr>
+        <w:numPr>
+          <w:ilvl w:val="2"/>
+          <w:numId w:val="5"/>
+        </w:numPr>
+      </w:pPr>
+      <w:proofErr w:type="spellStart"/>
+      <w:r>
+        <w:t>säteilysensori</w:t>
+      </w:r>
+      <w:proofErr w:type="spellEnd"/>
+    </w:p>
+    <w:p>
+      <w:pPr>
+        <w:numPr>
+          <w:ilvl w:val="1"/>
+          <w:numId w:val="5"/>
+        </w:numPr>
+      </w:pPr>
+      <w:proofErr w:type="spellStart"/>
+      <w:r>
+        <w:t>laajaspektrin</w:t>
+      </w:r>
+      <w:proofErr w:type="spellEnd"/>
+      <w:r>
+        <w:t xml:space="preserve"> </w:t>
+      </w:r>
+      <w:proofErr w:type="spellStart"/>
+      <w:r>
+        <w:t>radiovastaanotin</w:t>
+      </w:r>
+      <w:proofErr w:type="spellEnd"/>
+      <w:r>
+        <w:t xml:space="preserve">, ml. </w:t>
+      </w:r>
+      <w:proofErr w:type="spellStart"/>
+      <w:r>
+        <w:t>verkko</w:t>
+      </w:r>
+      <w:proofErr w:type="spellEnd"/>
+    </w:p>
+    <w:p>
+      <w:pPr>
+        <w:numPr>
+          <w:ilvl w:val="0"/>
+          <w:numId w:val="5"/>
+        </w:numPr>
+      </w:pPr>
+      <w:proofErr w:type="spellStart"/>
+      <w:r>
+        <w:t>Viestintäjärjestelmät</w:t>
+      </w:r>
+      <w:proofErr w:type="spellEnd"/>
+      <w:r>
+        <w:t>:</w:t>
+      </w:r>
+    </w:p>
+    <w:p>
+      <w:pPr>
+        <w:numPr>
+          <w:ilvl w:val="1"/>
+          <w:numId w:val="5"/>
+        </w:numPr>
+      </w:pPr>
+      <w:proofErr w:type="spellStart"/>
+      <w:r>
+        <w:t>kaiutin</w:t>
+      </w:r>
+      <w:proofErr w:type="spellEnd"/>
+    </w:p>
+    <w:p>
+      <w:pPr>
+        <w:numPr>
+          <w:ilvl w:val="1"/>
+          <w:numId w:val="5"/>
+        </w:numPr>
+      </w:pPr>
+      <w:proofErr w:type="spellStart"/>
+      <w:r>
+        <w:t>perusradiolähetin</w:t>
+      </w:r>
+      <w:proofErr w:type="spellEnd"/>
+    </w:p>
+    <w:p>
+      <w:pPr>
+        <w:numPr>
+          <w:ilvl w:val="1"/>
+          <w:numId w:val="5"/>
+        </w:numPr>
+      </w:pPr>
+      <w:proofErr w:type="spellStart"/>
+      <w:r>
+        <w:t>verkkolähetin</w:t>
+      </w:r>
+      <w:proofErr w:type="spellEnd"/>
+    </w:p>
+    <w:p/>
+    <w:p>
+      <w:pPr>
+        <w:pStyle w:val="Heading2"/>
+      </w:pPr>
+      <w:r>
+        <w:t>RiseRobots</w:t>
+      </w:r>
+    </w:p>
+    <w:p>
+      <w:pPr>
+        <w:rPr>
+          <w:b/>
+          <w:i/>
+        </w:rPr>
+      </w:pPr>
+      <w:proofErr w:type="spellStart"/>
+      <w:r>
+        <w:rPr>
+          <w:b/>
+          <w:i/>
+        </w:rPr>
+        <w:t>RiseRobots</w:t>
+      </w:r>
+      <w:proofErr w:type="spellEnd"/>
+      <w:r>
+        <w:rPr>
+          <w:b/>
+          <w:i/>
+        </w:rPr>
+        <w:t xml:space="preserve"> Cradock Flexi-Skin</w:t>
+      </w:r>
+    </w:p>
+    <w:p>
+      <w:r>
+        <w:t>ST 12 DX 10 IQ 11 WILL 10 PER 10 HT 11</w:t>
+      </w:r>
+    </w:p>
+    <w:p>
+      <w:r>
+        <w:t xml:space="preserve">DR 3, Mesh Inserts, </w:t>
+      </w:r>
+      <w:proofErr w:type="spellStart"/>
+      <w:r>
+        <w:t>Cyberbrain</w:t>
+      </w:r>
+      <w:proofErr w:type="spellEnd"/>
+      <w:r>
+        <w:t>, Mnemonic Augmentation, Cortical Stack, Access Jacks, Chummy</w:t>
+      </w:r>
+    </w:p>
+    <w:p/>
+    <w:p>
+      <w:pPr>
+        <w:numPr>
+          <w:ilvl w:val="0"/>
+          <w:numId w:val="5"/>
+        </w:numPr>
+      </w:pPr>
+      <w:proofErr w:type="spellStart"/>
+      <w:r>
+        <w:t>massa</w:t>
+      </w:r>
+      <w:proofErr w:type="spellEnd"/>
+      <w:r>
+        <w:t xml:space="preserve"> 90 kg, </w:t>
+      </w:r>
+      <w:proofErr w:type="spellStart"/>
+      <w:r>
+        <w:t>hiilikuiturunko</w:t>
+      </w:r>
+      <w:proofErr w:type="spellEnd"/>
+      <w:r>
+        <w:t xml:space="preserve">, </w:t>
+      </w:r>
+      <w:proofErr w:type="spellStart"/>
+      <w:r>
+        <w:t>keinoihopäällyste</w:t>
+      </w:r>
+      <w:proofErr w:type="spellEnd"/>
+    </w:p>
+    <w:p>
+      <w:pPr>
+        <w:numPr>
+          <w:ilvl w:val="0"/>
+          <w:numId w:val="5"/>
+        </w:numPr>
+      </w:pPr>
+      <w:proofErr w:type="spellStart"/>
+      <w:r>
+        <w:t>pituus</w:t>
+      </w:r>
+      <w:proofErr w:type="spellEnd"/>
+      <w:r>
+        <w:t xml:space="preserve"> 175 cm</w:t>
+      </w:r>
+    </w:p>
+    <w:p>
+      <w:pPr>
+        <w:numPr>
+          <w:ilvl w:val="0"/>
+          <w:numId w:val="5"/>
+        </w:numPr>
+      </w:pPr>
+      <w:proofErr w:type="spellStart"/>
+      <w:r>
+        <w:t>akku</w:t>
+      </w:r>
+      <w:proofErr w:type="spellEnd"/>
+      <w:r>
+        <w:t xml:space="preserve"> 16h, </w:t>
+      </w:r>
+      <w:proofErr w:type="spellStart"/>
+      <w:r>
+        <w:t>voimankulutus</w:t>
+      </w:r>
+      <w:proofErr w:type="spellEnd"/>
+      <w:r>
+        <w:t xml:space="preserve"> 120 W</w:t>
+      </w:r>
+    </w:p>
+    <w:p>
+      <w:pPr>
+        <w:numPr>
+          <w:ilvl w:val="0"/>
+          <w:numId w:val="5"/>
+        </w:numPr>
+      </w:pPr>
+      <w:proofErr w:type="spellStart"/>
+      <w:r>
+        <w:t>magneetisoitavat</w:t>
+      </w:r>
+      <w:proofErr w:type="spellEnd"/>
+      <w:r>
+        <w:t xml:space="preserve"> </w:t>
+      </w:r>
+      <w:proofErr w:type="spellStart"/>
+      <w:r>
+        <w:t>raajat</w:t>
+      </w:r>
+      <w:proofErr w:type="spellEnd"/>
+    </w:p>
+    <w:p>
+      <w:pPr>
+        <w:numPr>
+          <w:ilvl w:val="0"/>
+          <w:numId w:val="5"/>
+        </w:numPr>
+      </w:pPr>
+      <w:proofErr w:type="spellStart"/>
+      <w:r>
+        <w:t>Aistit</w:t>
+      </w:r>
+      <w:proofErr w:type="spellEnd"/>
+      <w:r>
+        <w:t>:</w:t>
+      </w:r>
+    </w:p>
+    <w:p>
+      <w:pPr>
+        <w:numPr>
+          <w:ilvl w:val="1"/>
+          <w:numId w:val="5"/>
+        </w:numPr>
+      </w:pPr>
+      <w:proofErr w:type="spellStart"/>
+      <w:r>
+        <w:t>laajaspektrinäkö</w:t>
+      </w:r>
+      <w:proofErr w:type="spellEnd"/>
+      <w:r>
+        <w:t>: IR</w:t>
+      </w:r>
+    </w:p>
+    <w:p>
+      <w:pPr>
+        <w:numPr>
+          <w:ilvl w:val="1"/>
+          <w:numId w:val="5"/>
+        </w:numPr>
+      </w:pPr>
+      <w:proofErr w:type="spellStart"/>
+      <w:r>
+        <w:t>kuulo</w:t>
+      </w:r>
+      <w:proofErr w:type="spellEnd"/>
+      <w:r>
+        <w:t xml:space="preserve">: </w:t>
+      </w:r>
+      <w:proofErr w:type="spellStart"/>
+      <w:r>
+        <w:t>ihmistä</w:t>
+      </w:r>
+      <w:proofErr w:type="spellEnd"/>
+      <w:r>
+        <w:t xml:space="preserve"> </w:t>
+      </w:r>
+      <w:proofErr w:type="spellStart"/>
+      <w:r>
+        <w:t>hieman</w:t>
+      </w:r>
+      <w:proofErr w:type="spellEnd"/>
+      <w:r>
+        <w:t xml:space="preserve"> </w:t>
+      </w:r>
+      <w:proofErr w:type="spellStart"/>
+      <w:r>
+        <w:t>karkeampi</w:t>
+      </w:r>
+      <w:proofErr w:type="spellEnd"/>
+    </w:p>
+    <w:p>
+      <w:pPr>
+        <w:numPr>
+          <w:ilvl w:val="1"/>
+          <w:numId w:val="5"/>
+        </w:numPr>
+      </w:pPr>
+      <w:proofErr w:type="spellStart"/>
+      <w:r>
+        <w:t>haju</w:t>
+      </w:r>
+      <w:proofErr w:type="spellEnd"/>
+      <w:r>
+        <w:t xml:space="preserve">: </w:t>
+      </w:r>
+      <w:proofErr w:type="spellStart"/>
+      <w:r>
+        <w:rPr>
+          <w:i/>
+        </w:rPr>
+        <w:t>marginaalinen</w:t>
+      </w:r>
+      <w:proofErr w:type="spellEnd"/>
+    </w:p>
+    <w:p>
+      <w:pPr>
+        <w:numPr>
+          <w:ilvl w:val="1"/>
+          <w:numId w:val="5"/>
+        </w:numPr>
+      </w:pPr>
+      <w:proofErr w:type="spellStart"/>
+      <w:r>
+        <w:t>tunto</w:t>
+      </w:r>
+      <w:proofErr w:type="spellEnd"/>
+      <w:r>
+        <w:t xml:space="preserve">: </w:t>
+      </w:r>
+      <w:proofErr w:type="spellStart"/>
+      <w:r>
+        <w:t>ihmistä</w:t>
+      </w:r>
+      <w:proofErr w:type="spellEnd"/>
+      <w:r>
+        <w:t xml:space="preserve"> </w:t>
+      </w:r>
+      <w:proofErr w:type="spellStart"/>
+      <w:r>
+        <w:t>hieman</w:t>
+      </w:r>
+      <w:proofErr w:type="spellEnd"/>
+      <w:r>
+        <w:t xml:space="preserve"> </w:t>
+      </w:r>
+      <w:proofErr w:type="spellStart"/>
+      <w:r>
+        <w:t>karkeampi</w:t>
+      </w:r>
+      <w:proofErr w:type="spellEnd"/>
+    </w:p>
+    <w:p>
+      <w:pPr>
+        <w:numPr>
+          <w:ilvl w:val="2"/>
+          <w:numId w:val="5"/>
+        </w:numPr>
+      </w:pPr>
+      <w:proofErr w:type="spellStart"/>
+      <w:r>
+        <w:t>ilmanpainesensori</w:t>
+      </w:r>
+      <w:proofErr w:type="spellEnd"/>
+    </w:p>
+    <w:p>
+      <w:pPr>
+        <w:numPr>
+          <w:ilvl w:val="2"/>
+          <w:numId w:val="5"/>
+        </w:numPr>
+      </w:pPr>
+      <w:proofErr w:type="spellStart"/>
+      <w:r>
+        <w:t>lämpösensori</w:t>
+      </w:r>
+      <w:proofErr w:type="spellEnd"/>
+    </w:p>
+    <w:p>
+      <w:pPr>
+        <w:numPr>
+          <w:ilvl w:val="2"/>
+          <w:numId w:val="5"/>
+        </w:numPr>
+      </w:pPr>
+      <w:proofErr w:type="spellStart"/>
+      <w:r>
+        <w:t>säteilysensori</w:t>
+      </w:r>
+      <w:proofErr w:type="spellEnd"/>
+    </w:p>
+    <w:p>
+      <w:pPr>
+        <w:numPr>
+          <w:ilvl w:val="1"/>
+          <w:numId w:val="5"/>
+        </w:numPr>
+      </w:pPr>
+      <w:proofErr w:type="spellStart"/>
+      <w:r>
+        <w:t>laajaspektrin</w:t>
+      </w:r>
+      <w:proofErr w:type="spellEnd"/>
+      <w:r>
+        <w:t xml:space="preserve"> </w:t>
+      </w:r>
+      <w:proofErr w:type="spellStart"/>
+      <w:r>
+        <w:t>radiovastaanotin</w:t>
+      </w:r>
+      <w:proofErr w:type="spellEnd"/>
+      <w:r>
+        <w:t xml:space="preserve">, ml. </w:t>
+      </w:r>
+      <w:proofErr w:type="spellStart"/>
+      <w:r>
+        <w:t>verkko</w:t>
+      </w:r>
+      <w:proofErr w:type="spellEnd"/>
+    </w:p>
+    <w:p>
+      <w:pPr>
+        <w:numPr>
+          <w:ilvl w:val="0"/>
+          <w:numId w:val="5"/>
+        </w:numPr>
+      </w:pPr>
+      <w:proofErr w:type="spellStart"/>
+      <w:r>
+        <w:t>Viestintäjärjestelmät</w:t>
+      </w:r>
+      <w:proofErr w:type="spellEnd"/>
+      <w:r>
+        <w:t>:</w:t>
+      </w:r>
+    </w:p>
+    <w:p>
+      <w:pPr>
+        <w:numPr>
+          <w:ilvl w:val="1"/>
+          <w:numId w:val="5"/>
+        </w:numPr>
+      </w:pPr>
+      <w:proofErr w:type="spellStart"/>
+      <w:r>
+        <w:t>kaiutin</w:t>
+      </w:r>
+      <w:proofErr w:type="spellEnd"/>
+    </w:p>
+    <w:p>
+      <w:pPr>
+        <w:numPr>
+          <w:ilvl w:val="1"/>
+          <w:numId w:val="5"/>
+        </w:numPr>
+      </w:pPr>
+      <w:proofErr w:type="spellStart"/>
+      <w:r>
+        <w:t>perusradiolähetin</w:t>
+      </w:r>
+      <w:proofErr w:type="spellEnd"/>
+    </w:p>
+    <w:p>
+      <w:pPr>
+        <w:numPr>
+          <w:ilvl w:val="1"/>
+          <w:numId w:val="5"/>
+        </w:numPr>
+      </w:pPr>
+      <w:proofErr w:type="spellStart"/>
+      <w:r>
+        <w:t>verkkolähetin</w:t>
+      </w:r>
+      <w:proofErr w:type="spellEnd"/>
+    </w:p>
+    <w:p>
+      <w:pPr>
+        <w:numPr>
+          <w:ilvl w:val="0"/>
+          <w:numId w:val="5"/>
+        </w:numPr>
+      </w:pPr>
+      <w:proofErr w:type="spellStart"/>
+      <w:r>
+        <w:t>Kognitiomuunnokset</w:t>
+      </w:r>
+      <w:proofErr w:type="spellEnd"/>
+      <w:r>
+        <w:t>:</w:t>
+      </w:r>
+    </w:p>
+    <w:p>
+      <w:pPr>
+        <w:numPr>
+          <w:ilvl w:val="1"/>
+          <w:numId w:val="5"/>
+        </w:numPr>
+      </w:pPr>
+      <w:proofErr w:type="spellStart"/>
+      <w:r>
+        <w:t>ryhmähenkeä</w:t>
+      </w:r>
+      <w:proofErr w:type="spellEnd"/>
+      <w:r>
+        <w:t xml:space="preserve"> </w:t>
+      </w:r>
+      <w:proofErr w:type="spellStart"/>
+      <w:r>
+        <w:t>rakentava</w:t>
+      </w:r>
+      <w:proofErr w:type="spellEnd"/>
+      <w:r>
+        <w:t xml:space="preserve"> ja </w:t>
+      </w:r>
+      <w:proofErr w:type="spellStart"/>
+      <w:r>
+        <w:t>seurankaipuinen</w:t>
+      </w:r>
+      <w:proofErr w:type="spellEnd"/>
+    </w:p>
+    <w:p>
+      <w:pPr>
+        <w:rPr>
+          <w:noProof/>
+          <w:lang w:val="fi-FI"/>
+        </w:rPr>
+      </w:pPr>
+    </w:p>
+    <w:p>
+      <w:pPr>
+        <w:pStyle w:val="Heading2"/>
+      </w:pPr>
+      <w:r>
+        <w:t>Tetsuo</w:t>
+      </w:r>
+    </w:p>
+    <w:p>
+      <w:pPr>
+        <w:rPr>
+          <w:noProof/>
+          <w:lang w:val="fi-FI"/>
+        </w:rPr>
+      </w:pPr>
+      <w:r>
+        <w:rPr>
+          <w:noProof/>
+          <w:lang w:val="fi-FI"/>
+        </w:rPr>
+        <w:t>Soolopartiointiin tarkoitettu sotilassynthi, taipumusta rämä</w:t>
+      </w:r>
+      <w:r>
+        <w:rPr>
+          <w:noProof/>
+          <w:lang w:val="fi-FI"/>
+        </w:rPr>
+        <w:t>päisyyteen</w:t>
+      </w:r>
+    </w:p>
+    <w:p>
+      <w:pPr>
         <w:rPr>
           <w:b/>
           <w:bCs/>
           <w:i/>
           <w:iCs/>
           <w:noProof/>
-        </w:rPr>
-        <w:t xml:space="preserve">Tetsuo </w:t>
-      </w:r>
+          <w:lang w:val="fi-FI"/>
+        </w:rPr>
+      </w:pPr>
+    </w:p>
+    <w:p>
+      <w:pPr>
+        <w:rPr>
+          <w:noProof/>
+        </w:rPr>
+      </w:pPr>
       <w:r>
         <w:rPr>
           <w:b/>
@@ -5424,898 +6455,1065 @@
           <w:iCs/>
           <w:noProof/>
         </w:rPr>
-        <w:t xml:space="preserve">Point-Man E </w:t>
-      </w:r>
-      <w:r>
-        <w:rPr>
-          <w:noProof/>
-        </w:rPr>
-        <w:t>(2138)</w:t>
-      </w:r>
-    </w:p>
-    <w:p>
-      <w:pPr>
-        <w:rPr>
-          <w:noProof/>
-        </w:rPr>
-      </w:pPr>
-      <w:r>
-        <w:rPr>
-          <w:noProof/>
-        </w:rPr>
-        <w:t>[synth-rough.skp]</w:t>
-      </w:r>
-    </w:p>
-    <w:p>
-      <w:pPr>
-        <w:rPr>
-          <w:noProof/>
-        </w:rPr>
-      </w:pPr>
-      <w:r>
-        <w:rPr>
-          <w:noProof/>
-        </w:rPr>
-        <w:t>ST 12 DX 10 IQ 10 WILL 10</w:t>
-      </w:r>
-      <w:r>
-        <w:rPr>
-          <w:noProof/>
-        </w:rPr>
-        <w:t xml:space="preserve"> PER 11</w:t>
-      </w:r>
-      <w:r>
-        <w:rPr>
-          <w:noProof/>
-        </w:rPr>
-        <w:t xml:space="preserve"> HT </w:t>
-      </w:r>
-      <w:r>
-        <w:rPr>
-          <w:noProof/>
-        </w:rPr>
-        <w:t>11</w:t>
-      </w:r>
-    </w:p>
-    <w:p>
-      <w:pPr>
-        <w:rPr>
-          <w:noProof/>
-        </w:rPr>
-      </w:pPr>
-      <w:r>
-        <w:rPr>
-          <w:noProof/>
-        </w:rPr>
-        <w:t xml:space="preserve">DR </w:t>
-      </w:r>
-      <w:r>
-        <w:rPr>
-          <w:noProof/>
-        </w:rPr>
-        <w:t>4</w:t>
-      </w:r>
-      <w:r>
-        <w:rPr>
-          <w:noProof/>
-        </w:rPr>
-        <w:t>, Mesh Inserts, Cyberbrain, Mnemonic Augmentation, Cortical Stack</w:t>
-      </w:r>
-      <w:r>
-        <w:rPr>
-          <w:noProof/>
-        </w:rPr>
-        <w:t>, Fearlessness +2</w:t>
-      </w:r>
-    </w:p>
-    <w:p>
-      <w:pPr>
-        <w:rPr>
-          <w:noProof/>
-        </w:rPr>
-      </w:pPr>
-    </w:p>
-    <w:p>
-      <w:pPr>
-        <w:pStyle w:val="ListParagraph"/>
-        <w:widowControl/>
-        <w:numPr>
-          <w:ilvl w:val="0"/>
-          <w:numId w:val="3"/>
-        </w:numPr>
-        <w:suppressAutoHyphens w:val="0"/>
-        <w:rPr>
-          <w:noProof/>
-        </w:rPr>
-      </w:pPr>
-      <w:r>
-        <w:rPr>
-          <w:noProof/>
-        </w:rPr>
-        <w:t>Massa 90 kg, hiilikuiturunko metallivahvistuksilla</w:t>
-      </w:r>
-    </w:p>
-    <w:p>
-      <w:pPr>
-        <w:pStyle w:val="ListParagraph"/>
-        <w:widowControl/>
-        <w:numPr>
-          <w:ilvl w:val="0"/>
-          <w:numId w:val="3"/>
-        </w:numPr>
-        <w:suppressAutoHyphens w:val="0"/>
-        <w:rPr>
-          <w:noProof/>
-        </w:rPr>
-      </w:pPr>
-      <w:r>
-        <w:rPr>
-          <w:noProof/>
-        </w:rPr>
-        <w:lastRenderedPageBreak/>
-        <w:t>pituus 180 cm</w:t>
-      </w:r>
-    </w:p>
-    <w:p>
-      <w:pPr>
-        <w:pStyle w:val="ListParagraph"/>
-        <w:widowControl/>
-        <w:numPr>
-          <w:ilvl w:val="0"/>
-          <w:numId w:val="3"/>
-        </w:numPr>
-        <w:suppressAutoHyphens w:val="0"/>
-        <w:rPr>
-          <w:noProof/>
-          <w:lang w:val="fi-FI"/>
-        </w:rPr>
-      </w:pPr>
-      <w:r>
-        <w:rPr>
-          <w:noProof/>
-          <w:lang w:val="fi-FI"/>
-        </w:rPr>
-        <w:t>humanoidirakenne, ihmismitat</w:t>
-      </w:r>
-    </w:p>
-    <w:p>
-      <w:pPr>
-        <w:pStyle w:val="ListParagraph"/>
-        <w:widowControl/>
-        <w:numPr>
-          <w:ilvl w:val="0"/>
-          <w:numId w:val="3"/>
-        </w:numPr>
-        <w:suppressAutoHyphens w:val="0"/>
-        <w:rPr>
-          <w:noProof/>
-          <w:lang w:val="fi-FI"/>
-        </w:rPr>
-      </w:pPr>
-      <w:r>
-        <w:rPr>
-          <w:noProof/>
-          <w:lang w:val="fi-FI"/>
-        </w:rPr>
-        <w:t>6 kg akku, 6 kWh</w:t>
-      </w:r>
-    </w:p>
-    <w:p>
-      <w:pPr>
-        <w:pStyle w:val="ListParagraph"/>
-        <w:widowControl/>
-        <w:numPr>
-          <w:ilvl w:val="0"/>
-          <w:numId w:val="3"/>
-        </w:numPr>
-        <w:suppressAutoHyphens w:val="0"/>
-        <w:rPr>
-          <w:noProof/>
-          <w:lang w:val="fi-FI"/>
-        </w:rPr>
-      </w:pPr>
-      <w:r>
-        <w:rPr>
-          <w:noProof/>
-          <w:lang w:val="fi-FI"/>
-        </w:rPr>
-        <w:t>voimankulutus 120 W (toiminta-aika n. 50 h)</w:t>
-      </w:r>
-    </w:p>
-    <w:p>
-      <w:pPr>
-        <w:pStyle w:val="ListParagraph"/>
-        <w:widowControl/>
-        <w:numPr>
-          <w:ilvl w:val="0"/>
-          <w:numId w:val="3"/>
-        </w:numPr>
-        <w:suppressAutoHyphens w:val="0"/>
-        <w:rPr>
-          <w:noProof/>
-          <w:lang w:val="fi-FI"/>
-        </w:rPr>
-      </w:pPr>
-      <w:r>
-        <w:rPr>
-          <w:noProof/>
-          <w:lang w:val="fi-FI"/>
-        </w:rPr>
-        <w:t>Vahva, kestävä</w:t>
-      </w:r>
-    </w:p>
-    <w:p>
-      <w:pPr>
-        <w:pStyle w:val="ListParagraph"/>
-        <w:widowControl/>
-        <w:numPr>
-          <w:ilvl w:val="0"/>
-          <w:numId w:val="3"/>
-        </w:numPr>
-        <w:suppressAutoHyphens w:val="0"/>
-        <w:rPr>
-          <w:noProof/>
-          <w:lang w:val="fi-FI"/>
-        </w:rPr>
-      </w:pPr>
-      <w:r>
-        <w:rPr>
-          <w:noProof/>
-          <w:lang w:val="fi-FI"/>
-        </w:rPr>
-        <w:t>Aistit:</w:t>
-      </w:r>
-    </w:p>
-    <w:p>
-      <w:pPr>
-        <w:pStyle w:val="ListParagraph"/>
-        <w:widowControl/>
-        <w:numPr>
-          <w:ilvl w:val="1"/>
-          <w:numId w:val="3"/>
-        </w:numPr>
-        <w:suppressAutoHyphens w:val="0"/>
-        <w:rPr>
-          <w:noProof/>
-          <w:lang w:val="fi-FI"/>
-        </w:rPr>
-      </w:pPr>
-      <w:r>
-        <w:rPr>
-          <w:noProof/>
-          <w:lang w:val="fi-FI"/>
-        </w:rPr>
-        <w:t>laajaspektrinäkö</w:t>
-      </w:r>
-    </w:p>
-    <w:p>
-      <w:pPr>
-        <w:pStyle w:val="ListParagraph"/>
-        <w:widowControl/>
-        <w:numPr>
-          <w:ilvl w:val="1"/>
-          <w:numId w:val="3"/>
-        </w:numPr>
-        <w:suppressAutoHyphens w:val="0"/>
-        <w:rPr>
-          <w:noProof/>
-          <w:lang w:val="fi-FI"/>
-        </w:rPr>
-      </w:pPr>
-      <w:r>
-        <w:rPr>
-          <w:noProof/>
-          <w:lang w:val="fi-FI"/>
-        </w:rPr>
-        <w:t>kuulo: ihmistasoinen, mutta säädettävissä</w:t>
-      </w:r>
-    </w:p>
-    <w:p>
-      <w:pPr>
-        <w:pStyle w:val="ListParagraph"/>
-        <w:widowControl/>
-        <w:numPr>
-          <w:ilvl w:val="1"/>
-          <w:numId w:val="3"/>
-        </w:numPr>
-        <w:suppressAutoHyphens w:val="0"/>
-        <w:rPr>
-          <w:noProof/>
-          <w:lang w:val="fi-FI"/>
-        </w:rPr>
-      </w:pPr>
-      <w:r>
-        <w:rPr>
-          <w:noProof/>
-          <w:lang w:val="fi-FI"/>
-        </w:rPr>
-        <w:t>hajuaisti: alkeellinen</w:t>
-      </w:r>
-    </w:p>
-    <w:p>
-      <w:pPr>
-        <w:pStyle w:val="ListParagraph"/>
-        <w:widowControl/>
-        <w:numPr>
-          <w:ilvl w:val="1"/>
-          <w:numId w:val="3"/>
-        </w:numPr>
-        <w:suppressAutoHyphens w:val="0"/>
-        <w:rPr>
-          <w:noProof/>
-          <w:lang w:val="fi-FI"/>
-        </w:rPr>
-      </w:pPr>
-      <w:r>
-        <w:rPr>
-          <w:noProof/>
-          <w:lang w:val="fi-FI"/>
-        </w:rPr>
-        <w:t>tuntoaisti: alkeellinen sormia lukuunottamatta</w:t>
-      </w:r>
-    </w:p>
-    <w:p>
-      <w:pPr>
-        <w:pStyle w:val="ListParagraph"/>
-        <w:widowControl/>
-        <w:numPr>
-          <w:ilvl w:val="1"/>
-          <w:numId w:val="3"/>
-        </w:numPr>
-        <w:suppressAutoHyphens w:val="0"/>
-        <w:rPr>
-          <w:noProof/>
-          <w:lang w:val="fi-FI"/>
-        </w:rPr>
-      </w:pPr>
-      <w:r>
-        <w:rPr>
-          <w:noProof/>
-          <w:lang w:val="fi-FI"/>
-        </w:rPr>
-        <w:t>ilmanpainesensori</w:t>
-      </w:r>
-    </w:p>
-    <w:p>
-      <w:pPr>
-        <w:pStyle w:val="ListParagraph"/>
-        <w:widowControl/>
-        <w:numPr>
-          <w:ilvl w:val="1"/>
-          <w:numId w:val="3"/>
-        </w:numPr>
-        <w:suppressAutoHyphens w:val="0"/>
-        <w:rPr>
-          <w:noProof/>
-          <w:lang w:val="fi-FI"/>
-        </w:rPr>
-      </w:pPr>
-      <w:r>
-        <w:rPr>
-          <w:noProof/>
-          <w:lang w:val="fi-FI"/>
-        </w:rPr>
-        <w:t>lämpötilasensori</w:t>
-      </w:r>
-    </w:p>
-    <w:p>
-      <w:pPr>
-        <w:pStyle w:val="ListParagraph"/>
-        <w:widowControl/>
-        <w:numPr>
-          <w:ilvl w:val="1"/>
-          <w:numId w:val="3"/>
-        </w:numPr>
-        <w:suppressAutoHyphens w:val="0"/>
-        <w:rPr>
-          <w:noProof/>
-          <w:lang w:val="fi-FI"/>
-        </w:rPr>
-      </w:pPr>
-      <w:r>
-        <w:rPr>
-          <w:noProof/>
-          <w:lang w:val="fi-FI"/>
-        </w:rPr>
-        <w:t>säteilysensori</w:t>
-      </w:r>
-    </w:p>
-    <w:p>
-      <w:pPr>
-        <w:pStyle w:val="ListParagraph"/>
-        <w:widowControl/>
-        <w:numPr>
-          <w:ilvl w:val="1"/>
-          <w:numId w:val="3"/>
-        </w:numPr>
-        <w:suppressAutoHyphens w:val="0"/>
-        <w:rPr>
-          <w:noProof/>
-          <w:lang w:val="fi-FI"/>
-        </w:rPr>
-      </w:pPr>
-      <w:r>
-        <w:rPr>
-          <w:noProof/>
-          <w:lang w:val="fi-FI"/>
-        </w:rPr>
-        <w:t>laajaspektrin radiovastaanotin, ml. verkko</w:t>
-      </w:r>
-    </w:p>
-    <w:p>
-      <w:pPr>
-        <w:pStyle w:val="ListParagraph"/>
-        <w:widowControl/>
-        <w:numPr>
-          <w:ilvl w:val="0"/>
-          <w:numId w:val="3"/>
-        </w:numPr>
-        <w:suppressAutoHyphens w:val="0"/>
-        <w:rPr>
-          <w:noProof/>
-          <w:lang w:val="fi-FI"/>
-        </w:rPr>
-      </w:pPr>
-      <w:r>
-        <w:rPr>
-          <w:noProof/>
-          <w:lang w:val="fi-FI"/>
-        </w:rPr>
-        <w:t>Viestintäjärjestelmät:</w:t>
-      </w:r>
-    </w:p>
-    <w:p>
-      <w:pPr>
-        <w:pStyle w:val="ListParagraph"/>
-        <w:widowControl/>
-        <w:numPr>
-          <w:ilvl w:val="1"/>
-          <w:numId w:val="3"/>
-        </w:numPr>
-        <w:suppressAutoHyphens w:val="0"/>
-        <w:rPr>
-          <w:noProof/>
-          <w:lang w:val="fi-FI"/>
-        </w:rPr>
-      </w:pPr>
-      <w:r>
-        <w:rPr>
-          <w:noProof/>
-          <w:lang w:val="fi-FI"/>
-        </w:rPr>
-        <w:t>kaiutin</w:t>
-      </w:r>
-    </w:p>
-    <w:p>
-      <w:pPr>
-        <w:pStyle w:val="ListParagraph"/>
-        <w:widowControl/>
-        <w:numPr>
-          <w:ilvl w:val="1"/>
-          <w:numId w:val="3"/>
-        </w:numPr>
-        <w:suppressAutoHyphens w:val="0"/>
-        <w:rPr>
-          <w:noProof/>
-          <w:lang w:val="fi-FI"/>
-        </w:rPr>
-      </w:pPr>
-      <w:r>
-        <w:rPr>
-          <w:noProof/>
-          <w:lang w:val="fi-FI"/>
-        </w:rPr>
-        <w:t>perusradiosignaalilähetin</w:t>
-      </w:r>
-    </w:p>
-    <w:p>
-      <w:pPr>
-        <w:pStyle w:val="ListParagraph"/>
-        <w:widowControl/>
-        <w:numPr>
-          <w:ilvl w:val="1"/>
-          <w:numId w:val="3"/>
-        </w:numPr>
-        <w:suppressAutoHyphens w:val="0"/>
-        <w:rPr>
-          <w:noProof/>
-          <w:lang w:val="fi-FI"/>
-        </w:rPr>
-      </w:pPr>
-      <w:r>
-        <w:rPr>
-          <w:noProof/>
-          <w:lang w:val="fi-FI"/>
-        </w:rPr>
-        <w:t>verkkolähetin</w:t>
-      </w:r>
-    </w:p>
-    <w:p>
-      <w:pPr>
-        <w:pStyle w:val="ListParagraph"/>
-        <w:widowControl/>
-        <w:numPr>
-          <w:ilvl w:val="1"/>
-          <w:numId w:val="3"/>
-        </w:numPr>
-        <w:suppressAutoHyphens w:val="0"/>
-        <w:rPr>
-          <w:noProof/>
-          <w:lang w:val="fi-FI"/>
-        </w:rPr>
-      </w:pPr>
-      <w:r>
-        <w:rPr>
-          <w:noProof/>
-          <w:lang w:val="fi-FI"/>
-        </w:rPr>
-        <w:t>liityntäkaapeli</w:t>
-      </w:r>
-    </w:p>
-    <w:p>
-      <w:pPr>
-        <w:pStyle w:val="ListParagraph"/>
-        <w:widowControl/>
-        <w:numPr>
-          <w:ilvl w:val="0"/>
-          <w:numId w:val="3"/>
-        </w:numPr>
-        <w:suppressAutoHyphens w:val="0"/>
-        <w:rPr>
-          <w:noProof/>
-          <w:lang w:val="fi-FI"/>
-        </w:rPr>
-      </w:pPr>
-      <w:r>
-        <w:rPr>
-          <w:noProof/>
-          <w:lang w:val="fi-FI"/>
-        </w:rPr>
-        <w:t>Kognitiomuutokset:</w:t>
-      </w:r>
-    </w:p>
-    <w:p>
-      <w:pPr>
-        <w:pStyle w:val="ListParagraph"/>
-        <w:widowControl/>
-        <w:numPr>
-          <w:ilvl w:val="1"/>
-          <w:numId w:val="3"/>
-        </w:numPr>
-        <w:suppressAutoHyphens w:val="0"/>
-        <w:rPr>
-          <w:noProof/>
-          <w:lang w:val="fi-FI"/>
-        </w:rPr>
-      </w:pPr>
-      <w:r>
-        <w:rPr>
-          <w:noProof/>
-          <w:lang w:val="fi-FI"/>
-        </w:rPr>
-        <w:t>Pelkorektioiden väheneminen</w:t>
-      </w:r>
-    </w:p>
-    <w:p>
-      <w:pPr>
-        <w:rPr>
-          <w:noProof/>
-          <w:lang w:val="fi-FI"/>
-        </w:rPr>
-      </w:pPr>
-    </w:p>
-    <w:p>
-      <w:pPr>
-        <w:rPr>
-          <w:noProof/>
-          <w:lang w:val="fi-FI"/>
-        </w:rPr>
-      </w:pPr>
-    </w:p>
-    <w:p>
-      <w:pPr>
-        <w:pStyle w:val="Heading2"/>
-      </w:pPr>
-      <w:r>
-        <w:t>Fujizo</w:t>
-      </w:r>
-    </w:p>
-    <w:p>
-      <w:r>
-        <w:t>Halvemman pään turvasynthi</w:t>
-      </w:r>
-    </w:p>
-    <w:p/>
-    <w:p>
-      <w:pPr>
+        <w:t xml:space="preserve">Tetsuo </w:t>
+      </w:r>
+      <w:r>
         <w:rPr>
           <w:b/>
           <w:bCs/>
           <w:i/>
           <w:iCs/>
-        </w:rPr>
-      </w:pPr>
-      <w:r>
+          <w:noProof/>
+        </w:rPr>
+        <w:t xml:space="preserve">Point-Man E </w:t>
+      </w:r>
+      <w:r>
+        <w:rPr>
+          <w:noProof/>
+        </w:rPr>
+        <w:t>(2138)</w:t>
+      </w:r>
+    </w:p>
+    <w:p>
+      <w:pPr>
+        <w:rPr>
+          <w:noProof/>
+        </w:rPr>
+      </w:pPr>
+      <w:r>
+        <w:rPr>
+          <w:noProof/>
+        </w:rPr>
+        <w:t>[synth-rough.skp]</w:t>
+      </w:r>
+    </w:p>
+    <w:p>
+      <w:pPr>
+        <w:rPr>
+          <w:noProof/>
+        </w:rPr>
+      </w:pPr>
+      <w:r>
+        <w:rPr>
+          <w:noProof/>
+        </w:rPr>
+        <w:t>ST 12 DX 10 IQ 10 WILL 10</w:t>
+      </w:r>
+      <w:r>
+        <w:rPr>
+          <w:noProof/>
+        </w:rPr>
+        <w:t xml:space="preserve"> PER 11</w:t>
+      </w:r>
+      <w:r>
+        <w:rPr>
+          <w:noProof/>
+        </w:rPr>
+        <w:t xml:space="preserve"> HT </w:t>
+      </w:r>
+      <w:r>
+        <w:rPr>
+          <w:noProof/>
+        </w:rPr>
+        <w:t>11</w:t>
+      </w:r>
+    </w:p>
+    <w:p>
+      <w:pPr>
+        <w:rPr>
+          <w:noProof/>
+        </w:rPr>
+      </w:pPr>
+      <w:r>
+        <w:rPr>
+          <w:noProof/>
+        </w:rPr>
+        <w:t xml:space="preserve">DR </w:t>
+      </w:r>
+      <w:r>
+        <w:rPr>
+          <w:noProof/>
+        </w:rPr>
+        <w:t>4</w:t>
+      </w:r>
+      <w:r>
+        <w:rPr>
+          <w:noProof/>
+        </w:rPr>
+        <w:t>, Mesh Inserts, Cyberbrain, Mnemonic Augmentation, Cortical Stack</w:t>
+      </w:r>
+      <w:r>
+        <w:rPr>
+          <w:noProof/>
+        </w:rPr>
+        <w:t>, Fearlessness +2</w:t>
+      </w:r>
+    </w:p>
+    <w:p>
+      <w:pPr>
+        <w:rPr>
+          <w:noProof/>
+        </w:rPr>
+      </w:pPr>
+    </w:p>
+    <w:p>
+      <w:pPr>
+        <w:pStyle w:val="ListParagraph"/>
+        <w:widowControl/>
+        <w:numPr>
+          <w:ilvl w:val="0"/>
+          <w:numId w:val="3"/>
+        </w:numPr>
+        <w:suppressAutoHyphens w:val="0"/>
+        <w:rPr>
+          <w:noProof/>
+        </w:rPr>
+      </w:pPr>
+      <w:r>
+        <w:rPr>
+          <w:noProof/>
+        </w:rPr>
+        <w:t>Massa 90 kg, hiilikuiturunko metallivahvistuksilla</w:t>
+      </w:r>
+    </w:p>
+    <w:p>
+      <w:pPr>
+        <w:pStyle w:val="ListParagraph"/>
+        <w:widowControl/>
+        <w:numPr>
+          <w:ilvl w:val="0"/>
+          <w:numId w:val="3"/>
+        </w:numPr>
+        <w:suppressAutoHyphens w:val="0"/>
+        <w:rPr>
+          <w:noProof/>
+        </w:rPr>
+      </w:pPr>
+      <w:r>
+        <w:rPr>
+          <w:noProof/>
+        </w:rPr>
+        <w:lastRenderedPageBreak/>
+        <w:t>pituus 180 cm</w:t>
+      </w:r>
+    </w:p>
+    <w:p>
+      <w:pPr>
+        <w:pStyle w:val="ListParagraph"/>
+        <w:widowControl/>
+        <w:numPr>
+          <w:ilvl w:val="0"/>
+          <w:numId w:val="3"/>
+        </w:numPr>
+        <w:suppressAutoHyphens w:val="0"/>
+        <w:rPr>
+          <w:noProof/>
+          <w:lang w:val="fi-FI"/>
+        </w:rPr>
+      </w:pPr>
+      <w:r>
+        <w:rPr>
+          <w:noProof/>
+          <w:lang w:val="fi-FI"/>
+        </w:rPr>
+        <w:t>humanoidirakenne, ihmismitat</w:t>
+      </w:r>
+    </w:p>
+    <w:p>
+      <w:pPr>
+        <w:pStyle w:val="ListParagraph"/>
+        <w:widowControl/>
+        <w:numPr>
+          <w:ilvl w:val="0"/>
+          <w:numId w:val="3"/>
+        </w:numPr>
+        <w:suppressAutoHyphens w:val="0"/>
+        <w:rPr>
+          <w:noProof/>
+          <w:lang w:val="fi-FI"/>
+        </w:rPr>
+      </w:pPr>
+      <w:r>
+        <w:rPr>
+          <w:noProof/>
+          <w:lang w:val="fi-FI"/>
+        </w:rPr>
+        <w:t>6 kg akku, 6 kWh</w:t>
+      </w:r>
+    </w:p>
+    <w:p>
+      <w:pPr>
+        <w:pStyle w:val="ListParagraph"/>
+        <w:widowControl/>
+        <w:numPr>
+          <w:ilvl w:val="0"/>
+          <w:numId w:val="3"/>
+        </w:numPr>
+        <w:suppressAutoHyphens w:val="0"/>
+        <w:rPr>
+          <w:noProof/>
+          <w:lang w:val="fi-FI"/>
+        </w:rPr>
+      </w:pPr>
+      <w:r>
+        <w:rPr>
+          <w:noProof/>
+          <w:lang w:val="fi-FI"/>
+        </w:rPr>
+        <w:t>voimankulutus 120 W (toiminta-aika n. 50 h)</w:t>
+      </w:r>
+    </w:p>
+    <w:p>
+      <w:pPr>
+        <w:pStyle w:val="ListParagraph"/>
+        <w:widowControl/>
+        <w:numPr>
+          <w:ilvl w:val="0"/>
+          <w:numId w:val="3"/>
+        </w:numPr>
+        <w:suppressAutoHyphens w:val="0"/>
+        <w:rPr>
+          <w:noProof/>
+          <w:lang w:val="fi-FI"/>
+        </w:rPr>
+      </w:pPr>
+      <w:r>
+        <w:rPr>
+          <w:noProof/>
+          <w:lang w:val="fi-FI"/>
+        </w:rPr>
+        <w:t>Vahva, kestävä</w:t>
+      </w:r>
+    </w:p>
+    <w:p>
+      <w:pPr>
+        <w:pStyle w:val="ListParagraph"/>
+        <w:widowControl/>
+        <w:numPr>
+          <w:ilvl w:val="0"/>
+          <w:numId w:val="3"/>
+        </w:numPr>
+        <w:suppressAutoHyphens w:val="0"/>
+        <w:rPr>
+          <w:noProof/>
+          <w:lang w:val="fi-FI"/>
+        </w:rPr>
+      </w:pPr>
+      <w:r>
+        <w:rPr>
+          <w:noProof/>
+          <w:lang w:val="fi-FI"/>
+        </w:rPr>
+        <w:t>Aistit:</w:t>
+      </w:r>
+    </w:p>
+    <w:p>
+      <w:pPr>
+        <w:pStyle w:val="ListParagraph"/>
+        <w:widowControl/>
+        <w:numPr>
+          <w:ilvl w:val="1"/>
+          <w:numId w:val="3"/>
+        </w:numPr>
+        <w:suppressAutoHyphens w:val="0"/>
+        <w:rPr>
+          <w:noProof/>
+          <w:lang w:val="fi-FI"/>
+        </w:rPr>
+      </w:pPr>
+      <w:r>
+        <w:rPr>
+          <w:noProof/>
+          <w:lang w:val="fi-FI"/>
+        </w:rPr>
+        <w:t>laajaspektrinäkö</w:t>
+      </w:r>
+    </w:p>
+    <w:p>
+      <w:pPr>
+        <w:pStyle w:val="ListParagraph"/>
+        <w:widowControl/>
+        <w:numPr>
+          <w:ilvl w:val="1"/>
+          <w:numId w:val="3"/>
+        </w:numPr>
+        <w:suppressAutoHyphens w:val="0"/>
+        <w:rPr>
+          <w:noProof/>
+          <w:lang w:val="fi-FI"/>
+        </w:rPr>
+      </w:pPr>
+      <w:r>
+        <w:rPr>
+          <w:noProof/>
+          <w:lang w:val="fi-FI"/>
+        </w:rPr>
+        <w:t>kuulo: ihmistasoinen, mutta säädettävissä</w:t>
+      </w:r>
+    </w:p>
+    <w:p>
+      <w:pPr>
+        <w:pStyle w:val="ListParagraph"/>
+        <w:widowControl/>
+        <w:numPr>
+          <w:ilvl w:val="1"/>
+          <w:numId w:val="3"/>
+        </w:numPr>
+        <w:suppressAutoHyphens w:val="0"/>
+        <w:rPr>
+          <w:noProof/>
+          <w:lang w:val="fi-FI"/>
+        </w:rPr>
+      </w:pPr>
+      <w:r>
+        <w:rPr>
+          <w:noProof/>
+          <w:lang w:val="fi-FI"/>
+        </w:rPr>
+        <w:t>hajuaisti: alkeellinen</w:t>
+      </w:r>
+    </w:p>
+    <w:p>
+      <w:pPr>
+        <w:pStyle w:val="ListParagraph"/>
+        <w:widowControl/>
+        <w:numPr>
+          <w:ilvl w:val="1"/>
+          <w:numId w:val="3"/>
+        </w:numPr>
+        <w:suppressAutoHyphens w:val="0"/>
+        <w:rPr>
+          <w:noProof/>
+          <w:lang w:val="fi-FI"/>
+        </w:rPr>
+      </w:pPr>
+      <w:r>
+        <w:rPr>
+          <w:noProof/>
+          <w:lang w:val="fi-FI"/>
+        </w:rPr>
+        <w:t>tuntoaisti: alkeellinen sormia lukuunottamatta</w:t>
+      </w:r>
+    </w:p>
+    <w:p>
+      <w:pPr>
+        <w:pStyle w:val="ListParagraph"/>
+        <w:widowControl/>
+        <w:numPr>
+          <w:ilvl w:val="1"/>
+          <w:numId w:val="3"/>
+        </w:numPr>
+        <w:suppressAutoHyphens w:val="0"/>
+        <w:rPr>
+          <w:noProof/>
+          <w:lang w:val="fi-FI"/>
+        </w:rPr>
+      </w:pPr>
+      <w:r>
+        <w:rPr>
+          <w:noProof/>
+          <w:lang w:val="fi-FI"/>
+        </w:rPr>
+        <w:t>ilmanpainesensori</w:t>
+      </w:r>
+    </w:p>
+    <w:p>
+      <w:pPr>
+        <w:pStyle w:val="ListParagraph"/>
+        <w:widowControl/>
+        <w:numPr>
+          <w:ilvl w:val="1"/>
+          <w:numId w:val="3"/>
+        </w:numPr>
+        <w:suppressAutoHyphens w:val="0"/>
+        <w:rPr>
+          <w:noProof/>
+          <w:lang w:val="fi-FI"/>
+        </w:rPr>
+      </w:pPr>
+      <w:r>
+        <w:rPr>
+          <w:noProof/>
+          <w:lang w:val="fi-FI"/>
+        </w:rPr>
+        <w:t>lämpötilasensori</w:t>
+      </w:r>
+    </w:p>
+    <w:p>
+      <w:pPr>
+        <w:pStyle w:val="ListParagraph"/>
+        <w:widowControl/>
+        <w:numPr>
+          <w:ilvl w:val="1"/>
+          <w:numId w:val="3"/>
+        </w:numPr>
+        <w:suppressAutoHyphens w:val="0"/>
+        <w:rPr>
+          <w:noProof/>
+          <w:lang w:val="fi-FI"/>
+        </w:rPr>
+      </w:pPr>
+      <w:r>
+        <w:rPr>
+          <w:noProof/>
+          <w:lang w:val="fi-FI"/>
+        </w:rPr>
+        <w:t>säteilysensori</w:t>
+      </w:r>
+    </w:p>
+    <w:p>
+      <w:pPr>
+        <w:pStyle w:val="ListParagraph"/>
+        <w:widowControl/>
+        <w:numPr>
+          <w:ilvl w:val="1"/>
+          <w:numId w:val="3"/>
+        </w:numPr>
+        <w:suppressAutoHyphens w:val="0"/>
+        <w:rPr>
+          <w:noProof/>
+          <w:lang w:val="fi-FI"/>
+        </w:rPr>
+      </w:pPr>
+      <w:r>
+        <w:rPr>
+          <w:noProof/>
+          <w:lang w:val="fi-FI"/>
+        </w:rPr>
+        <w:t>laajaspektrin radiovastaanotin, ml. verkko</w:t>
+      </w:r>
+    </w:p>
+    <w:p>
+      <w:pPr>
+        <w:pStyle w:val="ListParagraph"/>
+        <w:widowControl/>
+        <w:numPr>
+          <w:ilvl w:val="0"/>
+          <w:numId w:val="3"/>
+        </w:numPr>
+        <w:suppressAutoHyphens w:val="0"/>
+        <w:rPr>
+          <w:noProof/>
+          <w:lang w:val="fi-FI"/>
+        </w:rPr>
+      </w:pPr>
+      <w:r>
+        <w:rPr>
+          <w:noProof/>
+          <w:lang w:val="fi-FI"/>
+        </w:rPr>
+        <w:t>Viestintäjärjestelmät:</w:t>
+      </w:r>
+    </w:p>
+    <w:p>
+      <w:pPr>
+        <w:pStyle w:val="ListParagraph"/>
+        <w:widowControl/>
+        <w:numPr>
+          <w:ilvl w:val="1"/>
+          <w:numId w:val="3"/>
+        </w:numPr>
+        <w:suppressAutoHyphens w:val="0"/>
+        <w:rPr>
+          <w:noProof/>
+          <w:lang w:val="fi-FI"/>
+        </w:rPr>
+      </w:pPr>
+      <w:r>
+        <w:rPr>
+          <w:noProof/>
+          <w:lang w:val="fi-FI"/>
+        </w:rPr>
+        <w:t>kaiutin</w:t>
+      </w:r>
+    </w:p>
+    <w:p>
+      <w:pPr>
+        <w:pStyle w:val="ListParagraph"/>
+        <w:widowControl/>
+        <w:numPr>
+          <w:ilvl w:val="1"/>
+          <w:numId w:val="3"/>
+        </w:numPr>
+        <w:suppressAutoHyphens w:val="0"/>
+        <w:rPr>
+          <w:noProof/>
+          <w:lang w:val="fi-FI"/>
+        </w:rPr>
+      </w:pPr>
+      <w:r>
+        <w:rPr>
+          <w:noProof/>
+          <w:lang w:val="fi-FI"/>
+        </w:rPr>
+        <w:t>perusradiosignaalilähetin</w:t>
+      </w:r>
+    </w:p>
+    <w:p>
+      <w:pPr>
+        <w:pStyle w:val="ListParagraph"/>
+        <w:widowControl/>
+        <w:numPr>
+          <w:ilvl w:val="1"/>
+          <w:numId w:val="3"/>
+        </w:numPr>
+        <w:suppressAutoHyphens w:val="0"/>
+        <w:rPr>
+          <w:noProof/>
+          <w:lang w:val="fi-FI"/>
+        </w:rPr>
+      </w:pPr>
+      <w:r>
+        <w:rPr>
+          <w:noProof/>
+          <w:lang w:val="fi-FI"/>
+        </w:rPr>
+        <w:t>verkkolähetin</w:t>
+      </w:r>
+    </w:p>
+    <w:p>
+      <w:pPr>
+        <w:pStyle w:val="ListParagraph"/>
+        <w:widowControl/>
+        <w:numPr>
+          <w:ilvl w:val="1"/>
+          <w:numId w:val="3"/>
+        </w:numPr>
+        <w:suppressAutoHyphens w:val="0"/>
+        <w:rPr>
+          <w:noProof/>
+          <w:lang w:val="fi-FI"/>
+        </w:rPr>
+      </w:pPr>
+      <w:r>
+        <w:rPr>
+          <w:noProof/>
+          <w:lang w:val="fi-FI"/>
+        </w:rPr>
+        <w:t>liityntäkaapeli</w:t>
+      </w:r>
+    </w:p>
+    <w:p>
+      <w:pPr>
+        <w:pStyle w:val="ListParagraph"/>
+        <w:widowControl/>
+        <w:numPr>
+          <w:ilvl w:val="0"/>
+          <w:numId w:val="3"/>
+        </w:numPr>
+        <w:suppressAutoHyphens w:val="0"/>
+        <w:rPr>
+          <w:noProof/>
+          <w:lang w:val="fi-FI"/>
+        </w:rPr>
+      </w:pPr>
+      <w:r>
+        <w:rPr>
+          <w:noProof/>
+          <w:lang w:val="fi-FI"/>
+        </w:rPr>
+        <w:t>Kognitiomuutokset:</w:t>
+      </w:r>
+    </w:p>
+    <w:p>
+      <w:pPr>
+        <w:pStyle w:val="ListParagraph"/>
+        <w:widowControl/>
+        <w:numPr>
+          <w:ilvl w:val="1"/>
+          <w:numId w:val="3"/>
+        </w:numPr>
+        <w:suppressAutoHyphens w:val="0"/>
+        <w:rPr>
+          <w:noProof/>
+          <w:lang w:val="fi-FI"/>
+        </w:rPr>
+      </w:pPr>
+      <w:r>
+        <w:rPr>
+          <w:noProof/>
+          <w:lang w:val="fi-FI"/>
+        </w:rPr>
+        <w:t>Pelkore</w:t>
+      </w:r>
+      <w:r>
+        <w:rPr>
+          <w:noProof/>
+          <w:lang w:val="fi-FI"/>
+        </w:rPr>
+        <w:t>a</w:t>
+      </w:r>
+      <w:r>
+        <w:rPr>
+          <w:noProof/>
+          <w:lang w:val="fi-FI"/>
+        </w:rPr>
+        <w:t xml:space="preserve">ktioiden </w:t>
+      </w:r>
+      <w:r>
+        <w:rPr>
+          <w:noProof/>
+          <w:lang w:val="fi-FI"/>
+        </w:rPr>
+        <w:t>vaimennus</w:t>
+      </w:r>
+    </w:p>
+    <w:p>
+      <w:pPr>
+        <w:rPr>
+          <w:noProof/>
+          <w:lang w:val="fi-FI"/>
+        </w:rPr>
+      </w:pPr>
+    </w:p>
+    <w:p>
+      <w:pPr>
+        <w:rPr>
+          <w:noProof/>
+          <w:lang w:val="fi-FI"/>
+        </w:rPr>
+      </w:pPr>
+    </w:p>
+    <w:p>
+      <w:pPr>
+        <w:pStyle w:val="Heading2"/>
+      </w:pPr>
+      <w:r>
+        <w:t>Fujizo</w:t>
+      </w:r>
+    </w:p>
+    <w:p>
+      <w:proofErr w:type="spellStart"/>
+      <w:r>
+        <w:t>Halvemman</w:t>
+      </w:r>
+      <w:proofErr w:type="spellEnd"/>
+      <w:r>
+        <w:t xml:space="preserve"> </w:t>
+      </w:r>
+      <w:proofErr w:type="spellStart"/>
+      <w:r>
+        <w:t>pään</w:t>
+      </w:r>
+      <w:proofErr w:type="spellEnd"/>
+      <w:r>
+        <w:t xml:space="preserve"> </w:t>
+      </w:r>
+      <w:proofErr w:type="spellStart"/>
+      <w:r>
+        <w:t>turvasynthi</w:t>
+      </w:r>
+      <w:proofErr w:type="spellEnd"/>
+    </w:p>
+    <w:p/>
+    <w:p>
+      <w:pPr>
         <w:rPr>
           <w:b/>
           <w:bCs/>
           <w:i/>
           <w:iCs/>
         </w:rPr>
-        <w:t>Fujizo Kwik</w:t>
-      </w:r>
-    </w:p>
-    <w:p>
-      <w:r>
-        <w:t>ST 1</w:t>
-      </w:r>
-      <w:r>
-        <w:t>1</w:t>
-      </w:r>
-      <w:r>
-        <w:t xml:space="preserve"> DX 10 IQ 10 WILL 10 P</w:t>
-      </w:r>
-      <w:r>
-        <w:t>ER 9 HT 11</w:t>
-      </w:r>
-    </w:p>
-    <w:p>
-      <w:r>
-        <w:t>DR 3, Mesh Inserts, Cyberbrain, Mnemonic Augmentation, Cortical Stack, Access Jacks</w:t>
-      </w:r>
-      <w:r>
-        <w:t>, Anosmia</w:t>
-      </w:r>
-    </w:p>
-    <w:p/>
-    <w:p>
-      <w:pPr>
-        <w:numPr>
-          <w:ilvl w:val="0"/>
-          <w:numId w:val="5"/>
-        </w:numPr>
-      </w:pPr>
-      <w:r>
-        <w:t xml:space="preserve">massa </w:t>
-      </w:r>
-      <w:r>
-        <w:t>75</w:t>
-      </w:r>
-      <w:r>
-        <w:t xml:space="preserve"> kg, hiilikuiturunko</w:t>
-      </w:r>
-    </w:p>
-    <w:p>
-      <w:pPr>
-        <w:numPr>
-          <w:ilvl w:val="0"/>
-          <w:numId w:val="5"/>
-        </w:numPr>
-      </w:pPr>
-      <w:r>
-        <w:t>pituus 1</w:t>
-      </w:r>
-      <w:r>
-        <w:t>75</w:t>
-      </w:r>
-      <w:r>
-        <w:t xml:space="preserve"> cm</w:t>
-      </w:r>
-    </w:p>
-    <w:p>
-      <w:pPr>
-        <w:numPr>
-          <w:ilvl w:val="0"/>
-          <w:numId w:val="5"/>
-        </w:numPr>
-      </w:pPr>
-      <w:r>
-        <w:t>akku 20h, voimankulutus 1</w:t>
-      </w:r>
-      <w:r>
-        <w:t>1</w:t>
-      </w:r>
-      <w:r>
-        <w:t>0 W</w:t>
-      </w:r>
-    </w:p>
-    <w:p>
-      <w:pPr>
-        <w:numPr>
-          <w:ilvl w:val="0"/>
-          <w:numId w:val="5"/>
-        </w:numPr>
-      </w:pPr>
-      <w:r>
-        <w:t xml:space="preserve">(0G -versio: </w:t>
-      </w:r>
-      <w:r>
-        <w:t>magneetisoitavat raajat</w:t>
-      </w:r>
-      <w:r>
-        <w:t xml:space="preserve">) </w:t>
-      </w:r>
-    </w:p>
-    <w:p>
-      <w:pPr>
-        <w:numPr>
-          <w:ilvl w:val="0"/>
-          <w:numId w:val="5"/>
-        </w:numPr>
-      </w:pPr>
-      <w:r>
-        <w:t>Aistit:</w:t>
-      </w:r>
-    </w:p>
-    <w:p>
-      <w:pPr>
-        <w:numPr>
-          <w:ilvl w:val="1"/>
-          <w:numId w:val="5"/>
-        </w:numPr>
-      </w:pPr>
-      <w:r>
-        <w:t>laajaspektrinäkö: IR</w:t>
-      </w:r>
-    </w:p>
-    <w:p>
-      <w:pPr>
-        <w:numPr>
-          <w:ilvl w:val="1"/>
-          <w:numId w:val="5"/>
-        </w:numPr>
-      </w:pPr>
-      <w:r>
-        <w:t>kuulo: ihmistä hieman karkeampi</w:t>
-      </w:r>
-    </w:p>
-    <w:p>
-      <w:pPr>
-        <w:numPr>
-          <w:ilvl w:val="1"/>
-          <w:numId w:val="5"/>
-        </w:numPr>
-      </w:pPr>
-      <w:r>
-        <w:t xml:space="preserve">haju: </w:t>
-      </w:r>
-      <w:r>
-        <w:rPr>
-          <w:i/>
-        </w:rPr>
-        <w:t>ei ole</w:t>
-      </w:r>
-    </w:p>
-    <w:p>
-      <w:pPr>
-        <w:numPr>
-          <w:ilvl w:val="1"/>
-          <w:numId w:val="5"/>
-        </w:numPr>
-      </w:pPr>
-      <w:r>
-        <w:t>tunto: alkeellinen</w:t>
-      </w:r>
-    </w:p>
-    <w:p>
-      <w:pPr>
-        <w:numPr>
-          <w:ilvl w:val="2"/>
-          <w:numId w:val="5"/>
-        </w:numPr>
-      </w:pPr>
-      <w:r>
-        <w:t>ilmanpainesensori</w:t>
-      </w:r>
-    </w:p>
-    <w:p>
-      <w:pPr>
-        <w:numPr>
-          <w:ilvl w:val="2"/>
-          <w:numId w:val="5"/>
-        </w:numPr>
-      </w:pPr>
-      <w:r>
-        <w:t>lämpösensori</w:t>
-      </w:r>
-    </w:p>
-    <w:p>
-      <w:pPr>
-        <w:numPr>
-          <w:ilvl w:val="1"/>
-          <w:numId w:val="5"/>
-        </w:numPr>
-      </w:pPr>
-      <w:r>
-        <w:t>laajaspektrin radiovastaanotin, ml. verkko</w:t>
-      </w:r>
-    </w:p>
-    <w:p>
-      <w:pPr>
-        <w:numPr>
-          <w:ilvl w:val="0"/>
-          <w:numId w:val="5"/>
-        </w:numPr>
-      </w:pPr>
-      <w:r>
-        <w:t>Viestintäjärjestelmät:</w:t>
-      </w:r>
-    </w:p>
-    <w:p>
-      <w:pPr>
-        <w:numPr>
-          <w:ilvl w:val="1"/>
-          <w:numId w:val="5"/>
-        </w:numPr>
-      </w:pPr>
-      <w:r>
-        <w:t>kaiutin</w:t>
-      </w:r>
-    </w:p>
-    <w:p>
-      <w:pPr>
-        <w:numPr>
-          <w:ilvl w:val="1"/>
-          <w:numId w:val="5"/>
-        </w:numPr>
-      </w:pPr>
-      <w:r>
-        <w:t>perusradiolähetin</w:t>
-      </w:r>
-    </w:p>
-    <w:p>
-      <w:pPr>
-        <w:numPr>
-          <w:ilvl w:val="1"/>
-          <w:numId w:val="5"/>
-        </w:numPr>
-      </w:pPr>
-      <w:r>
-        <w:t>verkkolähetin</w:t>
-      </w:r>
-    </w:p>
-    <w:p>
-      <w:pPr>
-        <w:rPr>
-          <w:noProof/>
-          <w:lang w:val="fi-FI"/>
-        </w:rPr>
-      </w:pPr>
-    </w:p>
-    <w:p>
-      <w:pPr>
+      </w:pPr>
+      <w:proofErr w:type="spellStart"/>
+      <w:r>
         <w:rPr>
           <w:b/>
           <w:bCs/>
           <w:i/>
           <w:iCs/>
-          <w:noProof/>
-          <w:lang w:val="fi-FI"/>
-        </w:rPr>
-      </w:pPr>
-    </w:p>
-    <w:p>
-      <w:pPr>
-        <w:rPr>
-          <w:noProof/>
-          <w:lang w:val="fi-FI"/>
-        </w:rPr>
-      </w:pPr>
-      <w:r>
-        <w:rPr>
-          <w:noProof/>
-          <w:lang w:val="fi-FI"/>
-        </w:rPr>
-        <w:t>Marsissa ja Lunassa laajalti käytösssä oleva low-grav morfi.</w:t>
-      </w:r>
-    </w:p>
-    <w:p>
-      <w:pPr>
+        </w:rPr>
+        <w:t>Fujizo</w:t>
+      </w:r>
+      <w:proofErr w:type="spellEnd"/>
+      <w:r>
         <w:rPr>
           <w:b/>
           <w:bCs/>
           <w:i/>
           <w:iCs/>
+        </w:rPr>
+        <w:t xml:space="preserve"> Kwik</w:t>
+      </w:r>
+    </w:p>
+    <w:p>
+      <w:r>
+        <w:t>ST 1</w:t>
+      </w:r>
+      <w:r>
+        <w:t>1</w:t>
+      </w:r>
+      <w:r>
+        <w:t xml:space="preserve"> DX 10 IQ 10 WILL 10 P</w:t>
+      </w:r>
+      <w:r>
+        <w:t>ER 9 HT 11</w:t>
+      </w:r>
+    </w:p>
+    <w:p>
+      <w:r>
+        <w:t xml:space="preserve">DR 3, Mesh Inserts, </w:t>
+      </w:r>
+      <w:proofErr w:type="spellStart"/>
+      <w:r>
+        <w:t>Cyberbrain</w:t>
+      </w:r>
+      <w:proofErr w:type="spellEnd"/>
+      <w:r>
+        <w:t>, Mnemonic Augmentation, Cortical Stack, Access Jacks</w:t>
+      </w:r>
+      <w:r>
+        <w:t>, Anosmia</w:t>
+      </w:r>
+    </w:p>
+    <w:p/>
+    <w:p>
+      <w:pPr>
+        <w:numPr>
+          <w:ilvl w:val="0"/>
+          <w:numId w:val="5"/>
+        </w:numPr>
+      </w:pPr>
+      <w:proofErr w:type="spellStart"/>
+      <w:r>
+        <w:t>massa</w:t>
+      </w:r>
+      <w:proofErr w:type="spellEnd"/>
+      <w:r>
+        <w:t xml:space="preserve"> </w:t>
+      </w:r>
+      <w:r>
+        <w:t>75</w:t>
+      </w:r>
+      <w:r>
+        <w:t xml:space="preserve"> kg, </w:t>
+      </w:r>
+      <w:proofErr w:type="spellStart"/>
+      <w:r>
+        <w:t>hiilikuiturunko</w:t>
+      </w:r>
+      <w:proofErr w:type="spellEnd"/>
+    </w:p>
+    <w:p>
+      <w:pPr>
+        <w:numPr>
+          <w:ilvl w:val="0"/>
+          <w:numId w:val="5"/>
+        </w:numPr>
+      </w:pPr>
+      <w:proofErr w:type="spellStart"/>
+      <w:r>
+        <w:t>pituus</w:t>
+      </w:r>
+      <w:proofErr w:type="spellEnd"/>
+      <w:r>
+        <w:t xml:space="preserve"> 1</w:t>
+      </w:r>
+      <w:r>
+        <w:t>75</w:t>
+      </w:r>
+      <w:r>
+        <w:t xml:space="preserve"> cm</w:t>
+      </w:r>
+    </w:p>
+    <w:p>
+      <w:pPr>
+        <w:numPr>
+          <w:ilvl w:val="0"/>
+          <w:numId w:val="5"/>
+        </w:numPr>
+      </w:pPr>
+      <w:proofErr w:type="spellStart"/>
+      <w:r>
+        <w:t>akku</w:t>
+      </w:r>
+      <w:proofErr w:type="spellEnd"/>
+      <w:r>
+        <w:t xml:space="preserve"> 20h, </w:t>
+      </w:r>
+      <w:proofErr w:type="spellStart"/>
+      <w:r>
+        <w:t>voimankulutus</w:t>
+      </w:r>
+      <w:proofErr w:type="spellEnd"/>
+      <w:r>
+        <w:t xml:space="preserve"> 1</w:t>
+      </w:r>
+      <w:r>
+        <w:t>1</w:t>
+      </w:r>
+      <w:r>
+        <w:t>0 W</w:t>
+      </w:r>
+    </w:p>
+    <w:p>
+      <w:pPr>
+        <w:numPr>
+          <w:ilvl w:val="0"/>
+          <w:numId w:val="5"/>
+        </w:numPr>
+      </w:pPr>
+      <w:r>
+        <w:t>(0G -</w:t>
+      </w:r>
+      <w:proofErr w:type="spellStart"/>
+      <w:r>
+        <w:t>versio</w:t>
+      </w:r>
+      <w:proofErr w:type="spellEnd"/>
+      <w:r>
+        <w:t xml:space="preserve">: </w:t>
+      </w:r>
+      <w:proofErr w:type="spellStart"/>
+      <w:r>
+        <w:t>magneetisoitavat</w:t>
+      </w:r>
+      <w:proofErr w:type="spellEnd"/>
+      <w:r>
+        <w:t xml:space="preserve"> </w:t>
+      </w:r>
+      <w:proofErr w:type="spellStart"/>
+      <w:r>
+        <w:t>raajat</w:t>
+      </w:r>
+      <w:proofErr w:type="spellEnd"/>
+      <w:r>
+        <w:t xml:space="preserve">) </w:t>
+      </w:r>
+    </w:p>
+    <w:p>
+      <w:pPr>
+        <w:numPr>
+          <w:ilvl w:val="0"/>
+          <w:numId w:val="5"/>
+        </w:numPr>
+      </w:pPr>
+      <w:proofErr w:type="spellStart"/>
+      <w:r>
+        <w:t>Aistit</w:t>
+      </w:r>
+      <w:proofErr w:type="spellEnd"/>
+      <w:r>
+        <w:t>:</w:t>
+      </w:r>
+    </w:p>
+    <w:p>
+      <w:pPr>
+        <w:numPr>
+          <w:ilvl w:val="1"/>
+          <w:numId w:val="5"/>
+        </w:numPr>
+      </w:pPr>
+      <w:proofErr w:type="spellStart"/>
+      <w:r>
+        <w:t>laajaspektrinäkö</w:t>
+      </w:r>
+      <w:proofErr w:type="spellEnd"/>
+      <w:r>
+        <w:t>: IR</w:t>
+      </w:r>
+    </w:p>
+    <w:p>
+      <w:pPr>
+        <w:numPr>
+          <w:ilvl w:val="1"/>
+          <w:numId w:val="5"/>
+        </w:numPr>
+      </w:pPr>
+      <w:proofErr w:type="spellStart"/>
+      <w:r>
+        <w:t>kuulo</w:t>
+      </w:r>
+      <w:proofErr w:type="spellEnd"/>
+      <w:r>
+        <w:t xml:space="preserve">: </w:t>
+      </w:r>
+      <w:proofErr w:type="spellStart"/>
+      <w:r>
+        <w:t>ihmistä</w:t>
+      </w:r>
+      <w:proofErr w:type="spellEnd"/>
+      <w:r>
+        <w:t xml:space="preserve"> </w:t>
+      </w:r>
+      <w:proofErr w:type="spellStart"/>
+      <w:r>
+        <w:t>hieman</w:t>
+      </w:r>
+      <w:proofErr w:type="spellEnd"/>
+      <w:r>
+        <w:t xml:space="preserve"> </w:t>
+      </w:r>
+      <w:proofErr w:type="spellStart"/>
+      <w:r>
+        <w:t>karkeampi</w:t>
+      </w:r>
+      <w:proofErr w:type="spellEnd"/>
+    </w:p>
+    <w:p>
+      <w:pPr>
+        <w:numPr>
+          <w:ilvl w:val="1"/>
+          <w:numId w:val="5"/>
+        </w:numPr>
+      </w:pPr>
+      <w:proofErr w:type="spellStart"/>
+      <w:r>
+        <w:t>haju</w:t>
+      </w:r>
+      <w:proofErr w:type="spellEnd"/>
+      <w:r>
+        <w:t xml:space="preserve">: </w:t>
+      </w:r>
+      <w:proofErr w:type="spellStart"/>
+      <w:r>
+        <w:rPr>
+          <w:i/>
+        </w:rPr>
+        <w:t>ei</w:t>
+      </w:r>
+      <w:proofErr w:type="spellEnd"/>
+      <w:r>
+        <w:rPr>
+          <w:i/>
+        </w:rPr>
+        <w:t xml:space="preserve"> ole</w:t>
+      </w:r>
+    </w:p>
+    <w:p>
+      <w:pPr>
+        <w:numPr>
+          <w:ilvl w:val="1"/>
+          <w:numId w:val="5"/>
+        </w:numPr>
+      </w:pPr>
+      <w:proofErr w:type="spellStart"/>
+      <w:r>
+        <w:t>tunto</w:t>
+      </w:r>
+      <w:proofErr w:type="spellEnd"/>
+      <w:r>
+        <w:t xml:space="preserve">: </w:t>
+      </w:r>
+      <w:proofErr w:type="spellStart"/>
+      <w:r>
+        <w:t>alkeellinen</w:t>
+      </w:r>
+      <w:proofErr w:type="spellEnd"/>
+    </w:p>
+    <w:p>
+      <w:pPr>
+        <w:numPr>
+          <w:ilvl w:val="2"/>
+          <w:numId w:val="5"/>
+        </w:numPr>
+      </w:pPr>
+      <w:proofErr w:type="spellStart"/>
+      <w:r>
+        <w:t>ilmanpainesensori</w:t>
+      </w:r>
+      <w:proofErr w:type="spellEnd"/>
+    </w:p>
+    <w:p>
+      <w:pPr>
+        <w:numPr>
+          <w:ilvl w:val="2"/>
+          <w:numId w:val="5"/>
+        </w:numPr>
+      </w:pPr>
+      <w:proofErr w:type="spellStart"/>
+      <w:r>
+        <w:t>lämpösensori</w:t>
+      </w:r>
+      <w:proofErr w:type="spellEnd"/>
+    </w:p>
+    <w:p>
+      <w:pPr>
+        <w:numPr>
+          <w:ilvl w:val="1"/>
+          <w:numId w:val="5"/>
+        </w:numPr>
+      </w:pPr>
+      <w:proofErr w:type="spellStart"/>
+      <w:r>
+        <w:t>laajaspektrin</w:t>
+      </w:r>
+      <w:proofErr w:type="spellEnd"/>
+      <w:r>
+        <w:t xml:space="preserve"> </w:t>
+      </w:r>
+      <w:proofErr w:type="spellStart"/>
+      <w:r>
+        <w:t>radiovastaanotin</w:t>
+      </w:r>
+      <w:proofErr w:type="spellEnd"/>
+      <w:r>
+        <w:t xml:space="preserve">, ml. </w:t>
+      </w:r>
+      <w:proofErr w:type="spellStart"/>
+      <w:r>
+        <w:t>verkko</w:t>
+      </w:r>
+      <w:proofErr w:type="spellEnd"/>
+    </w:p>
+    <w:p>
+      <w:pPr>
+        <w:numPr>
+          <w:ilvl w:val="0"/>
+          <w:numId w:val="5"/>
+        </w:numPr>
+      </w:pPr>
+      <w:proofErr w:type="spellStart"/>
+      <w:r>
+        <w:t>Viestintäjärjestelmät</w:t>
+      </w:r>
+      <w:proofErr w:type="spellEnd"/>
+      <w:r>
+        <w:t>:</w:t>
+      </w:r>
+    </w:p>
+    <w:p>
+      <w:pPr>
+        <w:numPr>
+          <w:ilvl w:val="1"/>
+          <w:numId w:val="5"/>
+        </w:numPr>
+      </w:pPr>
+      <w:proofErr w:type="spellStart"/>
+      <w:r>
+        <w:t>kaiutin</w:t>
+      </w:r>
+      <w:proofErr w:type="spellEnd"/>
+    </w:p>
+    <w:p>
+      <w:pPr>
+        <w:numPr>
+          <w:ilvl w:val="1"/>
+          <w:numId w:val="5"/>
+        </w:numPr>
+      </w:pPr>
+      <w:proofErr w:type="spellStart"/>
+      <w:r>
+        <w:t>perusradiolähetin</w:t>
+      </w:r>
+      <w:proofErr w:type="spellEnd"/>
+    </w:p>
+    <w:p>
+      <w:pPr>
+        <w:numPr>
+          <w:ilvl w:val="1"/>
+          <w:numId w:val="5"/>
+        </w:numPr>
+      </w:pPr>
+      <w:proofErr w:type="spellStart"/>
+      <w:r>
+        <w:t>verkkolähetin</w:t>
+      </w:r>
+      <w:proofErr w:type="spellEnd"/>
+    </w:p>
+    <w:p>
+      <w:pPr>
+        <w:rPr>
           <w:noProof/>
           <w:lang w:val="fi-FI"/>
         </w:rPr>
@@ -6329,519 +7527,56 @@
           <w:i/>
           <w:iCs/>
           <w:noProof/>
-        </w:rPr>
-      </w:pPr>
-      <w:r>
+          <w:lang w:val="fi-FI"/>
+        </w:rPr>
+      </w:pPr>
+    </w:p>
+    <w:p>
+      <w:pPr>
+        <w:rPr>
+          <w:noProof/>
+          <w:lang w:val="fi-FI"/>
+        </w:rPr>
+      </w:pPr>
+      <w:r>
+        <w:rPr>
+          <w:noProof/>
+          <w:lang w:val="fi-FI"/>
+        </w:rPr>
+        <w:t>Marsissa ja Lunassa laajalti käytösssä oleva low-grav morfi.</w:t>
+      </w:r>
+    </w:p>
+    <w:p>
+      <w:pPr>
         <w:rPr>
           <w:b/>
           <w:bCs/>
           <w:i/>
           <w:iCs/>
           <w:noProof/>
-        </w:rPr>
-        <w:t>Fujizo Roadrunner</w:t>
-      </w:r>
-    </w:p>
-    <w:p>
-      <w:r>
-        <w:t xml:space="preserve">ST </w:t>
-      </w:r>
-      <w:r>
-        <w:t>10</w:t>
-      </w:r>
-      <w:r>
-        <w:t xml:space="preserve"> DX 1</w:t>
-      </w:r>
-      <w:r>
-        <w:t>1</w:t>
-      </w:r>
-      <w:r>
-        <w:t xml:space="preserve"> IQ 10 WILL 10 P</w:t>
-      </w:r>
-      <w:r>
-        <w:t xml:space="preserve">ER </w:t>
-      </w:r>
-      <w:r>
-        <w:t>9</w:t>
-      </w:r>
-      <w:r>
-        <w:t xml:space="preserve"> HT 11</w:t>
-      </w:r>
-    </w:p>
-    <w:p>
-      <w:r>
-        <w:t xml:space="preserve">DR </w:t>
-      </w:r>
-      <w:r>
-        <w:t>2</w:t>
-      </w:r>
-      <w:r>
-        <w:t>, Mesh Inserts, Cyberbrain, Mnemonic Augmentation, Cortical Stack, Access Jacks</w:t>
-      </w:r>
-      <w:r>
-        <w:t>, Anosmia</w:t>
-      </w:r>
-      <w:r>
-        <w:t>, Enhanced Move: move x2</w:t>
-      </w:r>
-    </w:p>
-    <w:p/>
-    <w:p>
-      <w:pPr>
-        <w:numPr>
-          <w:ilvl w:val="0"/>
-          <w:numId w:val="5"/>
-        </w:numPr>
-      </w:pPr>
-      <w:r>
-        <w:t xml:space="preserve">massa </w:t>
-      </w:r>
-      <w:r>
-        <w:t>95</w:t>
-      </w:r>
-      <w:r>
-        <w:t xml:space="preserve"> kg, hiilikuiturunko</w:t>
-      </w:r>
-    </w:p>
-    <w:p>
-      <w:pPr>
-        <w:numPr>
-          <w:ilvl w:val="0"/>
-          <w:numId w:val="5"/>
-        </w:numPr>
-      </w:pPr>
-      <w:r>
-        <w:t xml:space="preserve">pituus </w:t>
-      </w:r>
-      <w:r>
-        <w:t>205</w:t>
-      </w:r>
-      <w:r>
-        <w:t xml:space="preserve"> cm</w:t>
-      </w:r>
-    </w:p>
-    <w:p>
-      <w:pPr>
-        <w:numPr>
-          <w:ilvl w:val="0"/>
-          <w:numId w:val="5"/>
-        </w:numPr>
-        <w:rPr>
-          <w:lang w:val="fi-FI"/>
-        </w:rPr>
-      </w:pPr>
-      <w:r>
-        <w:rPr>
-          <w:lang w:val="fi-FI"/>
-        </w:rPr>
-        <w:t>akku 20h</w:t>
-      </w:r>
-      <w:r>
-        <w:rPr>
-          <w:lang w:val="fi-FI"/>
-        </w:rPr>
-        <w:t xml:space="preserve"> / 10h</w:t>
-      </w:r>
-      <w:r>
-        <w:rPr>
-          <w:lang w:val="fi-FI"/>
-        </w:rPr>
-        <w:t>, voimankulutus 1</w:t>
-      </w:r>
-      <w:r>
-        <w:rPr>
-          <w:lang w:val="fi-FI"/>
-        </w:rPr>
-        <w:t>0</w:t>
-      </w:r>
-      <w:r>
-        <w:rPr>
-          <w:lang w:val="fi-FI"/>
-        </w:rPr>
-        <w:t>0</w:t>
-      </w:r>
-      <w:r>
-        <w:rPr>
-          <w:lang w:val="fi-FI"/>
-        </w:rPr>
-        <w:t xml:space="preserve"> W /</w:t>
-      </w:r>
-      <w:r>
-        <w:rPr>
-          <w:lang w:val="fi-FI"/>
-        </w:rPr>
-        <w:t xml:space="preserve"> 200</w:t>
-      </w:r>
-      <w:r>
-        <w:rPr>
-          <w:lang w:val="fi-FI"/>
-        </w:rPr>
-        <w:t xml:space="preserve"> W</w:t>
-      </w:r>
-      <w:r>
-        <w:rPr>
-          <w:lang w:val="fi-FI"/>
-        </w:rPr>
-        <w:t xml:space="preserve"> juoste</w:t>
-      </w:r>
-      <w:r>
-        <w:rPr>
-          <w:lang w:val="fi-FI"/>
-        </w:rPr>
-        <w:t>ssaan</w:t>
-      </w:r>
-    </w:p>
-    <w:p>
-      <w:pPr>
-        <w:numPr>
-          <w:ilvl w:val="0"/>
-          <w:numId w:val="5"/>
-        </w:numPr>
-      </w:pPr>
-      <w:r>
-        <w:t>Aistit:</w:t>
-      </w:r>
-    </w:p>
-    <w:p>
-      <w:pPr>
-        <w:numPr>
-          <w:ilvl w:val="1"/>
-          <w:numId w:val="5"/>
-        </w:numPr>
-      </w:pPr>
-      <w:r>
-        <w:t>laajaspektrinäkö: IR</w:t>
-      </w:r>
-    </w:p>
-    <w:p>
-      <w:pPr>
-        <w:numPr>
-          <w:ilvl w:val="1"/>
-          <w:numId w:val="5"/>
-        </w:numPr>
-      </w:pPr>
-      <w:r>
-        <w:t>kuulo: ihmistä hieman karkeampi</w:t>
-      </w:r>
-    </w:p>
-    <w:p>
-      <w:pPr>
-        <w:numPr>
-          <w:ilvl w:val="1"/>
-          <w:numId w:val="5"/>
-        </w:numPr>
-      </w:pPr>
-      <w:r>
-        <w:t xml:space="preserve">haju: </w:t>
-      </w:r>
-      <w:r>
-        <w:rPr>
-          <w:i/>
-        </w:rPr>
-        <w:t>ei ole</w:t>
-      </w:r>
-    </w:p>
-    <w:p>
-      <w:pPr>
-        <w:numPr>
-          <w:ilvl w:val="1"/>
-          <w:numId w:val="5"/>
-        </w:numPr>
-      </w:pPr>
-      <w:r>
-        <w:t>tunto: alkeellinen</w:t>
-      </w:r>
-    </w:p>
-    <w:p>
-      <w:pPr>
-        <w:numPr>
-          <w:ilvl w:val="2"/>
-          <w:numId w:val="5"/>
-        </w:numPr>
-      </w:pPr>
-      <w:r>
-        <w:t>ilmanpainesensori</w:t>
-      </w:r>
-    </w:p>
-    <w:p>
-      <w:pPr>
-        <w:numPr>
-          <w:ilvl w:val="2"/>
-          <w:numId w:val="5"/>
-        </w:numPr>
-      </w:pPr>
-      <w:r>
-        <w:t>lämpösensori</w:t>
-      </w:r>
-    </w:p>
-    <w:p>
-      <w:pPr>
-        <w:numPr>
-          <w:ilvl w:val="2"/>
-          <w:numId w:val="5"/>
-        </w:numPr>
-      </w:pPr>
-      <w:r>
-        <w:t>säteilysensori</w:t>
-      </w:r>
-    </w:p>
-    <w:p>
-      <w:pPr>
-        <w:numPr>
-          <w:ilvl w:val="1"/>
-          <w:numId w:val="5"/>
-        </w:numPr>
-      </w:pPr>
-      <w:r>
-        <w:t>laajaspektrin radiovastaanotin, ml. verkko</w:t>
-      </w:r>
-    </w:p>
-    <w:p>
-      <w:pPr>
-        <w:numPr>
-          <w:ilvl w:val="0"/>
-          <w:numId w:val="5"/>
-        </w:numPr>
-      </w:pPr>
-      <w:r>
-        <w:t>Viestintäjärjestelmät:</w:t>
-      </w:r>
-    </w:p>
-    <w:p>
-      <w:pPr>
-        <w:numPr>
-          <w:ilvl w:val="1"/>
-          <w:numId w:val="5"/>
-        </w:numPr>
-      </w:pPr>
-      <w:r>
-        <w:t>kaiutin</w:t>
-      </w:r>
-    </w:p>
-    <w:p>
-      <w:pPr>
-        <w:numPr>
-          <w:ilvl w:val="1"/>
-          <w:numId w:val="5"/>
-        </w:numPr>
-      </w:pPr>
-      <w:r>
-        <w:t>perusradiolähetin</w:t>
-      </w:r>
-    </w:p>
-    <w:p>
-      <w:pPr>
-        <w:numPr>
-          <w:ilvl w:val="1"/>
-          <w:numId w:val="5"/>
-        </w:numPr>
-      </w:pPr>
-      <w:r>
-        <w:t>verkkolähetin</w:t>
-      </w:r>
-    </w:p>
-    <w:p>
-      <w:pPr>
-        <w:rPr>
-          <w:noProof/>
-          <w:lang w:val="fi-FI"/>
-        </w:rPr>
-      </w:pPr>
-    </w:p>
-    <w:p>
-      <w:pPr>
-        <w:rPr>
-          <w:noProof/>
-          <w:lang w:val="fi-FI"/>
-        </w:rPr>
-      </w:pPr>
-    </w:p>
-    <w:p>
-      <w:pPr>
-        <w:rPr>
-          <w:noProof/>
-          <w:lang w:val="fi-FI"/>
-        </w:rPr>
-      </w:pPr>
-    </w:p>
-    <w:p>
-      <w:pPr>
-        <w:pStyle w:val="Heading1"/>
-      </w:pPr>
-      <w:r>
-        <w:t>podit</w:t>
-      </w:r>
-    </w:p>
-    <w:p>
-      <w:pPr>
-        <w:pStyle w:val="Heading2"/>
-      </w:pPr>
-      <w:r>
-        <w:t>Vacuum Pods</w:t>
-      </w:r>
-    </w:p>
-    <w:p>
-      <w:pPr>
-        <w:rPr>
-          <w:b/>
-          <w:i/>
-        </w:rPr>
-      </w:pPr>
-      <w:r>
-        <w:rPr>
-          <w:b/>
-          <w:i/>
-        </w:rPr>
-        <w:t>Invatch Orbital 2139 Sub</w:t>
-      </w:r>
-    </w:p>
-    <w:p>
-      <w:r>
-        <w:t xml:space="preserve">ST 10 DX 11 IQ 10 WILL 10 </w:t>
-      </w:r>
-      <w:r>
-        <w:t xml:space="preserve">PER </w:t>
-      </w:r>
-      <w:r>
-        <w:t>HT 11</w:t>
-      </w:r>
-    </w:p>
-    <w:p>
-      <w:r>
-        <w:t>Flexible, Basic Biomods, Mesh Inserts, Cyberbrain, DR 2, Enhanced Respiration, Grip Pads, Mnemonic Augmentation, Oxygen Reserve, Prehensile Feet, Puppet Sock, Social Stigma: Pod</w:t>
-      </w:r>
-      <w:r>
-        <w:t>, Neuter</w:t>
-      </w:r>
-    </w:p>
-    <w:p/>
-    <w:p>
-      <w:pPr>
-        <w:rPr>
-          <w:lang w:val="fi-FI"/>
-        </w:rPr>
-      </w:pPr>
-      <w:r>
-        <w:rPr>
-          <w:lang w:val="fi-FI"/>
-        </w:rPr>
-        <w:t>Massa 54 kg, pituus 158 cm</w:t>
-      </w:r>
-    </w:p>
-    <w:p>
-      <w:pPr>
-        <w:rPr>
-          <w:lang w:val="fi-FI"/>
-        </w:rPr>
-      </w:pPr>
-    </w:p>
-    <w:p>
-      <w:pPr>
-        <w:rPr>
-          <w:lang w:val="fi-FI"/>
-        </w:rPr>
-      </w:pPr>
-      <w:r>
-        <w:rPr>
-          <w:lang w:val="fi-FI"/>
-        </w:rPr>
-        <w:t>Puolen tunnin toimintakyky täydessä tyhjiössä, käytännössä rajaton toimintakyky 0.1 bar paineessa. 3 tunnin hengitysvarasto matalan happipitoisuuden ilmanalassa. Käytännössä pitää tankata 6 tunnin välein.</w:t>
-      </w:r>
-    </w:p>
-    <w:p>
-      <w:pPr>
-        <w:rPr>
-          <w:lang w:val="fi-FI"/>
-        </w:rPr>
-      </w:pPr>
-    </w:p>
-    <w:p>
-      <w:pPr>
-        <w:rPr>
-          <w:lang w:val="fi-FI"/>
-        </w:rPr>
-      </w:pPr>
-      <w:r>
+          <w:lang w:val="fi-FI"/>
+        </w:rPr>
+      </w:pPr>
+    </w:p>
+    <w:p>
+      <w:pPr>
         <w:rPr>
           <w:b/>
           <w:bCs/>
           <w:i/>
           <w:iCs/>
-          <w:lang w:val="fi-FI"/>
-        </w:rPr>
-        <w:t>Invatch Ares 2140</w:t>
-      </w:r>
-    </w:p>
-    <w:p>
-      <w:pPr>
-        <w:rPr>
-          <w:noProof/>
-        </w:rPr>
-      </w:pPr>
-      <w:r>
-        <w:rPr>
-          <w:noProof/>
-        </w:rPr>
-        <w:t>ST 12 DX 10 IQ 10 WILL 10 HT 11</w:t>
-      </w:r>
-    </w:p>
-    <w:p>
-      <w:r>
-        <w:t>Basic Biomods, Mesh Inserts, Cyberbrain, DR 2, Enhanced Respiration, Mnemonic Augmentation, Oxygen Reserve, Puppet Sock, Social Stigma: Pod</w:t>
-      </w:r>
-      <w:r>
-        <w:t>, Neuter</w:t>
-      </w:r>
-    </w:p>
-    <w:p/>
-    <w:p>
-      <w:r>
-        <w:t>Massa 65 kg, pituus 163 cm</w:t>
-      </w:r>
-    </w:p>
-    <w:p/>
-    <w:p>
-      <w:pPr>
-        <w:rPr>
-          <w:lang w:val="fi-FI"/>
-        </w:rPr>
-      </w:pPr>
-      <w:r>
-        <w:rPr>
-          <w:lang w:val="fi-FI"/>
-        </w:rPr>
-        <w:t>Yli 48 tunnin toimintakyky Marsin ilma</w:t>
-      </w:r>
-      <w:r>
-        <w:rPr>
-          <w:lang w:val="fi-FI"/>
-        </w:rPr>
-        <w:t>nalassa ja paineeessa, puolen tunnin toimintakyky täydessä tyhjiössä.</w:t>
-      </w:r>
-    </w:p>
-    <w:p>
-      <w:pPr>
-        <w:rPr>
-          <w:lang w:val="fi-FI"/>
-        </w:rPr>
-      </w:pPr>
-    </w:p>
-    <w:p>
-      <w:pPr>
-        <w:rPr>
-          <w:lang w:val="fi-FI"/>
-        </w:rPr>
-      </w:pPr>
-    </w:p>
-    <w:p>
+          <w:noProof/>
+        </w:rPr>
+      </w:pPr>
       <w:r>
         <w:rPr>
           <w:b/>
           <w:bCs/>
           <w:i/>
           <w:iCs/>
-        </w:rPr>
-        <w:t>Icy Sisters Model 45</w:t>
+          <w:noProof/>
+        </w:rPr>
+        <w:t>Fujizo Roadrunner</w:t>
       </w:r>
     </w:p>
     <w:p>
@@ -6849,33 +7584,496 @@
         <w:t xml:space="preserve">ST </w:t>
       </w:r>
       <w:r>
+        <w:t>10</w:t>
+      </w:r>
+      <w:r>
+        <w:t xml:space="preserve"> DX 1</w:t>
+      </w:r>
+      <w:r>
+        <w:t>1</w:t>
+      </w:r>
+      <w:r>
+        <w:t xml:space="preserve"> IQ 10 WILL 10 P</w:t>
+      </w:r>
+      <w:r>
+        <w:t xml:space="preserve">ER </w:t>
+      </w:r>
+      <w:r>
         <w:t>9</w:t>
       </w:r>
       <w:r>
-        <w:t xml:space="preserve"> DX 11 IQ 10 WILL 10 </w:t>
+        <w:t xml:space="preserve"> HT 11</w:t>
+      </w:r>
+    </w:p>
+    <w:p>
+      <w:r>
+        <w:t xml:space="preserve">DR </w:t>
+      </w:r>
+      <w:r>
+        <w:t>2</w:t>
+      </w:r>
+      <w:r>
+        <w:t xml:space="preserve">, Mesh Inserts, </w:t>
+      </w:r>
+      <w:proofErr w:type="spellStart"/>
+      <w:r>
+        <w:t>Cyberbrain</w:t>
+      </w:r>
+      <w:proofErr w:type="spellEnd"/>
+      <w:r>
+        <w:t>, Mnemonic Augmentation, Cortical Stack, Access Jacks</w:t>
+      </w:r>
+      <w:r>
+        <w:t>, Anosmia, Enhanced Move: move x2</w:t>
+      </w:r>
+    </w:p>
+    <w:p/>
+    <w:p>
+      <w:pPr>
+        <w:numPr>
+          <w:ilvl w:val="0"/>
+          <w:numId w:val="5"/>
+        </w:numPr>
+      </w:pPr>
+      <w:proofErr w:type="spellStart"/>
+      <w:r>
+        <w:t>massa</w:t>
+      </w:r>
+      <w:proofErr w:type="spellEnd"/>
+      <w:r>
+        <w:t xml:space="preserve"> </w:t>
+      </w:r>
+      <w:r>
+        <w:t>95</w:t>
+      </w:r>
+      <w:r>
+        <w:t xml:space="preserve"> kg, </w:t>
+      </w:r>
+      <w:proofErr w:type="spellStart"/>
+      <w:r>
+        <w:t>hiilikuiturunko</w:t>
+      </w:r>
+      <w:proofErr w:type="spellEnd"/>
+    </w:p>
+    <w:p>
+      <w:pPr>
+        <w:numPr>
+          <w:ilvl w:val="0"/>
+          <w:numId w:val="5"/>
+        </w:numPr>
+      </w:pPr>
+      <w:proofErr w:type="spellStart"/>
+      <w:r>
+        <w:t>pituus</w:t>
+      </w:r>
+      <w:proofErr w:type="spellEnd"/>
+      <w:r>
+        <w:t xml:space="preserve"> </w:t>
+      </w:r>
+      <w:r>
+        <w:t>205</w:t>
+      </w:r>
+      <w:r>
+        <w:t xml:space="preserve"> cm</w:t>
+      </w:r>
+    </w:p>
+    <w:p>
+      <w:pPr>
+        <w:numPr>
+          <w:ilvl w:val="0"/>
+          <w:numId w:val="5"/>
+        </w:numPr>
+        <w:rPr>
+          <w:lang w:val="fi-FI"/>
+        </w:rPr>
+      </w:pPr>
+      <w:r>
+        <w:rPr>
+          <w:lang w:val="fi-FI"/>
+        </w:rPr>
+        <w:t>akku 20h</w:t>
+      </w:r>
+      <w:r>
+        <w:rPr>
+          <w:lang w:val="fi-FI"/>
+        </w:rPr>
+        <w:t xml:space="preserve"> / 10h</w:t>
+      </w:r>
+      <w:r>
+        <w:rPr>
+          <w:lang w:val="fi-FI"/>
+        </w:rPr>
+        <w:t>, voimankulutus 1</w:t>
+      </w:r>
+      <w:r>
+        <w:rPr>
+          <w:lang w:val="fi-FI"/>
+        </w:rPr>
+        <w:t>0</w:t>
+      </w:r>
+      <w:r>
+        <w:rPr>
+          <w:lang w:val="fi-FI"/>
+        </w:rPr>
+        <w:t>0</w:t>
+      </w:r>
+      <w:r>
+        <w:rPr>
+          <w:lang w:val="fi-FI"/>
+        </w:rPr>
+        <w:t xml:space="preserve"> W /</w:t>
+      </w:r>
+      <w:r>
+        <w:rPr>
+          <w:lang w:val="fi-FI"/>
+        </w:rPr>
+        <w:t xml:space="preserve"> 200</w:t>
+      </w:r>
+      <w:r>
+        <w:rPr>
+          <w:lang w:val="fi-FI"/>
+        </w:rPr>
+        <w:t xml:space="preserve"> W juoste</w:t>
+      </w:r>
+      <w:r>
+        <w:rPr>
+          <w:lang w:val="fi-FI"/>
+        </w:rPr>
+        <w:t>ssaan</w:t>
+      </w:r>
+    </w:p>
+    <w:p>
+      <w:pPr>
+        <w:numPr>
+          <w:ilvl w:val="0"/>
+          <w:numId w:val="5"/>
+        </w:numPr>
+      </w:pPr>
+      <w:proofErr w:type="spellStart"/>
+      <w:r>
+        <w:t>Aistit</w:t>
+      </w:r>
+      <w:proofErr w:type="spellEnd"/>
+      <w:r>
+        <w:t>:</w:t>
+      </w:r>
+    </w:p>
+    <w:p>
+      <w:pPr>
+        <w:numPr>
+          <w:ilvl w:val="1"/>
+          <w:numId w:val="5"/>
+        </w:numPr>
+      </w:pPr>
+      <w:proofErr w:type="spellStart"/>
+      <w:r>
+        <w:t>laajaspektrinäkö</w:t>
+      </w:r>
+      <w:proofErr w:type="spellEnd"/>
+      <w:r>
+        <w:t>: IR</w:t>
+      </w:r>
+    </w:p>
+    <w:p>
+      <w:pPr>
+        <w:numPr>
+          <w:ilvl w:val="1"/>
+          <w:numId w:val="5"/>
+        </w:numPr>
+      </w:pPr>
+      <w:proofErr w:type="spellStart"/>
+      <w:r>
+        <w:t>kuulo</w:t>
+      </w:r>
+      <w:proofErr w:type="spellEnd"/>
+      <w:r>
+        <w:t xml:space="preserve">: </w:t>
+      </w:r>
+      <w:proofErr w:type="spellStart"/>
+      <w:r>
+        <w:t>ihmistä</w:t>
+      </w:r>
+      <w:proofErr w:type="spellEnd"/>
+      <w:r>
+        <w:t xml:space="preserve"> </w:t>
+      </w:r>
+      <w:proofErr w:type="spellStart"/>
+      <w:r>
+        <w:t>hieman</w:t>
+      </w:r>
+      <w:proofErr w:type="spellEnd"/>
+      <w:r>
+        <w:t xml:space="preserve"> </w:t>
+      </w:r>
+      <w:proofErr w:type="spellStart"/>
+      <w:r>
+        <w:t>karkeampi</w:t>
+      </w:r>
+      <w:proofErr w:type="spellEnd"/>
+    </w:p>
+    <w:p>
+      <w:pPr>
+        <w:numPr>
+          <w:ilvl w:val="1"/>
+          <w:numId w:val="5"/>
+        </w:numPr>
+      </w:pPr>
+      <w:proofErr w:type="spellStart"/>
+      <w:r>
+        <w:t>haju</w:t>
+      </w:r>
+      <w:proofErr w:type="spellEnd"/>
+      <w:r>
+        <w:t xml:space="preserve">: </w:t>
+      </w:r>
+      <w:proofErr w:type="spellStart"/>
+      <w:r>
+        <w:rPr>
+          <w:i/>
+        </w:rPr>
+        <w:t>ei</w:t>
+      </w:r>
+      <w:proofErr w:type="spellEnd"/>
+      <w:r>
+        <w:rPr>
+          <w:i/>
+        </w:rPr>
+        <w:t xml:space="preserve"> ole</w:t>
+      </w:r>
+    </w:p>
+    <w:p>
+      <w:pPr>
+        <w:numPr>
+          <w:ilvl w:val="1"/>
+          <w:numId w:val="5"/>
+        </w:numPr>
+      </w:pPr>
+      <w:proofErr w:type="spellStart"/>
+      <w:r>
+        <w:t>tunto</w:t>
+      </w:r>
+      <w:proofErr w:type="spellEnd"/>
+      <w:r>
+        <w:t xml:space="preserve">: </w:t>
+      </w:r>
+      <w:proofErr w:type="spellStart"/>
+      <w:r>
+        <w:t>alkeellinen</w:t>
+      </w:r>
+      <w:proofErr w:type="spellEnd"/>
+    </w:p>
+    <w:p>
+      <w:pPr>
+        <w:numPr>
+          <w:ilvl w:val="2"/>
+          <w:numId w:val="5"/>
+        </w:numPr>
+      </w:pPr>
+      <w:proofErr w:type="spellStart"/>
+      <w:r>
+        <w:t>ilmanpainesensori</w:t>
+      </w:r>
+      <w:proofErr w:type="spellEnd"/>
+    </w:p>
+    <w:p>
+      <w:pPr>
+        <w:numPr>
+          <w:ilvl w:val="2"/>
+          <w:numId w:val="5"/>
+        </w:numPr>
+      </w:pPr>
+      <w:proofErr w:type="spellStart"/>
+      <w:r>
+        <w:t>lämpösensori</w:t>
+      </w:r>
+      <w:proofErr w:type="spellEnd"/>
+    </w:p>
+    <w:p>
+      <w:pPr>
+        <w:numPr>
+          <w:ilvl w:val="2"/>
+          <w:numId w:val="5"/>
+        </w:numPr>
+      </w:pPr>
+      <w:proofErr w:type="spellStart"/>
+      <w:r>
+        <w:t>säteilysensori</w:t>
+      </w:r>
+      <w:proofErr w:type="spellEnd"/>
+    </w:p>
+    <w:p>
+      <w:pPr>
+        <w:numPr>
+          <w:ilvl w:val="1"/>
+          <w:numId w:val="5"/>
+        </w:numPr>
+      </w:pPr>
+      <w:proofErr w:type="spellStart"/>
+      <w:r>
+        <w:t>laajaspektrin</w:t>
+      </w:r>
+      <w:proofErr w:type="spellEnd"/>
+      <w:r>
+        <w:t xml:space="preserve"> </w:t>
+      </w:r>
+      <w:proofErr w:type="spellStart"/>
+      <w:r>
+        <w:t>radiovastaanotin</w:t>
+      </w:r>
+      <w:proofErr w:type="spellEnd"/>
+      <w:r>
+        <w:t xml:space="preserve">, ml. </w:t>
+      </w:r>
+      <w:proofErr w:type="spellStart"/>
+      <w:r>
+        <w:t>verkko</w:t>
+      </w:r>
+      <w:proofErr w:type="spellEnd"/>
+    </w:p>
+    <w:p>
+      <w:pPr>
+        <w:numPr>
+          <w:ilvl w:val="0"/>
+          <w:numId w:val="5"/>
+        </w:numPr>
+      </w:pPr>
+      <w:proofErr w:type="spellStart"/>
+      <w:r>
+        <w:t>Viestintäjärjestelmät</w:t>
+      </w:r>
+      <w:proofErr w:type="spellEnd"/>
+      <w:r>
+        <w:t>:</w:t>
+      </w:r>
+    </w:p>
+    <w:p>
+      <w:pPr>
+        <w:numPr>
+          <w:ilvl w:val="1"/>
+          <w:numId w:val="5"/>
+        </w:numPr>
+      </w:pPr>
+      <w:proofErr w:type="spellStart"/>
+      <w:r>
+        <w:t>kaiutin</w:t>
+      </w:r>
+      <w:proofErr w:type="spellEnd"/>
+    </w:p>
+    <w:p>
+      <w:pPr>
+        <w:numPr>
+          <w:ilvl w:val="1"/>
+          <w:numId w:val="5"/>
+        </w:numPr>
+      </w:pPr>
+      <w:proofErr w:type="spellStart"/>
+      <w:r>
+        <w:t>perusradiolähetin</w:t>
+      </w:r>
+      <w:proofErr w:type="spellEnd"/>
+    </w:p>
+    <w:p>
+      <w:pPr>
+        <w:numPr>
+          <w:ilvl w:val="1"/>
+          <w:numId w:val="5"/>
+        </w:numPr>
+      </w:pPr>
+      <w:proofErr w:type="spellStart"/>
+      <w:r>
+        <w:t>verkkolähetin</w:t>
+      </w:r>
+      <w:proofErr w:type="spellEnd"/>
+    </w:p>
+    <w:p>
+      <w:pPr>
+        <w:rPr>
+          <w:noProof/>
+          <w:lang w:val="fi-FI"/>
+        </w:rPr>
+      </w:pPr>
+    </w:p>
+    <w:p>
+      <w:pPr>
+        <w:rPr>
+          <w:noProof/>
+          <w:lang w:val="fi-FI"/>
+        </w:rPr>
+      </w:pPr>
+    </w:p>
+    <w:p>
+      <w:pPr>
+        <w:rPr>
+          <w:noProof/>
+          <w:lang w:val="fi-FI"/>
+        </w:rPr>
+      </w:pPr>
+    </w:p>
+    <w:p>
+      <w:pPr>
+        <w:pStyle w:val="Heading1"/>
+      </w:pPr>
+      <w:r>
+        <w:t>podit</w:t>
+      </w:r>
+    </w:p>
+    <w:p>
+      <w:pPr>
+        <w:pStyle w:val="Heading2"/>
+      </w:pPr>
+      <w:r>
+        <w:t>Vacuum Pods</w:t>
+      </w:r>
+    </w:p>
+    <w:p>
+      <w:pPr>
+        <w:rPr>
+          <w:b/>
+          <w:i/>
+        </w:rPr>
+      </w:pPr>
+      <w:proofErr w:type="spellStart"/>
+      <w:r>
+        <w:rPr>
+          <w:b/>
+          <w:i/>
+        </w:rPr>
+        <w:t>Invatch</w:t>
+      </w:r>
+      <w:proofErr w:type="spellEnd"/>
+      <w:r>
+        <w:rPr>
+          <w:b/>
+          <w:i/>
+        </w:rPr>
+        <w:t xml:space="preserve"> Orbital 2139 Sub</w:t>
+      </w:r>
+    </w:p>
+    <w:p>
+      <w:r>
+        <w:t xml:space="preserve">ST 10 DX 11 IQ 10 WILL 10 </w:t>
       </w:r>
       <w:r>
         <w:t xml:space="preserve">PER </w:t>
       </w:r>
       <w:r>
-        <w:t>HT 1</w:t>
-      </w:r>
-      <w:r>
-        <w:t>0</w:t>
-      </w:r>
-    </w:p>
-    <w:p>
-      <w:r>
-        <w:t xml:space="preserve">Flexible, Basic Biomods, Mesh Inserts, Cyberbrain, DR </w:t>
-      </w:r>
-      <w:r>
-        <w:t>1</w:t>
-      </w:r>
-      <w:r>
-        <w:t>, Enhanced Respiration, Grip Pads, Mnemonic Augmentation, Oxygen Reserve, Prehensile Feet, Puppet Sock, Social Stigma: Po</w:t>
-      </w:r>
-      <w:r>
-        <w:t>d, Neuter</w:t>
+        <w:t>HT 11</w:t>
+      </w:r>
+    </w:p>
+    <w:p>
+      <w:r>
+        <w:t xml:space="preserve">Flexible, Basic Biomods, Mesh Inserts, </w:t>
+      </w:r>
+      <w:proofErr w:type="spellStart"/>
+      <w:r>
+        <w:t>Cyberbrain</w:t>
+      </w:r>
+      <w:proofErr w:type="spellEnd"/>
+      <w:r>
+        <w:t>, DR 2, Enhanced Respiration, Grip Pads, Mnemonic Augmentation, Oxygen Reserve, Prehensile Feet, Puppet Sock, Social Stigma: Pod</w:t>
+      </w:r>
+      <w:r>
+        <w:t>, Neuter</w:t>
       </w:r>
     </w:p>
     <w:p/>
@@ -6889,162 +8087,170 @@
         <w:rPr>
           <w:lang w:val="fi-FI"/>
         </w:rPr>
-        <w:t xml:space="preserve">Massa </w:t>
-      </w:r>
-      <w:r>
-        <w:rPr>
-          <w:lang w:val="fi-FI"/>
-        </w:rPr>
-        <w:t>50</w:t>
-      </w:r>
-      <w:r>
-        <w:rPr>
-          <w:lang w:val="fi-FI"/>
-        </w:rPr>
-        <w:t xml:space="preserve"> kg, pituus 15</w:t>
-      </w:r>
-      <w:r>
-        <w:rPr>
-          <w:lang w:val="fi-FI"/>
-        </w:rPr>
-        <w:t>2</w:t>
-      </w:r>
-      <w:r>
-        <w:rPr>
-          <w:lang w:val="fi-FI"/>
-        </w:rPr>
-        <w:t xml:space="preserve"> cm</w:t>
-      </w:r>
-    </w:p>
-    <w:p>
-      <w:pPr>
-        <w:rPr>
-          <w:lang w:val="fi-FI"/>
-        </w:rPr>
-      </w:pPr>
-    </w:p>
-    <w:p>
-      <w:pPr>
-        <w:rPr>
-          <w:lang w:val="fi-FI"/>
-        </w:rPr>
-      </w:pPr>
-      <w:r>
-        <w:rPr>
-          <w:lang w:val="fi-FI"/>
-        </w:rPr>
-        <w:t>Avoimen lähdekoodin tyhjiöpodi Icy Sistersin maker-kollektiivilta, päävyöhykkeltä.</w:t>
-      </w:r>
-      <w:r>
-        <w:rPr>
-          <w:lang w:val="fi-FI"/>
-        </w:rPr>
-        <w:t xml:space="preserve"> Vuoden 2145 malli, uusi malli tulee kolmen vuoden välein.</w:t>
-      </w:r>
-    </w:p>
-    <w:p>
-      <w:pPr>
-        <w:rPr>
-          <w:lang w:val="fi-FI"/>
-        </w:rPr>
-      </w:pPr>
-    </w:p>
-    <w:p>
-      <w:pPr>
-        <w:pStyle w:val="Heading2"/>
-      </w:pPr>
-      <w:r>
-        <w:t>Peruspodit</w:t>
-      </w:r>
-    </w:p>
-    <w:p>
-      <w:pPr>
-        <w:rPr>
-          <w:lang w:val="fi-FI"/>
-        </w:rPr>
-      </w:pPr>
-      <w:r>
-        <w:rPr>
-          <w:lang w:val="fi-FI"/>
-        </w:rPr>
-        <w:t>Suuri osa peruspodeista ei noudata mitään standardimallistoa, vaan on koottu ylijääneistä biomorfien osista.</w:t>
-      </w:r>
-      <w:r>
-        <w:rPr>
-          <w:lang w:val="fi-FI"/>
-        </w:rPr>
-        <w:t xml:space="preserve"> Tämän vuoksi on todella arpapeliä, mitä sattuu milloinkin saamaan.</w:t>
-      </w:r>
-    </w:p>
-    <w:p>
-      <w:pPr>
-        <w:rPr>
-          <w:lang w:val="fi-FI"/>
-        </w:rPr>
-      </w:pPr>
-    </w:p>
-    <w:p>
-      <w:pPr>
-        <w:rPr>
-          <w:lang w:val="fi-FI"/>
-        </w:rPr>
-      </w:pPr>
-    </w:p>
-    <w:p>
-      <w:pPr>
-        <w:pStyle w:val="Heading1"/>
-      </w:pPr>
-      <w:r>
-        <w:t>Biomorfit</w:t>
-      </w:r>
-    </w:p>
-    <w:p>
-      <w:pPr>
-        <w:pStyle w:val="Heading2"/>
-      </w:pPr>
-      <w:r>
-        <w:t>Fa Jing</w:t>
-      </w:r>
-    </w:p>
-    <w:p>
-      <w:pPr>
-        <w:rPr>
-          <w:lang w:val="fi-FI"/>
-        </w:rPr>
-      </w:pPr>
-      <w:r>
-        <w:rPr>
-          <w:lang w:val="fi-FI"/>
-        </w:rPr>
-        <w:t>Perusrusteri, markkinoiden halvimpia ja yleisimpiä</w:t>
-      </w:r>
-      <w:r>
-        <w:rPr>
-          <w:lang w:val="fi-FI"/>
-        </w:rPr>
-        <w:t>.</w:t>
-      </w:r>
-    </w:p>
-    <w:p>
-      <w:pPr>
+        <w:t>Massa 54 kg, pituus 158 cm</w:t>
+      </w:r>
+    </w:p>
+    <w:p>
+      <w:pPr>
+        <w:rPr>
+          <w:lang w:val="fi-FI"/>
+        </w:rPr>
+      </w:pPr>
+    </w:p>
+    <w:p>
+      <w:pPr>
+        <w:rPr>
+          <w:lang w:val="fi-FI"/>
+        </w:rPr>
+      </w:pPr>
+      <w:r>
+        <w:rPr>
+          <w:lang w:val="fi-FI"/>
+        </w:rPr>
+        <w:t xml:space="preserve">Puolen tunnin toimintakyky täydessä tyhjiössä, käytännössä rajaton toimintakyky 0.1 </w:t>
+      </w:r>
+      <w:proofErr w:type="spellStart"/>
+      <w:r>
+        <w:rPr>
+          <w:lang w:val="fi-FI"/>
+        </w:rPr>
+        <w:t>bar</w:t>
+      </w:r>
+      <w:proofErr w:type="spellEnd"/>
+      <w:r>
+        <w:rPr>
+          <w:lang w:val="fi-FI"/>
+        </w:rPr>
+        <w:t xml:space="preserve"> paineessa. 3 tunnin hengitysvarasto matalan happipitoisuuden ilmanalassa. Käytännössä pitää tankata 6 tunnin välein.</w:t>
+      </w:r>
+    </w:p>
+    <w:p>
+      <w:pPr>
+        <w:rPr>
+          <w:lang w:val="fi-FI"/>
+        </w:rPr>
+      </w:pPr>
+    </w:p>
+    <w:p>
+      <w:proofErr w:type="spellStart"/>
+      <w:r>
         <w:rPr>
           <w:b/>
           <w:bCs/>
           <w:i/>
           <w:iCs/>
-          <w:lang w:val="fi-FI"/>
-        </w:rPr>
-      </w:pPr>
-    </w:p>
-    <w:p>
-      <w:pPr>
+        </w:rPr>
+        <w:t>Invatch</w:t>
+      </w:r>
+      <w:proofErr w:type="spellEnd"/>
+      <w:r>
         <w:rPr>
           <w:b/>
           <w:bCs/>
           <w:i/>
           <w:iCs/>
         </w:rPr>
-      </w:pPr>
+        <w:t xml:space="preserve"> Ares 2140</w:t>
+      </w:r>
+    </w:p>
+    <w:p>
+      <w:pPr>
+        <w:rPr>
+          <w:noProof/>
+        </w:rPr>
+      </w:pPr>
+      <w:r>
+        <w:rPr>
+          <w:noProof/>
+        </w:rPr>
+        <w:t>ST 12 DX 10 IQ 10 WILL 10 HT 11</w:t>
+      </w:r>
+    </w:p>
+    <w:p>
+      <w:r>
+        <w:t xml:space="preserve">Basic Biomods, Mesh Inserts, </w:t>
+      </w:r>
+      <w:proofErr w:type="spellStart"/>
+      <w:r>
+        <w:t>Cyberbrain</w:t>
+      </w:r>
+      <w:proofErr w:type="spellEnd"/>
+      <w:r>
+        <w:t>, DR 2, Enhanced Respiration, Mnemonic Augmentation, Oxygen Reserve, Puppet Sock, Social Stigma: Pod</w:t>
+      </w:r>
+      <w:r>
+        <w:t>, Neuter</w:t>
+      </w:r>
+    </w:p>
+    <w:p/>
+    <w:p>
+      <w:pPr>
+        <w:rPr>
+          <w:lang w:val="fi-FI"/>
+        </w:rPr>
+      </w:pPr>
+      <w:r>
+        <w:rPr>
+          <w:lang w:val="fi-FI"/>
+        </w:rPr>
+        <w:t>Massa 65 kg, pituus 163 cm</w:t>
+      </w:r>
+    </w:p>
+    <w:p>
+      <w:pPr>
+        <w:rPr>
+          <w:lang w:val="fi-FI"/>
+        </w:rPr>
+      </w:pPr>
+    </w:p>
+    <w:p>
+      <w:pPr>
+        <w:rPr>
+          <w:lang w:val="fi-FI"/>
+        </w:rPr>
+      </w:pPr>
+      <w:r>
+        <w:rPr>
+          <w:lang w:val="fi-FI"/>
+        </w:rPr>
+        <w:t>Yli 48 tunnin toimintakyky Marsin ilma</w:t>
+      </w:r>
+      <w:r>
+        <w:rPr>
+          <w:lang w:val="fi-FI"/>
+        </w:rPr>
+        <w:t xml:space="preserve">nalassa ja </w:t>
+      </w:r>
+      <w:proofErr w:type="spellStart"/>
+      <w:r>
+        <w:rPr>
+          <w:lang w:val="fi-FI"/>
+        </w:rPr>
+        <w:t>paineeessa</w:t>
+      </w:r>
+      <w:proofErr w:type="spellEnd"/>
+      <w:r>
+        <w:rPr>
+          <w:lang w:val="fi-FI"/>
+        </w:rPr>
+        <w:t>, puolen tunnin toimintakyky täydessä tyhjiössä.</w:t>
+      </w:r>
+    </w:p>
+    <w:p>
+      <w:pPr>
+        <w:rPr>
+          <w:lang w:val="fi-FI"/>
+        </w:rPr>
+      </w:pPr>
+    </w:p>
+    <w:p>
+      <w:pPr>
+        <w:rPr>
+          <w:lang w:val="fi-FI"/>
+        </w:rPr>
+      </w:pPr>
+    </w:p>
+    <w:p>
       <w:r>
         <w:rPr>
           <w:b/>
@@ -7052,6 +8258,331 @@
           <w:i/>
           <w:iCs/>
         </w:rPr>
+        <w:t>Icy Sisters Model 45</w:t>
+      </w:r>
+    </w:p>
+    <w:p>
+      <w:r>
+        <w:t xml:space="preserve">ST </w:t>
+      </w:r>
+      <w:r>
+        <w:t>9</w:t>
+      </w:r>
+      <w:r>
+        <w:t xml:space="preserve"> DX 11 IQ 10 WILL 10 </w:t>
+      </w:r>
+      <w:r>
+        <w:t xml:space="preserve">PER </w:t>
+      </w:r>
+      <w:r>
+        <w:t>HT 1</w:t>
+      </w:r>
+      <w:r>
+        <w:t>0</w:t>
+      </w:r>
+    </w:p>
+    <w:p>
+      <w:r>
+        <w:t xml:space="preserve">Flexible, Basic Biomods, Mesh Inserts, </w:t>
+      </w:r>
+      <w:proofErr w:type="spellStart"/>
+      <w:r>
+        <w:t>Cyberbrain</w:t>
+      </w:r>
+      <w:proofErr w:type="spellEnd"/>
+      <w:r>
+        <w:t xml:space="preserve">, DR </w:t>
+      </w:r>
+      <w:r>
+        <w:t>1</w:t>
+      </w:r>
+      <w:r>
+        <w:t>, Enhanced Respiration, Grip Pads, Mnemonic Augmentation, Oxygen Reserve, Prehensile Feet, Puppet Sock, Social Stigma: Po</w:t>
+      </w:r>
+      <w:r>
+        <w:t>d, Neuter</w:t>
+      </w:r>
+    </w:p>
+    <w:p/>
+    <w:p>
+      <w:pPr>
+        <w:rPr>
+          <w:lang w:val="fi-FI"/>
+        </w:rPr>
+      </w:pPr>
+      <w:r>
+        <w:rPr>
+          <w:lang w:val="fi-FI"/>
+        </w:rPr>
+        <w:t xml:space="preserve">Massa </w:t>
+      </w:r>
+      <w:r>
+        <w:rPr>
+          <w:lang w:val="fi-FI"/>
+        </w:rPr>
+        <w:t>50</w:t>
+      </w:r>
+      <w:r>
+        <w:rPr>
+          <w:lang w:val="fi-FI"/>
+        </w:rPr>
+        <w:t xml:space="preserve"> kg, pituus 15</w:t>
+      </w:r>
+      <w:r>
+        <w:rPr>
+          <w:lang w:val="fi-FI"/>
+        </w:rPr>
+        <w:t>2</w:t>
+      </w:r>
+      <w:r>
+        <w:rPr>
+          <w:lang w:val="fi-FI"/>
+        </w:rPr>
+        <w:t xml:space="preserve"> cm</w:t>
+      </w:r>
+    </w:p>
+    <w:p>
+      <w:pPr>
+        <w:rPr>
+          <w:lang w:val="fi-FI"/>
+        </w:rPr>
+      </w:pPr>
+    </w:p>
+    <w:p>
+      <w:pPr>
+        <w:rPr>
+          <w:lang w:val="fi-FI"/>
+        </w:rPr>
+      </w:pPr>
+      <w:r>
+        <w:rPr>
+          <w:lang w:val="fi-FI"/>
+        </w:rPr>
+        <w:t xml:space="preserve">Avoimen lähdekoodin </w:t>
+      </w:r>
+      <w:proofErr w:type="spellStart"/>
+      <w:r>
+        <w:rPr>
+          <w:lang w:val="fi-FI"/>
+        </w:rPr>
+        <w:t>tyhjiöpodi</w:t>
+      </w:r>
+      <w:proofErr w:type="spellEnd"/>
+      <w:r>
+        <w:rPr>
+          <w:lang w:val="fi-FI"/>
+        </w:rPr>
+        <w:t xml:space="preserve"> </w:t>
+      </w:r>
+      <w:proofErr w:type="spellStart"/>
+      <w:r>
+        <w:rPr>
+          <w:lang w:val="fi-FI"/>
+        </w:rPr>
+        <w:t>Icy</w:t>
+      </w:r>
+      <w:proofErr w:type="spellEnd"/>
+      <w:r>
+        <w:rPr>
+          <w:lang w:val="fi-FI"/>
+        </w:rPr>
+        <w:t xml:space="preserve"> </w:t>
+      </w:r>
+      <w:proofErr w:type="spellStart"/>
+      <w:r>
+        <w:rPr>
+          <w:lang w:val="fi-FI"/>
+        </w:rPr>
+        <w:t>Sistersin</w:t>
+      </w:r>
+      <w:proofErr w:type="spellEnd"/>
+      <w:r>
+        <w:rPr>
+          <w:lang w:val="fi-FI"/>
+        </w:rPr>
+        <w:t xml:space="preserve"> </w:t>
+      </w:r>
+      <w:proofErr w:type="spellStart"/>
+      <w:r>
+        <w:rPr>
+          <w:lang w:val="fi-FI"/>
+        </w:rPr>
+        <w:t>maker</w:t>
+      </w:r>
+      <w:proofErr w:type="spellEnd"/>
+      <w:r>
+        <w:rPr>
+          <w:lang w:val="fi-FI"/>
+        </w:rPr>
+        <w:t xml:space="preserve">-kollektiivilta, </w:t>
+      </w:r>
+      <w:proofErr w:type="spellStart"/>
+      <w:r>
+        <w:rPr>
+          <w:lang w:val="fi-FI"/>
+        </w:rPr>
+        <w:t>päävyöhykkeltä</w:t>
+      </w:r>
+      <w:proofErr w:type="spellEnd"/>
+      <w:r>
+        <w:rPr>
+          <w:lang w:val="fi-FI"/>
+        </w:rPr>
+        <w:t>.</w:t>
+      </w:r>
+      <w:r>
+        <w:rPr>
+          <w:lang w:val="fi-FI"/>
+        </w:rPr>
+        <w:t xml:space="preserve"> Vuoden 2145 malli, uusi malli tulee kolmen vuoden välein.</w:t>
+      </w:r>
+    </w:p>
+    <w:p>
+      <w:pPr>
+        <w:rPr>
+          <w:lang w:val="fi-FI"/>
+        </w:rPr>
+      </w:pPr>
+    </w:p>
+    <w:p>
+      <w:pPr>
+        <w:pStyle w:val="Heading2"/>
+      </w:pPr>
+      <w:r>
+        <w:t>Peruspodit</w:t>
+      </w:r>
+    </w:p>
+    <w:p>
+      <w:pPr>
+        <w:rPr>
+          <w:lang w:val="fi-FI"/>
+        </w:rPr>
+      </w:pPr>
+      <w:r>
+        <w:rPr>
+          <w:lang w:val="fi-FI"/>
+        </w:rPr>
+        <w:t xml:space="preserve">Suuri osa </w:t>
+      </w:r>
+      <w:proofErr w:type="spellStart"/>
+      <w:r>
+        <w:rPr>
+          <w:lang w:val="fi-FI"/>
+        </w:rPr>
+        <w:t>peruspodeista</w:t>
+      </w:r>
+      <w:proofErr w:type="spellEnd"/>
+      <w:r>
+        <w:rPr>
+          <w:lang w:val="fi-FI"/>
+        </w:rPr>
+        <w:t xml:space="preserve"> ei noudata mitään standardimallistoa, vaan on koottu ylijääneistä </w:t>
+      </w:r>
+      <w:proofErr w:type="spellStart"/>
+      <w:r>
+        <w:rPr>
+          <w:lang w:val="fi-FI"/>
+        </w:rPr>
+        <w:t>biomorfien</w:t>
+      </w:r>
+      <w:proofErr w:type="spellEnd"/>
+      <w:r>
+        <w:rPr>
+          <w:lang w:val="fi-FI"/>
+        </w:rPr>
+        <w:t xml:space="preserve"> osista.</w:t>
+      </w:r>
+      <w:r>
+        <w:rPr>
+          <w:lang w:val="fi-FI"/>
+        </w:rPr>
+        <w:t xml:space="preserve"> Tämän vuoksi on todella arpapeliä, mitä sattuu milloinkin saamaan.</w:t>
+      </w:r>
+    </w:p>
+    <w:p>
+      <w:pPr>
+        <w:rPr>
+          <w:lang w:val="fi-FI"/>
+        </w:rPr>
+      </w:pPr>
+    </w:p>
+    <w:p>
+      <w:pPr>
+        <w:rPr>
+          <w:lang w:val="fi-FI"/>
+        </w:rPr>
+      </w:pPr>
+    </w:p>
+    <w:p>
+      <w:pPr>
+        <w:pStyle w:val="Heading1"/>
+      </w:pPr>
+      <w:r>
+        <w:t>Biomorfit</w:t>
+      </w:r>
+    </w:p>
+    <w:p>
+      <w:pPr>
+        <w:pStyle w:val="Heading2"/>
+      </w:pPr>
+      <w:r>
+        <w:t>Fa Jing</w:t>
+      </w:r>
+    </w:p>
+    <w:p>
+      <w:pPr>
+        <w:rPr>
+          <w:lang w:val="fi-FI"/>
+        </w:rPr>
+      </w:pPr>
+      <w:proofErr w:type="spellStart"/>
+      <w:r>
+        <w:rPr>
+          <w:lang w:val="fi-FI"/>
+        </w:rPr>
+        <w:t>Perusrusteri</w:t>
+      </w:r>
+      <w:proofErr w:type="spellEnd"/>
+      <w:r>
+        <w:rPr>
+          <w:lang w:val="fi-FI"/>
+        </w:rPr>
+        <w:t>, markkinoiden halvimpia ja yleisimpiä</w:t>
+      </w:r>
+      <w:r>
+        <w:rPr>
+          <w:lang w:val="fi-FI"/>
+        </w:rPr>
+        <w:t>.</w:t>
+      </w:r>
+    </w:p>
+    <w:p>
+      <w:pPr>
+        <w:rPr>
+          <w:b/>
+          <w:bCs/>
+          <w:i/>
+          <w:iCs/>
+          <w:lang w:val="fi-FI"/>
+        </w:rPr>
+      </w:pPr>
+    </w:p>
+    <w:p>
+      <w:pPr>
+        <w:rPr>
+          <w:b/>
+          <w:bCs/>
+          <w:i/>
+          <w:iCs/>
+        </w:rPr>
+      </w:pPr>
+      <w:r>
+        <w:rPr>
+          <w:b/>
+          <w:bCs/>
+          <w:i/>
+          <w:iCs/>
+        </w:rPr>
         <w:t>Fa Jing Red Sentinel ("Martian Basic")</w:t>
       </w:r>
     </w:p>
@@ -7088,21 +8619,7 @@
           <w:noProof/>
           <w:lang w:val="en-GB"/>
         </w:rPr>
-        <w:t xml:space="preserve"> 10 </w:t>
-      </w:r>
-      <w:r>
-        <w:rPr>
-          <w:noProof/>
-          <w:lang w:val="en-GB"/>
-        </w:rPr>
-        <w:t xml:space="preserve">PER 10 </w:t>
-      </w:r>
-      <w:r>
-        <w:rPr>
-          <w:noProof/>
-          <w:lang w:val="en-GB"/>
-        </w:rPr>
-        <w:t>HT 12</w:t>
+        <w:t xml:space="preserve"> 10 PER 10 HT 12</w:t>
       </w:r>
     </w:p>
     <w:p>

--- a/morph-stats.docx
+++ b/morph-stats.docx
@@ -4602,483 +4602,30 @@
     </w:p>
     <w:p>
       <w:pPr>
-        <w:pStyle w:val="Heading2"/>
-      </w:pPr>
-      <w:r>
-        <w:t>O’Connor</w:t>
-      </w:r>
-    </w:p>
-    <w:p>
-      <w:pPr>
-        <w:rPr>
-          <w:lang w:val="fi-FI"/>
-        </w:rPr>
-      </w:pPr>
-      <w:proofErr w:type="spellStart"/>
-      <w:r>
-        <w:t>Halpa</w:t>
-      </w:r>
-      <w:proofErr w:type="spellEnd"/>
-      <w:r>
-        <w:t xml:space="preserve"> </w:t>
-      </w:r>
-      <w:proofErr w:type="spellStart"/>
-      <w:r>
-        <w:t>synthmorfi</w:t>
-      </w:r>
-      <w:proofErr w:type="spellEnd"/>
-      <w:r>
-        <w:t xml:space="preserve">. "O'Connor Small Form Factor Low Gravity". </w:t>
-      </w:r>
-      <w:proofErr w:type="spellStart"/>
-      <w:r>
-        <w:rPr>
-          <w:lang w:val="fi-FI"/>
-        </w:rPr>
-        <w:t>Pre-Fall</w:t>
-      </w:r>
-      <w:proofErr w:type="spellEnd"/>
-      <w:r>
-        <w:rPr>
-          <w:lang w:val="fi-FI"/>
-        </w:rPr>
-        <w:t>, 2130 malli, valmistus lopetettu kauan sitten, mutta näitä oli varastossa runsaasti.</w:t>
-      </w:r>
-    </w:p>
-    <w:p>
-      <w:pPr>
-        <w:rPr>
-          <w:lang w:val="fi-FI"/>
-        </w:rPr>
-      </w:pPr>
-    </w:p>
-    <w:p>
-      <w:pPr>
-        <w:rPr>
-          <w:b/>
-          <w:i/>
-        </w:rPr>
-      </w:pPr>
-      <w:proofErr w:type="spellStart"/>
-      <w:r>
-        <w:rPr>
-          <w:b/>
-          <w:i/>
-        </w:rPr>
-        <w:t>Ocon</w:t>
-      </w:r>
-      <w:proofErr w:type="spellEnd"/>
-      <w:r>
-        <w:rPr>
-          <w:b/>
-          <w:i/>
-        </w:rPr>
-        <w:t xml:space="preserve"> SFF Lo-</w:t>
-      </w:r>
-      <w:proofErr w:type="spellStart"/>
-      <w:r>
-        <w:rPr>
-          <w:b/>
-          <w:i/>
-        </w:rPr>
-        <w:t>Grav</w:t>
-      </w:r>
-      <w:proofErr w:type="spellEnd"/>
-    </w:p>
-    <w:p>
-      <w:r>
-        <w:t xml:space="preserve">ST 10 DX 11 IQ 10 WILL 10 PER </w:t>
-      </w:r>
-      <w:r>
-        <w:t>9</w:t>
-      </w:r>
-      <w:r>
-        <w:t xml:space="preserve"> HT 10</w:t>
-      </w:r>
-    </w:p>
-    <w:p>
-      <w:r>
-        <w:t xml:space="preserve">DR 3, Mesh Inserts, </w:t>
-      </w:r>
-      <w:proofErr w:type="spellStart"/>
-      <w:r>
-        <w:t>Cyberbrain</w:t>
-      </w:r>
-      <w:proofErr w:type="spellEnd"/>
-      <w:r>
-        <w:t>, Mnemonic Augmentation, Cortical Stack, Access Jacks</w:t>
-      </w:r>
-    </w:p>
-    <w:p/>
-    <w:p>
-      <w:pPr>
-        <w:numPr>
-          <w:ilvl w:val="0"/>
-          <w:numId w:val="5"/>
-        </w:numPr>
-      </w:pPr>
-      <w:proofErr w:type="spellStart"/>
-      <w:r>
-        <w:t>massa</w:t>
-      </w:r>
-      <w:proofErr w:type="spellEnd"/>
-      <w:r>
-        <w:t xml:space="preserve"> 60 kg, </w:t>
-      </w:r>
-      <w:proofErr w:type="spellStart"/>
-      <w:r>
-        <w:t>hiilikuiturunko</w:t>
-      </w:r>
-      <w:proofErr w:type="spellEnd"/>
-    </w:p>
-    <w:p>
-      <w:pPr>
-        <w:numPr>
-          <w:ilvl w:val="0"/>
-          <w:numId w:val="5"/>
-        </w:numPr>
-      </w:pPr>
-      <w:proofErr w:type="spellStart"/>
-      <w:r>
-        <w:t>pituus</w:t>
-      </w:r>
-      <w:proofErr w:type="spellEnd"/>
-      <w:r>
-        <w:t xml:space="preserve"> 155 cm</w:t>
-      </w:r>
-    </w:p>
-    <w:p>
-      <w:pPr>
-        <w:numPr>
-          <w:ilvl w:val="0"/>
-          <w:numId w:val="5"/>
-        </w:numPr>
-      </w:pPr>
-      <w:proofErr w:type="spellStart"/>
-      <w:r>
-        <w:t>akku</w:t>
-      </w:r>
-      <w:proofErr w:type="spellEnd"/>
-      <w:r>
-        <w:t xml:space="preserve"> 20h, </w:t>
-      </w:r>
-      <w:proofErr w:type="spellStart"/>
-      <w:r>
-        <w:t>voimankulutus</w:t>
-      </w:r>
-      <w:proofErr w:type="spellEnd"/>
-      <w:r>
-        <w:t xml:space="preserve"> 100 W</w:t>
-      </w:r>
-    </w:p>
-    <w:p>
-      <w:pPr>
-        <w:numPr>
-          <w:ilvl w:val="0"/>
-          <w:numId w:val="5"/>
-        </w:numPr>
-      </w:pPr>
-      <w:proofErr w:type="spellStart"/>
-      <w:r>
-        <w:t>magneetisoitavat</w:t>
-      </w:r>
-      <w:proofErr w:type="spellEnd"/>
-      <w:r>
-        <w:t xml:space="preserve"> </w:t>
-      </w:r>
-      <w:proofErr w:type="spellStart"/>
-      <w:r>
-        <w:t>raajat</w:t>
-      </w:r>
-      <w:proofErr w:type="spellEnd"/>
-    </w:p>
-    <w:p>
-      <w:pPr>
-        <w:numPr>
-          <w:ilvl w:val="0"/>
-          <w:numId w:val="5"/>
-        </w:numPr>
-      </w:pPr>
-      <w:proofErr w:type="spellStart"/>
-      <w:r>
-        <w:t>Aistit</w:t>
-      </w:r>
-      <w:proofErr w:type="spellEnd"/>
-      <w:r>
-        <w:t>:</w:t>
-      </w:r>
-    </w:p>
-    <w:p>
-      <w:pPr>
-        <w:numPr>
-          <w:ilvl w:val="1"/>
-          <w:numId w:val="5"/>
-        </w:numPr>
-      </w:pPr>
-      <w:proofErr w:type="spellStart"/>
-      <w:r>
-        <w:t>laajaspektrinäkö</w:t>
-      </w:r>
-      <w:proofErr w:type="spellEnd"/>
-      <w:r>
-        <w:t>: IR</w:t>
-      </w:r>
-    </w:p>
-    <w:p>
-      <w:pPr>
-        <w:numPr>
-          <w:ilvl w:val="1"/>
-          <w:numId w:val="5"/>
-        </w:numPr>
-      </w:pPr>
-      <w:proofErr w:type="spellStart"/>
-      <w:r>
-        <w:t>kuulo</w:t>
-      </w:r>
-      <w:proofErr w:type="spellEnd"/>
-      <w:r>
-        <w:t xml:space="preserve">: </w:t>
-      </w:r>
-      <w:proofErr w:type="spellStart"/>
-      <w:r>
-        <w:t>ihmistä</w:t>
-      </w:r>
-      <w:proofErr w:type="spellEnd"/>
-      <w:r>
-        <w:t xml:space="preserve"> </w:t>
-      </w:r>
-      <w:proofErr w:type="spellStart"/>
-      <w:r>
-        <w:t>hieman</w:t>
-      </w:r>
-      <w:proofErr w:type="spellEnd"/>
-      <w:r>
-        <w:t xml:space="preserve"> </w:t>
-      </w:r>
-      <w:proofErr w:type="spellStart"/>
-      <w:r>
-        <w:t>karkeampi</w:t>
-      </w:r>
-      <w:proofErr w:type="spellEnd"/>
-    </w:p>
-    <w:p>
-      <w:pPr>
-        <w:numPr>
-          <w:ilvl w:val="1"/>
-          <w:numId w:val="5"/>
-        </w:numPr>
-      </w:pPr>
-      <w:proofErr w:type="spellStart"/>
-      <w:r>
-        <w:t>haju</w:t>
-      </w:r>
-      <w:proofErr w:type="spellEnd"/>
-      <w:r>
-        <w:t xml:space="preserve">: </w:t>
-      </w:r>
-      <w:proofErr w:type="spellStart"/>
-      <w:r>
-        <w:rPr>
-          <w:i/>
-        </w:rPr>
-        <w:t>ei</w:t>
-      </w:r>
-      <w:proofErr w:type="spellEnd"/>
-      <w:r>
-        <w:rPr>
-          <w:i/>
-        </w:rPr>
-        <w:t xml:space="preserve"> ole</w:t>
-      </w:r>
-    </w:p>
-    <w:p>
-      <w:pPr>
-        <w:numPr>
-          <w:ilvl w:val="1"/>
-          <w:numId w:val="5"/>
-        </w:numPr>
-      </w:pPr>
-      <w:proofErr w:type="spellStart"/>
-      <w:r>
-        <w:lastRenderedPageBreak/>
-        <w:t>tunto</w:t>
-      </w:r>
-      <w:proofErr w:type="spellEnd"/>
-      <w:r>
-        <w:t xml:space="preserve">: </w:t>
-      </w:r>
-      <w:proofErr w:type="spellStart"/>
-      <w:r>
-        <w:t>alkeellinen</w:t>
-      </w:r>
-      <w:proofErr w:type="spellEnd"/>
-    </w:p>
-    <w:p>
-      <w:pPr>
-        <w:numPr>
-          <w:ilvl w:val="2"/>
-          <w:numId w:val="5"/>
-        </w:numPr>
-      </w:pPr>
-      <w:proofErr w:type="spellStart"/>
-      <w:r>
-        <w:t>ilmanpainesensori</w:t>
-      </w:r>
-      <w:proofErr w:type="spellEnd"/>
-    </w:p>
-    <w:p>
-      <w:pPr>
-        <w:numPr>
-          <w:ilvl w:val="2"/>
-          <w:numId w:val="5"/>
-        </w:numPr>
-      </w:pPr>
-      <w:proofErr w:type="spellStart"/>
-      <w:r>
-        <w:t>lämpösensori</w:t>
-      </w:r>
-      <w:proofErr w:type="spellEnd"/>
-    </w:p>
-    <w:p>
-      <w:pPr>
-        <w:numPr>
-          <w:ilvl w:val="2"/>
-          <w:numId w:val="5"/>
-        </w:numPr>
-      </w:pPr>
-      <w:proofErr w:type="spellStart"/>
-      <w:r>
-        <w:t>säteilysensori</w:t>
-      </w:r>
-      <w:proofErr w:type="spellEnd"/>
-    </w:p>
-    <w:p>
-      <w:pPr>
-        <w:numPr>
-          <w:ilvl w:val="1"/>
-          <w:numId w:val="5"/>
-        </w:numPr>
-      </w:pPr>
-      <w:proofErr w:type="spellStart"/>
-      <w:r>
-        <w:t>laajaspektrin</w:t>
-      </w:r>
-      <w:proofErr w:type="spellEnd"/>
-      <w:r>
-        <w:t xml:space="preserve"> </w:t>
-      </w:r>
-      <w:proofErr w:type="spellStart"/>
-      <w:r>
-        <w:t>radiovastaanotin</w:t>
-      </w:r>
-      <w:proofErr w:type="spellEnd"/>
-      <w:r>
-        <w:t xml:space="preserve">, ml. </w:t>
-      </w:r>
-      <w:proofErr w:type="spellStart"/>
-      <w:r>
-        <w:t>verkko</w:t>
-      </w:r>
-      <w:proofErr w:type="spellEnd"/>
-    </w:p>
-    <w:p>
-      <w:pPr>
-        <w:numPr>
-          <w:ilvl w:val="0"/>
-          <w:numId w:val="5"/>
-        </w:numPr>
-      </w:pPr>
-      <w:proofErr w:type="spellStart"/>
-      <w:r>
-        <w:t>Viestintäjärjestelmät</w:t>
-      </w:r>
-      <w:proofErr w:type="spellEnd"/>
-      <w:r>
-        <w:t>:</w:t>
-      </w:r>
-    </w:p>
-    <w:p>
-      <w:pPr>
-        <w:numPr>
-          <w:ilvl w:val="1"/>
-          <w:numId w:val="5"/>
-        </w:numPr>
-      </w:pPr>
-      <w:proofErr w:type="spellStart"/>
-      <w:r>
-        <w:t>kaiutin</w:t>
-      </w:r>
-      <w:proofErr w:type="spellEnd"/>
-    </w:p>
-    <w:p>
-      <w:pPr>
-        <w:numPr>
-          <w:ilvl w:val="1"/>
-          <w:numId w:val="5"/>
-        </w:numPr>
-      </w:pPr>
-      <w:proofErr w:type="spellStart"/>
-      <w:r>
-        <w:t>perusradiolähetin</w:t>
-      </w:r>
-      <w:proofErr w:type="spellEnd"/>
-    </w:p>
-    <w:p>
-      <w:pPr>
-        <w:numPr>
-          <w:ilvl w:val="1"/>
-          <w:numId w:val="5"/>
-        </w:numPr>
-      </w:pPr>
-      <w:proofErr w:type="spellStart"/>
-      <w:r>
-        <w:t>verkkolähetin</w:t>
-      </w:r>
-      <w:proofErr w:type="spellEnd"/>
-    </w:p>
-    <w:p/>
-    <w:p>
-      <w:pPr>
-        <w:rPr>
-          <w:lang w:val="fi-FI"/>
-        </w:rPr>
-      </w:pPr>
-      <w:r>
-        <w:rPr>
-          <w:lang w:val="fi-FI"/>
-        </w:rPr>
-        <w:t xml:space="preserve">Edullinen </w:t>
-      </w:r>
-      <w:proofErr w:type="spellStart"/>
-      <w:r>
-        <w:rPr>
-          <w:lang w:val="fi-FI"/>
-        </w:rPr>
-        <w:t>synth</w:t>
-      </w:r>
-      <w:r>
-        <w:rPr>
-          <w:lang w:val="fi-FI"/>
-        </w:rPr>
-        <w:t>morfi</w:t>
-      </w:r>
-      <w:proofErr w:type="spellEnd"/>
-      <w:r>
-        <w:rPr>
-          <w:lang w:val="fi-FI"/>
-        </w:rPr>
-        <w:t>, yleinen kaupungeissa, har</w:t>
-      </w:r>
-      <w:r>
-        <w:rPr>
-          <w:lang w:val="fi-FI"/>
-        </w:rPr>
-        <w:t>vemmin erämaassa.</w:t>
-      </w:r>
-    </w:p>
-    <w:p>
-      <w:pPr>
-        <w:rPr>
+        <w:rPr>
+          <w:noProof/>
+          <w:lang w:val="fi-FI"/>
+        </w:rPr>
+      </w:pPr>
+      <w:r>
+        <w:rPr>
+          <w:noProof/>
+          <w:lang w:val="fi-FI"/>
+        </w:rPr>
+        <w:t xml:space="preserve">Kalliinpuoleinen humanoidimallinen turvamorfi, </w:t>
+      </w:r>
+      <w:r>
+        <w:rPr>
+          <w:noProof/>
+          <w:lang w:val="fi-FI"/>
+        </w:rPr>
+        <w:t>monen PC:n organisaation suosima.</w:t>
+      </w:r>
+    </w:p>
+    <w:p>
+      <w:pPr>
+        <w:rPr>
+          <w:noProof/>
           <w:lang w:val="fi-FI"/>
         </w:rPr>
       </w:pPr>
@@ -5090,37 +4637,949 @@
           <w:bCs/>
           <w:i/>
           <w:iCs/>
-        </w:rPr>
-      </w:pPr>
-      <w:proofErr w:type="spellStart"/>
+          <w:noProof/>
+        </w:rPr>
+      </w:pPr>
       <w:r>
         <w:rPr>
           <w:b/>
           <w:bCs/>
           <w:i/>
           <w:iCs/>
-        </w:rPr>
-        <w:t>Ocon</w:t>
-      </w:r>
-      <w:proofErr w:type="spellEnd"/>
+          <w:noProof/>
+        </w:rPr>
+        <w:t xml:space="preserve">FJ </w:t>
+      </w:r>
       <w:r>
         <w:rPr>
           <w:b/>
           <w:bCs/>
           <w:i/>
           <w:iCs/>
-        </w:rPr>
+          <w:noProof/>
+        </w:rPr>
+        <w:t>Shàobīng</w:t>
+      </w:r>
+    </w:p>
+    <w:p>
+      <w:pPr>
+        <w:rPr>
+          <w:noProof/>
+        </w:rPr>
+      </w:pPr>
+      <w:r>
+        <w:rPr>
+          <w:noProof/>
+        </w:rPr>
+        <w:t>ST 14 DX 11 IQ 11 WILL 11 PER 1</w:t>
+      </w:r>
+      <w:r>
+        <w:rPr>
+          <w:noProof/>
+        </w:rPr>
+        <w:t>0</w:t>
+      </w:r>
+      <w:r>
+        <w:rPr>
+          <w:noProof/>
+        </w:rPr>
+        <w:t xml:space="preserve"> HT 11</w:t>
+      </w:r>
+    </w:p>
+    <w:p>
+      <w:pPr>
+        <w:rPr>
+          <w:noProof/>
+        </w:rPr>
+      </w:pPr>
+      <w:r>
+        <w:t xml:space="preserve">DR </w:t>
+      </w:r>
+      <w:r>
+        <w:t>5</w:t>
+      </w:r>
+      <w:r>
+        <w:t xml:space="preserve">, Mesh Inserts, </w:t>
+      </w:r>
+      <w:proofErr w:type="spellStart"/>
+      <w:r>
+        <w:t>Cyberbrain</w:t>
+      </w:r>
+      <w:proofErr w:type="spellEnd"/>
+      <w:r>
+        <w:t>, Mnemonic Augmentation, Cortical Stack, Access Jacks</w:t>
+      </w:r>
+    </w:p>
+    <w:p>
+      <w:pPr>
+        <w:rPr>
+          <w:noProof/>
+        </w:rPr>
+      </w:pPr>
+    </w:p>
+    <w:p>
+      <w:pPr>
+        <w:numPr>
+          <w:ilvl w:val="0"/>
+          <w:numId w:val="5"/>
+        </w:numPr>
+      </w:pPr>
+      <w:proofErr w:type="spellStart"/>
+      <w:r>
+        <w:t>massa</w:t>
+      </w:r>
+      <w:proofErr w:type="spellEnd"/>
+      <w:r>
         <w:t xml:space="preserve"> </w:t>
       </w:r>
       <w:r>
+        <w:t>150</w:t>
+      </w:r>
+      <w:r>
+        <w:t xml:space="preserve"> kg, </w:t>
+      </w:r>
+      <w:proofErr w:type="spellStart"/>
+      <w:r>
+        <w:t>metallirunko</w:t>
+      </w:r>
+      <w:proofErr w:type="spellEnd"/>
+    </w:p>
+    <w:p>
+      <w:pPr>
+        <w:numPr>
+          <w:ilvl w:val="0"/>
+          <w:numId w:val="5"/>
+        </w:numPr>
+      </w:pPr>
+      <w:proofErr w:type="spellStart"/>
+      <w:r>
+        <w:t>pituus</w:t>
+      </w:r>
+      <w:proofErr w:type="spellEnd"/>
+      <w:r>
+        <w:t xml:space="preserve"> </w:t>
+      </w:r>
+      <w:r>
+        <w:t>185</w:t>
+      </w:r>
+      <w:r>
+        <w:t xml:space="preserve"> cm</w:t>
+      </w:r>
+    </w:p>
+    <w:p>
+      <w:pPr>
+        <w:numPr>
+          <w:ilvl w:val="0"/>
+          <w:numId w:val="5"/>
+        </w:numPr>
+      </w:pPr>
+      <w:proofErr w:type="spellStart"/>
+      <w:r>
+        <w:t>akku</w:t>
+      </w:r>
+      <w:proofErr w:type="spellEnd"/>
+      <w:r>
+        <w:t xml:space="preserve"> </w:t>
+      </w:r>
+      <w:r>
+        <w:t>16</w:t>
+      </w:r>
+      <w:r>
+        <w:t xml:space="preserve">h, </w:t>
+      </w:r>
+      <w:proofErr w:type="spellStart"/>
+      <w:r>
+        <w:t>voimankulutus</w:t>
+      </w:r>
+      <w:proofErr w:type="spellEnd"/>
+      <w:r>
+        <w:t xml:space="preserve"> </w:t>
+      </w:r>
+      <w:r>
+        <w:t>150</w:t>
+      </w:r>
+      <w:r>
+        <w:t xml:space="preserve"> W</w:t>
+      </w:r>
+    </w:p>
+    <w:p>
+      <w:pPr>
+        <w:numPr>
+          <w:ilvl w:val="0"/>
+          <w:numId w:val="5"/>
+        </w:numPr>
+      </w:pPr>
+      <w:r>
+        <w:t>(0G -</w:t>
+      </w:r>
+      <w:proofErr w:type="spellStart"/>
+      <w:r>
+        <w:t>versio</w:t>
+      </w:r>
+      <w:proofErr w:type="spellEnd"/>
+      <w:r>
+        <w:t xml:space="preserve">: </w:t>
+      </w:r>
+      <w:proofErr w:type="spellStart"/>
+      <w:r>
+        <w:t>magnetisoitavat</w:t>
+      </w:r>
+      <w:proofErr w:type="spellEnd"/>
+      <w:r>
+        <w:t xml:space="preserve"> </w:t>
+      </w:r>
+      <w:proofErr w:type="spellStart"/>
+      <w:r>
+        <w:t>raajat</w:t>
+      </w:r>
+      <w:proofErr w:type="spellEnd"/>
+      <w:r>
+        <w:t xml:space="preserve">) </w:t>
+      </w:r>
+    </w:p>
+    <w:p>
+      <w:pPr>
+        <w:numPr>
+          <w:ilvl w:val="0"/>
+          <w:numId w:val="5"/>
+        </w:numPr>
+      </w:pPr>
+      <w:proofErr w:type="spellStart"/>
+      <w:r>
+        <w:t>Aistit</w:t>
+      </w:r>
+      <w:proofErr w:type="spellEnd"/>
+      <w:r>
+        <w:t>:</w:t>
+      </w:r>
+    </w:p>
+    <w:p>
+      <w:pPr>
+        <w:numPr>
+          <w:ilvl w:val="1"/>
+          <w:numId w:val="5"/>
+        </w:numPr>
+      </w:pPr>
+      <w:proofErr w:type="spellStart"/>
+      <w:r>
+        <w:t>laajaspektrinäkö</w:t>
+      </w:r>
+      <w:proofErr w:type="spellEnd"/>
+      <w:r>
+        <w:t>: IR</w:t>
+      </w:r>
+    </w:p>
+    <w:p>
+      <w:pPr>
+        <w:numPr>
+          <w:ilvl w:val="1"/>
+          <w:numId w:val="5"/>
+        </w:numPr>
+      </w:pPr>
+      <w:proofErr w:type="spellStart"/>
+      <w:r>
+        <w:t>kuulo</w:t>
+      </w:r>
+      <w:proofErr w:type="spellEnd"/>
+      <w:r>
+        <w:t xml:space="preserve">: </w:t>
+      </w:r>
+      <w:proofErr w:type="spellStart"/>
+      <w:r>
+        <w:t>ihmistaso</w:t>
+      </w:r>
+      <w:proofErr w:type="spellEnd"/>
+    </w:p>
+    <w:p>
+      <w:pPr>
+        <w:numPr>
+          <w:ilvl w:val="1"/>
+          <w:numId w:val="5"/>
+        </w:numPr>
+        <w:rPr>
+          <w:lang w:val="fi-FI"/>
+        </w:rPr>
+      </w:pPr>
+      <w:r>
+        <w:rPr>
+          <w:lang w:val="fi-FI"/>
+        </w:rPr>
+        <w:t>haju:</w:t>
+      </w:r>
+      <w:r>
+        <w:rPr>
+          <w:lang w:val="fi-FI"/>
+        </w:rPr>
+        <w:t xml:space="preserve"> epätarkka</w:t>
+      </w:r>
+    </w:p>
+    <w:p>
+      <w:pPr>
+        <w:numPr>
+          <w:ilvl w:val="1"/>
+          <w:numId w:val="5"/>
+        </w:numPr>
+      </w:pPr>
+      <w:proofErr w:type="spellStart"/>
+      <w:r>
+        <w:t>tunto</w:t>
+      </w:r>
+      <w:proofErr w:type="spellEnd"/>
+      <w:r>
+        <w:t xml:space="preserve">: </w:t>
+      </w:r>
+      <w:proofErr w:type="spellStart"/>
+      <w:r>
+        <w:t>ihmistä</w:t>
+      </w:r>
+      <w:proofErr w:type="spellEnd"/>
+      <w:r>
+        <w:t xml:space="preserve"> </w:t>
+      </w:r>
+      <w:proofErr w:type="spellStart"/>
+      <w:r>
+        <w:t>hieman</w:t>
+      </w:r>
+      <w:proofErr w:type="spellEnd"/>
+      <w:r>
+        <w:t xml:space="preserve"> </w:t>
+      </w:r>
+      <w:proofErr w:type="spellStart"/>
+      <w:r>
+        <w:t>epätarkempi</w:t>
+      </w:r>
+      <w:proofErr w:type="spellEnd"/>
+    </w:p>
+    <w:p>
+      <w:pPr>
+        <w:numPr>
+          <w:ilvl w:val="2"/>
+          <w:numId w:val="5"/>
+        </w:numPr>
+      </w:pPr>
+      <w:proofErr w:type="spellStart"/>
+      <w:r>
+        <w:t>ilmanpainesensori</w:t>
+      </w:r>
+      <w:proofErr w:type="spellEnd"/>
+    </w:p>
+    <w:p>
+      <w:pPr>
+        <w:numPr>
+          <w:ilvl w:val="2"/>
+          <w:numId w:val="5"/>
+        </w:numPr>
+      </w:pPr>
+      <w:proofErr w:type="spellStart"/>
+      <w:r>
+        <w:t>lämpösensori</w:t>
+      </w:r>
+      <w:proofErr w:type="spellEnd"/>
+    </w:p>
+    <w:p>
+      <w:pPr>
+        <w:numPr>
+          <w:ilvl w:val="2"/>
+          <w:numId w:val="5"/>
+        </w:numPr>
+      </w:pPr>
+      <w:proofErr w:type="spellStart"/>
+      <w:r>
+        <w:t>säteilysensori</w:t>
+      </w:r>
+      <w:proofErr w:type="spellEnd"/>
+    </w:p>
+    <w:p>
+      <w:pPr>
+        <w:numPr>
+          <w:ilvl w:val="1"/>
+          <w:numId w:val="5"/>
+        </w:numPr>
+      </w:pPr>
+      <w:proofErr w:type="spellStart"/>
+      <w:r>
+        <w:lastRenderedPageBreak/>
+        <w:t>laajaspektrin</w:t>
+      </w:r>
+      <w:proofErr w:type="spellEnd"/>
+      <w:r>
+        <w:t xml:space="preserve"> </w:t>
+      </w:r>
+      <w:proofErr w:type="spellStart"/>
+      <w:r>
+        <w:t>radiovastaanotin</w:t>
+      </w:r>
+      <w:proofErr w:type="spellEnd"/>
+      <w:r>
+        <w:t xml:space="preserve">, ml. </w:t>
+      </w:r>
+      <w:proofErr w:type="spellStart"/>
+      <w:r>
+        <w:t>verkko</w:t>
+      </w:r>
+      <w:proofErr w:type="spellEnd"/>
+    </w:p>
+    <w:p>
+      <w:pPr>
+        <w:numPr>
+          <w:ilvl w:val="0"/>
+          <w:numId w:val="5"/>
+        </w:numPr>
+      </w:pPr>
+      <w:proofErr w:type="spellStart"/>
+      <w:r>
+        <w:t>Viestintäjärjestelmät</w:t>
+      </w:r>
+      <w:proofErr w:type="spellEnd"/>
+      <w:r>
+        <w:t>:</w:t>
+      </w:r>
+    </w:p>
+    <w:p>
+      <w:pPr>
+        <w:numPr>
+          <w:ilvl w:val="1"/>
+          <w:numId w:val="5"/>
+        </w:numPr>
+      </w:pPr>
+      <w:proofErr w:type="spellStart"/>
+      <w:r>
+        <w:t>kaiutin</w:t>
+      </w:r>
+      <w:proofErr w:type="spellEnd"/>
+    </w:p>
+    <w:p>
+      <w:pPr>
+        <w:numPr>
+          <w:ilvl w:val="1"/>
+          <w:numId w:val="5"/>
+        </w:numPr>
+      </w:pPr>
+      <w:proofErr w:type="spellStart"/>
+      <w:r>
+        <w:t>perusradiolähetin</w:t>
+      </w:r>
+      <w:proofErr w:type="spellEnd"/>
+    </w:p>
+    <w:p>
+      <w:pPr>
+        <w:numPr>
+          <w:ilvl w:val="1"/>
+          <w:numId w:val="5"/>
+        </w:numPr>
+      </w:pPr>
+      <w:proofErr w:type="spellStart"/>
+      <w:r>
+        <w:t>verkkolähetin</w:t>
+      </w:r>
+      <w:proofErr w:type="spellEnd"/>
+    </w:p>
+    <w:p>
+      <w:pPr>
+        <w:rPr>
+          <w:noProof/>
+        </w:rPr>
+      </w:pPr>
+    </w:p>
+    <w:p>
+      <w:pPr>
+        <w:rPr>
+          <w:noProof/>
+        </w:rPr>
+      </w:pPr>
+    </w:p>
+    <w:p>
+      <w:pPr>
+        <w:pStyle w:val="Heading2"/>
+      </w:pPr>
+      <w:r>
+        <w:t>O’Connor</w:t>
+      </w:r>
+    </w:p>
+    <w:p>
+      <w:pPr>
+        <w:rPr>
+          <w:lang w:val="fi-FI"/>
+        </w:rPr>
+      </w:pPr>
+      <w:proofErr w:type="spellStart"/>
+      <w:r>
+        <w:t>Halpa</w:t>
+      </w:r>
+      <w:proofErr w:type="spellEnd"/>
+      <w:r>
+        <w:t xml:space="preserve"> </w:t>
+      </w:r>
+      <w:proofErr w:type="spellStart"/>
+      <w:r>
+        <w:t>synthmorfi</w:t>
+      </w:r>
+      <w:proofErr w:type="spellEnd"/>
+      <w:r>
+        <w:t xml:space="preserve">. "O'Connor Small Form Factor Low Gravity". </w:t>
+      </w:r>
+      <w:proofErr w:type="spellStart"/>
+      <w:r>
+        <w:rPr>
+          <w:lang w:val="fi-FI"/>
+        </w:rPr>
+        <w:t>Pre-Fall</w:t>
+      </w:r>
+      <w:proofErr w:type="spellEnd"/>
+      <w:r>
+        <w:rPr>
+          <w:lang w:val="fi-FI"/>
+        </w:rPr>
+        <w:t>, 2130 malli, valmistus lopetettu kauan sitten, mutta näitä oli varastossa runsaasti.</w:t>
+      </w:r>
+    </w:p>
+    <w:p>
+      <w:pPr>
+        <w:rPr>
+          <w:lang w:val="fi-FI"/>
+        </w:rPr>
+      </w:pPr>
+    </w:p>
+    <w:p>
+      <w:pPr>
+        <w:rPr>
+          <w:b/>
+          <w:i/>
+        </w:rPr>
+      </w:pPr>
+      <w:proofErr w:type="spellStart"/>
+      <w:r>
+        <w:rPr>
+          <w:b/>
+          <w:i/>
+        </w:rPr>
+        <w:t>Ocon</w:t>
+      </w:r>
+      <w:proofErr w:type="spellEnd"/>
+      <w:r>
+        <w:rPr>
+          <w:b/>
+          <w:i/>
+        </w:rPr>
+        <w:t xml:space="preserve"> SFF Lo-</w:t>
+      </w:r>
+      <w:proofErr w:type="spellStart"/>
+      <w:r>
+        <w:rPr>
+          <w:b/>
+          <w:i/>
+        </w:rPr>
+        <w:t>Grav</w:t>
+      </w:r>
+      <w:proofErr w:type="spellEnd"/>
+    </w:p>
+    <w:p>
+      <w:r>
+        <w:t xml:space="preserve">ST 10 DX 11 IQ 10 WILL 10 PER </w:t>
+      </w:r>
+      <w:r>
+        <w:t>9</w:t>
+      </w:r>
+      <w:r>
+        <w:t xml:space="preserve"> HT 10</w:t>
+      </w:r>
+    </w:p>
+    <w:p>
+      <w:r>
+        <w:t xml:space="preserve">DR 3, Mesh Inserts, </w:t>
+      </w:r>
+      <w:proofErr w:type="spellStart"/>
+      <w:r>
+        <w:t>Cyberbrain</w:t>
+      </w:r>
+      <w:proofErr w:type="spellEnd"/>
+      <w:r>
+        <w:t>, Mnemonic Augmentation, Cortical Stack, Access Jacks</w:t>
+      </w:r>
+    </w:p>
+    <w:p/>
+    <w:p>
+      <w:pPr>
+        <w:numPr>
+          <w:ilvl w:val="0"/>
+          <w:numId w:val="5"/>
+        </w:numPr>
+      </w:pPr>
+      <w:proofErr w:type="spellStart"/>
+      <w:r>
+        <w:t>massa</w:t>
+      </w:r>
+      <w:proofErr w:type="spellEnd"/>
+      <w:r>
+        <w:t xml:space="preserve"> 60 kg, </w:t>
+      </w:r>
+      <w:proofErr w:type="spellStart"/>
+      <w:r>
+        <w:t>hiilikuiturunko</w:t>
+      </w:r>
+      <w:proofErr w:type="spellEnd"/>
+    </w:p>
+    <w:p>
+      <w:pPr>
+        <w:numPr>
+          <w:ilvl w:val="0"/>
+          <w:numId w:val="5"/>
+        </w:numPr>
+      </w:pPr>
+      <w:proofErr w:type="spellStart"/>
+      <w:r>
+        <w:t>pituus</w:t>
+      </w:r>
+      <w:proofErr w:type="spellEnd"/>
+      <w:r>
+        <w:t xml:space="preserve"> 155 cm</w:t>
+      </w:r>
+    </w:p>
+    <w:p>
+      <w:pPr>
+        <w:numPr>
+          <w:ilvl w:val="0"/>
+          <w:numId w:val="5"/>
+        </w:numPr>
+      </w:pPr>
+      <w:proofErr w:type="spellStart"/>
+      <w:r>
+        <w:t>akku</w:t>
+      </w:r>
+      <w:proofErr w:type="spellEnd"/>
+      <w:r>
+        <w:t xml:space="preserve"> 20h, </w:t>
+      </w:r>
+      <w:proofErr w:type="spellStart"/>
+      <w:r>
+        <w:t>voimankulutus</w:t>
+      </w:r>
+      <w:proofErr w:type="spellEnd"/>
+      <w:r>
+        <w:t xml:space="preserve"> 100 W</w:t>
+      </w:r>
+    </w:p>
+    <w:p>
+      <w:pPr>
+        <w:numPr>
+          <w:ilvl w:val="0"/>
+          <w:numId w:val="5"/>
+        </w:numPr>
+      </w:pPr>
+      <w:proofErr w:type="spellStart"/>
+      <w:r>
+        <w:t>magneetisoitavat</w:t>
+      </w:r>
+      <w:proofErr w:type="spellEnd"/>
+      <w:r>
+        <w:t xml:space="preserve"> </w:t>
+      </w:r>
+      <w:proofErr w:type="spellStart"/>
+      <w:r>
+        <w:t>raajat</w:t>
+      </w:r>
+      <w:proofErr w:type="spellEnd"/>
+    </w:p>
+    <w:p>
+      <w:pPr>
+        <w:numPr>
+          <w:ilvl w:val="0"/>
+          <w:numId w:val="5"/>
+        </w:numPr>
+      </w:pPr>
+      <w:proofErr w:type="spellStart"/>
+      <w:r>
+        <w:t>Aistit</w:t>
+      </w:r>
+      <w:proofErr w:type="spellEnd"/>
+      <w:r>
+        <w:t>:</w:t>
+      </w:r>
+    </w:p>
+    <w:p>
+      <w:pPr>
+        <w:numPr>
+          <w:ilvl w:val="1"/>
+          <w:numId w:val="5"/>
+        </w:numPr>
+      </w:pPr>
+      <w:proofErr w:type="spellStart"/>
+      <w:r>
+        <w:t>laajaspektrinäkö</w:t>
+      </w:r>
+      <w:proofErr w:type="spellEnd"/>
+      <w:r>
+        <w:t>: IR</w:t>
+      </w:r>
+    </w:p>
+    <w:p>
+      <w:pPr>
+        <w:numPr>
+          <w:ilvl w:val="1"/>
+          <w:numId w:val="5"/>
+        </w:numPr>
+      </w:pPr>
+      <w:proofErr w:type="spellStart"/>
+      <w:r>
+        <w:t>kuulo</w:t>
+      </w:r>
+      <w:proofErr w:type="spellEnd"/>
+      <w:r>
+        <w:t xml:space="preserve">: </w:t>
+      </w:r>
+      <w:proofErr w:type="spellStart"/>
+      <w:r>
+        <w:t>ihmistä</w:t>
+      </w:r>
+      <w:proofErr w:type="spellEnd"/>
+      <w:r>
+        <w:t xml:space="preserve"> </w:t>
+      </w:r>
+      <w:proofErr w:type="spellStart"/>
+      <w:r>
+        <w:t>hieman</w:t>
+      </w:r>
+      <w:proofErr w:type="spellEnd"/>
+      <w:r>
+        <w:t xml:space="preserve"> </w:t>
+      </w:r>
+      <w:proofErr w:type="spellStart"/>
+      <w:r>
+        <w:t>karkeampi</w:t>
+      </w:r>
+      <w:proofErr w:type="spellEnd"/>
+    </w:p>
+    <w:p>
+      <w:pPr>
+        <w:numPr>
+          <w:ilvl w:val="1"/>
+          <w:numId w:val="5"/>
+        </w:numPr>
+      </w:pPr>
+      <w:proofErr w:type="spellStart"/>
+      <w:r>
+        <w:t>haju</w:t>
+      </w:r>
+      <w:proofErr w:type="spellEnd"/>
+      <w:r>
+        <w:t xml:space="preserve">: </w:t>
+      </w:r>
+      <w:proofErr w:type="spellStart"/>
+      <w:r>
+        <w:rPr>
+          <w:i/>
+        </w:rPr>
+        <w:t>ei</w:t>
+      </w:r>
+      <w:proofErr w:type="spellEnd"/>
+      <w:r>
+        <w:rPr>
+          <w:i/>
+        </w:rPr>
+        <w:t xml:space="preserve"> ole</w:t>
+      </w:r>
+    </w:p>
+    <w:p>
+      <w:pPr>
+        <w:numPr>
+          <w:ilvl w:val="1"/>
+          <w:numId w:val="5"/>
+        </w:numPr>
+      </w:pPr>
+      <w:proofErr w:type="spellStart"/>
+      <w:r>
+        <w:t>tunto</w:t>
+      </w:r>
+      <w:proofErr w:type="spellEnd"/>
+      <w:r>
+        <w:t xml:space="preserve">: </w:t>
+      </w:r>
+      <w:proofErr w:type="spellStart"/>
+      <w:r>
+        <w:t>alkeellinen</w:t>
+      </w:r>
+      <w:proofErr w:type="spellEnd"/>
+    </w:p>
+    <w:p>
+      <w:pPr>
+        <w:numPr>
+          <w:ilvl w:val="2"/>
+          <w:numId w:val="5"/>
+        </w:numPr>
+      </w:pPr>
+      <w:proofErr w:type="spellStart"/>
+      <w:r>
+        <w:t>ilmanpainesensori</w:t>
+      </w:r>
+      <w:proofErr w:type="spellEnd"/>
+    </w:p>
+    <w:p>
+      <w:pPr>
+        <w:numPr>
+          <w:ilvl w:val="2"/>
+          <w:numId w:val="5"/>
+        </w:numPr>
+      </w:pPr>
+      <w:proofErr w:type="spellStart"/>
+      <w:r>
+        <w:t>lämpösensori</w:t>
+      </w:r>
+      <w:proofErr w:type="spellEnd"/>
+    </w:p>
+    <w:p>
+      <w:pPr>
+        <w:numPr>
+          <w:ilvl w:val="2"/>
+          <w:numId w:val="5"/>
+        </w:numPr>
+      </w:pPr>
+      <w:proofErr w:type="spellStart"/>
+      <w:r>
+        <w:t>säteilysensori</w:t>
+      </w:r>
+      <w:proofErr w:type="spellEnd"/>
+    </w:p>
+    <w:p>
+      <w:pPr>
+        <w:numPr>
+          <w:ilvl w:val="1"/>
+          <w:numId w:val="5"/>
+        </w:numPr>
+      </w:pPr>
+      <w:proofErr w:type="spellStart"/>
+      <w:r>
+        <w:t>laajaspektrin</w:t>
+      </w:r>
+      <w:proofErr w:type="spellEnd"/>
+      <w:r>
+        <w:t xml:space="preserve"> </w:t>
+      </w:r>
+      <w:proofErr w:type="spellStart"/>
+      <w:r>
+        <w:t>radiovastaanotin</w:t>
+      </w:r>
+      <w:proofErr w:type="spellEnd"/>
+      <w:r>
+        <w:t xml:space="preserve">, ml. </w:t>
+      </w:r>
+      <w:proofErr w:type="spellStart"/>
+      <w:r>
+        <w:t>verkko</w:t>
+      </w:r>
+      <w:proofErr w:type="spellEnd"/>
+    </w:p>
+    <w:p>
+      <w:pPr>
+        <w:numPr>
+          <w:ilvl w:val="0"/>
+          <w:numId w:val="5"/>
+        </w:numPr>
+      </w:pPr>
+      <w:proofErr w:type="spellStart"/>
+      <w:r>
+        <w:t>Viestintäjärjestelmät</w:t>
+      </w:r>
+      <w:proofErr w:type="spellEnd"/>
+      <w:r>
+        <w:t>:</w:t>
+      </w:r>
+    </w:p>
+    <w:p>
+      <w:pPr>
+        <w:numPr>
+          <w:ilvl w:val="1"/>
+          <w:numId w:val="5"/>
+        </w:numPr>
+      </w:pPr>
+      <w:proofErr w:type="spellStart"/>
+      <w:r>
+        <w:t>kaiutin</w:t>
+      </w:r>
+      <w:proofErr w:type="spellEnd"/>
+    </w:p>
+    <w:p>
+      <w:pPr>
+        <w:numPr>
+          <w:ilvl w:val="1"/>
+          <w:numId w:val="5"/>
+        </w:numPr>
+      </w:pPr>
+      <w:proofErr w:type="spellStart"/>
+      <w:r>
+        <w:t>perusradiolähetin</w:t>
+      </w:r>
+      <w:proofErr w:type="spellEnd"/>
+    </w:p>
+    <w:p>
+      <w:pPr>
+        <w:numPr>
+          <w:ilvl w:val="1"/>
+          <w:numId w:val="5"/>
+        </w:numPr>
+      </w:pPr>
+      <w:proofErr w:type="spellStart"/>
+      <w:r>
+        <w:t>verkkolähetin</w:t>
+      </w:r>
+      <w:proofErr w:type="spellEnd"/>
+    </w:p>
+    <w:p/>
+    <w:p>
+      <w:pPr>
+        <w:rPr>
+          <w:lang w:val="fi-FI"/>
+        </w:rPr>
+      </w:pPr>
+      <w:r>
+        <w:rPr>
+          <w:lang w:val="fi-FI"/>
+        </w:rPr>
+        <w:t xml:space="preserve">Edullinen </w:t>
+      </w:r>
+      <w:proofErr w:type="spellStart"/>
+      <w:r>
+        <w:rPr>
+          <w:lang w:val="fi-FI"/>
+        </w:rPr>
+        <w:t>synth</w:t>
+      </w:r>
+      <w:r>
+        <w:rPr>
+          <w:lang w:val="fi-FI"/>
+        </w:rPr>
+        <w:t>morfi</w:t>
+      </w:r>
+      <w:proofErr w:type="spellEnd"/>
+      <w:r>
+        <w:rPr>
+          <w:lang w:val="fi-FI"/>
+        </w:rPr>
+        <w:t>, yleinen kaupungeissa, har</w:t>
+      </w:r>
+      <w:r>
+        <w:rPr>
+          <w:lang w:val="fi-FI"/>
+        </w:rPr>
+        <w:t>vemmin erämaassa.</w:t>
+      </w:r>
+    </w:p>
+    <w:p>
+      <w:pPr>
+        <w:rPr>
+          <w:lang w:val="fi-FI"/>
+        </w:rPr>
+      </w:pPr>
+    </w:p>
+    <w:p>
+      <w:pPr>
         <w:rPr>
           <w:b/>
           <w:bCs/>
           <w:i/>
           <w:iCs/>
         </w:rPr>
-        <w:t>Acolyte</w:t>
-      </w:r>
+      </w:pPr>
+      <w:proofErr w:type="spellStart"/>
       <w:r>
         <w:rPr>
           <w:b/>
@@ -5128,449 +5587,17 @@
           <w:i/>
           <w:iCs/>
         </w:rPr>
-        <w:t xml:space="preserve"> [0G]</w:t>
-      </w:r>
-    </w:p>
-    <w:p>
-      <w:r>
-        <w:t>[</w:t>
-      </w:r>
-      <w:proofErr w:type="spellStart"/>
-      <w:r>
-        <w:t>case.skp</w:t>
-      </w:r>
-      <w:proofErr w:type="spellEnd"/>
-      <w:r>
-        <w:t>; e.g. Deng &amp; Xi Woo]</w:t>
-      </w:r>
-    </w:p>
-    <w:p>
-      <w:r>
-        <w:t xml:space="preserve">ST 10 DX 10 IQ 10 </w:t>
-      </w:r>
-      <w:r>
-        <w:t>WILL 10 P</w:t>
-      </w:r>
-      <w:r>
-        <w:t>ER 10 HT 11</w:t>
-      </w:r>
-    </w:p>
-    <w:p>
-      <w:r>
-        <w:t xml:space="preserve">DR </w:t>
-      </w:r>
-      <w:r>
-        <w:t>3</w:t>
-      </w:r>
-      <w:r>
-        <w:t xml:space="preserve">, Mesh Inserts, </w:t>
-      </w:r>
-      <w:proofErr w:type="spellStart"/>
-      <w:r>
-        <w:t>Cyberbrain</w:t>
-      </w:r>
-      <w:proofErr w:type="spellEnd"/>
-      <w:r>
-        <w:t>, Mnemonic Augmentation, Cortical Stack, Access Jacks</w:t>
-      </w:r>
-      <w:r>
-        <w:t>, Anosmia</w:t>
-      </w:r>
-    </w:p>
-    <w:p/>
-    <w:p>
-      <w:pPr>
-        <w:numPr>
-          <w:ilvl w:val="0"/>
-          <w:numId w:val="5"/>
-        </w:numPr>
-      </w:pPr>
-      <w:proofErr w:type="spellStart"/>
-      <w:r>
-        <w:t>massa</w:t>
-      </w:r>
-      <w:proofErr w:type="spellEnd"/>
-      <w:r>
-        <w:t xml:space="preserve"> </w:t>
-      </w:r>
-      <w:r>
-        <w:t>70</w:t>
-      </w:r>
-      <w:r>
-        <w:t xml:space="preserve"> kg, </w:t>
-      </w:r>
-      <w:proofErr w:type="spellStart"/>
-      <w:r>
-        <w:t>hiilikuiturunko</w:t>
-      </w:r>
-      <w:proofErr w:type="spellEnd"/>
-    </w:p>
-    <w:p>
-      <w:pPr>
-        <w:numPr>
-          <w:ilvl w:val="0"/>
-          <w:numId w:val="5"/>
-        </w:numPr>
-      </w:pPr>
-      <w:proofErr w:type="spellStart"/>
-      <w:r>
-        <w:t>pituus</w:t>
-      </w:r>
-      <w:proofErr w:type="spellEnd"/>
-      <w:r>
-        <w:t xml:space="preserve"> 1</w:t>
-      </w:r>
-      <w:r>
-        <w:t>75</w:t>
-      </w:r>
-      <w:r>
-        <w:t xml:space="preserve"> cm</w:t>
-      </w:r>
-    </w:p>
-    <w:p>
-      <w:pPr>
-        <w:numPr>
-          <w:ilvl w:val="0"/>
-          <w:numId w:val="5"/>
-        </w:numPr>
-      </w:pPr>
-      <w:proofErr w:type="spellStart"/>
-      <w:r>
-        <w:t>akku</w:t>
-      </w:r>
-      <w:proofErr w:type="spellEnd"/>
-      <w:r>
-        <w:t xml:space="preserve"> 20h, </w:t>
-      </w:r>
-      <w:proofErr w:type="spellStart"/>
-      <w:r>
-        <w:t>voimankulutus</w:t>
-      </w:r>
-      <w:proofErr w:type="spellEnd"/>
-      <w:r>
-        <w:t xml:space="preserve"> 100 W</w:t>
-      </w:r>
-    </w:p>
-    <w:p>
-      <w:pPr>
-        <w:numPr>
-          <w:ilvl w:val="0"/>
-          <w:numId w:val="5"/>
-        </w:numPr>
-      </w:pPr>
-      <w:r>
-        <w:t>(0G -</w:t>
-      </w:r>
-      <w:proofErr w:type="spellStart"/>
-      <w:r>
-        <w:t>versio</w:t>
-      </w:r>
-      <w:proofErr w:type="spellEnd"/>
-      <w:r>
-        <w:t xml:space="preserve">: </w:t>
-      </w:r>
-      <w:proofErr w:type="spellStart"/>
-      <w:r>
-        <w:t>magneetisoitavat</w:t>
-      </w:r>
-      <w:proofErr w:type="spellEnd"/>
-      <w:r>
-        <w:t xml:space="preserve"> </w:t>
-      </w:r>
-      <w:proofErr w:type="spellStart"/>
-      <w:r>
-        <w:t>raajat</w:t>
-      </w:r>
-      <w:proofErr w:type="spellEnd"/>
-      <w:r>
-        <w:t xml:space="preserve">) </w:t>
-      </w:r>
-    </w:p>
-    <w:p>
-      <w:pPr>
-        <w:numPr>
-          <w:ilvl w:val="0"/>
-          <w:numId w:val="5"/>
-        </w:numPr>
-      </w:pPr>
-      <w:proofErr w:type="spellStart"/>
-      <w:r>
-        <w:t>Aistit</w:t>
-      </w:r>
-      <w:proofErr w:type="spellEnd"/>
-      <w:r>
-        <w:t>:</w:t>
-      </w:r>
-    </w:p>
-    <w:p>
-      <w:pPr>
-        <w:numPr>
-          <w:ilvl w:val="1"/>
-          <w:numId w:val="5"/>
-        </w:numPr>
-      </w:pPr>
-      <w:proofErr w:type="spellStart"/>
-      <w:r>
-        <w:t>laajaspektrinäkö</w:t>
-      </w:r>
-      <w:proofErr w:type="spellEnd"/>
-      <w:r>
-        <w:t>: IR</w:t>
-      </w:r>
-    </w:p>
-    <w:p>
-      <w:pPr>
-        <w:numPr>
-          <w:ilvl w:val="1"/>
-          <w:numId w:val="5"/>
-        </w:numPr>
-      </w:pPr>
-      <w:proofErr w:type="spellStart"/>
-      <w:r>
-        <w:t>kuulo</w:t>
-      </w:r>
-      <w:proofErr w:type="spellEnd"/>
-      <w:r>
-        <w:t xml:space="preserve">: </w:t>
-      </w:r>
-      <w:proofErr w:type="spellStart"/>
-      <w:r>
-        <w:t>ihmistä</w:t>
-      </w:r>
-      <w:proofErr w:type="spellEnd"/>
-      <w:r>
-        <w:t xml:space="preserve"> </w:t>
-      </w:r>
-      <w:proofErr w:type="spellStart"/>
-      <w:r>
-        <w:t>hieman</w:t>
-      </w:r>
-      <w:proofErr w:type="spellEnd"/>
-      <w:r>
-        <w:t xml:space="preserve"> </w:t>
-      </w:r>
-      <w:proofErr w:type="spellStart"/>
-      <w:r>
-        <w:t>karkeampi</w:t>
-      </w:r>
-      <w:proofErr w:type="spellEnd"/>
-    </w:p>
-    <w:p>
-      <w:pPr>
-        <w:numPr>
-          <w:ilvl w:val="1"/>
-          <w:numId w:val="5"/>
-        </w:numPr>
-      </w:pPr>
-      <w:proofErr w:type="spellStart"/>
-      <w:r>
-        <w:t>haju</w:t>
-      </w:r>
-      <w:proofErr w:type="spellEnd"/>
-      <w:r>
-        <w:t xml:space="preserve">: </w:t>
-      </w:r>
-      <w:proofErr w:type="spellStart"/>
-      <w:r>
-        <w:rPr>
-          <w:i/>
-        </w:rPr>
-        <w:t>ei</w:t>
-      </w:r>
-      <w:proofErr w:type="spellEnd"/>
-      <w:r>
-        <w:rPr>
-          <w:i/>
-        </w:rPr>
-        <w:t xml:space="preserve"> ole</w:t>
-      </w:r>
-    </w:p>
-    <w:p>
-      <w:pPr>
-        <w:numPr>
-          <w:ilvl w:val="1"/>
-          <w:numId w:val="5"/>
-        </w:numPr>
-      </w:pPr>
-      <w:proofErr w:type="spellStart"/>
-      <w:r>
-        <w:t>tunto</w:t>
-      </w:r>
-      <w:proofErr w:type="spellEnd"/>
-      <w:r>
-        <w:t xml:space="preserve">: </w:t>
-      </w:r>
-      <w:proofErr w:type="spellStart"/>
-      <w:r>
-        <w:t>alkeellinen</w:t>
-      </w:r>
-      <w:proofErr w:type="spellEnd"/>
-    </w:p>
-    <w:p>
-      <w:pPr>
-        <w:numPr>
-          <w:ilvl w:val="2"/>
-          <w:numId w:val="5"/>
-        </w:numPr>
-      </w:pPr>
-      <w:proofErr w:type="spellStart"/>
-      <w:r>
-        <w:t>ilmanpainesensori</w:t>
-      </w:r>
-      <w:proofErr w:type="spellEnd"/>
-    </w:p>
-    <w:p>
-      <w:pPr>
-        <w:numPr>
-          <w:ilvl w:val="2"/>
-          <w:numId w:val="5"/>
-        </w:numPr>
-      </w:pPr>
-      <w:proofErr w:type="spellStart"/>
-      <w:r>
-        <w:t>lämpösensori</w:t>
-      </w:r>
-      <w:proofErr w:type="spellEnd"/>
-    </w:p>
-    <w:p>
-      <w:pPr>
-        <w:numPr>
-          <w:ilvl w:val="2"/>
-          <w:numId w:val="5"/>
-        </w:numPr>
-      </w:pPr>
-      <w:proofErr w:type="spellStart"/>
-      <w:r>
-        <w:t>säteilysensori</w:t>
-      </w:r>
-      <w:proofErr w:type="spellEnd"/>
-    </w:p>
-    <w:p>
-      <w:pPr>
-        <w:numPr>
-          <w:ilvl w:val="1"/>
-          <w:numId w:val="5"/>
-        </w:numPr>
-      </w:pPr>
-      <w:proofErr w:type="spellStart"/>
-      <w:r>
-        <w:t>laajaspektrin</w:t>
-      </w:r>
-      <w:proofErr w:type="spellEnd"/>
-      <w:r>
-        <w:t xml:space="preserve"> </w:t>
-      </w:r>
-      <w:proofErr w:type="spellStart"/>
-      <w:r>
-        <w:t>radiovastaanotin</w:t>
-      </w:r>
-      <w:proofErr w:type="spellEnd"/>
-      <w:r>
-        <w:t xml:space="preserve">, ml. </w:t>
-      </w:r>
-      <w:proofErr w:type="spellStart"/>
-      <w:r>
-        <w:t>verkko</w:t>
-      </w:r>
-      <w:proofErr w:type="spellEnd"/>
-    </w:p>
-    <w:p>
-      <w:pPr>
-        <w:numPr>
-          <w:ilvl w:val="0"/>
-          <w:numId w:val="5"/>
-        </w:numPr>
-      </w:pPr>
-      <w:proofErr w:type="spellStart"/>
-      <w:r>
-        <w:t>Viestintäjärjestelmät</w:t>
-      </w:r>
-      <w:proofErr w:type="spellEnd"/>
-      <w:r>
-        <w:t>:</w:t>
-      </w:r>
-    </w:p>
-    <w:p>
-      <w:pPr>
-        <w:numPr>
-          <w:ilvl w:val="1"/>
-          <w:numId w:val="5"/>
-        </w:numPr>
-      </w:pPr>
-      <w:proofErr w:type="spellStart"/>
-      <w:r>
-        <w:t>kaiutin</w:t>
-      </w:r>
-      <w:proofErr w:type="spellEnd"/>
-    </w:p>
-    <w:p>
-      <w:pPr>
-        <w:numPr>
-          <w:ilvl w:val="1"/>
-          <w:numId w:val="5"/>
-        </w:numPr>
-      </w:pPr>
-      <w:proofErr w:type="spellStart"/>
-      <w:r>
-        <w:t>perusradiolähetin</w:t>
-      </w:r>
-      <w:proofErr w:type="spellEnd"/>
-    </w:p>
-    <w:p>
-      <w:pPr>
-        <w:numPr>
-          <w:ilvl w:val="1"/>
-          <w:numId w:val="5"/>
-        </w:numPr>
-      </w:pPr>
-      <w:proofErr w:type="spellStart"/>
-      <w:r>
-        <w:t>verkkolähetin</w:t>
-      </w:r>
-      <w:proofErr w:type="spellEnd"/>
-    </w:p>
-    <w:p>
-      <w:pPr>
-        <w:rPr>
-          <w:noProof/>
-        </w:rPr>
-      </w:pPr>
-    </w:p>
-    <w:p>
-      <w:pPr>
-        <w:rPr>
-          <w:noProof/>
-        </w:rPr>
-      </w:pPr>
-      <w:r>
-        <w:rPr>
-          <w:noProof/>
-        </w:rPr>
-        <w:t>Äärihalpa casemorfi.</w:t>
-      </w:r>
-    </w:p>
-    <w:p>
-      <w:pPr>
-        <w:rPr>
-          <w:noProof/>
-        </w:rPr>
-      </w:pPr>
-    </w:p>
-    <w:p>
-      <w:pPr>
-        <w:rPr>
-          <w:noProof/>
-        </w:rPr>
-      </w:pPr>
+        <w:t>Ocon</w:t>
+      </w:r>
+      <w:proofErr w:type="spellEnd"/>
       <w:r>
         <w:rPr>
           <w:b/>
           <w:bCs/>
           <w:i/>
           <w:iCs/>
-          <w:noProof/>
-        </w:rPr>
-        <w:t xml:space="preserve">Ocon </w:t>
+        </w:rPr>
+        <w:t xml:space="preserve"> </w:t>
       </w:r>
       <w:r>
         <w:rPr>
@@ -5578,866 +5605,442 @@
           <w:bCs/>
           <w:i/>
           <w:iCs/>
-          <w:noProof/>
-        </w:rPr>
-        <w:t>Galway</w:t>
-      </w:r>
-    </w:p>
-    <w:p>
-      <w:pPr>
-        <w:rPr>
-          <w:noProof/>
-        </w:rPr>
-      </w:pPr>
-      <w:r>
-        <w:rPr>
-          <w:noProof/>
-        </w:rPr>
-        <w:t>ST 9 DX 10 IQ 10 WILL 10 PER 9 HT 10</w:t>
-      </w:r>
-    </w:p>
-    <w:p>
-      <w:r>
-        <w:rPr>
-          <w:noProof/>
-        </w:rPr>
-        <w:t>DR 2</w:t>
-      </w:r>
-      <w:r>
-        <w:rPr>
-          <w:noProof/>
-        </w:rPr>
-        <w:t xml:space="preserve">, </w:t>
-      </w:r>
-      <w:r>
-        <w:t xml:space="preserve">Mesh Inserts, </w:t>
-      </w:r>
-      <w:proofErr w:type="spellStart"/>
-      <w:r>
-        <w:t>Cyberbrain</w:t>
-      </w:r>
-      <w:proofErr w:type="spellEnd"/>
-      <w:r>
-        <w:t>, Mnemonic Augmentation, Cortical Stack, Access Jacks</w:t>
-      </w:r>
-      <w:r>
-        <w:t>, Anosmia</w:t>
-      </w:r>
-      <w:r>
-        <w:t>, -5 to touch</w:t>
-      </w:r>
-    </w:p>
-    <w:p/>
-    <w:p>
-      <w:pPr>
-        <w:numPr>
-          <w:ilvl w:val="0"/>
-          <w:numId w:val="5"/>
-        </w:numPr>
-      </w:pPr>
-      <w:proofErr w:type="spellStart"/>
-      <w:r>
-        <w:t>massa</w:t>
-      </w:r>
-      <w:proofErr w:type="spellEnd"/>
-      <w:r>
-        <w:t xml:space="preserve"> 6</w:t>
-      </w:r>
-      <w:r>
-        <w:t>5</w:t>
-      </w:r>
-      <w:r>
-        <w:t xml:space="preserve"> kg, </w:t>
-      </w:r>
-      <w:proofErr w:type="spellStart"/>
-      <w:r>
-        <w:t>hiilikuiturunko</w:t>
-      </w:r>
-      <w:proofErr w:type="spellEnd"/>
-    </w:p>
-    <w:p>
-      <w:pPr>
-        <w:numPr>
-          <w:ilvl w:val="0"/>
-          <w:numId w:val="5"/>
-        </w:numPr>
-      </w:pPr>
-      <w:proofErr w:type="spellStart"/>
-      <w:r>
-        <w:t>pituus</w:t>
-      </w:r>
-      <w:proofErr w:type="spellEnd"/>
-      <w:r>
-        <w:t xml:space="preserve"> 1</w:t>
-      </w:r>
-      <w:r>
-        <w:t>60</w:t>
-      </w:r>
-      <w:r>
-        <w:t xml:space="preserve"> cm</w:t>
-      </w:r>
-    </w:p>
-    <w:p>
-      <w:pPr>
-        <w:numPr>
-          <w:ilvl w:val="0"/>
-          <w:numId w:val="5"/>
-        </w:numPr>
-      </w:pPr>
-      <w:proofErr w:type="spellStart"/>
-      <w:r>
-        <w:t>akku</w:t>
-      </w:r>
-      <w:proofErr w:type="spellEnd"/>
-      <w:r>
-        <w:t xml:space="preserve"> </w:t>
-      </w:r>
-      <w:r>
-        <w:t>16</w:t>
-      </w:r>
-      <w:r>
-        <w:t xml:space="preserve">h, </w:t>
-      </w:r>
-      <w:proofErr w:type="spellStart"/>
-      <w:r>
-        <w:t>voimankulutus</w:t>
-      </w:r>
-      <w:proofErr w:type="spellEnd"/>
-      <w:r>
-        <w:t xml:space="preserve"> 100 W</w:t>
-      </w:r>
-    </w:p>
-    <w:p>
-      <w:pPr>
-        <w:numPr>
-          <w:ilvl w:val="0"/>
-          <w:numId w:val="5"/>
-        </w:numPr>
-      </w:pPr>
-      <w:proofErr w:type="spellStart"/>
-      <w:r>
-        <w:t>Aistit</w:t>
-      </w:r>
-      <w:proofErr w:type="spellEnd"/>
-      <w:r>
-        <w:t>:</w:t>
-      </w:r>
-    </w:p>
-    <w:p>
-      <w:pPr>
-        <w:numPr>
-          <w:ilvl w:val="1"/>
-          <w:numId w:val="5"/>
-        </w:numPr>
-      </w:pPr>
-      <w:proofErr w:type="spellStart"/>
-      <w:r>
-        <w:t>laajaspektrinäkö</w:t>
-      </w:r>
-      <w:proofErr w:type="spellEnd"/>
-      <w:r>
-        <w:t>: IR</w:t>
-      </w:r>
-    </w:p>
-    <w:p>
-      <w:pPr>
-        <w:numPr>
-          <w:ilvl w:val="1"/>
-          <w:numId w:val="5"/>
-        </w:numPr>
-      </w:pPr>
-      <w:proofErr w:type="spellStart"/>
-      <w:r>
-        <w:t>kuulo</w:t>
-      </w:r>
-      <w:proofErr w:type="spellEnd"/>
-      <w:r>
-        <w:t xml:space="preserve">: </w:t>
-      </w:r>
-      <w:proofErr w:type="spellStart"/>
-      <w:r>
-        <w:t>ihmistä</w:t>
-      </w:r>
-      <w:proofErr w:type="spellEnd"/>
-      <w:r>
-        <w:t xml:space="preserve"> </w:t>
-      </w:r>
-      <w:proofErr w:type="spellStart"/>
-      <w:r>
-        <w:t>hieman</w:t>
-      </w:r>
-      <w:proofErr w:type="spellEnd"/>
-      <w:r>
-        <w:t xml:space="preserve"> </w:t>
-      </w:r>
-      <w:proofErr w:type="spellStart"/>
-      <w:r>
-        <w:t>karkeampi</w:t>
-      </w:r>
-      <w:proofErr w:type="spellEnd"/>
-    </w:p>
-    <w:p>
-      <w:pPr>
-        <w:numPr>
-          <w:ilvl w:val="1"/>
-          <w:numId w:val="5"/>
-        </w:numPr>
-      </w:pPr>
-      <w:proofErr w:type="spellStart"/>
-      <w:r>
-        <w:lastRenderedPageBreak/>
-        <w:t>haju</w:t>
-      </w:r>
-      <w:proofErr w:type="spellEnd"/>
-      <w:r>
-        <w:t xml:space="preserve">: </w:t>
-      </w:r>
-      <w:proofErr w:type="spellStart"/>
-      <w:r>
-        <w:rPr>
-          <w:i/>
-        </w:rPr>
-        <w:t>ei</w:t>
-      </w:r>
-      <w:proofErr w:type="spellEnd"/>
-      <w:r>
-        <w:rPr>
-          <w:i/>
-        </w:rPr>
-        <w:t xml:space="preserve"> ole</w:t>
-      </w:r>
-    </w:p>
-    <w:p>
-      <w:pPr>
-        <w:numPr>
-          <w:ilvl w:val="1"/>
-          <w:numId w:val="5"/>
-        </w:numPr>
-      </w:pPr>
-      <w:proofErr w:type="spellStart"/>
-      <w:r>
-        <w:t>tunto</w:t>
-      </w:r>
-      <w:proofErr w:type="spellEnd"/>
-      <w:r>
-        <w:t xml:space="preserve">: </w:t>
-      </w:r>
-      <w:proofErr w:type="spellStart"/>
-      <w:r>
-        <w:t>alkeellinen</w:t>
-      </w:r>
-      <w:proofErr w:type="spellEnd"/>
-    </w:p>
-    <w:p>
-      <w:pPr>
-        <w:numPr>
-          <w:ilvl w:val="2"/>
-          <w:numId w:val="5"/>
-        </w:numPr>
-      </w:pPr>
-      <w:proofErr w:type="spellStart"/>
-      <w:r>
-        <w:t>ilmanpainesensori</w:t>
-      </w:r>
-      <w:proofErr w:type="spellEnd"/>
-    </w:p>
-    <w:p>
-      <w:pPr>
-        <w:numPr>
-          <w:ilvl w:val="2"/>
-          <w:numId w:val="5"/>
-        </w:numPr>
-      </w:pPr>
-      <w:proofErr w:type="spellStart"/>
-      <w:r>
-        <w:t>lämpösensori</w:t>
-      </w:r>
-      <w:proofErr w:type="spellEnd"/>
-    </w:p>
-    <w:p>
-      <w:pPr>
-        <w:numPr>
-          <w:ilvl w:val="2"/>
-          <w:numId w:val="5"/>
-        </w:numPr>
-      </w:pPr>
-      <w:proofErr w:type="spellStart"/>
-      <w:r>
-        <w:t>säteilysensori</w:t>
-      </w:r>
-      <w:proofErr w:type="spellEnd"/>
-    </w:p>
-    <w:p>
-      <w:pPr>
-        <w:numPr>
-          <w:ilvl w:val="1"/>
-          <w:numId w:val="5"/>
-        </w:numPr>
-      </w:pPr>
-      <w:proofErr w:type="spellStart"/>
-      <w:r>
-        <w:t>laajaspektrin</w:t>
-      </w:r>
-      <w:proofErr w:type="spellEnd"/>
-      <w:r>
-        <w:t xml:space="preserve"> </w:t>
-      </w:r>
-      <w:proofErr w:type="spellStart"/>
-      <w:r>
-        <w:t>radiovastaanotin</w:t>
-      </w:r>
-      <w:proofErr w:type="spellEnd"/>
-      <w:r>
-        <w:t xml:space="preserve">, ml. </w:t>
-      </w:r>
-      <w:proofErr w:type="spellStart"/>
-      <w:r>
-        <w:t>verkko</w:t>
-      </w:r>
-      <w:proofErr w:type="spellEnd"/>
-    </w:p>
-    <w:p>
-      <w:pPr>
-        <w:numPr>
-          <w:ilvl w:val="0"/>
-          <w:numId w:val="5"/>
-        </w:numPr>
-      </w:pPr>
-      <w:proofErr w:type="spellStart"/>
-      <w:r>
-        <w:t>Viestintäjärjestelmät</w:t>
-      </w:r>
-      <w:proofErr w:type="spellEnd"/>
-      <w:r>
-        <w:t>:</w:t>
-      </w:r>
-    </w:p>
-    <w:p>
-      <w:pPr>
-        <w:numPr>
-          <w:ilvl w:val="1"/>
-          <w:numId w:val="5"/>
-        </w:numPr>
-      </w:pPr>
-      <w:proofErr w:type="spellStart"/>
-      <w:r>
-        <w:t>kaiutin</w:t>
-      </w:r>
-      <w:proofErr w:type="spellEnd"/>
-    </w:p>
-    <w:p>
-      <w:pPr>
-        <w:numPr>
-          <w:ilvl w:val="1"/>
-          <w:numId w:val="5"/>
-        </w:numPr>
-      </w:pPr>
-      <w:proofErr w:type="spellStart"/>
-      <w:r>
-        <w:t>perusradiolähetin</w:t>
-      </w:r>
-      <w:proofErr w:type="spellEnd"/>
-    </w:p>
-    <w:p>
-      <w:pPr>
-        <w:numPr>
-          <w:ilvl w:val="1"/>
-          <w:numId w:val="5"/>
-        </w:numPr>
-      </w:pPr>
-      <w:proofErr w:type="spellStart"/>
-      <w:r>
-        <w:t>verkkolähetin</w:t>
-      </w:r>
-      <w:proofErr w:type="spellEnd"/>
-    </w:p>
-    <w:p/>
-    <w:p>
-      <w:pPr>
-        <w:pStyle w:val="Heading2"/>
-      </w:pPr>
-      <w:r>
-        <w:t>RiseRobots</w:t>
-      </w:r>
-    </w:p>
-    <w:p>
-      <w:pPr>
-        <w:rPr>
-          <w:b/>
-          <w:i/>
-        </w:rPr>
-      </w:pPr>
-      <w:proofErr w:type="spellStart"/>
-      <w:r>
-        <w:rPr>
-          <w:b/>
-          <w:i/>
-        </w:rPr>
-        <w:t>RiseRobots</w:t>
-      </w:r>
-      <w:proofErr w:type="spellEnd"/>
-      <w:r>
-        <w:rPr>
-          <w:b/>
-          <w:i/>
-        </w:rPr>
-        <w:t xml:space="preserve"> Cradock Flexi-Skin</w:t>
-      </w:r>
-    </w:p>
-    <w:p>
-      <w:r>
-        <w:t>ST 12 DX 10 IQ 11 WILL 10 PER 10 HT 11</w:t>
-      </w:r>
-    </w:p>
-    <w:p>
-      <w:r>
-        <w:t xml:space="preserve">DR 3, Mesh Inserts, </w:t>
-      </w:r>
-      <w:proofErr w:type="spellStart"/>
-      <w:r>
-        <w:t>Cyberbrain</w:t>
-      </w:r>
-      <w:proofErr w:type="spellEnd"/>
-      <w:r>
-        <w:t>, Mnemonic Augmentation, Cortical Stack, Access Jacks, Chummy</w:t>
-      </w:r>
-    </w:p>
-    <w:p/>
-    <w:p>
-      <w:pPr>
-        <w:numPr>
-          <w:ilvl w:val="0"/>
-          <w:numId w:val="5"/>
-        </w:numPr>
-      </w:pPr>
-      <w:proofErr w:type="spellStart"/>
-      <w:r>
-        <w:t>massa</w:t>
-      </w:r>
-      <w:proofErr w:type="spellEnd"/>
-      <w:r>
-        <w:t xml:space="preserve"> 90 kg, </w:t>
-      </w:r>
-      <w:proofErr w:type="spellStart"/>
-      <w:r>
-        <w:t>hiilikuiturunko</w:t>
-      </w:r>
-      <w:proofErr w:type="spellEnd"/>
-      <w:r>
-        <w:t xml:space="preserve">, </w:t>
-      </w:r>
-      <w:proofErr w:type="spellStart"/>
-      <w:r>
-        <w:t>keinoihopäällyste</w:t>
-      </w:r>
-      <w:proofErr w:type="spellEnd"/>
-    </w:p>
-    <w:p>
-      <w:pPr>
-        <w:numPr>
-          <w:ilvl w:val="0"/>
-          <w:numId w:val="5"/>
-        </w:numPr>
-      </w:pPr>
-      <w:proofErr w:type="spellStart"/>
-      <w:r>
-        <w:t>pituus</w:t>
-      </w:r>
-      <w:proofErr w:type="spellEnd"/>
-      <w:r>
-        <w:t xml:space="preserve"> 175 cm</w:t>
-      </w:r>
-    </w:p>
-    <w:p>
-      <w:pPr>
-        <w:numPr>
-          <w:ilvl w:val="0"/>
-          <w:numId w:val="5"/>
-        </w:numPr>
-      </w:pPr>
-      <w:proofErr w:type="spellStart"/>
-      <w:r>
-        <w:t>akku</w:t>
-      </w:r>
-      <w:proofErr w:type="spellEnd"/>
-      <w:r>
-        <w:t xml:space="preserve"> 16h, </w:t>
-      </w:r>
-      <w:proofErr w:type="spellStart"/>
-      <w:r>
-        <w:t>voimankulutus</w:t>
-      </w:r>
-      <w:proofErr w:type="spellEnd"/>
-      <w:r>
-        <w:t xml:space="preserve"> 120 W</w:t>
-      </w:r>
-    </w:p>
-    <w:p>
-      <w:pPr>
-        <w:numPr>
-          <w:ilvl w:val="0"/>
-          <w:numId w:val="5"/>
-        </w:numPr>
-      </w:pPr>
-      <w:proofErr w:type="spellStart"/>
-      <w:r>
-        <w:t>magneetisoitavat</w:t>
-      </w:r>
-      <w:proofErr w:type="spellEnd"/>
-      <w:r>
-        <w:t xml:space="preserve"> </w:t>
-      </w:r>
-      <w:proofErr w:type="spellStart"/>
-      <w:r>
-        <w:t>raajat</w:t>
-      </w:r>
-      <w:proofErr w:type="spellEnd"/>
-    </w:p>
-    <w:p>
-      <w:pPr>
-        <w:numPr>
-          <w:ilvl w:val="0"/>
-          <w:numId w:val="5"/>
-        </w:numPr>
-      </w:pPr>
-      <w:proofErr w:type="spellStart"/>
-      <w:r>
-        <w:t>Aistit</w:t>
-      </w:r>
-      <w:proofErr w:type="spellEnd"/>
-      <w:r>
-        <w:t>:</w:t>
-      </w:r>
-    </w:p>
-    <w:p>
-      <w:pPr>
-        <w:numPr>
-          <w:ilvl w:val="1"/>
-          <w:numId w:val="5"/>
-        </w:numPr>
-      </w:pPr>
-      <w:proofErr w:type="spellStart"/>
-      <w:r>
-        <w:t>laajaspektrinäkö</w:t>
-      </w:r>
-      <w:proofErr w:type="spellEnd"/>
-      <w:r>
-        <w:t>: IR</w:t>
-      </w:r>
-    </w:p>
-    <w:p>
-      <w:pPr>
-        <w:numPr>
-          <w:ilvl w:val="1"/>
-          <w:numId w:val="5"/>
-        </w:numPr>
-      </w:pPr>
-      <w:proofErr w:type="spellStart"/>
-      <w:r>
-        <w:t>kuulo</w:t>
-      </w:r>
-      <w:proofErr w:type="spellEnd"/>
-      <w:r>
-        <w:t xml:space="preserve">: </w:t>
-      </w:r>
-      <w:proofErr w:type="spellStart"/>
-      <w:r>
-        <w:t>ihmistä</w:t>
-      </w:r>
-      <w:proofErr w:type="spellEnd"/>
-      <w:r>
-        <w:t xml:space="preserve"> </w:t>
-      </w:r>
-      <w:proofErr w:type="spellStart"/>
-      <w:r>
-        <w:t>hieman</w:t>
-      </w:r>
-      <w:proofErr w:type="spellEnd"/>
-      <w:r>
-        <w:t xml:space="preserve"> </w:t>
-      </w:r>
-      <w:proofErr w:type="spellStart"/>
-      <w:r>
-        <w:t>karkeampi</w:t>
-      </w:r>
-      <w:proofErr w:type="spellEnd"/>
-    </w:p>
-    <w:p>
-      <w:pPr>
-        <w:numPr>
-          <w:ilvl w:val="1"/>
-          <w:numId w:val="5"/>
-        </w:numPr>
-      </w:pPr>
-      <w:proofErr w:type="spellStart"/>
-      <w:r>
-        <w:t>haju</w:t>
-      </w:r>
-      <w:proofErr w:type="spellEnd"/>
-      <w:r>
-        <w:t xml:space="preserve">: </w:t>
-      </w:r>
-      <w:proofErr w:type="spellStart"/>
-      <w:r>
-        <w:rPr>
-          <w:i/>
-        </w:rPr>
-        <w:t>marginaalinen</w:t>
-      </w:r>
-      <w:proofErr w:type="spellEnd"/>
-    </w:p>
-    <w:p>
-      <w:pPr>
-        <w:numPr>
-          <w:ilvl w:val="1"/>
-          <w:numId w:val="5"/>
-        </w:numPr>
-      </w:pPr>
-      <w:proofErr w:type="spellStart"/>
-      <w:r>
-        <w:t>tunto</w:t>
-      </w:r>
-      <w:proofErr w:type="spellEnd"/>
-      <w:r>
-        <w:t xml:space="preserve">: </w:t>
-      </w:r>
-      <w:proofErr w:type="spellStart"/>
-      <w:r>
-        <w:t>ihmistä</w:t>
-      </w:r>
-      <w:proofErr w:type="spellEnd"/>
-      <w:r>
-        <w:t xml:space="preserve"> </w:t>
-      </w:r>
-      <w:proofErr w:type="spellStart"/>
-      <w:r>
-        <w:t>hieman</w:t>
-      </w:r>
-      <w:proofErr w:type="spellEnd"/>
-      <w:r>
-        <w:t xml:space="preserve"> </w:t>
-      </w:r>
-      <w:proofErr w:type="spellStart"/>
-      <w:r>
-        <w:t>karkeampi</w:t>
-      </w:r>
-      <w:proofErr w:type="spellEnd"/>
-    </w:p>
-    <w:p>
-      <w:pPr>
-        <w:numPr>
-          <w:ilvl w:val="2"/>
-          <w:numId w:val="5"/>
-        </w:numPr>
-      </w:pPr>
-      <w:proofErr w:type="spellStart"/>
-      <w:r>
-        <w:t>ilmanpainesensori</w:t>
-      </w:r>
-      <w:proofErr w:type="spellEnd"/>
-    </w:p>
-    <w:p>
-      <w:pPr>
-        <w:numPr>
-          <w:ilvl w:val="2"/>
-          <w:numId w:val="5"/>
-        </w:numPr>
-      </w:pPr>
-      <w:proofErr w:type="spellStart"/>
-      <w:r>
-        <w:t>lämpösensori</w:t>
-      </w:r>
-      <w:proofErr w:type="spellEnd"/>
-    </w:p>
-    <w:p>
-      <w:pPr>
-        <w:numPr>
-          <w:ilvl w:val="2"/>
-          <w:numId w:val="5"/>
-        </w:numPr>
-      </w:pPr>
-      <w:proofErr w:type="spellStart"/>
-      <w:r>
-        <w:t>säteilysensori</w:t>
-      </w:r>
-      <w:proofErr w:type="spellEnd"/>
-    </w:p>
-    <w:p>
-      <w:pPr>
-        <w:numPr>
-          <w:ilvl w:val="1"/>
-          <w:numId w:val="5"/>
-        </w:numPr>
-      </w:pPr>
-      <w:proofErr w:type="spellStart"/>
-      <w:r>
-        <w:t>laajaspektrin</w:t>
-      </w:r>
-      <w:proofErr w:type="spellEnd"/>
-      <w:r>
-        <w:t xml:space="preserve"> </w:t>
-      </w:r>
-      <w:proofErr w:type="spellStart"/>
-      <w:r>
-        <w:t>radiovastaanotin</w:t>
-      </w:r>
-      <w:proofErr w:type="spellEnd"/>
-      <w:r>
-        <w:t xml:space="preserve">, ml. </w:t>
-      </w:r>
-      <w:proofErr w:type="spellStart"/>
-      <w:r>
-        <w:t>verkko</w:t>
-      </w:r>
-      <w:proofErr w:type="spellEnd"/>
-    </w:p>
-    <w:p>
-      <w:pPr>
-        <w:numPr>
-          <w:ilvl w:val="0"/>
-          <w:numId w:val="5"/>
-        </w:numPr>
-      </w:pPr>
-      <w:proofErr w:type="spellStart"/>
-      <w:r>
-        <w:t>Viestintäjärjestelmät</w:t>
-      </w:r>
-      <w:proofErr w:type="spellEnd"/>
-      <w:r>
-        <w:t>:</w:t>
-      </w:r>
-    </w:p>
-    <w:p>
-      <w:pPr>
-        <w:numPr>
-          <w:ilvl w:val="1"/>
-          <w:numId w:val="5"/>
-        </w:numPr>
-      </w:pPr>
-      <w:proofErr w:type="spellStart"/>
-      <w:r>
-        <w:t>kaiutin</w:t>
-      </w:r>
-      <w:proofErr w:type="spellEnd"/>
-    </w:p>
-    <w:p>
-      <w:pPr>
-        <w:numPr>
-          <w:ilvl w:val="1"/>
-          <w:numId w:val="5"/>
-        </w:numPr>
-      </w:pPr>
-      <w:proofErr w:type="spellStart"/>
-      <w:r>
-        <w:t>perusradiolähetin</w:t>
-      </w:r>
-      <w:proofErr w:type="spellEnd"/>
-    </w:p>
-    <w:p>
-      <w:pPr>
-        <w:numPr>
-          <w:ilvl w:val="1"/>
-          <w:numId w:val="5"/>
-        </w:numPr>
-      </w:pPr>
-      <w:proofErr w:type="spellStart"/>
-      <w:r>
-        <w:t>verkkolähetin</w:t>
-      </w:r>
-      <w:proofErr w:type="spellEnd"/>
-    </w:p>
-    <w:p>
-      <w:pPr>
-        <w:numPr>
-          <w:ilvl w:val="0"/>
-          <w:numId w:val="5"/>
-        </w:numPr>
-      </w:pPr>
-      <w:proofErr w:type="spellStart"/>
-      <w:r>
-        <w:t>Kognitiomuunnokset</w:t>
-      </w:r>
-      <w:proofErr w:type="spellEnd"/>
-      <w:r>
-        <w:t>:</w:t>
-      </w:r>
-    </w:p>
-    <w:p>
-      <w:pPr>
-        <w:numPr>
-          <w:ilvl w:val="1"/>
-          <w:numId w:val="5"/>
-        </w:numPr>
-      </w:pPr>
-      <w:proofErr w:type="spellStart"/>
-      <w:r>
-        <w:t>ryhmähenkeä</w:t>
-      </w:r>
-      <w:proofErr w:type="spellEnd"/>
-      <w:r>
-        <w:t xml:space="preserve"> </w:t>
-      </w:r>
-      <w:proofErr w:type="spellStart"/>
-      <w:r>
-        <w:t>rakentava</w:t>
-      </w:r>
-      <w:proofErr w:type="spellEnd"/>
-      <w:r>
-        <w:t xml:space="preserve"> ja </w:t>
-      </w:r>
-      <w:proofErr w:type="spellStart"/>
-      <w:r>
-        <w:t>seurankaipuinen</w:t>
-      </w:r>
-      <w:proofErr w:type="spellEnd"/>
-    </w:p>
-    <w:p>
-      <w:pPr>
-        <w:rPr>
-          <w:noProof/>
-          <w:lang w:val="fi-FI"/>
-        </w:rPr>
-      </w:pPr>
-    </w:p>
-    <w:p>
-      <w:pPr>
-        <w:pStyle w:val="Heading2"/>
-      </w:pPr>
-      <w:r>
-        <w:t>Tetsuo</w:t>
-      </w:r>
-    </w:p>
-    <w:p>
-      <w:pPr>
-        <w:rPr>
-          <w:noProof/>
-          <w:lang w:val="fi-FI"/>
-        </w:rPr>
-      </w:pPr>
-      <w:r>
-        <w:rPr>
-          <w:noProof/>
-          <w:lang w:val="fi-FI"/>
-        </w:rPr>
-        <w:t>Soolopartiointiin tarkoitettu sotilassynthi, taipumusta rämä</w:t>
-      </w:r>
-      <w:r>
-        <w:rPr>
-          <w:noProof/>
-          <w:lang w:val="fi-FI"/>
-        </w:rPr>
-        <w:t>päisyyteen</w:t>
-      </w:r>
-    </w:p>
-    <w:p>
-      <w:pPr>
+        </w:rPr>
+        <w:t>Acolyte</w:t>
+      </w:r>
+      <w:r>
         <w:rPr>
           <w:b/>
           <w:bCs/>
           <w:i/>
           <w:iCs/>
-          <w:noProof/>
-          <w:lang w:val="fi-FI"/>
+        </w:rPr>
+        <w:t xml:space="preserve"> [0G]</w:t>
+      </w:r>
+    </w:p>
+    <w:p>
+      <w:r>
+        <w:t>[</w:t>
+      </w:r>
+      <w:proofErr w:type="spellStart"/>
+      <w:r>
+        <w:t>case.skp</w:t>
+      </w:r>
+      <w:proofErr w:type="spellEnd"/>
+      <w:r>
+        <w:t>; e.g. Deng &amp; Xi Woo]</w:t>
+      </w:r>
+    </w:p>
+    <w:p>
+      <w:r>
+        <w:t xml:space="preserve">ST 10 DX 10 IQ 10 </w:t>
+      </w:r>
+      <w:r>
+        <w:t>WILL 10 P</w:t>
+      </w:r>
+      <w:r>
+        <w:t>ER 10 HT 11</w:t>
+      </w:r>
+    </w:p>
+    <w:p>
+      <w:r>
+        <w:t xml:space="preserve">DR </w:t>
+      </w:r>
+      <w:r>
+        <w:t>3</w:t>
+      </w:r>
+      <w:r>
+        <w:t xml:space="preserve">, Mesh Inserts, </w:t>
+      </w:r>
+      <w:proofErr w:type="spellStart"/>
+      <w:r>
+        <w:t>Cyberbrain</w:t>
+      </w:r>
+      <w:proofErr w:type="spellEnd"/>
+      <w:r>
+        <w:t>, Mnemonic Augmentation, Cortical Stack, Access Jacks</w:t>
+      </w:r>
+      <w:r>
+        <w:t>, Anosmia</w:t>
+      </w:r>
+    </w:p>
+    <w:p/>
+    <w:p>
+      <w:pPr>
+        <w:numPr>
+          <w:ilvl w:val="0"/>
+          <w:numId w:val="5"/>
+        </w:numPr>
+      </w:pPr>
+      <w:proofErr w:type="spellStart"/>
+      <w:r>
+        <w:t>massa</w:t>
+      </w:r>
+      <w:proofErr w:type="spellEnd"/>
+      <w:r>
+        <w:t xml:space="preserve"> </w:t>
+      </w:r>
+      <w:r>
+        <w:t>70</w:t>
+      </w:r>
+      <w:r>
+        <w:t xml:space="preserve"> kg, </w:t>
+      </w:r>
+      <w:proofErr w:type="spellStart"/>
+      <w:r>
+        <w:t>hiilikuiturunko</w:t>
+      </w:r>
+      <w:proofErr w:type="spellEnd"/>
+    </w:p>
+    <w:p>
+      <w:pPr>
+        <w:numPr>
+          <w:ilvl w:val="0"/>
+          <w:numId w:val="5"/>
+        </w:numPr>
+      </w:pPr>
+      <w:proofErr w:type="spellStart"/>
+      <w:r>
+        <w:t>pituus</w:t>
+      </w:r>
+      <w:proofErr w:type="spellEnd"/>
+      <w:r>
+        <w:t xml:space="preserve"> 1</w:t>
+      </w:r>
+      <w:r>
+        <w:t>75</w:t>
+      </w:r>
+      <w:r>
+        <w:t xml:space="preserve"> cm</w:t>
+      </w:r>
+    </w:p>
+    <w:p>
+      <w:pPr>
+        <w:numPr>
+          <w:ilvl w:val="0"/>
+          <w:numId w:val="5"/>
+        </w:numPr>
+      </w:pPr>
+      <w:proofErr w:type="spellStart"/>
+      <w:r>
+        <w:t>akku</w:t>
+      </w:r>
+      <w:proofErr w:type="spellEnd"/>
+      <w:r>
+        <w:t xml:space="preserve"> 20h, </w:t>
+      </w:r>
+      <w:proofErr w:type="spellStart"/>
+      <w:r>
+        <w:t>voimankulutus</w:t>
+      </w:r>
+      <w:proofErr w:type="spellEnd"/>
+      <w:r>
+        <w:t xml:space="preserve"> 100 W</w:t>
+      </w:r>
+    </w:p>
+    <w:p>
+      <w:pPr>
+        <w:numPr>
+          <w:ilvl w:val="0"/>
+          <w:numId w:val="5"/>
+        </w:numPr>
+      </w:pPr>
+      <w:r>
+        <w:t>(0G -</w:t>
+      </w:r>
+      <w:proofErr w:type="spellStart"/>
+      <w:r>
+        <w:t>versio</w:t>
+      </w:r>
+      <w:proofErr w:type="spellEnd"/>
+      <w:r>
+        <w:t xml:space="preserve">: </w:t>
+      </w:r>
+      <w:proofErr w:type="spellStart"/>
+      <w:r>
+        <w:t>magneetisoitavat</w:t>
+      </w:r>
+      <w:proofErr w:type="spellEnd"/>
+      <w:r>
+        <w:t xml:space="preserve"> </w:t>
+      </w:r>
+      <w:proofErr w:type="spellStart"/>
+      <w:r>
+        <w:t>raajat</w:t>
+      </w:r>
+      <w:proofErr w:type="spellEnd"/>
+      <w:r>
+        <w:t xml:space="preserve">) </w:t>
+      </w:r>
+    </w:p>
+    <w:p>
+      <w:pPr>
+        <w:numPr>
+          <w:ilvl w:val="0"/>
+          <w:numId w:val="5"/>
+        </w:numPr>
+      </w:pPr>
+      <w:proofErr w:type="spellStart"/>
+      <w:r>
+        <w:t>Aistit</w:t>
+      </w:r>
+      <w:proofErr w:type="spellEnd"/>
+      <w:r>
+        <w:t>:</w:t>
+      </w:r>
+    </w:p>
+    <w:p>
+      <w:pPr>
+        <w:numPr>
+          <w:ilvl w:val="1"/>
+          <w:numId w:val="5"/>
+        </w:numPr>
+      </w:pPr>
+      <w:proofErr w:type="spellStart"/>
+      <w:r>
+        <w:t>laajaspektrinäkö</w:t>
+      </w:r>
+      <w:proofErr w:type="spellEnd"/>
+      <w:r>
+        <w:t>: IR</w:t>
+      </w:r>
+    </w:p>
+    <w:p>
+      <w:pPr>
+        <w:numPr>
+          <w:ilvl w:val="1"/>
+          <w:numId w:val="5"/>
+        </w:numPr>
+      </w:pPr>
+      <w:proofErr w:type="spellStart"/>
+      <w:r>
+        <w:t>kuulo</w:t>
+      </w:r>
+      <w:proofErr w:type="spellEnd"/>
+      <w:r>
+        <w:t xml:space="preserve">: </w:t>
+      </w:r>
+      <w:proofErr w:type="spellStart"/>
+      <w:r>
+        <w:t>ihmistä</w:t>
+      </w:r>
+      <w:proofErr w:type="spellEnd"/>
+      <w:r>
+        <w:t xml:space="preserve"> </w:t>
+      </w:r>
+      <w:proofErr w:type="spellStart"/>
+      <w:r>
+        <w:t>hieman</w:t>
+      </w:r>
+      <w:proofErr w:type="spellEnd"/>
+      <w:r>
+        <w:t xml:space="preserve"> </w:t>
+      </w:r>
+      <w:proofErr w:type="spellStart"/>
+      <w:r>
+        <w:t>karkeampi</w:t>
+      </w:r>
+      <w:proofErr w:type="spellEnd"/>
+    </w:p>
+    <w:p>
+      <w:pPr>
+        <w:numPr>
+          <w:ilvl w:val="1"/>
+          <w:numId w:val="5"/>
+        </w:numPr>
+      </w:pPr>
+      <w:proofErr w:type="spellStart"/>
+      <w:r>
+        <w:lastRenderedPageBreak/>
+        <w:t>haju</w:t>
+      </w:r>
+      <w:proofErr w:type="spellEnd"/>
+      <w:r>
+        <w:t xml:space="preserve">: </w:t>
+      </w:r>
+      <w:proofErr w:type="spellStart"/>
+      <w:r>
+        <w:rPr>
+          <w:i/>
+        </w:rPr>
+        <w:t>ei</w:t>
+      </w:r>
+      <w:proofErr w:type="spellEnd"/>
+      <w:r>
+        <w:rPr>
+          <w:i/>
+        </w:rPr>
+        <w:t xml:space="preserve"> ole</w:t>
+      </w:r>
+    </w:p>
+    <w:p>
+      <w:pPr>
+        <w:numPr>
+          <w:ilvl w:val="1"/>
+          <w:numId w:val="5"/>
+        </w:numPr>
+      </w:pPr>
+      <w:proofErr w:type="spellStart"/>
+      <w:r>
+        <w:t>tunto</w:t>
+      </w:r>
+      <w:proofErr w:type="spellEnd"/>
+      <w:r>
+        <w:t xml:space="preserve">: </w:t>
+      </w:r>
+      <w:proofErr w:type="spellStart"/>
+      <w:r>
+        <w:t>alkeellinen</w:t>
+      </w:r>
+      <w:proofErr w:type="spellEnd"/>
+    </w:p>
+    <w:p>
+      <w:pPr>
+        <w:numPr>
+          <w:ilvl w:val="2"/>
+          <w:numId w:val="5"/>
+        </w:numPr>
+      </w:pPr>
+      <w:proofErr w:type="spellStart"/>
+      <w:r>
+        <w:t>ilmanpainesensori</w:t>
+      </w:r>
+      <w:proofErr w:type="spellEnd"/>
+    </w:p>
+    <w:p>
+      <w:pPr>
+        <w:numPr>
+          <w:ilvl w:val="2"/>
+          <w:numId w:val="5"/>
+        </w:numPr>
+      </w:pPr>
+      <w:proofErr w:type="spellStart"/>
+      <w:r>
+        <w:t>lämpösensori</w:t>
+      </w:r>
+      <w:proofErr w:type="spellEnd"/>
+    </w:p>
+    <w:p>
+      <w:pPr>
+        <w:numPr>
+          <w:ilvl w:val="2"/>
+          <w:numId w:val="5"/>
+        </w:numPr>
+      </w:pPr>
+      <w:proofErr w:type="spellStart"/>
+      <w:r>
+        <w:t>säteilysensori</w:t>
+      </w:r>
+      <w:proofErr w:type="spellEnd"/>
+    </w:p>
+    <w:p>
+      <w:pPr>
+        <w:numPr>
+          <w:ilvl w:val="1"/>
+          <w:numId w:val="5"/>
+        </w:numPr>
+      </w:pPr>
+      <w:proofErr w:type="spellStart"/>
+      <w:r>
+        <w:t>laajaspektrin</w:t>
+      </w:r>
+      <w:proofErr w:type="spellEnd"/>
+      <w:r>
+        <w:t xml:space="preserve"> </w:t>
+      </w:r>
+      <w:proofErr w:type="spellStart"/>
+      <w:r>
+        <w:t>radiovastaanotin</w:t>
+      </w:r>
+      <w:proofErr w:type="spellEnd"/>
+      <w:r>
+        <w:t xml:space="preserve">, ml. </w:t>
+      </w:r>
+      <w:proofErr w:type="spellStart"/>
+      <w:r>
+        <w:t>verkko</w:t>
+      </w:r>
+      <w:proofErr w:type="spellEnd"/>
+    </w:p>
+    <w:p>
+      <w:pPr>
+        <w:numPr>
+          <w:ilvl w:val="0"/>
+          <w:numId w:val="5"/>
+        </w:numPr>
+      </w:pPr>
+      <w:proofErr w:type="spellStart"/>
+      <w:r>
+        <w:t>Viestintäjärjestelmät</w:t>
+      </w:r>
+      <w:proofErr w:type="spellEnd"/>
+      <w:r>
+        <w:t>:</w:t>
+      </w:r>
+    </w:p>
+    <w:p>
+      <w:pPr>
+        <w:numPr>
+          <w:ilvl w:val="1"/>
+          <w:numId w:val="5"/>
+        </w:numPr>
+      </w:pPr>
+      <w:proofErr w:type="spellStart"/>
+      <w:r>
+        <w:t>kaiutin</w:t>
+      </w:r>
+      <w:proofErr w:type="spellEnd"/>
+    </w:p>
+    <w:p>
+      <w:pPr>
+        <w:numPr>
+          <w:ilvl w:val="1"/>
+          <w:numId w:val="5"/>
+        </w:numPr>
+      </w:pPr>
+      <w:proofErr w:type="spellStart"/>
+      <w:r>
+        <w:t>perusradiolähetin</w:t>
+      </w:r>
+      <w:proofErr w:type="spellEnd"/>
+    </w:p>
+    <w:p>
+      <w:pPr>
+        <w:numPr>
+          <w:ilvl w:val="1"/>
+          <w:numId w:val="5"/>
+        </w:numPr>
+      </w:pPr>
+      <w:proofErr w:type="spellStart"/>
+      <w:r>
+        <w:t>verkkolähetin</w:t>
+      </w:r>
+      <w:proofErr w:type="spellEnd"/>
+    </w:p>
+    <w:p>
+      <w:pPr>
+        <w:rPr>
+          <w:noProof/>
+        </w:rPr>
+      </w:pPr>
+    </w:p>
+    <w:p>
+      <w:pPr>
+        <w:rPr>
+          <w:noProof/>
+        </w:rPr>
+      </w:pPr>
+      <w:r>
+        <w:rPr>
+          <w:noProof/>
+        </w:rPr>
+        <w:t>Äärihalpa casemorfi.</w:t>
+      </w:r>
+    </w:p>
+    <w:p>
+      <w:pPr>
+        <w:rPr>
+          <w:noProof/>
         </w:rPr>
       </w:pPr>
     </w:p>
@@ -6455,7 +6058,7 @@
           <w:iCs/>
           <w:noProof/>
         </w:rPr>
-        <w:t xml:space="preserve">Tetsuo </w:t>
+        <w:t xml:space="preserve">Ocon </w:t>
       </w:r>
       <w:r>
         <w:rPr>
@@ -6465,1099 +6068,2072 @@
           <w:iCs/>
           <w:noProof/>
         </w:rPr>
-        <w:t xml:space="preserve">Point-Man E </w:t>
-      </w:r>
-      <w:r>
-        <w:rPr>
-          <w:noProof/>
-        </w:rPr>
-        <w:t>(2138)</w:t>
-      </w:r>
-    </w:p>
-    <w:p>
-      <w:pPr>
-        <w:rPr>
-          <w:noProof/>
-        </w:rPr>
-      </w:pPr>
-      <w:r>
-        <w:rPr>
-          <w:noProof/>
-        </w:rPr>
-        <w:t>[synth-rough.skp]</w:t>
-      </w:r>
-    </w:p>
-    <w:p>
-      <w:pPr>
-        <w:rPr>
-          <w:noProof/>
-        </w:rPr>
-      </w:pPr>
-      <w:r>
-        <w:rPr>
-          <w:noProof/>
-        </w:rPr>
-        <w:t>ST 12 DX 10 IQ 10 WILL 10</w:t>
-      </w:r>
-      <w:r>
-        <w:rPr>
-          <w:noProof/>
-        </w:rPr>
-        <w:t xml:space="preserve"> PER 11</w:t>
-      </w:r>
-      <w:r>
-        <w:rPr>
-          <w:noProof/>
-        </w:rPr>
-        <w:t xml:space="preserve"> HT </w:t>
-      </w:r>
-      <w:r>
-        <w:rPr>
-          <w:noProof/>
-        </w:rPr>
-        <w:t>11</w:t>
-      </w:r>
-    </w:p>
-    <w:p>
-      <w:pPr>
-        <w:rPr>
-          <w:noProof/>
-        </w:rPr>
-      </w:pPr>
-      <w:r>
-        <w:rPr>
-          <w:noProof/>
-        </w:rPr>
-        <w:t xml:space="preserve">DR </w:t>
-      </w:r>
-      <w:r>
-        <w:rPr>
-          <w:noProof/>
-        </w:rPr>
-        <w:t>4</w:t>
-      </w:r>
-      <w:r>
-        <w:rPr>
-          <w:noProof/>
-        </w:rPr>
-        <w:t>, Mesh Inserts, Cyberbrain, Mnemonic Augmentation, Cortical Stack</w:t>
-      </w:r>
-      <w:r>
-        <w:rPr>
-          <w:noProof/>
-        </w:rPr>
-        <w:t>, Fearlessness +2</w:t>
-      </w:r>
-    </w:p>
-    <w:p>
-      <w:pPr>
-        <w:rPr>
-          <w:noProof/>
-        </w:rPr>
-      </w:pPr>
-    </w:p>
-    <w:p>
-      <w:pPr>
-        <w:pStyle w:val="ListParagraph"/>
-        <w:widowControl/>
+        <w:t>Galway</w:t>
+      </w:r>
+    </w:p>
+    <w:p>
+      <w:pPr>
+        <w:rPr>
+          <w:noProof/>
+        </w:rPr>
+      </w:pPr>
+      <w:r>
+        <w:rPr>
+          <w:noProof/>
+        </w:rPr>
+        <w:t>ST 9 DX 10 IQ 10 WILL 10 PER 9 HT 10</w:t>
+      </w:r>
+    </w:p>
+    <w:p>
+      <w:r>
+        <w:rPr>
+          <w:noProof/>
+        </w:rPr>
+        <w:t>DR 2</w:t>
+      </w:r>
+      <w:r>
+        <w:rPr>
+          <w:noProof/>
+        </w:rPr>
+        <w:t xml:space="preserve">, </w:t>
+      </w:r>
+      <w:r>
+        <w:t xml:space="preserve">Mesh Inserts, </w:t>
+      </w:r>
+      <w:proofErr w:type="spellStart"/>
+      <w:r>
+        <w:t>Cyberbrain</w:t>
+      </w:r>
+      <w:proofErr w:type="spellEnd"/>
+      <w:r>
+        <w:t>, Mnemonic Augmentation, Cortical Stack, Access Jacks</w:t>
+      </w:r>
+      <w:r>
+        <w:t>, Anosmia</w:t>
+      </w:r>
+      <w:r>
+        <w:t>, -5 to touch</w:t>
+      </w:r>
+    </w:p>
+    <w:p/>
+    <w:p>
+      <w:pPr>
         <w:numPr>
           <w:ilvl w:val="0"/>
-          <w:numId w:val="3"/>
-        </w:numPr>
-        <w:suppressAutoHyphens w:val="0"/>
-        <w:rPr>
-          <w:noProof/>
-        </w:rPr>
-      </w:pPr>
-      <w:r>
-        <w:rPr>
-          <w:noProof/>
-        </w:rPr>
-        <w:t>Massa 90 kg, hiilikuiturunko metallivahvistuksilla</w:t>
-      </w:r>
-    </w:p>
-    <w:p>
-      <w:pPr>
-        <w:pStyle w:val="ListParagraph"/>
-        <w:widowControl/>
+          <w:numId w:val="5"/>
+        </w:numPr>
+      </w:pPr>
+      <w:proofErr w:type="spellStart"/>
+      <w:r>
+        <w:t>massa</w:t>
+      </w:r>
+      <w:proofErr w:type="spellEnd"/>
+      <w:r>
+        <w:t xml:space="preserve"> 6</w:t>
+      </w:r>
+      <w:r>
+        <w:t>5</w:t>
+      </w:r>
+      <w:r>
+        <w:t xml:space="preserve"> kg, </w:t>
+      </w:r>
+      <w:proofErr w:type="spellStart"/>
+      <w:r>
+        <w:t>hiilikuiturunko</w:t>
+      </w:r>
+      <w:proofErr w:type="spellEnd"/>
+    </w:p>
+    <w:p>
+      <w:pPr>
         <w:numPr>
           <w:ilvl w:val="0"/>
-          <w:numId w:val="3"/>
-        </w:numPr>
-        <w:suppressAutoHyphens w:val="0"/>
-        <w:rPr>
-          <w:noProof/>
-        </w:rPr>
-      </w:pPr>
-      <w:r>
-        <w:rPr>
-          <w:noProof/>
-        </w:rPr>
-        <w:lastRenderedPageBreak/>
-        <w:t>pituus 180 cm</w:t>
-      </w:r>
-    </w:p>
-    <w:p>
-      <w:pPr>
-        <w:pStyle w:val="ListParagraph"/>
-        <w:widowControl/>
+          <w:numId w:val="5"/>
+        </w:numPr>
+      </w:pPr>
+      <w:proofErr w:type="spellStart"/>
+      <w:r>
+        <w:t>pituus</w:t>
+      </w:r>
+      <w:proofErr w:type="spellEnd"/>
+      <w:r>
+        <w:t xml:space="preserve"> 1</w:t>
+      </w:r>
+      <w:r>
+        <w:t>60</w:t>
+      </w:r>
+      <w:r>
+        <w:t xml:space="preserve"> cm</w:t>
+      </w:r>
+    </w:p>
+    <w:p>
+      <w:pPr>
         <w:numPr>
           <w:ilvl w:val="0"/>
-          <w:numId w:val="3"/>
-        </w:numPr>
-        <w:suppressAutoHyphens w:val="0"/>
-        <w:rPr>
-          <w:noProof/>
-          <w:lang w:val="fi-FI"/>
-        </w:rPr>
-      </w:pPr>
-      <w:r>
-        <w:rPr>
-          <w:noProof/>
-          <w:lang w:val="fi-FI"/>
-        </w:rPr>
-        <w:t>humanoidirakenne, ihmismitat</w:t>
-      </w:r>
-    </w:p>
-    <w:p>
-      <w:pPr>
-        <w:pStyle w:val="ListParagraph"/>
-        <w:widowControl/>
+          <w:numId w:val="5"/>
+        </w:numPr>
+      </w:pPr>
+      <w:proofErr w:type="spellStart"/>
+      <w:r>
+        <w:t>akku</w:t>
+      </w:r>
+      <w:proofErr w:type="spellEnd"/>
+      <w:r>
+        <w:t xml:space="preserve"> </w:t>
+      </w:r>
+      <w:r>
+        <w:t>16</w:t>
+      </w:r>
+      <w:r>
+        <w:t xml:space="preserve">h, </w:t>
+      </w:r>
+      <w:proofErr w:type="spellStart"/>
+      <w:r>
+        <w:t>voimankulutus</w:t>
+      </w:r>
+      <w:proofErr w:type="spellEnd"/>
+      <w:r>
+        <w:t xml:space="preserve"> 100 W</w:t>
+      </w:r>
+    </w:p>
+    <w:p>
+      <w:pPr>
         <w:numPr>
           <w:ilvl w:val="0"/>
-          <w:numId w:val="3"/>
-        </w:numPr>
-        <w:suppressAutoHyphens w:val="0"/>
-        <w:rPr>
-          <w:noProof/>
-          <w:lang w:val="fi-FI"/>
-        </w:rPr>
-      </w:pPr>
-      <w:r>
-        <w:rPr>
-          <w:noProof/>
-          <w:lang w:val="fi-FI"/>
-        </w:rPr>
-        <w:t>6 kg akku, 6 kWh</w:t>
-      </w:r>
-    </w:p>
-    <w:p>
-      <w:pPr>
-        <w:pStyle w:val="ListParagraph"/>
-        <w:widowControl/>
+          <w:numId w:val="5"/>
+        </w:numPr>
+      </w:pPr>
+      <w:proofErr w:type="spellStart"/>
+      <w:r>
+        <w:t>Aistit</w:t>
+      </w:r>
+      <w:proofErr w:type="spellEnd"/>
+      <w:r>
+        <w:t>:</w:t>
+      </w:r>
+    </w:p>
+    <w:p>
+      <w:pPr>
+        <w:numPr>
+          <w:ilvl w:val="1"/>
+          <w:numId w:val="5"/>
+        </w:numPr>
+      </w:pPr>
+      <w:proofErr w:type="spellStart"/>
+      <w:r>
+        <w:t>laajaspektrinäkö</w:t>
+      </w:r>
+      <w:proofErr w:type="spellEnd"/>
+      <w:r>
+        <w:t>: IR</w:t>
+      </w:r>
+    </w:p>
+    <w:p>
+      <w:pPr>
+        <w:numPr>
+          <w:ilvl w:val="1"/>
+          <w:numId w:val="5"/>
+        </w:numPr>
+      </w:pPr>
+      <w:proofErr w:type="spellStart"/>
+      <w:r>
+        <w:t>kuulo</w:t>
+      </w:r>
+      <w:proofErr w:type="spellEnd"/>
+      <w:r>
+        <w:t xml:space="preserve">: </w:t>
+      </w:r>
+      <w:proofErr w:type="spellStart"/>
+      <w:r>
+        <w:t>ihmistä</w:t>
+      </w:r>
+      <w:proofErr w:type="spellEnd"/>
+      <w:r>
+        <w:t xml:space="preserve"> </w:t>
+      </w:r>
+      <w:proofErr w:type="spellStart"/>
+      <w:r>
+        <w:t>hieman</w:t>
+      </w:r>
+      <w:proofErr w:type="spellEnd"/>
+      <w:r>
+        <w:t xml:space="preserve"> </w:t>
+      </w:r>
+      <w:proofErr w:type="spellStart"/>
+      <w:r>
+        <w:t>karkeampi</w:t>
+      </w:r>
+      <w:proofErr w:type="spellEnd"/>
+    </w:p>
+    <w:p>
+      <w:pPr>
+        <w:numPr>
+          <w:ilvl w:val="1"/>
+          <w:numId w:val="5"/>
+        </w:numPr>
+      </w:pPr>
+      <w:proofErr w:type="spellStart"/>
+      <w:r>
+        <w:t>haju</w:t>
+      </w:r>
+      <w:proofErr w:type="spellEnd"/>
+      <w:r>
+        <w:t xml:space="preserve">: </w:t>
+      </w:r>
+      <w:proofErr w:type="spellStart"/>
+      <w:r>
+        <w:rPr>
+          <w:i/>
+        </w:rPr>
+        <w:t>ei</w:t>
+      </w:r>
+      <w:proofErr w:type="spellEnd"/>
+      <w:r>
+        <w:rPr>
+          <w:i/>
+        </w:rPr>
+        <w:t xml:space="preserve"> ole</w:t>
+      </w:r>
+    </w:p>
+    <w:p>
+      <w:pPr>
+        <w:numPr>
+          <w:ilvl w:val="1"/>
+          <w:numId w:val="5"/>
+        </w:numPr>
+      </w:pPr>
+      <w:proofErr w:type="spellStart"/>
+      <w:r>
+        <w:t>tunto</w:t>
+      </w:r>
+      <w:proofErr w:type="spellEnd"/>
+      <w:r>
+        <w:t xml:space="preserve">: </w:t>
+      </w:r>
+      <w:proofErr w:type="spellStart"/>
+      <w:r>
+        <w:t>alkeellinen</w:t>
+      </w:r>
+      <w:proofErr w:type="spellEnd"/>
+    </w:p>
+    <w:p>
+      <w:pPr>
+        <w:numPr>
+          <w:ilvl w:val="2"/>
+          <w:numId w:val="5"/>
+        </w:numPr>
+      </w:pPr>
+      <w:proofErr w:type="spellStart"/>
+      <w:r>
+        <w:t>ilmanpainesensori</w:t>
+      </w:r>
+      <w:proofErr w:type="spellEnd"/>
+    </w:p>
+    <w:p>
+      <w:pPr>
+        <w:numPr>
+          <w:ilvl w:val="2"/>
+          <w:numId w:val="5"/>
+        </w:numPr>
+      </w:pPr>
+      <w:proofErr w:type="spellStart"/>
+      <w:r>
+        <w:t>lämpösensori</w:t>
+      </w:r>
+      <w:proofErr w:type="spellEnd"/>
+    </w:p>
+    <w:p>
+      <w:pPr>
+        <w:numPr>
+          <w:ilvl w:val="2"/>
+          <w:numId w:val="5"/>
+        </w:numPr>
+      </w:pPr>
+      <w:proofErr w:type="spellStart"/>
+      <w:r>
+        <w:t>säteilysensori</w:t>
+      </w:r>
+      <w:proofErr w:type="spellEnd"/>
+    </w:p>
+    <w:p>
+      <w:pPr>
+        <w:numPr>
+          <w:ilvl w:val="1"/>
+          <w:numId w:val="5"/>
+        </w:numPr>
+      </w:pPr>
+      <w:proofErr w:type="spellStart"/>
+      <w:r>
+        <w:t>laajaspektrin</w:t>
+      </w:r>
+      <w:proofErr w:type="spellEnd"/>
+      <w:r>
+        <w:t xml:space="preserve"> </w:t>
+      </w:r>
+      <w:proofErr w:type="spellStart"/>
+      <w:r>
+        <w:t>radiovastaanotin</w:t>
+      </w:r>
+      <w:proofErr w:type="spellEnd"/>
+      <w:r>
+        <w:t xml:space="preserve">, ml. </w:t>
+      </w:r>
+      <w:proofErr w:type="spellStart"/>
+      <w:r>
+        <w:t>verkko</w:t>
+      </w:r>
+      <w:proofErr w:type="spellEnd"/>
+    </w:p>
+    <w:p>
+      <w:pPr>
         <w:numPr>
           <w:ilvl w:val="0"/>
-          <w:numId w:val="3"/>
-        </w:numPr>
-        <w:suppressAutoHyphens w:val="0"/>
-        <w:rPr>
-          <w:noProof/>
-          <w:lang w:val="fi-FI"/>
-        </w:rPr>
-      </w:pPr>
-      <w:r>
-        <w:rPr>
-          <w:noProof/>
-          <w:lang w:val="fi-FI"/>
-        </w:rPr>
-        <w:t>voimankulutus 120 W (toiminta-aika n. 50 h)</w:t>
-      </w:r>
-    </w:p>
-    <w:p>
-      <w:pPr>
-        <w:pStyle w:val="ListParagraph"/>
-        <w:widowControl/>
-        <w:numPr>
-          <w:ilvl w:val="0"/>
-          <w:numId w:val="3"/>
-        </w:numPr>
-        <w:suppressAutoHyphens w:val="0"/>
-        <w:rPr>
-          <w:noProof/>
-          <w:lang w:val="fi-FI"/>
-        </w:rPr>
-      </w:pPr>
-      <w:r>
-        <w:rPr>
-          <w:noProof/>
-          <w:lang w:val="fi-FI"/>
-        </w:rPr>
-        <w:t>Vahva, kestävä</w:t>
-      </w:r>
-    </w:p>
-    <w:p>
-      <w:pPr>
-        <w:pStyle w:val="ListParagraph"/>
-        <w:widowControl/>
-        <w:numPr>
-          <w:ilvl w:val="0"/>
-          <w:numId w:val="3"/>
-        </w:numPr>
-        <w:suppressAutoHyphens w:val="0"/>
-        <w:rPr>
-          <w:noProof/>
-          <w:lang w:val="fi-FI"/>
-        </w:rPr>
-      </w:pPr>
-      <w:r>
-        <w:rPr>
-          <w:noProof/>
-          <w:lang w:val="fi-FI"/>
-        </w:rPr>
-        <w:t>Aistit:</w:t>
-      </w:r>
-    </w:p>
-    <w:p>
-      <w:pPr>
-        <w:pStyle w:val="ListParagraph"/>
-        <w:widowControl/>
-        <w:numPr>
-          <w:ilvl w:val="1"/>
-          <w:numId w:val="3"/>
-        </w:numPr>
-        <w:suppressAutoHyphens w:val="0"/>
-        <w:rPr>
-          <w:noProof/>
-          <w:lang w:val="fi-FI"/>
-        </w:rPr>
-      </w:pPr>
-      <w:r>
-        <w:rPr>
-          <w:noProof/>
-          <w:lang w:val="fi-FI"/>
-        </w:rPr>
-        <w:t>laajaspektrinäkö</w:t>
-      </w:r>
-    </w:p>
-    <w:p>
-      <w:pPr>
-        <w:pStyle w:val="ListParagraph"/>
-        <w:widowControl/>
-        <w:numPr>
-          <w:ilvl w:val="1"/>
-          <w:numId w:val="3"/>
-        </w:numPr>
-        <w:suppressAutoHyphens w:val="0"/>
-        <w:rPr>
-          <w:noProof/>
-          <w:lang w:val="fi-FI"/>
-        </w:rPr>
-      </w:pPr>
-      <w:r>
-        <w:rPr>
-          <w:noProof/>
-          <w:lang w:val="fi-FI"/>
-        </w:rPr>
-        <w:t>kuulo: ihmistasoinen, mutta säädettävissä</w:t>
-      </w:r>
-    </w:p>
-    <w:p>
-      <w:pPr>
-        <w:pStyle w:val="ListParagraph"/>
-        <w:widowControl/>
-        <w:numPr>
-          <w:ilvl w:val="1"/>
-          <w:numId w:val="3"/>
-        </w:numPr>
-        <w:suppressAutoHyphens w:val="0"/>
-        <w:rPr>
-          <w:noProof/>
-          <w:lang w:val="fi-FI"/>
-        </w:rPr>
-      </w:pPr>
-      <w:r>
-        <w:rPr>
-          <w:noProof/>
-          <w:lang w:val="fi-FI"/>
-        </w:rPr>
-        <w:t>hajuaisti: alkeellinen</w:t>
-      </w:r>
-    </w:p>
-    <w:p>
-      <w:pPr>
-        <w:pStyle w:val="ListParagraph"/>
-        <w:widowControl/>
-        <w:numPr>
-          <w:ilvl w:val="1"/>
-          <w:numId w:val="3"/>
-        </w:numPr>
-        <w:suppressAutoHyphens w:val="0"/>
-        <w:rPr>
-          <w:noProof/>
-          <w:lang w:val="fi-FI"/>
-        </w:rPr>
-      </w:pPr>
-      <w:r>
-        <w:rPr>
-          <w:noProof/>
-          <w:lang w:val="fi-FI"/>
-        </w:rPr>
-        <w:t>tuntoaisti: alkeellinen sormia lukuunottamatta</w:t>
-      </w:r>
-    </w:p>
-    <w:p>
-      <w:pPr>
-        <w:pStyle w:val="ListParagraph"/>
-        <w:widowControl/>
-        <w:numPr>
-          <w:ilvl w:val="1"/>
-          <w:numId w:val="3"/>
-        </w:numPr>
-        <w:suppressAutoHyphens w:val="0"/>
-        <w:rPr>
-          <w:noProof/>
-          <w:lang w:val="fi-FI"/>
-        </w:rPr>
-      </w:pPr>
-      <w:r>
-        <w:rPr>
-          <w:noProof/>
-          <w:lang w:val="fi-FI"/>
-        </w:rPr>
-        <w:t>ilmanpainesensori</w:t>
-      </w:r>
-    </w:p>
-    <w:p>
-      <w:pPr>
-        <w:pStyle w:val="ListParagraph"/>
-        <w:widowControl/>
-        <w:numPr>
-          <w:ilvl w:val="1"/>
-          <w:numId w:val="3"/>
-        </w:numPr>
-        <w:suppressAutoHyphens w:val="0"/>
-        <w:rPr>
-          <w:noProof/>
-          <w:lang w:val="fi-FI"/>
-        </w:rPr>
-      </w:pPr>
-      <w:r>
-        <w:rPr>
-          <w:noProof/>
-          <w:lang w:val="fi-FI"/>
-        </w:rPr>
-        <w:t>lämpötilasensori</w:t>
-      </w:r>
-    </w:p>
-    <w:p>
-      <w:pPr>
-        <w:pStyle w:val="ListParagraph"/>
-        <w:widowControl/>
-        <w:numPr>
-          <w:ilvl w:val="1"/>
-          <w:numId w:val="3"/>
-        </w:numPr>
-        <w:suppressAutoHyphens w:val="0"/>
-        <w:rPr>
-          <w:noProof/>
-          <w:lang w:val="fi-FI"/>
-        </w:rPr>
-      </w:pPr>
-      <w:r>
-        <w:rPr>
-          <w:noProof/>
-          <w:lang w:val="fi-FI"/>
-        </w:rPr>
-        <w:t>säteilysensori</w:t>
-      </w:r>
-    </w:p>
-    <w:p>
-      <w:pPr>
-        <w:pStyle w:val="ListParagraph"/>
-        <w:widowControl/>
-        <w:numPr>
-          <w:ilvl w:val="1"/>
-          <w:numId w:val="3"/>
-        </w:numPr>
-        <w:suppressAutoHyphens w:val="0"/>
-        <w:rPr>
-          <w:noProof/>
-          <w:lang w:val="fi-FI"/>
-        </w:rPr>
-      </w:pPr>
-      <w:r>
-        <w:rPr>
-          <w:noProof/>
-          <w:lang w:val="fi-FI"/>
-        </w:rPr>
-        <w:t>laajaspektrin radiovastaanotin, ml. verkko</w:t>
-      </w:r>
-    </w:p>
-    <w:p>
-      <w:pPr>
-        <w:pStyle w:val="ListParagraph"/>
-        <w:widowControl/>
-        <w:numPr>
-          <w:ilvl w:val="0"/>
-          <w:numId w:val="3"/>
-        </w:numPr>
-        <w:suppressAutoHyphens w:val="0"/>
-        <w:rPr>
-          <w:noProof/>
-          <w:lang w:val="fi-FI"/>
-        </w:rPr>
-      </w:pPr>
-      <w:r>
-        <w:rPr>
-          <w:noProof/>
-          <w:lang w:val="fi-FI"/>
-        </w:rPr>
-        <w:t>Viestintäjärjestelmät:</w:t>
-      </w:r>
-    </w:p>
-    <w:p>
-      <w:pPr>
-        <w:pStyle w:val="ListParagraph"/>
-        <w:widowControl/>
-        <w:numPr>
-          <w:ilvl w:val="1"/>
-          <w:numId w:val="3"/>
-        </w:numPr>
-        <w:suppressAutoHyphens w:val="0"/>
-        <w:rPr>
-          <w:noProof/>
-          <w:lang w:val="fi-FI"/>
-        </w:rPr>
-      </w:pPr>
-      <w:r>
-        <w:rPr>
-          <w:noProof/>
-          <w:lang w:val="fi-FI"/>
-        </w:rPr>
+          <w:numId w:val="5"/>
+        </w:numPr>
+      </w:pPr>
+      <w:proofErr w:type="spellStart"/>
+      <w:r>
+        <w:t>Viestintäjärjestelmät</w:t>
+      </w:r>
+      <w:proofErr w:type="spellEnd"/>
+      <w:r>
+        <w:t>:</w:t>
+      </w:r>
+    </w:p>
+    <w:p>
+      <w:pPr>
+        <w:numPr>
+          <w:ilvl w:val="1"/>
+          <w:numId w:val="5"/>
+        </w:numPr>
+      </w:pPr>
+      <w:proofErr w:type="spellStart"/>
+      <w:r>
         <w:t>kaiutin</w:t>
       </w:r>
-    </w:p>
-    <w:p>
-      <w:pPr>
-        <w:pStyle w:val="ListParagraph"/>
-        <w:widowControl/>
-        <w:numPr>
-          <w:ilvl w:val="1"/>
-          <w:numId w:val="3"/>
-        </w:numPr>
-        <w:suppressAutoHyphens w:val="0"/>
-        <w:rPr>
-          <w:noProof/>
-          <w:lang w:val="fi-FI"/>
-        </w:rPr>
-      </w:pPr>
-      <w:r>
-        <w:rPr>
-          <w:noProof/>
-          <w:lang w:val="fi-FI"/>
-        </w:rPr>
-        <w:t>perusradiosignaalilähetin</w:t>
-      </w:r>
-    </w:p>
-    <w:p>
-      <w:pPr>
-        <w:pStyle w:val="ListParagraph"/>
-        <w:widowControl/>
-        <w:numPr>
-          <w:ilvl w:val="1"/>
-          <w:numId w:val="3"/>
-        </w:numPr>
-        <w:suppressAutoHyphens w:val="0"/>
-        <w:rPr>
-          <w:noProof/>
-          <w:lang w:val="fi-FI"/>
-        </w:rPr>
-      </w:pPr>
-      <w:r>
-        <w:rPr>
-          <w:noProof/>
-          <w:lang w:val="fi-FI"/>
-        </w:rPr>
+      <w:proofErr w:type="spellEnd"/>
+    </w:p>
+    <w:p>
+      <w:pPr>
+        <w:numPr>
+          <w:ilvl w:val="1"/>
+          <w:numId w:val="5"/>
+        </w:numPr>
+      </w:pPr>
+      <w:proofErr w:type="spellStart"/>
+      <w:r>
+        <w:t>perusradiolähetin</w:t>
+      </w:r>
+      <w:proofErr w:type="spellEnd"/>
+    </w:p>
+    <w:p>
+      <w:pPr>
+        <w:numPr>
+          <w:ilvl w:val="1"/>
+          <w:numId w:val="5"/>
+        </w:numPr>
+      </w:pPr>
+      <w:proofErr w:type="spellStart"/>
+      <w:r>
         <w:t>verkkolähetin</w:t>
       </w:r>
-    </w:p>
-    <w:p>
-      <w:pPr>
-        <w:pStyle w:val="ListParagraph"/>
-        <w:widowControl/>
-        <w:numPr>
-          <w:ilvl w:val="1"/>
-          <w:numId w:val="3"/>
-        </w:numPr>
-        <w:suppressAutoHyphens w:val="0"/>
-        <w:rPr>
-          <w:noProof/>
-          <w:lang w:val="fi-FI"/>
-        </w:rPr>
-      </w:pPr>
-      <w:r>
-        <w:rPr>
-          <w:noProof/>
-          <w:lang w:val="fi-FI"/>
-        </w:rPr>
-        <w:t>liityntäkaapeli</w:t>
-      </w:r>
-    </w:p>
-    <w:p>
-      <w:pPr>
-        <w:pStyle w:val="ListParagraph"/>
-        <w:widowControl/>
-        <w:numPr>
-          <w:ilvl w:val="0"/>
-          <w:numId w:val="3"/>
-        </w:numPr>
-        <w:suppressAutoHyphens w:val="0"/>
-        <w:rPr>
-          <w:noProof/>
-          <w:lang w:val="fi-FI"/>
-        </w:rPr>
-      </w:pPr>
-      <w:r>
-        <w:rPr>
-          <w:noProof/>
-          <w:lang w:val="fi-FI"/>
-        </w:rPr>
-        <w:t>Kognitiomuutokset:</w:t>
-      </w:r>
-    </w:p>
-    <w:p>
-      <w:pPr>
-        <w:pStyle w:val="ListParagraph"/>
-        <w:widowControl/>
-        <w:numPr>
-          <w:ilvl w:val="1"/>
-          <w:numId w:val="3"/>
-        </w:numPr>
-        <w:suppressAutoHyphens w:val="0"/>
-        <w:rPr>
-          <w:noProof/>
-          <w:lang w:val="fi-FI"/>
-        </w:rPr>
-      </w:pPr>
-      <w:r>
-        <w:rPr>
-          <w:noProof/>
-          <w:lang w:val="fi-FI"/>
-        </w:rPr>
-        <w:t>Pelkore</w:t>
-      </w:r>
-      <w:r>
-        <w:rPr>
-          <w:noProof/>
-          <w:lang w:val="fi-FI"/>
-        </w:rPr>
-        <w:t>a</w:t>
-      </w:r>
-      <w:r>
-        <w:rPr>
-          <w:noProof/>
-          <w:lang w:val="fi-FI"/>
-        </w:rPr>
-        <w:t xml:space="preserve">ktioiden </w:t>
-      </w:r>
-      <w:r>
-        <w:rPr>
-          <w:noProof/>
-          <w:lang w:val="fi-FI"/>
-        </w:rPr>
-        <w:t>vaimennus</w:t>
-      </w:r>
-    </w:p>
-    <w:p>
-      <w:pPr>
-        <w:rPr>
-          <w:noProof/>
-          <w:lang w:val="fi-FI"/>
-        </w:rPr>
-      </w:pPr>
-    </w:p>
-    <w:p>
-      <w:pPr>
-        <w:rPr>
-          <w:noProof/>
-          <w:lang w:val="fi-FI"/>
-        </w:rPr>
-      </w:pPr>
-    </w:p>
-    <w:p>
-      <w:pPr>
-        <w:pStyle w:val="Heading2"/>
-      </w:pPr>
-      <w:r>
-        <w:t>Fujizo</w:t>
-      </w:r>
-    </w:p>
-    <w:p>
-      <w:proofErr w:type="spellStart"/>
-      <w:r>
-        <w:t>Halvemman</w:t>
-      </w:r>
-      <w:proofErr w:type="spellEnd"/>
-      <w:r>
-        <w:t xml:space="preserve"> </w:t>
-      </w:r>
-      <w:proofErr w:type="spellStart"/>
-      <w:r>
-        <w:t>pään</w:t>
-      </w:r>
-      <w:proofErr w:type="spellEnd"/>
-      <w:r>
-        <w:t xml:space="preserve"> </w:t>
-      </w:r>
-      <w:proofErr w:type="spellStart"/>
-      <w:r>
-        <w:t>turvasynthi</w:t>
-      </w:r>
       <w:proofErr w:type="spellEnd"/>
     </w:p>
     <w:p/>
-    <w:p>
-      <w:pPr>
+    <w:p/>
+    <w:p>
+      <w:pPr>
+        <w:rPr>
+          <w:lang w:val="fi-FI"/>
+        </w:rPr>
+      </w:pPr>
+      <w:proofErr w:type="spellStart"/>
+      <w:r>
+        <w:rPr>
+          <w:lang w:val="fi-FI"/>
+        </w:rPr>
+        <w:t>O'Connorin</w:t>
+      </w:r>
+      <w:proofErr w:type="spellEnd"/>
+      <w:r>
+        <w:rPr>
+          <w:lang w:val="fi-FI"/>
+        </w:rPr>
+        <w:t xml:space="preserve"> malli</w:t>
+      </w:r>
+      <w:r>
+        <w:rPr>
+          <w:lang w:val="fi-FI"/>
+        </w:rPr>
+        <w:t xml:space="preserve">. Hyvin </w:t>
+      </w:r>
+      <w:proofErr w:type="spellStart"/>
+      <w:r>
+        <w:rPr>
+          <w:lang w:val="fi-FI"/>
+        </w:rPr>
+        <w:t>low-endiä</w:t>
+      </w:r>
+      <w:proofErr w:type="spellEnd"/>
+      <w:r>
+        <w:rPr>
+          <w:lang w:val="fi-FI"/>
+        </w:rPr>
+        <w:t xml:space="preserve"> fiksuksi </w:t>
+      </w:r>
+      <w:proofErr w:type="spellStart"/>
+      <w:r>
+        <w:rPr>
+          <w:lang w:val="fi-FI"/>
+        </w:rPr>
+        <w:t>synthmorfiksi</w:t>
+      </w:r>
+      <w:proofErr w:type="spellEnd"/>
+      <w:r>
+        <w:rPr>
+          <w:lang w:val="fi-FI"/>
+        </w:rPr>
+        <w:t>, oikeasti järeä prosessori.</w:t>
+      </w:r>
+    </w:p>
+    <w:p>
+      <w:pPr>
+        <w:rPr>
+          <w:lang w:val="fi-FI"/>
+        </w:rPr>
+      </w:pPr>
+    </w:p>
+    <w:p>
+      <w:pPr>
+        <w:rPr>
+          <w:noProof/>
+          <w:lang w:val="fi-FI"/>
+        </w:rPr>
+      </w:pPr>
+      <w:r>
         <w:rPr>
           <w:b/>
           <w:bCs/>
           <w:i/>
           <w:iCs/>
-        </w:rPr>
-      </w:pPr>
-      <w:proofErr w:type="spellStart"/>
+          <w:noProof/>
+          <w:lang w:val="fi-FI"/>
+        </w:rPr>
+        <w:t xml:space="preserve">Ocon </w:t>
+      </w:r>
       <w:r>
         <w:rPr>
           <w:b/>
           <w:bCs/>
           <w:i/>
           <w:iCs/>
-        </w:rPr>
-        <w:t>Fujizo</w:t>
-      </w:r>
-      <w:proofErr w:type="spellEnd"/>
-      <w:r>
+          <w:noProof/>
+          <w:lang w:val="fi-FI"/>
+        </w:rPr>
+        <w:t>Savant</w:t>
+      </w:r>
+    </w:p>
+    <w:p>
+      <w:pPr>
+        <w:rPr>
+          <w:noProof/>
+        </w:rPr>
+      </w:pPr>
+      <w:r>
+        <w:rPr>
+          <w:noProof/>
+        </w:rPr>
+        <w:t xml:space="preserve">ST </w:t>
+      </w:r>
+      <w:r>
+        <w:rPr>
+          <w:noProof/>
+        </w:rPr>
+        <w:t>10</w:t>
+      </w:r>
+      <w:r>
+        <w:rPr>
+          <w:noProof/>
+        </w:rPr>
+        <w:t xml:space="preserve"> DX 10 IQ 1</w:t>
+      </w:r>
+      <w:r>
+        <w:rPr>
+          <w:noProof/>
+        </w:rPr>
+        <w:t>2</w:t>
+      </w:r>
+      <w:r>
+        <w:rPr>
+          <w:noProof/>
+        </w:rPr>
+        <w:t xml:space="preserve"> WILL 10 PER </w:t>
+      </w:r>
+      <w:r>
+        <w:rPr>
+          <w:noProof/>
+        </w:rPr>
+        <w:t>10</w:t>
+      </w:r>
+      <w:r>
+        <w:rPr>
+          <w:noProof/>
+        </w:rPr>
+        <w:t xml:space="preserve"> HT 1</w:t>
+      </w:r>
+      <w:r>
+        <w:rPr>
+          <w:noProof/>
+        </w:rPr>
+        <w:t>1</w:t>
+      </w:r>
+    </w:p>
+    <w:p>
+      <w:pPr>
+        <w:rPr>
+          <w:noProof/>
+        </w:rPr>
+      </w:pPr>
+      <w:r>
+        <w:rPr>
+          <w:noProof/>
+        </w:rPr>
+        <w:t>Max stat 15</w:t>
+      </w:r>
+    </w:p>
+    <w:p>
+      <w:r>
+        <w:rPr>
+          <w:noProof/>
+        </w:rPr>
+        <w:t xml:space="preserve">DR 2, </w:t>
+      </w:r>
+      <w:r>
+        <w:t xml:space="preserve">Mesh Inserts, </w:t>
+      </w:r>
+      <w:proofErr w:type="spellStart"/>
+      <w:r>
+        <w:t>Cyberbrain</w:t>
+      </w:r>
+      <w:proofErr w:type="spellEnd"/>
+      <w:r>
+        <w:t>, Mnemonic Augmentation, Cortical Stack, Access Jacks</w:t>
+      </w:r>
+      <w:r>
+        <w:t>, Anosmia</w:t>
+      </w:r>
+    </w:p>
+    <w:p/>
+    <w:p>
+      <w:pPr>
+        <w:numPr>
+          <w:ilvl w:val="0"/>
+          <w:numId w:val="5"/>
+        </w:numPr>
+      </w:pPr>
+      <w:proofErr w:type="spellStart"/>
+      <w:r>
+        <w:t>massa</w:t>
+      </w:r>
+      <w:proofErr w:type="spellEnd"/>
+      <w:r>
+        <w:t xml:space="preserve"> </w:t>
+      </w:r>
+      <w:r>
+        <w:t>66</w:t>
+      </w:r>
+      <w:r>
+        <w:t xml:space="preserve"> kg, </w:t>
+      </w:r>
+      <w:proofErr w:type="spellStart"/>
+      <w:r>
+        <w:t>polymeerirunko</w:t>
+      </w:r>
+      <w:proofErr w:type="spellEnd"/>
+    </w:p>
+    <w:p>
+      <w:pPr>
+        <w:numPr>
+          <w:ilvl w:val="0"/>
+          <w:numId w:val="5"/>
+        </w:numPr>
+      </w:pPr>
+      <w:proofErr w:type="spellStart"/>
+      <w:r>
+        <w:t>pituus</w:t>
+      </w:r>
+      <w:proofErr w:type="spellEnd"/>
+      <w:r>
+        <w:t xml:space="preserve"> </w:t>
+      </w:r>
+      <w:r>
+        <w:t>16</w:t>
+      </w:r>
+      <w:r>
+        <w:t>6</w:t>
+      </w:r>
+      <w:r>
+        <w:t xml:space="preserve"> cm</w:t>
+      </w:r>
+    </w:p>
+    <w:p>
+      <w:pPr>
+        <w:numPr>
+          <w:ilvl w:val="0"/>
+          <w:numId w:val="5"/>
+        </w:numPr>
+      </w:pPr>
+      <w:proofErr w:type="spellStart"/>
+      <w:r>
+        <w:t>akku</w:t>
+      </w:r>
+      <w:proofErr w:type="spellEnd"/>
+      <w:r>
+        <w:t xml:space="preserve"> 20h, </w:t>
+      </w:r>
+      <w:proofErr w:type="spellStart"/>
+      <w:r>
+        <w:t>voimankulutus</w:t>
+      </w:r>
+      <w:proofErr w:type="spellEnd"/>
+      <w:r>
+        <w:t xml:space="preserve"> 100 W</w:t>
+      </w:r>
+    </w:p>
+    <w:p>
+      <w:pPr>
+        <w:numPr>
+          <w:ilvl w:val="0"/>
+          <w:numId w:val="5"/>
+        </w:numPr>
+      </w:pPr>
+      <w:r>
+        <w:t>(0G -</w:t>
+      </w:r>
+      <w:proofErr w:type="spellStart"/>
+      <w:r>
+        <w:t>versio</w:t>
+      </w:r>
+      <w:proofErr w:type="spellEnd"/>
+      <w:r>
+        <w:t xml:space="preserve">: </w:t>
+      </w:r>
+      <w:proofErr w:type="spellStart"/>
+      <w:r>
+        <w:t>magneetisoitavat</w:t>
+      </w:r>
+      <w:proofErr w:type="spellEnd"/>
+      <w:r>
+        <w:t xml:space="preserve"> </w:t>
+      </w:r>
+      <w:proofErr w:type="spellStart"/>
+      <w:r>
+        <w:t>raajat</w:t>
+      </w:r>
+      <w:proofErr w:type="spellEnd"/>
+      <w:r>
+        <w:t xml:space="preserve">) </w:t>
+      </w:r>
+    </w:p>
+    <w:p>
+      <w:pPr>
+        <w:numPr>
+          <w:ilvl w:val="0"/>
+          <w:numId w:val="5"/>
+        </w:numPr>
+      </w:pPr>
+      <w:proofErr w:type="spellStart"/>
+      <w:r>
+        <w:t>Aistit</w:t>
+      </w:r>
+      <w:proofErr w:type="spellEnd"/>
+      <w:r>
+        <w:t>:</w:t>
+      </w:r>
+    </w:p>
+    <w:p>
+      <w:pPr>
+        <w:numPr>
+          <w:ilvl w:val="1"/>
+          <w:numId w:val="5"/>
+        </w:numPr>
+      </w:pPr>
+      <w:proofErr w:type="spellStart"/>
+      <w:r>
+        <w:lastRenderedPageBreak/>
+        <w:t>laajaspektrinäkö</w:t>
+      </w:r>
+      <w:proofErr w:type="spellEnd"/>
+      <w:r>
+        <w:t>: IR</w:t>
+      </w:r>
+    </w:p>
+    <w:p>
+      <w:pPr>
+        <w:numPr>
+          <w:ilvl w:val="1"/>
+          <w:numId w:val="5"/>
+        </w:numPr>
+      </w:pPr>
+      <w:proofErr w:type="spellStart"/>
+      <w:r>
+        <w:t>kuulo</w:t>
+      </w:r>
+      <w:proofErr w:type="spellEnd"/>
+      <w:r>
+        <w:t xml:space="preserve">: </w:t>
+      </w:r>
+      <w:proofErr w:type="spellStart"/>
+      <w:r>
+        <w:t>ihmistä</w:t>
+      </w:r>
+      <w:proofErr w:type="spellEnd"/>
+      <w:r>
+        <w:t xml:space="preserve"> </w:t>
+      </w:r>
+      <w:proofErr w:type="spellStart"/>
+      <w:r>
+        <w:t>hieman</w:t>
+      </w:r>
+      <w:proofErr w:type="spellEnd"/>
+      <w:r>
+        <w:t xml:space="preserve"> </w:t>
+      </w:r>
+      <w:proofErr w:type="spellStart"/>
+      <w:r>
+        <w:t>karkeampi</w:t>
+      </w:r>
+      <w:proofErr w:type="spellEnd"/>
+    </w:p>
+    <w:p>
+      <w:pPr>
+        <w:numPr>
+          <w:ilvl w:val="1"/>
+          <w:numId w:val="5"/>
+        </w:numPr>
+      </w:pPr>
+      <w:proofErr w:type="spellStart"/>
+      <w:r>
+        <w:t>haju</w:t>
+      </w:r>
+      <w:proofErr w:type="spellEnd"/>
+      <w:r>
+        <w:t xml:space="preserve">: </w:t>
+      </w:r>
+      <w:proofErr w:type="spellStart"/>
+      <w:r>
+        <w:rPr>
+          <w:i/>
+        </w:rPr>
+        <w:t>ei</w:t>
+      </w:r>
+      <w:proofErr w:type="spellEnd"/>
+      <w:r>
+        <w:rPr>
+          <w:i/>
+        </w:rPr>
+        <w:t xml:space="preserve"> ole</w:t>
+      </w:r>
+    </w:p>
+    <w:p>
+      <w:pPr>
+        <w:numPr>
+          <w:ilvl w:val="1"/>
+          <w:numId w:val="5"/>
+        </w:numPr>
+      </w:pPr>
+      <w:proofErr w:type="spellStart"/>
+      <w:r>
+        <w:t>tunto</w:t>
+      </w:r>
+      <w:proofErr w:type="spellEnd"/>
+      <w:r>
+        <w:t xml:space="preserve">: </w:t>
+      </w:r>
+      <w:proofErr w:type="spellStart"/>
+      <w:r>
+        <w:t>alkeellinen</w:t>
+      </w:r>
+      <w:proofErr w:type="spellEnd"/>
+    </w:p>
+    <w:p>
+      <w:pPr>
+        <w:numPr>
+          <w:ilvl w:val="2"/>
+          <w:numId w:val="5"/>
+        </w:numPr>
+      </w:pPr>
+      <w:proofErr w:type="spellStart"/>
+      <w:r>
+        <w:t>ilmanpainesensori</w:t>
+      </w:r>
+      <w:proofErr w:type="spellEnd"/>
+    </w:p>
+    <w:p>
+      <w:pPr>
+        <w:numPr>
+          <w:ilvl w:val="2"/>
+          <w:numId w:val="5"/>
+        </w:numPr>
+      </w:pPr>
+      <w:proofErr w:type="spellStart"/>
+      <w:r>
+        <w:t>lämpösensori</w:t>
+      </w:r>
+      <w:proofErr w:type="spellEnd"/>
+    </w:p>
+    <w:p>
+      <w:pPr>
+        <w:numPr>
+          <w:ilvl w:val="2"/>
+          <w:numId w:val="5"/>
+        </w:numPr>
+      </w:pPr>
+      <w:proofErr w:type="spellStart"/>
+      <w:r>
+        <w:t>säteilysensori</w:t>
+      </w:r>
+      <w:proofErr w:type="spellEnd"/>
+    </w:p>
+    <w:p>
+      <w:pPr>
+        <w:numPr>
+          <w:ilvl w:val="1"/>
+          <w:numId w:val="5"/>
+        </w:numPr>
+      </w:pPr>
+      <w:proofErr w:type="spellStart"/>
+      <w:r>
+        <w:t>laajaspektrin</w:t>
+      </w:r>
+      <w:proofErr w:type="spellEnd"/>
+      <w:r>
+        <w:t xml:space="preserve"> </w:t>
+      </w:r>
+      <w:proofErr w:type="spellStart"/>
+      <w:r>
+        <w:t>radiovastaanotin</w:t>
+      </w:r>
+      <w:proofErr w:type="spellEnd"/>
+      <w:r>
+        <w:t xml:space="preserve">, ml. </w:t>
+      </w:r>
+      <w:proofErr w:type="spellStart"/>
+      <w:r>
+        <w:t>verkko</w:t>
+      </w:r>
+      <w:proofErr w:type="spellEnd"/>
+    </w:p>
+    <w:p>
+      <w:pPr>
+        <w:numPr>
+          <w:ilvl w:val="0"/>
+          <w:numId w:val="5"/>
+        </w:numPr>
+      </w:pPr>
+      <w:proofErr w:type="spellStart"/>
+      <w:r>
+        <w:t>Viestintäjärjestelmät</w:t>
+      </w:r>
+      <w:proofErr w:type="spellEnd"/>
+      <w:r>
+        <w:t>:</w:t>
+      </w:r>
+    </w:p>
+    <w:p>
+      <w:pPr>
+        <w:numPr>
+          <w:ilvl w:val="1"/>
+          <w:numId w:val="5"/>
+        </w:numPr>
+      </w:pPr>
+      <w:proofErr w:type="spellStart"/>
+      <w:r>
+        <w:t>kaiutin</w:t>
+      </w:r>
+      <w:proofErr w:type="spellEnd"/>
+    </w:p>
+    <w:p>
+      <w:pPr>
+        <w:numPr>
+          <w:ilvl w:val="1"/>
+          <w:numId w:val="5"/>
+        </w:numPr>
+      </w:pPr>
+      <w:proofErr w:type="spellStart"/>
+      <w:r>
+        <w:t>perusradiolähetin</w:t>
+      </w:r>
+      <w:proofErr w:type="spellEnd"/>
+    </w:p>
+    <w:p>
+      <w:pPr>
+        <w:numPr>
+          <w:ilvl w:val="1"/>
+          <w:numId w:val="5"/>
+        </w:numPr>
+      </w:pPr>
+      <w:proofErr w:type="spellStart"/>
+      <w:r>
+        <w:t>verkkolähetin</w:t>
+      </w:r>
+      <w:proofErr w:type="spellEnd"/>
+    </w:p>
+    <w:p/>
+    <w:p/>
+    <w:p>
+      <w:pPr>
+        <w:pStyle w:val="Heading2"/>
+      </w:pPr>
+      <w:r>
+        <w:t>RiseRobots</w:t>
+      </w:r>
+    </w:p>
+    <w:p>
+      <w:pPr>
+        <w:rPr>
+          <w:b/>
+          <w:i/>
+        </w:rPr>
+      </w:pPr>
+      <w:proofErr w:type="spellStart"/>
+      <w:r>
+        <w:rPr>
+          <w:b/>
+          <w:i/>
+        </w:rPr>
+        <w:t>RiseRobots</w:t>
+      </w:r>
+      <w:proofErr w:type="spellEnd"/>
+      <w:r>
+        <w:rPr>
+          <w:b/>
+          <w:i/>
+        </w:rPr>
+        <w:t xml:space="preserve"> Cradock Flexi-Skin</w:t>
+      </w:r>
+    </w:p>
+    <w:p>
+      <w:r>
+        <w:t>ST 12 DX 10 IQ 11 WILL 10 PER 10 HT 11</w:t>
+      </w:r>
+    </w:p>
+    <w:p>
+      <w:r>
+        <w:t xml:space="preserve">DR 3, Mesh Inserts, </w:t>
+      </w:r>
+      <w:proofErr w:type="spellStart"/>
+      <w:r>
+        <w:t>Cyberbrain</w:t>
+      </w:r>
+      <w:proofErr w:type="spellEnd"/>
+      <w:r>
+        <w:t>, Mnemonic Augmentation, Cortical Stack, Access Jacks, Chummy</w:t>
+      </w:r>
+    </w:p>
+    <w:p/>
+    <w:p>
+      <w:pPr>
+        <w:numPr>
+          <w:ilvl w:val="0"/>
+          <w:numId w:val="5"/>
+        </w:numPr>
+      </w:pPr>
+      <w:proofErr w:type="spellStart"/>
+      <w:r>
+        <w:t>massa</w:t>
+      </w:r>
+      <w:proofErr w:type="spellEnd"/>
+      <w:r>
+        <w:t xml:space="preserve"> 90 kg, </w:t>
+      </w:r>
+      <w:proofErr w:type="spellStart"/>
+      <w:r>
+        <w:t>hiilikuiturunko</w:t>
+      </w:r>
+      <w:proofErr w:type="spellEnd"/>
+      <w:r>
+        <w:t xml:space="preserve">, </w:t>
+      </w:r>
+      <w:proofErr w:type="spellStart"/>
+      <w:r>
+        <w:t>keinoihopäällyste</w:t>
+      </w:r>
+      <w:proofErr w:type="spellEnd"/>
+    </w:p>
+    <w:p>
+      <w:pPr>
+        <w:numPr>
+          <w:ilvl w:val="0"/>
+          <w:numId w:val="5"/>
+        </w:numPr>
+      </w:pPr>
+      <w:proofErr w:type="spellStart"/>
+      <w:r>
+        <w:t>pituus</w:t>
+      </w:r>
+      <w:proofErr w:type="spellEnd"/>
+      <w:r>
+        <w:t xml:space="preserve"> 175 cm</w:t>
+      </w:r>
+    </w:p>
+    <w:p>
+      <w:pPr>
+        <w:numPr>
+          <w:ilvl w:val="0"/>
+          <w:numId w:val="5"/>
+        </w:numPr>
+      </w:pPr>
+      <w:proofErr w:type="spellStart"/>
+      <w:r>
+        <w:t>akku</w:t>
+      </w:r>
+      <w:proofErr w:type="spellEnd"/>
+      <w:r>
+        <w:t xml:space="preserve"> 16h, </w:t>
+      </w:r>
+      <w:proofErr w:type="spellStart"/>
+      <w:r>
+        <w:t>voimankulutus</w:t>
+      </w:r>
+      <w:proofErr w:type="spellEnd"/>
+      <w:r>
+        <w:t xml:space="preserve"> 120 W</w:t>
+      </w:r>
+    </w:p>
+    <w:p>
+      <w:pPr>
+        <w:numPr>
+          <w:ilvl w:val="0"/>
+          <w:numId w:val="5"/>
+        </w:numPr>
+      </w:pPr>
+      <w:proofErr w:type="spellStart"/>
+      <w:r>
+        <w:t>magneetisoitavat</w:t>
+      </w:r>
+      <w:proofErr w:type="spellEnd"/>
+      <w:r>
+        <w:t xml:space="preserve"> </w:t>
+      </w:r>
+      <w:proofErr w:type="spellStart"/>
+      <w:r>
+        <w:t>raajat</w:t>
+      </w:r>
+      <w:proofErr w:type="spellEnd"/>
+    </w:p>
+    <w:p>
+      <w:pPr>
+        <w:numPr>
+          <w:ilvl w:val="0"/>
+          <w:numId w:val="5"/>
+        </w:numPr>
+      </w:pPr>
+      <w:proofErr w:type="spellStart"/>
+      <w:r>
+        <w:t>Aistit</w:t>
+      </w:r>
+      <w:proofErr w:type="spellEnd"/>
+      <w:r>
+        <w:t>:</w:t>
+      </w:r>
+    </w:p>
+    <w:p>
+      <w:pPr>
+        <w:numPr>
+          <w:ilvl w:val="1"/>
+          <w:numId w:val="5"/>
+        </w:numPr>
+      </w:pPr>
+      <w:proofErr w:type="spellStart"/>
+      <w:r>
+        <w:t>laajaspektrinäkö</w:t>
+      </w:r>
+      <w:proofErr w:type="spellEnd"/>
+      <w:r>
+        <w:t>: IR</w:t>
+      </w:r>
+    </w:p>
+    <w:p>
+      <w:pPr>
+        <w:numPr>
+          <w:ilvl w:val="1"/>
+          <w:numId w:val="5"/>
+        </w:numPr>
+      </w:pPr>
+      <w:proofErr w:type="spellStart"/>
+      <w:r>
+        <w:t>kuulo</w:t>
+      </w:r>
+      <w:proofErr w:type="spellEnd"/>
+      <w:r>
+        <w:t xml:space="preserve">: </w:t>
+      </w:r>
+      <w:proofErr w:type="spellStart"/>
+      <w:r>
+        <w:t>ihmistä</w:t>
+      </w:r>
+      <w:proofErr w:type="spellEnd"/>
+      <w:r>
+        <w:t xml:space="preserve"> </w:t>
+      </w:r>
+      <w:proofErr w:type="spellStart"/>
+      <w:r>
+        <w:t>hieman</w:t>
+      </w:r>
+      <w:proofErr w:type="spellEnd"/>
+      <w:r>
+        <w:t xml:space="preserve"> </w:t>
+      </w:r>
+      <w:proofErr w:type="spellStart"/>
+      <w:r>
+        <w:t>karkeampi</w:t>
+      </w:r>
+      <w:proofErr w:type="spellEnd"/>
+    </w:p>
+    <w:p>
+      <w:pPr>
+        <w:numPr>
+          <w:ilvl w:val="1"/>
+          <w:numId w:val="5"/>
+        </w:numPr>
+      </w:pPr>
+      <w:proofErr w:type="spellStart"/>
+      <w:r>
+        <w:t>haju</w:t>
+      </w:r>
+      <w:proofErr w:type="spellEnd"/>
+      <w:r>
+        <w:t xml:space="preserve">: </w:t>
+      </w:r>
+      <w:proofErr w:type="spellStart"/>
+      <w:r>
+        <w:rPr>
+          <w:i/>
+        </w:rPr>
+        <w:t>marginaalinen</w:t>
+      </w:r>
+      <w:proofErr w:type="spellEnd"/>
+    </w:p>
+    <w:p>
+      <w:pPr>
+        <w:numPr>
+          <w:ilvl w:val="1"/>
+          <w:numId w:val="5"/>
+        </w:numPr>
+      </w:pPr>
+      <w:proofErr w:type="spellStart"/>
+      <w:r>
+        <w:t>tunto</w:t>
+      </w:r>
+      <w:proofErr w:type="spellEnd"/>
+      <w:r>
+        <w:t xml:space="preserve">: </w:t>
+      </w:r>
+      <w:proofErr w:type="spellStart"/>
+      <w:r>
+        <w:t>ihmistä</w:t>
+      </w:r>
+      <w:proofErr w:type="spellEnd"/>
+      <w:r>
+        <w:t xml:space="preserve"> </w:t>
+      </w:r>
+      <w:proofErr w:type="spellStart"/>
+      <w:r>
+        <w:t>hieman</w:t>
+      </w:r>
+      <w:proofErr w:type="spellEnd"/>
+      <w:r>
+        <w:t xml:space="preserve"> </w:t>
+      </w:r>
+      <w:proofErr w:type="spellStart"/>
+      <w:r>
+        <w:t>karkeampi</w:t>
+      </w:r>
+      <w:proofErr w:type="spellEnd"/>
+    </w:p>
+    <w:p>
+      <w:pPr>
+        <w:numPr>
+          <w:ilvl w:val="2"/>
+          <w:numId w:val="5"/>
+        </w:numPr>
+      </w:pPr>
+      <w:proofErr w:type="spellStart"/>
+      <w:r>
+        <w:t>ilmanpainesensori</w:t>
+      </w:r>
+      <w:proofErr w:type="spellEnd"/>
+    </w:p>
+    <w:p>
+      <w:pPr>
+        <w:numPr>
+          <w:ilvl w:val="2"/>
+          <w:numId w:val="5"/>
+        </w:numPr>
+      </w:pPr>
+      <w:proofErr w:type="spellStart"/>
+      <w:r>
+        <w:t>lämpösensori</w:t>
+      </w:r>
+      <w:proofErr w:type="spellEnd"/>
+    </w:p>
+    <w:p>
+      <w:pPr>
+        <w:numPr>
+          <w:ilvl w:val="2"/>
+          <w:numId w:val="5"/>
+        </w:numPr>
+      </w:pPr>
+      <w:proofErr w:type="spellStart"/>
+      <w:r>
+        <w:t>säteilysensori</w:t>
+      </w:r>
+      <w:proofErr w:type="spellEnd"/>
+    </w:p>
+    <w:p>
+      <w:pPr>
+        <w:numPr>
+          <w:ilvl w:val="1"/>
+          <w:numId w:val="5"/>
+        </w:numPr>
+      </w:pPr>
+      <w:proofErr w:type="spellStart"/>
+      <w:r>
+        <w:t>laajaspektrin</w:t>
+      </w:r>
+      <w:proofErr w:type="spellEnd"/>
+      <w:r>
+        <w:t xml:space="preserve"> </w:t>
+      </w:r>
+      <w:proofErr w:type="spellStart"/>
+      <w:r>
+        <w:t>radiovastaanotin</w:t>
+      </w:r>
+      <w:proofErr w:type="spellEnd"/>
+      <w:r>
+        <w:t xml:space="preserve">, ml. </w:t>
+      </w:r>
+      <w:proofErr w:type="spellStart"/>
+      <w:r>
+        <w:t>verkko</w:t>
+      </w:r>
+      <w:proofErr w:type="spellEnd"/>
+    </w:p>
+    <w:p>
+      <w:pPr>
+        <w:numPr>
+          <w:ilvl w:val="0"/>
+          <w:numId w:val="5"/>
+        </w:numPr>
+      </w:pPr>
+      <w:proofErr w:type="spellStart"/>
+      <w:r>
+        <w:t>Viestintäjärjestelmät</w:t>
+      </w:r>
+      <w:proofErr w:type="spellEnd"/>
+      <w:r>
+        <w:t>:</w:t>
+      </w:r>
+    </w:p>
+    <w:p>
+      <w:pPr>
+        <w:numPr>
+          <w:ilvl w:val="1"/>
+          <w:numId w:val="5"/>
+        </w:numPr>
+      </w:pPr>
+      <w:proofErr w:type="spellStart"/>
+      <w:r>
+        <w:t>kaiutin</w:t>
+      </w:r>
+      <w:proofErr w:type="spellEnd"/>
+    </w:p>
+    <w:p>
+      <w:pPr>
+        <w:numPr>
+          <w:ilvl w:val="1"/>
+          <w:numId w:val="5"/>
+        </w:numPr>
+      </w:pPr>
+      <w:proofErr w:type="spellStart"/>
+      <w:r>
+        <w:t>perusradiolähetin</w:t>
+      </w:r>
+      <w:proofErr w:type="spellEnd"/>
+    </w:p>
+    <w:p>
+      <w:pPr>
+        <w:numPr>
+          <w:ilvl w:val="1"/>
+          <w:numId w:val="5"/>
+        </w:numPr>
+      </w:pPr>
+      <w:proofErr w:type="spellStart"/>
+      <w:r>
+        <w:t>verkkolähetin</w:t>
+      </w:r>
+      <w:proofErr w:type="spellEnd"/>
+    </w:p>
+    <w:p>
+      <w:pPr>
+        <w:numPr>
+          <w:ilvl w:val="0"/>
+          <w:numId w:val="5"/>
+        </w:numPr>
+      </w:pPr>
+      <w:proofErr w:type="spellStart"/>
+      <w:r>
+        <w:t>Kognitiomuunnokset</w:t>
+      </w:r>
+      <w:proofErr w:type="spellEnd"/>
+      <w:r>
+        <w:t>:</w:t>
+      </w:r>
+    </w:p>
+    <w:p>
+      <w:pPr>
+        <w:numPr>
+          <w:ilvl w:val="1"/>
+          <w:numId w:val="5"/>
+        </w:numPr>
+      </w:pPr>
+      <w:proofErr w:type="spellStart"/>
+      <w:r>
+        <w:t>ryhmähenkeä</w:t>
+      </w:r>
+      <w:proofErr w:type="spellEnd"/>
+      <w:r>
+        <w:t xml:space="preserve"> </w:t>
+      </w:r>
+      <w:proofErr w:type="spellStart"/>
+      <w:r>
+        <w:t>rakentava</w:t>
+      </w:r>
+      <w:proofErr w:type="spellEnd"/>
+      <w:r>
+        <w:t xml:space="preserve"> ja </w:t>
+      </w:r>
+      <w:proofErr w:type="spellStart"/>
+      <w:r>
+        <w:t>seurankaipuinen</w:t>
+      </w:r>
+      <w:proofErr w:type="spellEnd"/>
+    </w:p>
+    <w:p>
+      <w:pPr>
+        <w:rPr>
+          <w:noProof/>
+          <w:lang w:val="fi-FI"/>
+        </w:rPr>
+      </w:pPr>
+    </w:p>
+    <w:p>
+      <w:pPr>
+        <w:pStyle w:val="Heading2"/>
+      </w:pPr>
+      <w:r>
+        <w:t>Tetsuo</w:t>
+      </w:r>
+    </w:p>
+    <w:p>
+      <w:pPr>
+        <w:rPr>
+          <w:noProof/>
+          <w:lang w:val="fi-FI"/>
+        </w:rPr>
+      </w:pPr>
+      <w:r>
+        <w:rPr>
+          <w:noProof/>
+          <w:lang w:val="fi-FI"/>
+        </w:rPr>
+        <w:t>Soolopartiointiin tarkoitettu sotilassynthi, taipumusta rämä</w:t>
+      </w:r>
+      <w:r>
+        <w:rPr>
+          <w:noProof/>
+          <w:lang w:val="fi-FI"/>
+        </w:rPr>
+        <w:t>päisyyteen</w:t>
+      </w:r>
+    </w:p>
+    <w:p>
+      <w:pPr>
         <w:rPr>
           <w:b/>
           <w:bCs/>
           <w:i/>
           <w:iCs/>
-        </w:rPr>
-        <w:t xml:space="preserve"> Kwik</w:t>
-      </w:r>
-    </w:p>
-    <w:p>
-      <w:r>
-        <w:t>ST 1</w:t>
-      </w:r>
-      <w:r>
-        <w:t>1</w:t>
-      </w:r>
-      <w:r>
-        <w:t xml:space="preserve"> DX 10 IQ 10 WILL 10 P</w:t>
-      </w:r>
-      <w:r>
-        <w:t>ER 9 HT 11</w:t>
-      </w:r>
-    </w:p>
-    <w:p>
-      <w:r>
-        <w:t xml:space="preserve">DR 3, Mesh Inserts, </w:t>
-      </w:r>
-      <w:proofErr w:type="spellStart"/>
-      <w:r>
-        <w:t>Cyberbrain</w:t>
-      </w:r>
-      <w:proofErr w:type="spellEnd"/>
-      <w:r>
-        <w:t>, Mnemonic Augmentation, Cortical Stack, Access Jacks</w:t>
-      </w:r>
-      <w:r>
-        <w:t>, Anosmia</w:t>
-      </w:r>
-    </w:p>
-    <w:p/>
-    <w:p>
-      <w:pPr>
-        <w:numPr>
-          <w:ilvl w:val="0"/>
-          <w:numId w:val="5"/>
-        </w:numPr>
-      </w:pPr>
-      <w:proofErr w:type="spellStart"/>
-      <w:r>
-        <w:t>massa</w:t>
-      </w:r>
-      <w:proofErr w:type="spellEnd"/>
-      <w:r>
-        <w:t xml:space="preserve"> </w:t>
-      </w:r>
-      <w:r>
-        <w:t>75</w:t>
-      </w:r>
-      <w:r>
-        <w:t xml:space="preserve"> kg, </w:t>
-      </w:r>
-      <w:proofErr w:type="spellStart"/>
-      <w:r>
-        <w:t>hiilikuiturunko</w:t>
-      </w:r>
-      <w:proofErr w:type="spellEnd"/>
-    </w:p>
-    <w:p>
-      <w:pPr>
-        <w:numPr>
-          <w:ilvl w:val="0"/>
-          <w:numId w:val="5"/>
-        </w:numPr>
-      </w:pPr>
-      <w:proofErr w:type="spellStart"/>
-      <w:r>
-        <w:t>pituus</w:t>
-      </w:r>
-      <w:proofErr w:type="spellEnd"/>
-      <w:r>
-        <w:t xml:space="preserve"> 1</w:t>
-      </w:r>
-      <w:r>
-        <w:t>75</w:t>
-      </w:r>
-      <w:r>
-        <w:t xml:space="preserve"> cm</w:t>
-      </w:r>
-    </w:p>
-    <w:p>
-      <w:pPr>
-        <w:numPr>
-          <w:ilvl w:val="0"/>
-          <w:numId w:val="5"/>
-        </w:numPr>
-      </w:pPr>
-      <w:proofErr w:type="spellStart"/>
-      <w:r>
-        <w:t>akku</w:t>
-      </w:r>
-      <w:proofErr w:type="spellEnd"/>
-      <w:r>
-        <w:t xml:space="preserve"> 20h, </w:t>
-      </w:r>
-      <w:proofErr w:type="spellStart"/>
-      <w:r>
-        <w:t>voimankulutus</w:t>
-      </w:r>
-      <w:proofErr w:type="spellEnd"/>
-      <w:r>
-        <w:t xml:space="preserve"> 1</w:t>
-      </w:r>
-      <w:r>
-        <w:t>1</w:t>
-      </w:r>
-      <w:r>
-        <w:t>0 W</w:t>
-      </w:r>
-    </w:p>
-    <w:p>
-      <w:pPr>
-        <w:numPr>
-          <w:ilvl w:val="0"/>
-          <w:numId w:val="5"/>
-        </w:numPr>
-      </w:pPr>
-      <w:r>
-        <w:t>(0G -</w:t>
-      </w:r>
-      <w:proofErr w:type="spellStart"/>
-      <w:r>
-        <w:t>versio</w:t>
-      </w:r>
-      <w:proofErr w:type="spellEnd"/>
-      <w:r>
-        <w:t xml:space="preserve">: </w:t>
-      </w:r>
-      <w:proofErr w:type="spellStart"/>
-      <w:r>
-        <w:t>magneetisoitavat</w:t>
-      </w:r>
-      <w:proofErr w:type="spellEnd"/>
-      <w:r>
-        <w:t xml:space="preserve"> </w:t>
-      </w:r>
-      <w:proofErr w:type="spellStart"/>
-      <w:r>
-        <w:t>raajat</w:t>
-      </w:r>
-      <w:proofErr w:type="spellEnd"/>
-      <w:r>
-        <w:t xml:space="preserve">) </w:t>
-      </w:r>
-    </w:p>
-    <w:p>
-      <w:pPr>
-        <w:numPr>
-          <w:ilvl w:val="0"/>
-          <w:numId w:val="5"/>
-        </w:numPr>
-      </w:pPr>
-      <w:proofErr w:type="spellStart"/>
-      <w:r>
-        <w:t>Aistit</w:t>
-      </w:r>
-      <w:proofErr w:type="spellEnd"/>
-      <w:r>
-        <w:t>:</w:t>
-      </w:r>
-    </w:p>
-    <w:p>
-      <w:pPr>
-        <w:numPr>
-          <w:ilvl w:val="1"/>
-          <w:numId w:val="5"/>
-        </w:numPr>
-      </w:pPr>
-      <w:proofErr w:type="spellStart"/>
-      <w:r>
-        <w:t>laajaspektrinäkö</w:t>
-      </w:r>
-      <w:proofErr w:type="spellEnd"/>
-      <w:r>
-        <w:t>: IR</w:t>
-      </w:r>
-    </w:p>
-    <w:p>
-      <w:pPr>
-        <w:numPr>
-          <w:ilvl w:val="1"/>
-          <w:numId w:val="5"/>
-        </w:numPr>
-      </w:pPr>
-      <w:proofErr w:type="spellStart"/>
-      <w:r>
-        <w:t>kuulo</w:t>
-      </w:r>
-      <w:proofErr w:type="spellEnd"/>
-      <w:r>
-        <w:t xml:space="preserve">: </w:t>
-      </w:r>
-      <w:proofErr w:type="spellStart"/>
-      <w:r>
-        <w:t>ihmistä</w:t>
-      </w:r>
-      <w:proofErr w:type="spellEnd"/>
-      <w:r>
-        <w:t xml:space="preserve"> </w:t>
-      </w:r>
-      <w:proofErr w:type="spellStart"/>
-      <w:r>
-        <w:t>hieman</w:t>
-      </w:r>
-      <w:proofErr w:type="spellEnd"/>
-      <w:r>
-        <w:t xml:space="preserve"> </w:t>
-      </w:r>
-      <w:proofErr w:type="spellStart"/>
-      <w:r>
-        <w:t>karkeampi</w:t>
-      </w:r>
-      <w:proofErr w:type="spellEnd"/>
-    </w:p>
-    <w:p>
-      <w:pPr>
-        <w:numPr>
-          <w:ilvl w:val="1"/>
-          <w:numId w:val="5"/>
-        </w:numPr>
-      </w:pPr>
-      <w:proofErr w:type="spellStart"/>
-      <w:r>
-        <w:t>haju</w:t>
-      </w:r>
-      <w:proofErr w:type="spellEnd"/>
-      <w:r>
-        <w:t xml:space="preserve">: </w:t>
-      </w:r>
-      <w:proofErr w:type="spellStart"/>
-      <w:r>
-        <w:rPr>
-          <w:i/>
-        </w:rPr>
-        <w:t>ei</w:t>
-      </w:r>
-      <w:proofErr w:type="spellEnd"/>
-      <w:r>
-        <w:rPr>
-          <w:i/>
-        </w:rPr>
-        <w:t xml:space="preserve"> ole</w:t>
-      </w:r>
-    </w:p>
-    <w:p>
-      <w:pPr>
-        <w:numPr>
-          <w:ilvl w:val="1"/>
-          <w:numId w:val="5"/>
-        </w:numPr>
-      </w:pPr>
-      <w:proofErr w:type="spellStart"/>
-      <w:r>
-        <w:t>tunto</w:t>
-      </w:r>
-      <w:proofErr w:type="spellEnd"/>
-      <w:r>
-        <w:t xml:space="preserve">: </w:t>
-      </w:r>
-      <w:proofErr w:type="spellStart"/>
-      <w:r>
-        <w:t>alkeellinen</w:t>
-      </w:r>
-      <w:proofErr w:type="spellEnd"/>
-    </w:p>
-    <w:p>
-      <w:pPr>
-        <w:numPr>
-          <w:ilvl w:val="2"/>
-          <w:numId w:val="5"/>
-        </w:numPr>
-      </w:pPr>
-      <w:proofErr w:type="spellStart"/>
-      <w:r>
-        <w:t>ilmanpainesensori</w:t>
-      </w:r>
-      <w:proofErr w:type="spellEnd"/>
-    </w:p>
-    <w:p>
-      <w:pPr>
-        <w:numPr>
-          <w:ilvl w:val="2"/>
-          <w:numId w:val="5"/>
-        </w:numPr>
-      </w:pPr>
-      <w:proofErr w:type="spellStart"/>
-      <w:r>
-        <w:t>lämpösensori</w:t>
-      </w:r>
-      <w:proofErr w:type="spellEnd"/>
-    </w:p>
-    <w:p>
-      <w:pPr>
-        <w:numPr>
-          <w:ilvl w:val="1"/>
-          <w:numId w:val="5"/>
-        </w:numPr>
-      </w:pPr>
-      <w:proofErr w:type="spellStart"/>
-      <w:r>
-        <w:t>laajaspektrin</w:t>
-      </w:r>
-      <w:proofErr w:type="spellEnd"/>
-      <w:r>
-        <w:t xml:space="preserve"> </w:t>
-      </w:r>
-      <w:proofErr w:type="spellStart"/>
-      <w:r>
-        <w:t>radiovastaanotin</w:t>
-      </w:r>
-      <w:proofErr w:type="spellEnd"/>
-      <w:r>
-        <w:t xml:space="preserve">, ml. </w:t>
-      </w:r>
-      <w:proofErr w:type="spellStart"/>
-      <w:r>
-        <w:t>verkko</w:t>
-      </w:r>
-      <w:proofErr w:type="spellEnd"/>
-    </w:p>
-    <w:p>
-      <w:pPr>
-        <w:numPr>
-          <w:ilvl w:val="0"/>
-          <w:numId w:val="5"/>
-        </w:numPr>
-      </w:pPr>
-      <w:proofErr w:type="spellStart"/>
-      <w:r>
-        <w:t>Viestintäjärjestelmät</w:t>
-      </w:r>
-      <w:proofErr w:type="spellEnd"/>
-      <w:r>
-        <w:t>:</w:t>
-      </w:r>
-    </w:p>
-    <w:p>
-      <w:pPr>
-        <w:numPr>
-          <w:ilvl w:val="1"/>
-          <w:numId w:val="5"/>
-        </w:numPr>
-      </w:pPr>
-      <w:proofErr w:type="spellStart"/>
-      <w:r>
-        <w:t>kaiutin</w:t>
-      </w:r>
-      <w:proofErr w:type="spellEnd"/>
-    </w:p>
-    <w:p>
-      <w:pPr>
-        <w:numPr>
-          <w:ilvl w:val="1"/>
-          <w:numId w:val="5"/>
-        </w:numPr>
-      </w:pPr>
-      <w:proofErr w:type="spellStart"/>
-      <w:r>
-        <w:t>perusradiolähetin</w:t>
-      </w:r>
-      <w:proofErr w:type="spellEnd"/>
-    </w:p>
-    <w:p>
-      <w:pPr>
-        <w:numPr>
-          <w:ilvl w:val="1"/>
-          <w:numId w:val="5"/>
-        </w:numPr>
-      </w:pPr>
-      <w:proofErr w:type="spellStart"/>
-      <w:r>
-        <w:t>verkkolähetin</w:t>
-      </w:r>
-      <w:proofErr w:type="spellEnd"/>
-    </w:p>
-    <w:p>
-      <w:pPr>
-        <w:rPr>
-          <w:noProof/>
-          <w:lang w:val="fi-FI"/>
-        </w:rPr>
-      </w:pPr>
-    </w:p>
-    <w:p>
-      <w:pPr>
+          <w:noProof/>
+          <w:lang w:val="fi-FI"/>
+        </w:rPr>
+      </w:pPr>
+    </w:p>
+    <w:p>
+      <w:pPr>
+        <w:rPr>
+          <w:noProof/>
+        </w:rPr>
+      </w:pPr>
+      <w:r>
         <w:rPr>
           <w:b/>
           <w:bCs/>
           <w:i/>
           <w:iCs/>
           <w:noProof/>
-          <w:lang w:val="fi-FI"/>
-        </w:rPr>
-      </w:pPr>
-    </w:p>
-    <w:p>
-      <w:pPr>
-        <w:rPr>
-          <w:noProof/>
-          <w:lang w:val="fi-FI"/>
-        </w:rPr>
-      </w:pPr>
-      <w:r>
-        <w:rPr>
-          <w:noProof/>
-          <w:lang w:val="fi-FI"/>
-        </w:rPr>
-        <w:t>Marsissa ja Lunassa laajalti käytösssä oleva low-grav morfi.</w:t>
-      </w:r>
-    </w:p>
-    <w:p>
-      <w:pPr>
+        </w:rPr>
+        <w:t xml:space="preserve">Tetsuo </w:t>
+      </w:r>
+      <w:r>
         <w:rPr>
           <w:b/>
           <w:bCs/>
           <w:i/>
           <w:iCs/>
           <w:noProof/>
-          <w:lang w:val="fi-FI"/>
-        </w:rPr>
-      </w:pPr>
-    </w:p>
+        </w:rPr>
+        <w:t xml:space="preserve">Point-Man E </w:t>
+      </w:r>
+      <w:r>
+        <w:rPr>
+          <w:noProof/>
+        </w:rPr>
+        <w:t>(2138)</w:t>
+      </w:r>
+    </w:p>
+    <w:p>
+      <w:pPr>
+        <w:rPr>
+          <w:noProof/>
+        </w:rPr>
+      </w:pPr>
+      <w:r>
+        <w:rPr>
+          <w:noProof/>
+        </w:rPr>
+        <w:t>[synth-rough.skp]</w:t>
+      </w:r>
+    </w:p>
+    <w:p>
+      <w:pPr>
+        <w:rPr>
+          <w:noProof/>
+        </w:rPr>
+      </w:pPr>
+      <w:r>
+        <w:rPr>
+          <w:noProof/>
+        </w:rPr>
+        <w:t>ST 12 DX 10 IQ 10 WILL 10</w:t>
+      </w:r>
+      <w:r>
+        <w:rPr>
+          <w:noProof/>
+        </w:rPr>
+        <w:t xml:space="preserve"> PER 11</w:t>
+      </w:r>
+      <w:r>
+        <w:rPr>
+          <w:noProof/>
+        </w:rPr>
+        <w:t xml:space="preserve"> HT </w:t>
+      </w:r>
+      <w:r>
+        <w:rPr>
+          <w:noProof/>
+        </w:rPr>
+        <w:t>11</w:t>
+      </w:r>
+    </w:p>
+    <w:p>
+      <w:pPr>
+        <w:rPr>
+          <w:noProof/>
+        </w:rPr>
+      </w:pPr>
+      <w:r>
+        <w:rPr>
+          <w:noProof/>
+        </w:rPr>
+        <w:lastRenderedPageBreak/>
+        <w:t xml:space="preserve">DR </w:t>
+      </w:r>
+      <w:r>
+        <w:rPr>
+          <w:noProof/>
+        </w:rPr>
+        <w:t>4</w:t>
+      </w:r>
+      <w:r>
+        <w:rPr>
+          <w:noProof/>
+        </w:rPr>
+        <w:t>, Mesh Inserts, Cyberbrain, Mnemonic Augmentation, Cortical Stack</w:t>
+      </w:r>
+      <w:r>
+        <w:rPr>
+          <w:noProof/>
+        </w:rPr>
+        <w:t>, Fearlessness +2</w:t>
+      </w:r>
+    </w:p>
+    <w:p>
+      <w:pPr>
+        <w:rPr>
+          <w:noProof/>
+        </w:rPr>
+      </w:pPr>
+    </w:p>
+    <w:p>
+      <w:pPr>
+        <w:pStyle w:val="ListParagraph"/>
+        <w:widowControl/>
+        <w:numPr>
+          <w:ilvl w:val="0"/>
+          <w:numId w:val="3"/>
+        </w:numPr>
+        <w:suppressAutoHyphens w:val="0"/>
+        <w:rPr>
+          <w:noProof/>
+        </w:rPr>
+      </w:pPr>
+      <w:r>
+        <w:rPr>
+          <w:noProof/>
+        </w:rPr>
+        <w:t>Massa 90 kg, hiilikuiturunko metallivahvistuksilla</w:t>
+      </w:r>
+    </w:p>
+    <w:p>
+      <w:pPr>
+        <w:pStyle w:val="ListParagraph"/>
+        <w:widowControl/>
+        <w:numPr>
+          <w:ilvl w:val="0"/>
+          <w:numId w:val="3"/>
+        </w:numPr>
+        <w:suppressAutoHyphens w:val="0"/>
+        <w:rPr>
+          <w:noProof/>
+        </w:rPr>
+      </w:pPr>
+      <w:r>
+        <w:rPr>
+          <w:noProof/>
+        </w:rPr>
+        <w:t>pituus 180 cm</w:t>
+      </w:r>
+    </w:p>
+    <w:p>
+      <w:pPr>
+        <w:pStyle w:val="ListParagraph"/>
+        <w:widowControl/>
+        <w:numPr>
+          <w:ilvl w:val="0"/>
+          <w:numId w:val="3"/>
+        </w:numPr>
+        <w:suppressAutoHyphens w:val="0"/>
+        <w:rPr>
+          <w:noProof/>
+          <w:lang w:val="fi-FI"/>
+        </w:rPr>
+      </w:pPr>
+      <w:r>
+        <w:rPr>
+          <w:noProof/>
+          <w:lang w:val="fi-FI"/>
+        </w:rPr>
+        <w:t>humanoidirakenne, ihmismitat</w:t>
+      </w:r>
+    </w:p>
+    <w:p>
+      <w:pPr>
+        <w:pStyle w:val="ListParagraph"/>
+        <w:widowControl/>
+        <w:numPr>
+          <w:ilvl w:val="0"/>
+          <w:numId w:val="3"/>
+        </w:numPr>
+        <w:suppressAutoHyphens w:val="0"/>
+        <w:rPr>
+          <w:noProof/>
+          <w:lang w:val="fi-FI"/>
+        </w:rPr>
+      </w:pPr>
+      <w:r>
+        <w:rPr>
+          <w:noProof/>
+          <w:lang w:val="fi-FI"/>
+        </w:rPr>
+        <w:t>6 kg akku, 6 kWh</w:t>
+      </w:r>
+    </w:p>
+    <w:p>
+      <w:pPr>
+        <w:pStyle w:val="ListParagraph"/>
+        <w:widowControl/>
+        <w:numPr>
+          <w:ilvl w:val="0"/>
+          <w:numId w:val="3"/>
+        </w:numPr>
+        <w:suppressAutoHyphens w:val="0"/>
+        <w:rPr>
+          <w:noProof/>
+          <w:lang w:val="fi-FI"/>
+        </w:rPr>
+      </w:pPr>
+      <w:r>
+        <w:rPr>
+          <w:noProof/>
+          <w:lang w:val="fi-FI"/>
+        </w:rPr>
+        <w:t>voimankulutus 120 W (toiminta-aika n. 50 h)</w:t>
+      </w:r>
+    </w:p>
+    <w:p>
+      <w:pPr>
+        <w:pStyle w:val="ListParagraph"/>
+        <w:widowControl/>
+        <w:numPr>
+          <w:ilvl w:val="0"/>
+          <w:numId w:val="3"/>
+        </w:numPr>
+        <w:suppressAutoHyphens w:val="0"/>
+        <w:rPr>
+          <w:noProof/>
+          <w:lang w:val="fi-FI"/>
+        </w:rPr>
+      </w:pPr>
+      <w:r>
+        <w:rPr>
+          <w:noProof/>
+          <w:lang w:val="fi-FI"/>
+        </w:rPr>
+        <w:t>Vahva, kestävä</w:t>
+      </w:r>
+    </w:p>
+    <w:p>
+      <w:pPr>
+        <w:pStyle w:val="ListParagraph"/>
+        <w:widowControl/>
+        <w:numPr>
+          <w:ilvl w:val="0"/>
+          <w:numId w:val="3"/>
+        </w:numPr>
+        <w:suppressAutoHyphens w:val="0"/>
+        <w:rPr>
+          <w:noProof/>
+          <w:lang w:val="fi-FI"/>
+        </w:rPr>
+      </w:pPr>
+      <w:r>
+        <w:rPr>
+          <w:noProof/>
+          <w:lang w:val="fi-FI"/>
+        </w:rPr>
+        <w:t>Aistit:</w:t>
+      </w:r>
+    </w:p>
+    <w:p>
+      <w:pPr>
+        <w:pStyle w:val="ListParagraph"/>
+        <w:widowControl/>
+        <w:numPr>
+          <w:ilvl w:val="1"/>
+          <w:numId w:val="3"/>
+        </w:numPr>
+        <w:suppressAutoHyphens w:val="0"/>
+        <w:rPr>
+          <w:noProof/>
+          <w:lang w:val="fi-FI"/>
+        </w:rPr>
+      </w:pPr>
+      <w:r>
+        <w:rPr>
+          <w:noProof/>
+          <w:lang w:val="fi-FI"/>
+        </w:rPr>
+        <w:t>laajaspektrinäkö</w:t>
+      </w:r>
+    </w:p>
+    <w:p>
+      <w:pPr>
+        <w:pStyle w:val="ListParagraph"/>
+        <w:widowControl/>
+        <w:numPr>
+          <w:ilvl w:val="1"/>
+          <w:numId w:val="3"/>
+        </w:numPr>
+        <w:suppressAutoHyphens w:val="0"/>
+        <w:rPr>
+          <w:noProof/>
+          <w:lang w:val="fi-FI"/>
+        </w:rPr>
+      </w:pPr>
+      <w:r>
+        <w:rPr>
+          <w:noProof/>
+          <w:lang w:val="fi-FI"/>
+        </w:rPr>
+        <w:t>kuulo: ihmistasoinen, mutta säädettävissä</w:t>
+      </w:r>
+    </w:p>
+    <w:p>
+      <w:pPr>
+        <w:pStyle w:val="ListParagraph"/>
+        <w:widowControl/>
+        <w:numPr>
+          <w:ilvl w:val="1"/>
+          <w:numId w:val="3"/>
+        </w:numPr>
+        <w:suppressAutoHyphens w:val="0"/>
+        <w:rPr>
+          <w:noProof/>
+          <w:lang w:val="fi-FI"/>
+        </w:rPr>
+      </w:pPr>
+      <w:r>
+        <w:rPr>
+          <w:noProof/>
+          <w:lang w:val="fi-FI"/>
+        </w:rPr>
+        <w:t>hajuaisti: alkeellinen</w:t>
+      </w:r>
+    </w:p>
+    <w:p>
+      <w:pPr>
+        <w:pStyle w:val="ListParagraph"/>
+        <w:widowControl/>
+        <w:numPr>
+          <w:ilvl w:val="1"/>
+          <w:numId w:val="3"/>
+        </w:numPr>
+        <w:suppressAutoHyphens w:val="0"/>
+        <w:rPr>
+          <w:noProof/>
+          <w:lang w:val="fi-FI"/>
+        </w:rPr>
+      </w:pPr>
+      <w:r>
+        <w:rPr>
+          <w:noProof/>
+          <w:lang w:val="fi-FI"/>
+        </w:rPr>
+        <w:t>tuntoaisti: alkeellinen sormia lukuunottamatta</w:t>
+      </w:r>
+    </w:p>
+    <w:p>
+      <w:pPr>
+        <w:pStyle w:val="ListParagraph"/>
+        <w:widowControl/>
+        <w:numPr>
+          <w:ilvl w:val="1"/>
+          <w:numId w:val="3"/>
+        </w:numPr>
+        <w:suppressAutoHyphens w:val="0"/>
+        <w:rPr>
+          <w:noProof/>
+          <w:lang w:val="fi-FI"/>
+        </w:rPr>
+      </w:pPr>
+      <w:r>
+        <w:rPr>
+          <w:noProof/>
+          <w:lang w:val="fi-FI"/>
+        </w:rPr>
+        <w:t>ilmanpainesensori</w:t>
+      </w:r>
+    </w:p>
+    <w:p>
+      <w:pPr>
+        <w:pStyle w:val="ListParagraph"/>
+        <w:widowControl/>
+        <w:numPr>
+          <w:ilvl w:val="1"/>
+          <w:numId w:val="3"/>
+        </w:numPr>
+        <w:suppressAutoHyphens w:val="0"/>
+        <w:rPr>
+          <w:noProof/>
+          <w:lang w:val="fi-FI"/>
+        </w:rPr>
+      </w:pPr>
+      <w:r>
+        <w:rPr>
+          <w:noProof/>
+          <w:lang w:val="fi-FI"/>
+        </w:rPr>
+        <w:t>lämpötilasensori</w:t>
+      </w:r>
+    </w:p>
+    <w:p>
+      <w:pPr>
+        <w:pStyle w:val="ListParagraph"/>
+        <w:widowControl/>
+        <w:numPr>
+          <w:ilvl w:val="1"/>
+          <w:numId w:val="3"/>
+        </w:numPr>
+        <w:suppressAutoHyphens w:val="0"/>
+        <w:rPr>
+          <w:noProof/>
+          <w:lang w:val="fi-FI"/>
+        </w:rPr>
+      </w:pPr>
+      <w:r>
+        <w:rPr>
+          <w:noProof/>
+          <w:lang w:val="fi-FI"/>
+        </w:rPr>
+        <w:t>säteilysensori</w:t>
+      </w:r>
+    </w:p>
+    <w:p>
+      <w:pPr>
+        <w:pStyle w:val="ListParagraph"/>
+        <w:widowControl/>
+        <w:numPr>
+          <w:ilvl w:val="1"/>
+          <w:numId w:val="3"/>
+        </w:numPr>
+        <w:suppressAutoHyphens w:val="0"/>
+        <w:rPr>
+          <w:noProof/>
+          <w:lang w:val="fi-FI"/>
+        </w:rPr>
+      </w:pPr>
+      <w:r>
+        <w:rPr>
+          <w:noProof/>
+          <w:lang w:val="fi-FI"/>
+        </w:rPr>
+        <w:t>laajaspektrin radiovastaanotin, ml. verkko</w:t>
+      </w:r>
+    </w:p>
+    <w:p>
+      <w:pPr>
+        <w:pStyle w:val="ListParagraph"/>
+        <w:widowControl/>
+        <w:numPr>
+          <w:ilvl w:val="0"/>
+          <w:numId w:val="3"/>
+        </w:numPr>
+        <w:suppressAutoHyphens w:val="0"/>
+        <w:rPr>
+          <w:noProof/>
+          <w:lang w:val="fi-FI"/>
+        </w:rPr>
+      </w:pPr>
+      <w:r>
+        <w:rPr>
+          <w:noProof/>
+          <w:lang w:val="fi-FI"/>
+        </w:rPr>
+        <w:t>Viestintäjärjestelmät:</w:t>
+      </w:r>
+    </w:p>
+    <w:p>
+      <w:pPr>
+        <w:pStyle w:val="ListParagraph"/>
+        <w:widowControl/>
+        <w:numPr>
+          <w:ilvl w:val="1"/>
+          <w:numId w:val="3"/>
+        </w:numPr>
+        <w:suppressAutoHyphens w:val="0"/>
+        <w:rPr>
+          <w:noProof/>
+          <w:lang w:val="fi-FI"/>
+        </w:rPr>
+      </w:pPr>
+      <w:r>
+        <w:rPr>
+          <w:noProof/>
+          <w:lang w:val="fi-FI"/>
+        </w:rPr>
+        <w:t>kaiutin</w:t>
+      </w:r>
+    </w:p>
+    <w:p>
+      <w:pPr>
+        <w:pStyle w:val="ListParagraph"/>
+        <w:widowControl/>
+        <w:numPr>
+          <w:ilvl w:val="1"/>
+          <w:numId w:val="3"/>
+        </w:numPr>
+        <w:suppressAutoHyphens w:val="0"/>
+        <w:rPr>
+          <w:noProof/>
+          <w:lang w:val="fi-FI"/>
+        </w:rPr>
+      </w:pPr>
+      <w:r>
+        <w:rPr>
+          <w:noProof/>
+          <w:lang w:val="fi-FI"/>
+        </w:rPr>
+        <w:t>perusradiosignaalilähetin</w:t>
+      </w:r>
+    </w:p>
+    <w:p>
+      <w:pPr>
+        <w:pStyle w:val="ListParagraph"/>
+        <w:widowControl/>
+        <w:numPr>
+          <w:ilvl w:val="1"/>
+          <w:numId w:val="3"/>
+        </w:numPr>
+        <w:suppressAutoHyphens w:val="0"/>
+        <w:rPr>
+          <w:noProof/>
+          <w:lang w:val="fi-FI"/>
+        </w:rPr>
+      </w:pPr>
+      <w:r>
+        <w:rPr>
+          <w:noProof/>
+          <w:lang w:val="fi-FI"/>
+        </w:rPr>
+        <w:t>verkkolähetin</w:t>
+      </w:r>
+    </w:p>
+    <w:p>
+      <w:pPr>
+        <w:pStyle w:val="ListParagraph"/>
+        <w:widowControl/>
+        <w:numPr>
+          <w:ilvl w:val="1"/>
+          <w:numId w:val="3"/>
+        </w:numPr>
+        <w:suppressAutoHyphens w:val="0"/>
+        <w:rPr>
+          <w:noProof/>
+          <w:lang w:val="fi-FI"/>
+        </w:rPr>
+      </w:pPr>
+      <w:r>
+        <w:rPr>
+          <w:noProof/>
+          <w:lang w:val="fi-FI"/>
+        </w:rPr>
+        <w:t>liityntäkaapeli</w:t>
+      </w:r>
+    </w:p>
+    <w:p>
+      <w:pPr>
+        <w:pStyle w:val="ListParagraph"/>
+        <w:widowControl/>
+        <w:numPr>
+          <w:ilvl w:val="0"/>
+          <w:numId w:val="3"/>
+        </w:numPr>
+        <w:suppressAutoHyphens w:val="0"/>
+        <w:rPr>
+          <w:noProof/>
+          <w:lang w:val="fi-FI"/>
+        </w:rPr>
+      </w:pPr>
+      <w:r>
+        <w:rPr>
+          <w:noProof/>
+          <w:lang w:val="fi-FI"/>
+        </w:rPr>
+        <w:t>Kognitiomuutokset:</w:t>
+      </w:r>
+    </w:p>
+    <w:p>
+      <w:pPr>
+        <w:pStyle w:val="ListParagraph"/>
+        <w:widowControl/>
+        <w:numPr>
+          <w:ilvl w:val="1"/>
+          <w:numId w:val="3"/>
+        </w:numPr>
+        <w:suppressAutoHyphens w:val="0"/>
+        <w:rPr>
+          <w:noProof/>
+          <w:lang w:val="fi-FI"/>
+        </w:rPr>
+      </w:pPr>
+      <w:r>
+        <w:rPr>
+          <w:noProof/>
+          <w:lang w:val="fi-FI"/>
+        </w:rPr>
+        <w:t>Pelkore</w:t>
+      </w:r>
+      <w:r>
+        <w:rPr>
+          <w:noProof/>
+          <w:lang w:val="fi-FI"/>
+        </w:rPr>
+        <w:t>a</w:t>
+      </w:r>
+      <w:r>
+        <w:rPr>
+          <w:noProof/>
+          <w:lang w:val="fi-FI"/>
+        </w:rPr>
+        <w:t xml:space="preserve">ktioiden </w:t>
+      </w:r>
+      <w:r>
+        <w:rPr>
+          <w:noProof/>
+          <w:lang w:val="fi-FI"/>
+        </w:rPr>
+        <w:t>vaimennus</w:t>
+      </w:r>
+    </w:p>
+    <w:p>
+      <w:pPr>
+        <w:rPr>
+          <w:noProof/>
+          <w:lang w:val="fi-FI"/>
+        </w:rPr>
+      </w:pPr>
+    </w:p>
+    <w:p>
+      <w:pPr>
+        <w:rPr>
+          <w:noProof/>
+          <w:lang w:val="fi-FI"/>
+        </w:rPr>
+      </w:pPr>
+    </w:p>
+    <w:p>
+      <w:pPr>
+        <w:pStyle w:val="Heading2"/>
+      </w:pPr>
+      <w:r>
+        <w:t>Fujizo</w:t>
+      </w:r>
+    </w:p>
+    <w:p>
+      <w:proofErr w:type="spellStart"/>
+      <w:r>
+        <w:t>Halvemman</w:t>
+      </w:r>
+      <w:proofErr w:type="spellEnd"/>
+      <w:r>
+        <w:t xml:space="preserve"> </w:t>
+      </w:r>
+      <w:proofErr w:type="spellStart"/>
+      <w:r>
+        <w:t>pään</w:t>
+      </w:r>
+      <w:proofErr w:type="spellEnd"/>
+      <w:r>
+        <w:t xml:space="preserve"> </w:t>
+      </w:r>
+      <w:proofErr w:type="spellStart"/>
+      <w:r>
+        <w:t>turvasynthi</w:t>
+      </w:r>
+      <w:proofErr w:type="spellEnd"/>
+    </w:p>
+    <w:p/>
     <w:p>
       <w:pPr>
         <w:rPr>
@@ -7565,574 +8141,19 @@
           <w:bCs/>
           <w:i/>
           <w:iCs/>
-          <w:noProof/>
-        </w:rPr>
-      </w:pPr>
+        </w:rPr>
+      </w:pPr>
+      <w:proofErr w:type="spellStart"/>
       <w:r>
         <w:rPr>
           <w:b/>
           <w:bCs/>
           <w:i/>
           <w:iCs/>
-          <w:noProof/>
-        </w:rPr>
-        <w:t>Fujizo Roadrunner</w:t>
-      </w:r>
-    </w:p>
-    <w:p>
-      <w:r>
-        <w:t xml:space="preserve">ST </w:t>
-      </w:r>
-      <w:r>
-        <w:t>10</w:t>
-      </w:r>
-      <w:r>
-        <w:t xml:space="preserve"> DX 1</w:t>
-      </w:r>
-      <w:r>
-        <w:t>1</w:t>
-      </w:r>
-      <w:r>
-        <w:t xml:space="preserve"> IQ 10 WILL 10 P</w:t>
-      </w:r>
-      <w:r>
-        <w:t xml:space="preserve">ER </w:t>
-      </w:r>
-      <w:r>
-        <w:t>9</w:t>
-      </w:r>
-      <w:r>
-        <w:t xml:space="preserve"> HT 11</w:t>
-      </w:r>
-    </w:p>
-    <w:p>
-      <w:r>
-        <w:t xml:space="preserve">DR </w:t>
-      </w:r>
-      <w:r>
-        <w:t>2</w:t>
-      </w:r>
-      <w:r>
-        <w:t xml:space="preserve">, Mesh Inserts, </w:t>
-      </w:r>
-      <w:proofErr w:type="spellStart"/>
-      <w:r>
-        <w:t>Cyberbrain</w:t>
-      </w:r>
-      <w:proofErr w:type="spellEnd"/>
-      <w:r>
-        <w:t>, Mnemonic Augmentation, Cortical Stack, Access Jacks</w:t>
-      </w:r>
-      <w:r>
-        <w:t>, Anosmia, Enhanced Move: move x2</w:t>
-      </w:r>
-    </w:p>
-    <w:p/>
-    <w:p>
-      <w:pPr>
-        <w:numPr>
-          <w:ilvl w:val="0"/>
-          <w:numId w:val="5"/>
-        </w:numPr>
-      </w:pPr>
-      <w:proofErr w:type="spellStart"/>
-      <w:r>
-        <w:t>massa</w:t>
-      </w:r>
-      <w:proofErr w:type="spellEnd"/>
-      <w:r>
-        <w:t xml:space="preserve"> </w:t>
-      </w:r>
-      <w:r>
-        <w:t>95</w:t>
-      </w:r>
-      <w:r>
-        <w:t xml:space="preserve"> kg, </w:t>
-      </w:r>
-      <w:proofErr w:type="spellStart"/>
-      <w:r>
-        <w:t>hiilikuiturunko</w:t>
-      </w:r>
-      <w:proofErr w:type="spellEnd"/>
-    </w:p>
-    <w:p>
-      <w:pPr>
-        <w:numPr>
-          <w:ilvl w:val="0"/>
-          <w:numId w:val="5"/>
-        </w:numPr>
-      </w:pPr>
-      <w:proofErr w:type="spellStart"/>
-      <w:r>
-        <w:t>pituus</w:t>
-      </w:r>
-      <w:proofErr w:type="spellEnd"/>
-      <w:r>
-        <w:t xml:space="preserve"> </w:t>
-      </w:r>
-      <w:r>
-        <w:t>205</w:t>
-      </w:r>
-      <w:r>
-        <w:t xml:space="preserve"> cm</w:t>
-      </w:r>
-    </w:p>
-    <w:p>
-      <w:pPr>
-        <w:numPr>
-          <w:ilvl w:val="0"/>
-          <w:numId w:val="5"/>
-        </w:numPr>
-        <w:rPr>
-          <w:lang w:val="fi-FI"/>
-        </w:rPr>
-      </w:pPr>
-      <w:r>
-        <w:rPr>
-          <w:lang w:val="fi-FI"/>
-        </w:rPr>
-        <w:t>akku 20h</w:t>
-      </w:r>
-      <w:r>
-        <w:rPr>
-          <w:lang w:val="fi-FI"/>
-        </w:rPr>
-        <w:t xml:space="preserve"> / 10h</w:t>
-      </w:r>
-      <w:r>
-        <w:rPr>
-          <w:lang w:val="fi-FI"/>
-        </w:rPr>
-        <w:t>, voimankulutus 1</w:t>
-      </w:r>
-      <w:r>
-        <w:rPr>
-          <w:lang w:val="fi-FI"/>
-        </w:rPr>
-        <w:t>0</w:t>
-      </w:r>
-      <w:r>
-        <w:rPr>
-          <w:lang w:val="fi-FI"/>
-        </w:rPr>
-        <w:t>0</w:t>
-      </w:r>
-      <w:r>
-        <w:rPr>
-          <w:lang w:val="fi-FI"/>
-        </w:rPr>
-        <w:t xml:space="preserve"> W /</w:t>
-      </w:r>
-      <w:r>
-        <w:rPr>
-          <w:lang w:val="fi-FI"/>
-        </w:rPr>
-        <w:t xml:space="preserve"> 200</w:t>
-      </w:r>
-      <w:r>
-        <w:rPr>
-          <w:lang w:val="fi-FI"/>
-        </w:rPr>
-        <w:t xml:space="preserve"> W juoste</w:t>
-      </w:r>
-      <w:r>
-        <w:rPr>
-          <w:lang w:val="fi-FI"/>
-        </w:rPr>
-        <w:t>ssaan</w:t>
-      </w:r>
-    </w:p>
-    <w:p>
-      <w:pPr>
-        <w:numPr>
-          <w:ilvl w:val="0"/>
-          <w:numId w:val="5"/>
-        </w:numPr>
-      </w:pPr>
-      <w:proofErr w:type="spellStart"/>
-      <w:r>
-        <w:t>Aistit</w:t>
-      </w:r>
-      <w:proofErr w:type="spellEnd"/>
-      <w:r>
-        <w:t>:</w:t>
-      </w:r>
-    </w:p>
-    <w:p>
-      <w:pPr>
-        <w:numPr>
-          <w:ilvl w:val="1"/>
-          <w:numId w:val="5"/>
-        </w:numPr>
-      </w:pPr>
-      <w:proofErr w:type="spellStart"/>
-      <w:r>
-        <w:t>laajaspektrinäkö</w:t>
-      </w:r>
-      <w:proofErr w:type="spellEnd"/>
-      <w:r>
-        <w:t>: IR</w:t>
-      </w:r>
-    </w:p>
-    <w:p>
-      <w:pPr>
-        <w:numPr>
-          <w:ilvl w:val="1"/>
-          <w:numId w:val="5"/>
-        </w:numPr>
-      </w:pPr>
-      <w:proofErr w:type="spellStart"/>
-      <w:r>
-        <w:t>kuulo</w:t>
-      </w:r>
-      <w:proofErr w:type="spellEnd"/>
-      <w:r>
-        <w:t xml:space="preserve">: </w:t>
-      </w:r>
-      <w:proofErr w:type="spellStart"/>
-      <w:r>
-        <w:t>ihmistä</w:t>
-      </w:r>
-      <w:proofErr w:type="spellEnd"/>
-      <w:r>
-        <w:t xml:space="preserve"> </w:t>
-      </w:r>
-      <w:proofErr w:type="spellStart"/>
-      <w:r>
-        <w:t>hieman</w:t>
-      </w:r>
-      <w:proofErr w:type="spellEnd"/>
-      <w:r>
-        <w:t xml:space="preserve"> </w:t>
-      </w:r>
-      <w:proofErr w:type="spellStart"/>
-      <w:r>
-        <w:t>karkeampi</w:t>
-      </w:r>
-      <w:proofErr w:type="spellEnd"/>
-    </w:p>
-    <w:p>
-      <w:pPr>
-        <w:numPr>
-          <w:ilvl w:val="1"/>
-          <w:numId w:val="5"/>
-        </w:numPr>
-      </w:pPr>
-      <w:proofErr w:type="spellStart"/>
-      <w:r>
-        <w:t>haju</w:t>
-      </w:r>
-      <w:proofErr w:type="spellEnd"/>
-      <w:r>
-        <w:t xml:space="preserve">: </w:t>
-      </w:r>
-      <w:proofErr w:type="spellStart"/>
-      <w:r>
-        <w:rPr>
-          <w:i/>
-        </w:rPr>
-        <w:t>ei</w:t>
-      </w:r>
-      <w:proofErr w:type="spellEnd"/>
-      <w:r>
-        <w:rPr>
-          <w:i/>
-        </w:rPr>
-        <w:t xml:space="preserve"> ole</w:t>
-      </w:r>
-    </w:p>
-    <w:p>
-      <w:pPr>
-        <w:numPr>
-          <w:ilvl w:val="1"/>
-          <w:numId w:val="5"/>
-        </w:numPr>
-      </w:pPr>
-      <w:proofErr w:type="spellStart"/>
-      <w:r>
-        <w:t>tunto</w:t>
-      </w:r>
-      <w:proofErr w:type="spellEnd"/>
-      <w:r>
-        <w:t xml:space="preserve">: </w:t>
-      </w:r>
-      <w:proofErr w:type="spellStart"/>
-      <w:r>
-        <w:t>alkeellinen</w:t>
-      </w:r>
-      <w:proofErr w:type="spellEnd"/>
-    </w:p>
-    <w:p>
-      <w:pPr>
-        <w:numPr>
-          <w:ilvl w:val="2"/>
-          <w:numId w:val="5"/>
-        </w:numPr>
-      </w:pPr>
-      <w:proofErr w:type="spellStart"/>
-      <w:r>
-        <w:t>ilmanpainesensori</w:t>
-      </w:r>
-      <w:proofErr w:type="spellEnd"/>
-    </w:p>
-    <w:p>
-      <w:pPr>
-        <w:numPr>
-          <w:ilvl w:val="2"/>
-          <w:numId w:val="5"/>
-        </w:numPr>
-      </w:pPr>
-      <w:proofErr w:type="spellStart"/>
-      <w:r>
-        <w:t>lämpösensori</w:t>
-      </w:r>
-      <w:proofErr w:type="spellEnd"/>
-    </w:p>
-    <w:p>
-      <w:pPr>
-        <w:numPr>
-          <w:ilvl w:val="2"/>
-          <w:numId w:val="5"/>
-        </w:numPr>
-      </w:pPr>
-      <w:proofErr w:type="spellStart"/>
-      <w:r>
-        <w:t>säteilysensori</w:t>
-      </w:r>
-      <w:proofErr w:type="spellEnd"/>
-    </w:p>
-    <w:p>
-      <w:pPr>
-        <w:numPr>
-          <w:ilvl w:val="1"/>
-          <w:numId w:val="5"/>
-        </w:numPr>
-      </w:pPr>
-      <w:proofErr w:type="spellStart"/>
-      <w:r>
-        <w:t>laajaspektrin</w:t>
-      </w:r>
-      <w:proofErr w:type="spellEnd"/>
-      <w:r>
-        <w:t xml:space="preserve"> </w:t>
-      </w:r>
-      <w:proofErr w:type="spellStart"/>
-      <w:r>
-        <w:t>radiovastaanotin</w:t>
-      </w:r>
-      <w:proofErr w:type="spellEnd"/>
-      <w:r>
-        <w:t xml:space="preserve">, ml. </w:t>
-      </w:r>
-      <w:proofErr w:type="spellStart"/>
-      <w:r>
-        <w:t>verkko</w:t>
-      </w:r>
-      <w:proofErr w:type="spellEnd"/>
-    </w:p>
-    <w:p>
-      <w:pPr>
-        <w:numPr>
-          <w:ilvl w:val="0"/>
-          <w:numId w:val="5"/>
-        </w:numPr>
-      </w:pPr>
-      <w:proofErr w:type="spellStart"/>
-      <w:r>
-        <w:t>Viestintäjärjestelmät</w:t>
-      </w:r>
-      <w:proofErr w:type="spellEnd"/>
-      <w:r>
-        <w:t>:</w:t>
-      </w:r>
-    </w:p>
-    <w:p>
-      <w:pPr>
-        <w:numPr>
-          <w:ilvl w:val="1"/>
-          <w:numId w:val="5"/>
-        </w:numPr>
-      </w:pPr>
-      <w:proofErr w:type="spellStart"/>
-      <w:r>
-        <w:t>kaiutin</w:t>
-      </w:r>
-      <w:proofErr w:type="spellEnd"/>
-    </w:p>
-    <w:p>
-      <w:pPr>
-        <w:numPr>
-          <w:ilvl w:val="1"/>
-          <w:numId w:val="5"/>
-        </w:numPr>
-      </w:pPr>
-      <w:proofErr w:type="spellStart"/>
-      <w:r>
-        <w:t>perusradiolähetin</w:t>
-      </w:r>
-      <w:proofErr w:type="spellEnd"/>
-    </w:p>
-    <w:p>
-      <w:pPr>
-        <w:numPr>
-          <w:ilvl w:val="1"/>
-          <w:numId w:val="5"/>
-        </w:numPr>
-      </w:pPr>
-      <w:proofErr w:type="spellStart"/>
-      <w:r>
-        <w:t>verkkolähetin</w:t>
-      </w:r>
-      <w:proofErr w:type="spellEnd"/>
-    </w:p>
-    <w:p>
-      <w:pPr>
-        <w:rPr>
-          <w:noProof/>
-          <w:lang w:val="fi-FI"/>
-        </w:rPr>
-      </w:pPr>
-    </w:p>
-    <w:p>
-      <w:pPr>
-        <w:rPr>
-          <w:noProof/>
-          <w:lang w:val="fi-FI"/>
-        </w:rPr>
-      </w:pPr>
-    </w:p>
-    <w:p>
-      <w:pPr>
-        <w:rPr>
-          <w:noProof/>
-          <w:lang w:val="fi-FI"/>
-        </w:rPr>
-      </w:pPr>
-    </w:p>
-    <w:p>
-      <w:pPr>
-        <w:pStyle w:val="Heading1"/>
-      </w:pPr>
-      <w:r>
-        <w:t>podit</w:t>
-      </w:r>
-    </w:p>
-    <w:p>
-      <w:pPr>
-        <w:pStyle w:val="Heading2"/>
-      </w:pPr>
-      <w:r>
-        <w:t>Vacuum Pods</w:t>
-      </w:r>
-    </w:p>
-    <w:p>
-      <w:pPr>
-        <w:rPr>
-          <w:b/>
-          <w:i/>
-        </w:rPr>
-      </w:pPr>
-      <w:proofErr w:type="spellStart"/>
-      <w:r>
-        <w:rPr>
-          <w:b/>
-          <w:i/>
-        </w:rPr>
-        <w:t>Invatch</w:t>
-      </w:r>
-      <w:proofErr w:type="spellEnd"/>
-      <w:r>
-        <w:rPr>
-          <w:b/>
-          <w:i/>
-        </w:rPr>
-        <w:t xml:space="preserve"> Orbital 2139 Sub</w:t>
-      </w:r>
-    </w:p>
-    <w:p>
-      <w:r>
-        <w:t xml:space="preserve">ST 10 DX 11 IQ 10 WILL 10 </w:t>
-      </w:r>
-      <w:r>
-        <w:t xml:space="preserve">PER </w:t>
-      </w:r>
-      <w:r>
-        <w:t>HT 11</w:t>
-      </w:r>
-    </w:p>
-    <w:p>
-      <w:r>
-        <w:t xml:space="preserve">Flexible, Basic Biomods, Mesh Inserts, </w:t>
-      </w:r>
-      <w:proofErr w:type="spellStart"/>
-      <w:r>
-        <w:t>Cyberbrain</w:t>
-      </w:r>
-      <w:proofErr w:type="spellEnd"/>
-      <w:r>
-        <w:t>, DR 2, Enhanced Respiration, Grip Pads, Mnemonic Augmentation, Oxygen Reserve, Prehensile Feet, Puppet Sock, Social Stigma: Pod</w:t>
-      </w:r>
-      <w:r>
-        <w:t>, Neuter</w:t>
-      </w:r>
-    </w:p>
-    <w:p/>
-    <w:p>
-      <w:pPr>
-        <w:rPr>
-          <w:lang w:val="fi-FI"/>
-        </w:rPr>
-      </w:pPr>
-      <w:r>
-        <w:rPr>
-          <w:lang w:val="fi-FI"/>
-        </w:rPr>
-        <w:t>Massa 54 kg, pituus 158 cm</w:t>
-      </w:r>
-    </w:p>
-    <w:p>
-      <w:pPr>
-        <w:rPr>
-          <w:lang w:val="fi-FI"/>
-        </w:rPr>
-      </w:pPr>
-    </w:p>
-    <w:p>
-      <w:pPr>
-        <w:rPr>
-          <w:lang w:val="fi-FI"/>
-        </w:rPr>
-      </w:pPr>
-      <w:r>
-        <w:rPr>
-          <w:lang w:val="fi-FI"/>
-        </w:rPr>
-        <w:t xml:space="preserve">Puolen tunnin toimintakyky täydessä tyhjiössä, käytännössä rajaton toimintakyky 0.1 </w:t>
-      </w:r>
-      <w:proofErr w:type="spellStart"/>
-      <w:r>
-        <w:rPr>
-          <w:lang w:val="fi-FI"/>
-        </w:rPr>
-        <w:t>bar</w:t>
-      </w:r>
-      <w:proofErr w:type="spellEnd"/>
-      <w:r>
-        <w:rPr>
-          <w:lang w:val="fi-FI"/>
-        </w:rPr>
-        <w:t xml:space="preserve"> paineessa. 3 tunnin hengitysvarasto matalan happipitoisuuden ilmanalassa. Käytännössä pitää tankata 6 tunnin välein.</w:t>
-      </w:r>
-    </w:p>
-    <w:p>
-      <w:pPr>
-        <w:rPr>
-          <w:lang w:val="fi-FI"/>
-        </w:rPr>
-      </w:pPr>
-    </w:p>
-    <w:p>
-      <w:proofErr w:type="spellStart"/>
+        </w:rPr>
+        <w:t>Fujizo</w:t>
+      </w:r>
+      <w:proofErr w:type="spellEnd"/>
       <w:r>
         <w:rPr>
           <w:b/>
@@ -8140,15 +8161,1023 @@
           <w:i/>
           <w:iCs/>
         </w:rPr>
-        <w:t>Invatch</w:t>
-      </w:r>
-      <w:proofErr w:type="spellEnd"/>
-      <w:r>
+        <w:t xml:space="preserve"> Kwik</w:t>
+      </w:r>
+    </w:p>
+    <w:p>
+      <w:r>
+        <w:t>ST 1</w:t>
+      </w:r>
+      <w:r>
+        <w:t>1</w:t>
+      </w:r>
+      <w:r>
+        <w:t xml:space="preserve"> DX 10 IQ 10 WILL 10 P</w:t>
+      </w:r>
+      <w:r>
+        <w:t>ER 9 HT 11</w:t>
+      </w:r>
+    </w:p>
+    <w:p>
+      <w:r>
+        <w:t xml:space="preserve">DR 3, Mesh Inserts, </w:t>
+      </w:r>
+      <w:proofErr w:type="spellStart"/>
+      <w:r>
+        <w:t>Cyberbrain</w:t>
+      </w:r>
+      <w:proofErr w:type="spellEnd"/>
+      <w:r>
+        <w:t>, Mnemonic Augmentation, Cortical Stack, Access Jacks</w:t>
+      </w:r>
+      <w:r>
+        <w:t>, Anosmia</w:t>
+      </w:r>
+    </w:p>
+    <w:p/>
+    <w:p>
+      <w:pPr>
+        <w:numPr>
+          <w:ilvl w:val="0"/>
+          <w:numId w:val="5"/>
+        </w:numPr>
+      </w:pPr>
+      <w:proofErr w:type="spellStart"/>
+      <w:r>
+        <w:t>massa</w:t>
+      </w:r>
+      <w:proofErr w:type="spellEnd"/>
+      <w:r>
+        <w:t xml:space="preserve"> </w:t>
+      </w:r>
+      <w:r>
+        <w:t>75</w:t>
+      </w:r>
+      <w:r>
+        <w:t xml:space="preserve"> kg, </w:t>
+      </w:r>
+      <w:proofErr w:type="spellStart"/>
+      <w:r>
+        <w:t>hiilikuiturunko</w:t>
+      </w:r>
+      <w:proofErr w:type="spellEnd"/>
+    </w:p>
+    <w:p>
+      <w:pPr>
+        <w:numPr>
+          <w:ilvl w:val="0"/>
+          <w:numId w:val="5"/>
+        </w:numPr>
+      </w:pPr>
+      <w:proofErr w:type="spellStart"/>
+      <w:r>
+        <w:t>pituus</w:t>
+      </w:r>
+      <w:proofErr w:type="spellEnd"/>
+      <w:r>
+        <w:t xml:space="preserve"> 1</w:t>
+      </w:r>
+      <w:r>
+        <w:t>75</w:t>
+      </w:r>
+      <w:r>
+        <w:t xml:space="preserve"> cm</w:t>
+      </w:r>
+    </w:p>
+    <w:p>
+      <w:pPr>
+        <w:numPr>
+          <w:ilvl w:val="0"/>
+          <w:numId w:val="5"/>
+        </w:numPr>
+      </w:pPr>
+      <w:proofErr w:type="spellStart"/>
+      <w:r>
+        <w:t>akku</w:t>
+      </w:r>
+      <w:proofErr w:type="spellEnd"/>
+      <w:r>
+        <w:t xml:space="preserve"> 20h, </w:t>
+      </w:r>
+      <w:proofErr w:type="spellStart"/>
+      <w:r>
+        <w:t>voimankulutus</w:t>
+      </w:r>
+      <w:proofErr w:type="spellEnd"/>
+      <w:r>
+        <w:t xml:space="preserve"> 1</w:t>
+      </w:r>
+      <w:r>
+        <w:t>1</w:t>
+      </w:r>
+      <w:r>
+        <w:t>0 W</w:t>
+      </w:r>
+    </w:p>
+    <w:p>
+      <w:pPr>
+        <w:numPr>
+          <w:ilvl w:val="0"/>
+          <w:numId w:val="5"/>
+        </w:numPr>
+      </w:pPr>
+      <w:r>
+        <w:t>(0G -</w:t>
+      </w:r>
+      <w:proofErr w:type="spellStart"/>
+      <w:r>
+        <w:t>versio</w:t>
+      </w:r>
+      <w:proofErr w:type="spellEnd"/>
+      <w:r>
+        <w:t xml:space="preserve">: </w:t>
+      </w:r>
+      <w:proofErr w:type="spellStart"/>
+      <w:r>
+        <w:t>magneetisoitavat</w:t>
+      </w:r>
+      <w:proofErr w:type="spellEnd"/>
+      <w:r>
+        <w:t xml:space="preserve"> </w:t>
+      </w:r>
+      <w:proofErr w:type="spellStart"/>
+      <w:r>
+        <w:t>raajat</w:t>
+      </w:r>
+      <w:proofErr w:type="spellEnd"/>
+      <w:r>
+        <w:t xml:space="preserve">) </w:t>
+      </w:r>
+    </w:p>
+    <w:p>
+      <w:pPr>
+        <w:numPr>
+          <w:ilvl w:val="0"/>
+          <w:numId w:val="5"/>
+        </w:numPr>
+      </w:pPr>
+      <w:proofErr w:type="spellStart"/>
+      <w:r>
+        <w:t>Aistit</w:t>
+      </w:r>
+      <w:proofErr w:type="spellEnd"/>
+      <w:r>
+        <w:t>:</w:t>
+      </w:r>
+    </w:p>
+    <w:p>
+      <w:pPr>
+        <w:numPr>
+          <w:ilvl w:val="1"/>
+          <w:numId w:val="5"/>
+        </w:numPr>
+      </w:pPr>
+      <w:proofErr w:type="spellStart"/>
+      <w:r>
+        <w:t>laajaspektrinäkö</w:t>
+      </w:r>
+      <w:proofErr w:type="spellEnd"/>
+      <w:r>
+        <w:t>: IR</w:t>
+      </w:r>
+    </w:p>
+    <w:p>
+      <w:pPr>
+        <w:numPr>
+          <w:ilvl w:val="1"/>
+          <w:numId w:val="5"/>
+        </w:numPr>
+      </w:pPr>
+      <w:proofErr w:type="spellStart"/>
+      <w:r>
+        <w:t>kuulo</w:t>
+      </w:r>
+      <w:proofErr w:type="spellEnd"/>
+      <w:r>
+        <w:t xml:space="preserve">: </w:t>
+      </w:r>
+      <w:proofErr w:type="spellStart"/>
+      <w:r>
+        <w:t>ihmistä</w:t>
+      </w:r>
+      <w:proofErr w:type="spellEnd"/>
+      <w:r>
+        <w:t xml:space="preserve"> </w:t>
+      </w:r>
+      <w:proofErr w:type="spellStart"/>
+      <w:r>
+        <w:t>hieman</w:t>
+      </w:r>
+      <w:proofErr w:type="spellEnd"/>
+      <w:r>
+        <w:t xml:space="preserve"> </w:t>
+      </w:r>
+      <w:proofErr w:type="spellStart"/>
+      <w:r>
+        <w:t>karkeampi</w:t>
+      </w:r>
+      <w:proofErr w:type="spellEnd"/>
+    </w:p>
+    <w:p>
+      <w:pPr>
+        <w:numPr>
+          <w:ilvl w:val="1"/>
+          <w:numId w:val="5"/>
+        </w:numPr>
+      </w:pPr>
+      <w:proofErr w:type="spellStart"/>
+      <w:r>
+        <w:t>haju</w:t>
+      </w:r>
+      <w:proofErr w:type="spellEnd"/>
+      <w:r>
+        <w:t xml:space="preserve">: </w:t>
+      </w:r>
+      <w:proofErr w:type="spellStart"/>
+      <w:r>
+        <w:rPr>
+          <w:i/>
+        </w:rPr>
+        <w:t>ei</w:t>
+      </w:r>
+      <w:proofErr w:type="spellEnd"/>
+      <w:r>
+        <w:rPr>
+          <w:i/>
+        </w:rPr>
+        <w:t xml:space="preserve"> ole</w:t>
+      </w:r>
+    </w:p>
+    <w:p>
+      <w:pPr>
+        <w:numPr>
+          <w:ilvl w:val="1"/>
+          <w:numId w:val="5"/>
+        </w:numPr>
+      </w:pPr>
+      <w:proofErr w:type="spellStart"/>
+      <w:r>
+        <w:t>tunto</w:t>
+      </w:r>
+      <w:proofErr w:type="spellEnd"/>
+      <w:r>
+        <w:t xml:space="preserve">: </w:t>
+      </w:r>
+      <w:proofErr w:type="spellStart"/>
+      <w:r>
+        <w:t>alkeellinen</w:t>
+      </w:r>
+      <w:proofErr w:type="spellEnd"/>
+    </w:p>
+    <w:p>
+      <w:pPr>
+        <w:numPr>
+          <w:ilvl w:val="2"/>
+          <w:numId w:val="5"/>
+        </w:numPr>
+      </w:pPr>
+      <w:proofErr w:type="spellStart"/>
+      <w:r>
+        <w:t>ilmanpainesensori</w:t>
+      </w:r>
+      <w:proofErr w:type="spellEnd"/>
+    </w:p>
+    <w:p>
+      <w:pPr>
+        <w:numPr>
+          <w:ilvl w:val="2"/>
+          <w:numId w:val="5"/>
+        </w:numPr>
+      </w:pPr>
+      <w:proofErr w:type="spellStart"/>
+      <w:r>
+        <w:t>lämpösensori</w:t>
+      </w:r>
+      <w:proofErr w:type="spellEnd"/>
+    </w:p>
+    <w:p>
+      <w:pPr>
+        <w:numPr>
+          <w:ilvl w:val="1"/>
+          <w:numId w:val="5"/>
+        </w:numPr>
+      </w:pPr>
+      <w:proofErr w:type="spellStart"/>
+      <w:r>
+        <w:t>laajaspektrin</w:t>
+      </w:r>
+      <w:proofErr w:type="spellEnd"/>
+      <w:r>
+        <w:t xml:space="preserve"> </w:t>
+      </w:r>
+      <w:proofErr w:type="spellStart"/>
+      <w:r>
+        <w:t>radiovastaanotin</w:t>
+      </w:r>
+      <w:proofErr w:type="spellEnd"/>
+      <w:r>
+        <w:t xml:space="preserve">, ml. </w:t>
+      </w:r>
+      <w:proofErr w:type="spellStart"/>
+      <w:r>
+        <w:t>verkko</w:t>
+      </w:r>
+      <w:proofErr w:type="spellEnd"/>
+    </w:p>
+    <w:p>
+      <w:pPr>
+        <w:numPr>
+          <w:ilvl w:val="0"/>
+          <w:numId w:val="5"/>
+        </w:numPr>
+      </w:pPr>
+      <w:proofErr w:type="spellStart"/>
+      <w:r>
+        <w:t>Viestintäjärjestelmät</w:t>
+      </w:r>
+      <w:proofErr w:type="spellEnd"/>
+      <w:r>
+        <w:t>:</w:t>
+      </w:r>
+    </w:p>
+    <w:p>
+      <w:pPr>
+        <w:numPr>
+          <w:ilvl w:val="1"/>
+          <w:numId w:val="5"/>
+        </w:numPr>
+      </w:pPr>
+      <w:proofErr w:type="spellStart"/>
+      <w:r>
+        <w:lastRenderedPageBreak/>
+        <w:t>kaiutin</w:t>
+      </w:r>
+      <w:proofErr w:type="spellEnd"/>
+    </w:p>
+    <w:p>
+      <w:pPr>
+        <w:numPr>
+          <w:ilvl w:val="1"/>
+          <w:numId w:val="5"/>
+        </w:numPr>
+      </w:pPr>
+      <w:proofErr w:type="spellStart"/>
+      <w:r>
+        <w:t>perusradiolähetin</w:t>
+      </w:r>
+      <w:proofErr w:type="spellEnd"/>
+    </w:p>
+    <w:p>
+      <w:pPr>
+        <w:numPr>
+          <w:ilvl w:val="1"/>
+          <w:numId w:val="5"/>
+        </w:numPr>
+      </w:pPr>
+      <w:proofErr w:type="spellStart"/>
+      <w:r>
+        <w:t>verkkolähetin</w:t>
+      </w:r>
+      <w:proofErr w:type="spellEnd"/>
+    </w:p>
+    <w:p>
+      <w:pPr>
+        <w:rPr>
+          <w:noProof/>
+          <w:lang w:val="fi-FI"/>
+        </w:rPr>
+      </w:pPr>
+    </w:p>
+    <w:p>
+      <w:pPr>
         <w:rPr>
           <w:b/>
           <w:bCs/>
           <w:i/>
           <w:iCs/>
+          <w:noProof/>
+          <w:lang w:val="fi-FI"/>
+        </w:rPr>
+      </w:pPr>
+    </w:p>
+    <w:p>
+      <w:pPr>
+        <w:rPr>
+          <w:noProof/>
+          <w:lang w:val="fi-FI"/>
+        </w:rPr>
+      </w:pPr>
+      <w:r>
+        <w:rPr>
+          <w:noProof/>
+          <w:lang w:val="fi-FI"/>
+        </w:rPr>
+        <w:t>Marsissa ja Lunassa laajalti käytösssä oleva low-grav morfi.</w:t>
+      </w:r>
+    </w:p>
+    <w:p>
+      <w:pPr>
+        <w:rPr>
+          <w:b/>
+          <w:bCs/>
+          <w:i/>
+          <w:iCs/>
+          <w:noProof/>
+          <w:lang w:val="fi-FI"/>
+        </w:rPr>
+      </w:pPr>
+    </w:p>
+    <w:p>
+      <w:pPr>
+        <w:rPr>
+          <w:b/>
+          <w:bCs/>
+          <w:i/>
+          <w:iCs/>
+          <w:noProof/>
+        </w:rPr>
+      </w:pPr>
+      <w:r>
+        <w:rPr>
+          <w:b/>
+          <w:bCs/>
+          <w:i/>
+          <w:iCs/>
+          <w:noProof/>
+        </w:rPr>
+        <w:t>Fujizo Roadrunner</w:t>
+      </w:r>
+    </w:p>
+    <w:p>
+      <w:r>
+        <w:t xml:space="preserve">ST </w:t>
+      </w:r>
+      <w:r>
+        <w:t>10</w:t>
+      </w:r>
+      <w:r>
+        <w:t xml:space="preserve"> DX 1</w:t>
+      </w:r>
+      <w:r>
+        <w:t>1</w:t>
+      </w:r>
+      <w:r>
+        <w:t xml:space="preserve"> IQ 10 WILL 10 P</w:t>
+      </w:r>
+      <w:r>
+        <w:t xml:space="preserve">ER </w:t>
+      </w:r>
+      <w:r>
+        <w:t>9</w:t>
+      </w:r>
+      <w:r>
+        <w:t xml:space="preserve"> HT 11</w:t>
+      </w:r>
+    </w:p>
+    <w:p>
+      <w:r>
+        <w:t xml:space="preserve">DR </w:t>
+      </w:r>
+      <w:r>
+        <w:t>2</w:t>
+      </w:r>
+      <w:r>
+        <w:t xml:space="preserve">, Mesh Inserts, </w:t>
+      </w:r>
+      <w:proofErr w:type="spellStart"/>
+      <w:r>
+        <w:t>Cyberbrain</w:t>
+      </w:r>
+      <w:proofErr w:type="spellEnd"/>
+      <w:r>
+        <w:t>, Mnemonic Augmentation, Cortical Stack, Access Jacks</w:t>
+      </w:r>
+      <w:r>
+        <w:t>, Anosmia, Enhanced Move: move x2</w:t>
+      </w:r>
+    </w:p>
+    <w:p/>
+    <w:p>
+      <w:pPr>
+        <w:numPr>
+          <w:ilvl w:val="0"/>
+          <w:numId w:val="5"/>
+        </w:numPr>
+      </w:pPr>
+      <w:proofErr w:type="spellStart"/>
+      <w:r>
+        <w:t>massa</w:t>
+      </w:r>
+      <w:proofErr w:type="spellEnd"/>
+      <w:r>
+        <w:t xml:space="preserve"> </w:t>
+      </w:r>
+      <w:r>
+        <w:t>95</w:t>
+      </w:r>
+      <w:r>
+        <w:t xml:space="preserve"> kg, </w:t>
+      </w:r>
+      <w:proofErr w:type="spellStart"/>
+      <w:r>
+        <w:t>hiilikuiturunko</w:t>
+      </w:r>
+      <w:proofErr w:type="spellEnd"/>
+    </w:p>
+    <w:p>
+      <w:pPr>
+        <w:numPr>
+          <w:ilvl w:val="0"/>
+          <w:numId w:val="5"/>
+        </w:numPr>
+      </w:pPr>
+      <w:proofErr w:type="spellStart"/>
+      <w:r>
+        <w:t>pituus</w:t>
+      </w:r>
+      <w:proofErr w:type="spellEnd"/>
+      <w:r>
+        <w:t xml:space="preserve"> </w:t>
+      </w:r>
+      <w:r>
+        <w:t>205</w:t>
+      </w:r>
+      <w:r>
+        <w:t xml:space="preserve"> cm</w:t>
+      </w:r>
+    </w:p>
+    <w:p>
+      <w:pPr>
+        <w:numPr>
+          <w:ilvl w:val="0"/>
+          <w:numId w:val="5"/>
+        </w:numPr>
+        <w:rPr>
+          <w:lang w:val="fi-FI"/>
+        </w:rPr>
+      </w:pPr>
+      <w:r>
+        <w:rPr>
+          <w:lang w:val="fi-FI"/>
+        </w:rPr>
+        <w:t>akku 20h</w:t>
+      </w:r>
+      <w:r>
+        <w:rPr>
+          <w:lang w:val="fi-FI"/>
+        </w:rPr>
+        <w:t xml:space="preserve"> / 10h</w:t>
+      </w:r>
+      <w:r>
+        <w:rPr>
+          <w:lang w:val="fi-FI"/>
+        </w:rPr>
+        <w:t>, voimankulutus 1</w:t>
+      </w:r>
+      <w:r>
+        <w:rPr>
+          <w:lang w:val="fi-FI"/>
+        </w:rPr>
+        <w:t>0</w:t>
+      </w:r>
+      <w:r>
+        <w:rPr>
+          <w:lang w:val="fi-FI"/>
+        </w:rPr>
+        <w:t>0</w:t>
+      </w:r>
+      <w:r>
+        <w:rPr>
+          <w:lang w:val="fi-FI"/>
+        </w:rPr>
+        <w:t xml:space="preserve"> W /</w:t>
+      </w:r>
+      <w:r>
+        <w:rPr>
+          <w:lang w:val="fi-FI"/>
+        </w:rPr>
+        <w:t xml:space="preserve"> 200</w:t>
+      </w:r>
+      <w:r>
+        <w:rPr>
+          <w:lang w:val="fi-FI"/>
+        </w:rPr>
+        <w:t xml:space="preserve"> W juoste</w:t>
+      </w:r>
+      <w:r>
+        <w:rPr>
+          <w:lang w:val="fi-FI"/>
+        </w:rPr>
+        <w:t>ssaan</w:t>
+      </w:r>
+    </w:p>
+    <w:p>
+      <w:pPr>
+        <w:numPr>
+          <w:ilvl w:val="0"/>
+          <w:numId w:val="5"/>
+        </w:numPr>
+      </w:pPr>
+      <w:proofErr w:type="spellStart"/>
+      <w:r>
+        <w:t>Aistit</w:t>
+      </w:r>
+      <w:proofErr w:type="spellEnd"/>
+      <w:r>
+        <w:t>:</w:t>
+      </w:r>
+    </w:p>
+    <w:p>
+      <w:pPr>
+        <w:numPr>
+          <w:ilvl w:val="1"/>
+          <w:numId w:val="5"/>
+        </w:numPr>
+      </w:pPr>
+      <w:proofErr w:type="spellStart"/>
+      <w:r>
+        <w:t>laajaspektrinäkö</w:t>
+      </w:r>
+      <w:proofErr w:type="spellEnd"/>
+      <w:r>
+        <w:t>: IR</w:t>
+      </w:r>
+    </w:p>
+    <w:p>
+      <w:pPr>
+        <w:numPr>
+          <w:ilvl w:val="1"/>
+          <w:numId w:val="5"/>
+        </w:numPr>
+      </w:pPr>
+      <w:proofErr w:type="spellStart"/>
+      <w:r>
+        <w:t>kuulo</w:t>
+      </w:r>
+      <w:proofErr w:type="spellEnd"/>
+      <w:r>
+        <w:t xml:space="preserve">: </w:t>
+      </w:r>
+      <w:proofErr w:type="spellStart"/>
+      <w:r>
+        <w:t>ihmistä</w:t>
+      </w:r>
+      <w:proofErr w:type="spellEnd"/>
+      <w:r>
+        <w:t xml:space="preserve"> </w:t>
+      </w:r>
+      <w:proofErr w:type="spellStart"/>
+      <w:r>
+        <w:t>hieman</w:t>
+      </w:r>
+      <w:proofErr w:type="spellEnd"/>
+      <w:r>
+        <w:t xml:space="preserve"> </w:t>
+      </w:r>
+      <w:proofErr w:type="spellStart"/>
+      <w:r>
+        <w:t>karkeampi</w:t>
+      </w:r>
+      <w:proofErr w:type="spellEnd"/>
+    </w:p>
+    <w:p>
+      <w:pPr>
+        <w:numPr>
+          <w:ilvl w:val="1"/>
+          <w:numId w:val="5"/>
+        </w:numPr>
+      </w:pPr>
+      <w:proofErr w:type="spellStart"/>
+      <w:r>
+        <w:t>haju</w:t>
+      </w:r>
+      <w:proofErr w:type="spellEnd"/>
+      <w:r>
+        <w:t xml:space="preserve">: </w:t>
+      </w:r>
+      <w:proofErr w:type="spellStart"/>
+      <w:r>
+        <w:rPr>
+          <w:i/>
+        </w:rPr>
+        <w:t>ei</w:t>
+      </w:r>
+      <w:proofErr w:type="spellEnd"/>
+      <w:r>
+        <w:rPr>
+          <w:i/>
+        </w:rPr>
+        <w:t xml:space="preserve"> ole</w:t>
+      </w:r>
+    </w:p>
+    <w:p>
+      <w:pPr>
+        <w:numPr>
+          <w:ilvl w:val="1"/>
+          <w:numId w:val="5"/>
+        </w:numPr>
+      </w:pPr>
+      <w:proofErr w:type="spellStart"/>
+      <w:r>
+        <w:t>tunto</w:t>
+      </w:r>
+      <w:proofErr w:type="spellEnd"/>
+      <w:r>
+        <w:t xml:space="preserve">: </w:t>
+      </w:r>
+      <w:proofErr w:type="spellStart"/>
+      <w:r>
+        <w:t>alkeellinen</w:t>
+      </w:r>
+      <w:proofErr w:type="spellEnd"/>
+    </w:p>
+    <w:p>
+      <w:pPr>
+        <w:numPr>
+          <w:ilvl w:val="2"/>
+          <w:numId w:val="5"/>
+        </w:numPr>
+      </w:pPr>
+      <w:proofErr w:type="spellStart"/>
+      <w:r>
+        <w:t>ilmanpainesensori</w:t>
+      </w:r>
+      <w:proofErr w:type="spellEnd"/>
+    </w:p>
+    <w:p>
+      <w:pPr>
+        <w:numPr>
+          <w:ilvl w:val="2"/>
+          <w:numId w:val="5"/>
+        </w:numPr>
+      </w:pPr>
+      <w:proofErr w:type="spellStart"/>
+      <w:r>
+        <w:t>lämpösensori</w:t>
+      </w:r>
+      <w:proofErr w:type="spellEnd"/>
+    </w:p>
+    <w:p>
+      <w:pPr>
+        <w:numPr>
+          <w:ilvl w:val="2"/>
+          <w:numId w:val="5"/>
+        </w:numPr>
+      </w:pPr>
+      <w:proofErr w:type="spellStart"/>
+      <w:r>
+        <w:t>säteilysensori</w:t>
+      </w:r>
+      <w:proofErr w:type="spellEnd"/>
+    </w:p>
+    <w:p>
+      <w:pPr>
+        <w:numPr>
+          <w:ilvl w:val="1"/>
+          <w:numId w:val="5"/>
+        </w:numPr>
+      </w:pPr>
+      <w:proofErr w:type="spellStart"/>
+      <w:r>
+        <w:t>laajaspektrin</w:t>
+      </w:r>
+      <w:proofErr w:type="spellEnd"/>
+      <w:r>
+        <w:t xml:space="preserve"> </w:t>
+      </w:r>
+      <w:proofErr w:type="spellStart"/>
+      <w:r>
+        <w:t>radiovastaanotin</w:t>
+      </w:r>
+      <w:proofErr w:type="spellEnd"/>
+      <w:r>
+        <w:t xml:space="preserve">, ml. </w:t>
+      </w:r>
+      <w:proofErr w:type="spellStart"/>
+      <w:r>
+        <w:t>verkko</w:t>
+      </w:r>
+      <w:proofErr w:type="spellEnd"/>
+    </w:p>
+    <w:p>
+      <w:pPr>
+        <w:numPr>
+          <w:ilvl w:val="0"/>
+          <w:numId w:val="5"/>
+        </w:numPr>
+      </w:pPr>
+      <w:proofErr w:type="spellStart"/>
+      <w:r>
+        <w:t>Viestintäjärjestelmät</w:t>
+      </w:r>
+      <w:proofErr w:type="spellEnd"/>
+      <w:r>
+        <w:t>:</w:t>
+      </w:r>
+    </w:p>
+    <w:p>
+      <w:pPr>
+        <w:numPr>
+          <w:ilvl w:val="1"/>
+          <w:numId w:val="5"/>
+        </w:numPr>
+      </w:pPr>
+      <w:proofErr w:type="spellStart"/>
+      <w:r>
+        <w:t>kaiutin</w:t>
+      </w:r>
+      <w:proofErr w:type="spellEnd"/>
+    </w:p>
+    <w:p>
+      <w:pPr>
+        <w:numPr>
+          <w:ilvl w:val="1"/>
+          <w:numId w:val="5"/>
+        </w:numPr>
+      </w:pPr>
+      <w:proofErr w:type="spellStart"/>
+      <w:r>
+        <w:t>perusradiolähetin</w:t>
+      </w:r>
+      <w:proofErr w:type="spellEnd"/>
+    </w:p>
+    <w:p>
+      <w:pPr>
+        <w:numPr>
+          <w:ilvl w:val="1"/>
+          <w:numId w:val="5"/>
+        </w:numPr>
+      </w:pPr>
+      <w:proofErr w:type="spellStart"/>
+      <w:r>
+        <w:t>verkkolähetin</w:t>
+      </w:r>
+      <w:proofErr w:type="spellEnd"/>
+    </w:p>
+    <w:p>
+      <w:pPr>
+        <w:rPr>
+          <w:noProof/>
+          <w:lang w:val="fi-FI"/>
+        </w:rPr>
+      </w:pPr>
+    </w:p>
+    <w:p>
+      <w:pPr>
+        <w:rPr>
+          <w:noProof/>
+          <w:lang w:val="fi-FI"/>
+        </w:rPr>
+      </w:pPr>
+    </w:p>
+    <w:p>
+      <w:pPr>
+        <w:rPr>
+          <w:noProof/>
+          <w:lang w:val="fi-FI"/>
+        </w:rPr>
+      </w:pPr>
+    </w:p>
+    <w:p>
+      <w:pPr>
+        <w:pStyle w:val="Heading1"/>
+      </w:pPr>
+      <w:r>
+        <w:t>podit</w:t>
+      </w:r>
+    </w:p>
+    <w:p>
+      <w:pPr>
+        <w:pStyle w:val="Heading2"/>
+      </w:pPr>
+      <w:r>
+        <w:t>Vacuum Pods</w:t>
+      </w:r>
+    </w:p>
+    <w:p>
+      <w:pPr>
+        <w:rPr>
+          <w:b/>
+          <w:i/>
+        </w:rPr>
+      </w:pPr>
+      <w:proofErr w:type="spellStart"/>
+      <w:r>
+        <w:rPr>
+          <w:b/>
+          <w:i/>
+        </w:rPr>
+        <w:t>Invatch</w:t>
+      </w:r>
+      <w:proofErr w:type="spellEnd"/>
+      <w:r>
+        <w:rPr>
+          <w:b/>
+          <w:i/>
+        </w:rPr>
+        <w:t xml:space="preserve"> Orbital 2139 Sub</w:t>
+      </w:r>
+    </w:p>
+    <w:p>
+      <w:r>
+        <w:t xml:space="preserve">ST 10 DX 11 IQ 10 WILL 10 </w:t>
+      </w:r>
+      <w:r>
+        <w:t xml:space="preserve">PER </w:t>
+      </w:r>
+      <w:r>
+        <w:t>HT 11</w:t>
+      </w:r>
+    </w:p>
+    <w:p>
+      <w:r>
+        <w:t xml:space="preserve">Flexible, Basic Biomods, Mesh Inserts, </w:t>
+      </w:r>
+      <w:proofErr w:type="spellStart"/>
+      <w:r>
+        <w:t>Cyberbrain</w:t>
+      </w:r>
+      <w:proofErr w:type="spellEnd"/>
+      <w:r>
+        <w:t>, DR 2, Enhanced Respiration, Grip Pads, Mnemonic Augmentation, Oxygen Reserve, Prehensile Feet, Puppet Sock, Social Stigma: Pod</w:t>
+      </w:r>
+      <w:r>
+        <w:t>, Neuter</w:t>
+      </w:r>
+    </w:p>
+    <w:p/>
+    <w:p>
+      <w:pPr>
+        <w:rPr>
+          <w:lang w:val="fi-FI"/>
+        </w:rPr>
+      </w:pPr>
+      <w:r>
+        <w:rPr>
+          <w:lang w:val="fi-FI"/>
+        </w:rPr>
+        <w:t>Massa 54 kg, pituus 158 cm</w:t>
+      </w:r>
+    </w:p>
+    <w:p>
+      <w:pPr>
+        <w:rPr>
+          <w:lang w:val="fi-FI"/>
+        </w:rPr>
+      </w:pPr>
+    </w:p>
+    <w:p>
+      <w:pPr>
+        <w:rPr>
+          <w:lang w:val="fi-FI"/>
+        </w:rPr>
+      </w:pPr>
+      <w:r>
+        <w:rPr>
+          <w:lang w:val="fi-FI"/>
+        </w:rPr>
+        <w:t xml:space="preserve">Puolen tunnin toimintakyky täydessä tyhjiössä, käytännössä rajaton toimintakyky 0.1 </w:t>
+      </w:r>
+      <w:proofErr w:type="spellStart"/>
+      <w:r>
+        <w:rPr>
+          <w:lang w:val="fi-FI"/>
+        </w:rPr>
+        <w:t>bar</w:t>
+      </w:r>
+      <w:proofErr w:type="spellEnd"/>
+      <w:r>
+        <w:rPr>
+          <w:lang w:val="fi-FI"/>
+        </w:rPr>
+        <w:t xml:space="preserve"> paineessa. 3 tunnin hengitysvarasto matalan happipitoisuuden ilmanalassa. Käytännössä pitää tankata 6 tunnin välein.</w:t>
+      </w:r>
+    </w:p>
+    <w:p>
+      <w:pPr>
+        <w:rPr>
+          <w:lang w:val="fi-FI"/>
+        </w:rPr>
+      </w:pPr>
+    </w:p>
+    <w:p>
+      <w:proofErr w:type="spellStart"/>
+      <w:r>
+        <w:rPr>
+          <w:b/>
+          <w:bCs/>
+          <w:i/>
+          <w:iCs/>
+        </w:rPr>
+        <w:t>Invatch</w:t>
+      </w:r>
+      <w:proofErr w:type="spellEnd"/>
+      <w:r>
+        <w:rPr>
+          <w:b/>
+          <w:bCs/>
+          <w:i/>
+          <w:iCs/>
         </w:rPr>
         <w:t xml:space="preserve"> Ares 2140</w:t>
       </w:r>
@@ -8163,6 +9192,7 @@
         <w:rPr>
           <w:noProof/>
         </w:rPr>
+        <w:lastRenderedPageBreak/>
         <w:t>ST 12 DX 10 IQ 10 WILL 10 HT 11</w:t>
       </w:r>
     </w:p>
